--- a/src/assets/CV_Uladzimir Yeudakimovich.docx
+++ b/src/assets/CV_Uladzimir Yeudakimovich.docx
@@ -1466,8 +1466,6 @@
         </w:rPr>
         <w:t>s</w:t>
       </w:r>
-      <w:bookmarkStart w:id="0" w:name="_GoBack"/>
-      <w:bookmarkEnd w:id="0"/>
     </w:p>
     <w:p>
       <w:pPr>
@@ -1498,10 +1496,15 @@
     </w:p>
     <w:p>
       <w:pPr>
-        <w:pStyle w:val="a7"/>
-        <w:rPr>
-          <w:rFonts w:ascii="Arial" w:hAnsi="Arial"/>
-          <w:lang w:eastAsia="en-GB"/>
+        <w:pStyle w:val="1"/>
+        <w:shd w:val="clear" w:color="auto" w:fill="FFFFFF"/>
+        <w:spacing w:before="0" w:beforeAutospacing="0" w:after="0" w:afterAutospacing="0"/>
+        <w:textAlignment w:val="baseline"/>
+        <w:rPr>
+          <w:rFonts w:ascii="Arial" w:hAnsi="Arial" w:cs="Arial"/>
+          <w:sz w:val="24"/>
+          <w:szCs w:val="24"/>
+          <w:lang w:val="en-US"/>
         </w:rPr>
       </w:pPr>
     </w:p>
@@ -1538,7 +1541,6 @@
         </w:rPr>
         <w:t xml:space="preserve">, </w:t>
       </w:r>
-      <w:proofErr w:type="spellStart"/>
       <w:r>
         <w:rPr>
           <w:rFonts w:ascii="Arial" w:hAnsi="Arial" w:cs="Arial"/>
@@ -1547,9 +1549,8 @@
           <w:szCs w:val="24"/>
           <w:lang w:val="en-US"/>
         </w:rPr>
-        <w:t>iMlab</w:t>
-      </w:r>
-      <w:proofErr w:type="spellEnd"/>
+        <w:t>OCS Innovation Company (OCSICO®)</w:t>
+      </w:r>
       <w:r>
         <w:rPr>
           <w:rFonts w:ascii="Arial" w:hAnsi="Arial" w:cs="Arial"/>
@@ -1568,20 +1569,31 @@
         <w:rPr>
           <w:rFonts w:ascii="Arial" w:hAnsi="Arial" w:cs="Arial"/>
         </w:rPr>
-        <w:t>(De</w:t>
+        <w:t>(</w:t>
       </w:r>
       <w:r>
         <w:rPr>
           <w:rFonts w:ascii="Arial" w:hAnsi="Arial" w:cs="Arial"/>
-          <w:lang w:val="en-US"/>
-        </w:rPr>
-        <w:t>c</w:t>
+        </w:rPr>
+        <w:t>August</w:t>
       </w:r>
       <w:r>
         <w:rPr>
           <w:rFonts w:ascii="Arial" w:hAnsi="Arial" w:cs="Arial"/>
         </w:rPr>
-        <w:t>ember 2018 – February 2019)</w:t>
+        <w:t xml:space="preserve"> 2018 – </w:t>
+      </w:r>
+      <w:r>
+        <w:rPr>
+          <w:rFonts w:ascii="Arial" w:hAnsi="Arial" w:cs="Arial"/>
+        </w:rPr>
+        <w:t>February 2019</w:t>
+      </w:r>
+      <w:r>
+        <w:rPr>
+          <w:rFonts w:ascii="Arial" w:hAnsi="Arial" w:cs="Arial"/>
+        </w:rPr>
+        <w:t>)</w:t>
       </w:r>
     </w:p>
     <w:p>
@@ -1628,6 +1640,10 @@
           <w:numId w:val="1"/>
         </w:numPr>
         <w:jc w:val="both"/>
+        <w:rPr>
+          <w:rFonts w:ascii="Arial" w:hAnsi="Arial"/>
+          <w:szCs w:val="20"/>
+        </w:rPr>
       </w:pPr>
       <w:r>
         <w:rPr>
@@ -1635,7 +1651,7 @@
           <w:szCs w:val="20"/>
           <w:shd w:val="clear" w:color="auto" w:fill="FFFFFF"/>
         </w:rPr>
-        <w:t>C</w:t>
+        <w:t xml:space="preserve">Creating application on Angular 6 </w:t>
       </w:r>
       <w:r>
         <w:rPr>
@@ -1643,7 +1659,7 @@
           <w:szCs w:val="20"/>
           <w:shd w:val="clear" w:color="auto" w:fill="FFFFFF"/>
         </w:rPr>
-        <w:t>reating application on Angular 7</w:t>
+        <w:t>and</w:t>
       </w:r>
       <w:r>
         <w:rPr>
@@ -1651,112 +1667,7 @@
           <w:szCs w:val="20"/>
           <w:shd w:val="clear" w:color="auto" w:fill="FFFFFF"/>
         </w:rPr>
-        <w:t xml:space="preserve"> </w:t>
-      </w:r>
-      <w:r>
-        <w:rPr>
-          <w:rFonts w:ascii="Arial" w:hAnsi="Arial"/>
-          <w:szCs w:val="20"/>
-          <w:shd w:val="clear" w:color="auto" w:fill="FFFFFF"/>
-        </w:rPr>
-        <w:t>and</w:t>
-      </w:r>
-      <w:r>
-        <w:rPr>
-          <w:rFonts w:ascii="Arial" w:hAnsi="Arial"/>
-          <w:szCs w:val="20"/>
-          <w:shd w:val="clear" w:color="auto" w:fill="FFFFFF"/>
-        </w:rPr>
-        <w:t xml:space="preserve"> angular </w:t>
-      </w:r>
-      <w:r>
-        <w:rPr>
-          <w:rFonts w:ascii="Arial" w:hAnsi="Arial"/>
-          <w:szCs w:val="20"/>
-          <w:shd w:val="clear" w:color="auto" w:fill="FFFFFF"/>
-          <w:lang w:val="en-US"/>
-        </w:rPr>
-        <w:t>material</w:t>
-      </w:r>
-      <w:r>
-        <w:rPr>
-          <w:rFonts w:ascii="Arial" w:hAnsi="Arial"/>
-          <w:szCs w:val="20"/>
-          <w:shd w:val="clear" w:color="auto" w:fill="FFFFFF"/>
-        </w:rPr>
-        <w:t xml:space="preserve"> (</w:t>
-      </w:r>
-      <w:r>
-        <w:rPr>
-          <w:rFonts w:ascii="Arial" w:hAnsi="Arial"/>
-          <w:szCs w:val="20"/>
-          <w:shd w:val="clear" w:color="auto" w:fill="FFFFFF"/>
-          <w:lang w:val="en-US"/>
-        </w:rPr>
-        <w:t>http</w:t>
-      </w:r>
-      <w:r>
-        <w:rPr>
-          <w:rFonts w:ascii="Arial" w:hAnsi="Arial"/>
-          <w:szCs w:val="20"/>
-          <w:shd w:val="clear" w:color="auto" w:fill="FFFFFF"/>
-          <w:lang w:val="en-US"/>
-        </w:rPr>
-        <w:t>s</w:t>
-      </w:r>
-      <w:r>
-        <w:rPr>
-          <w:rFonts w:ascii="Arial" w:hAnsi="Arial"/>
-          <w:szCs w:val="20"/>
-          <w:shd w:val="clear" w:color="auto" w:fill="FFFFFF"/>
-          <w:lang w:val="en-US"/>
-        </w:rPr>
-        <w:t>://</w:t>
-      </w:r>
-      <w:r>
-        <w:rPr>
-          <w:rFonts w:ascii="Arial" w:hAnsi="Arial"/>
-          <w:szCs w:val="20"/>
-          <w:shd w:val="clear" w:color="auto" w:fill="FFFFFF"/>
-          <w:lang w:val="en-US"/>
-        </w:rPr>
-        <w:t>lk.</w:t>
-      </w:r>
-      <w:r>
-        <w:rPr>
-          <w:rFonts w:ascii="Arial" w:hAnsi="Arial"/>
-          <w:szCs w:val="20"/>
-          <w:shd w:val="clear" w:color="auto" w:fill="FFFFFF"/>
-          <w:lang w:val="en-US"/>
-        </w:rPr>
-        <w:t>ikassa</w:t>
-      </w:r>
-      <w:r>
-        <w:rPr>
-          <w:rFonts w:ascii="Arial" w:hAnsi="Arial"/>
-          <w:szCs w:val="20"/>
-          <w:shd w:val="clear" w:color="auto" w:fill="FFFFFF"/>
-          <w:lang w:val="en-US"/>
-        </w:rPr>
-        <w:t>.</w:t>
-      </w:r>
-      <w:r>
-        <w:rPr>
-          <w:rFonts w:ascii="Arial" w:hAnsi="Arial"/>
-          <w:szCs w:val="20"/>
-          <w:shd w:val="clear" w:color="auto" w:fill="FFFFFF"/>
-          <w:lang w:val="en-US"/>
-        </w:rPr>
-        <w:t>by</w:t>
-      </w:r>
-      <w:r>
-        <w:rPr>
-          <w:rFonts w:ascii="Arial" w:hAnsi="Arial"/>
-          <w:szCs w:val="20"/>
-          <w:shd w:val="clear" w:color="auto" w:fill="FFFFFF"/>
-          <w:lang w:val="en-US"/>
-        </w:rPr>
-        <w:t>)</w:t>
+        <w:t xml:space="preserve"> angular material</w:t>
       </w:r>
     </w:p>
     <w:p>
@@ -1771,171 +1682,27 @@
       <w:r>
         <w:rPr>
           <w:rFonts w:ascii="Arial" w:hAnsi="Arial"/>
-          <w:color w:val="262626" w:themeColor="text1" w:themeTint="D9"/>
-          <w:szCs w:val="20"/>
-          <w:lang w:eastAsia="en-GB" w:bidi="he-IL"/>
-        </w:rPr>
-        <w:t>Working with REST API</w:t>
-      </w:r>
-    </w:p>
-    <w:p>
-      <w:pPr>
-        <w:pStyle w:val="headerlist"/>
-        <w:rPr>
-          <w:rFonts w:ascii="Arial" w:hAnsi="Arial" w:cs="Arial"/>
-        </w:rPr>
-      </w:pPr>
-    </w:p>
-    <w:p>
-      <w:pPr>
-        <w:pStyle w:val="1"/>
-        <w:shd w:val="clear" w:color="auto" w:fill="FFFFFF"/>
-        <w:spacing w:before="0" w:beforeAutospacing="0" w:after="0" w:afterAutospacing="0"/>
-        <w:textAlignment w:val="baseline"/>
-        <w:rPr>
-          <w:rFonts w:ascii="Arial" w:hAnsi="Arial" w:cs="Arial"/>
-          <w:sz w:val="24"/>
-          <w:szCs w:val="24"/>
-          <w:lang w:val="en-US"/>
-        </w:rPr>
-      </w:pPr>
-    </w:p>
-    <w:p>
-      <w:pPr>
-        <w:pStyle w:val="1"/>
-        <w:shd w:val="clear" w:color="auto" w:fill="FFFFFF"/>
-        <w:spacing w:before="0" w:beforeAutospacing="0" w:after="0" w:afterAutospacing="0"/>
-        <w:textAlignment w:val="baseline"/>
-        <w:rPr>
-          <w:rFonts w:ascii="Arial" w:hAnsi="Arial" w:cs="Arial"/>
-          <w:bCs w:val="0"/>
-          <w:sz w:val="24"/>
-          <w:szCs w:val="24"/>
-          <w:lang w:val="en-US"/>
-        </w:rPr>
-      </w:pPr>
-      <w:r>
-        <w:rPr>
-          <w:rFonts w:ascii="Arial" w:hAnsi="Arial"/>
-          <w:color w:val="262626" w:themeColor="text1" w:themeTint="D9"/>
-          <w:sz w:val="24"/>
-          <w:szCs w:val="24"/>
-          <w:lang w:val="en-US"/>
-        </w:rPr>
-        <w:t>Software Engineer</w:t>
-      </w:r>
-      <w:r>
-        <w:rPr>
-          <w:rFonts w:ascii="Arial" w:hAnsi="Arial" w:cs="Arial"/>
-          <w:sz w:val="24"/>
-          <w:szCs w:val="24"/>
-          <w:lang w:val="en-US"/>
-        </w:rPr>
-        <w:t xml:space="preserve">, </w:t>
-      </w:r>
-      <w:r>
-        <w:rPr>
-          <w:rFonts w:ascii="Arial" w:hAnsi="Arial" w:cs="Arial"/>
-          <w:bCs w:val="0"/>
-          <w:sz w:val="24"/>
-          <w:szCs w:val="24"/>
-          <w:lang w:val="en-US"/>
-        </w:rPr>
-        <w:t>OCS Innovation Company (OCSICO®)</w:t>
-      </w:r>
-      <w:r>
-        <w:rPr>
-          <w:rFonts w:ascii="Arial" w:hAnsi="Arial" w:cs="Arial"/>
-          <w:sz w:val="24"/>
-          <w:szCs w:val="24"/>
-          <w:lang w:val="en-US"/>
-        </w:rPr>
-        <w:t>, Minsk</w:t>
-      </w:r>
-    </w:p>
-    <w:p>
-      <w:pPr>
-        <w:pStyle w:val="date1"/>
-      </w:pPr>
-      <w:r>
-        <w:rPr>
-          <w:rFonts w:ascii="Arial" w:hAnsi="Arial" w:cs="Arial"/>
-        </w:rPr>
-        <w:t>(</w:t>
-      </w:r>
-      <w:r>
-        <w:rPr>
-          <w:rFonts w:ascii="Arial" w:hAnsi="Arial" w:cs="Arial"/>
-        </w:rPr>
-        <w:t>September</w:t>
-      </w:r>
-      <w:r>
-        <w:rPr>
-          <w:rFonts w:ascii="Arial" w:hAnsi="Arial" w:cs="Arial"/>
-        </w:rPr>
-        <w:t xml:space="preserve"> 2018 – </w:t>
-      </w:r>
-      <w:r>
-        <w:rPr>
-          <w:rFonts w:ascii="Arial" w:hAnsi="Arial" w:cs="Arial"/>
-        </w:rPr>
-        <w:t>De</w:t>
-      </w:r>
-      <w:r>
-        <w:rPr>
-          <w:rFonts w:ascii="Arial" w:hAnsi="Arial" w:cs="Arial"/>
-          <w:lang w:val="en-US"/>
-        </w:rPr>
-        <w:t>c</w:t>
-      </w:r>
-      <w:r>
-        <w:rPr>
-          <w:rFonts w:ascii="Arial" w:hAnsi="Arial" w:cs="Arial"/>
-        </w:rPr>
-        <w:t>ember 2018</w:t>
-      </w:r>
-      <w:r>
-        <w:rPr>
-          <w:rFonts w:ascii="Arial" w:hAnsi="Arial" w:cs="Arial"/>
-        </w:rPr>
-        <w:t>)</w:t>
-      </w:r>
-    </w:p>
-    <w:p>
-      <w:pPr>
-        <w:pStyle w:val="a7"/>
-        <w:ind w:left="0"/>
-        <w:rPr>
-          <w:rFonts w:ascii="Arial" w:hAnsi="Arial"/>
-          <w:sz w:val="22"/>
-          <w:lang w:eastAsia="en-GB"/>
-        </w:rPr>
-      </w:pPr>
-    </w:p>
-    <w:p>
-      <w:pPr>
-        <w:pStyle w:val="headerlist"/>
-        <w:rPr>
-          <w:rFonts w:ascii="Arial" w:hAnsi="Arial" w:cs="Arial"/>
-          <w:color w:val="262626" w:themeColor="text1" w:themeTint="D9"/>
-        </w:rPr>
-      </w:pPr>
-      <w:r>
-        <w:rPr>
-          <w:rFonts w:ascii="Arial" w:hAnsi="Arial" w:cs="Arial"/>
-          <w:color w:val="262626" w:themeColor="text1" w:themeTint="D9"/>
-        </w:rPr>
-        <w:t xml:space="preserve">Achievements and responsibilities: </w:t>
-      </w:r>
-    </w:p>
-    <w:p>
-      <w:pPr>
-        <w:pStyle w:val="headerlist"/>
-        <w:rPr>
-          <w:rFonts w:ascii="Arial" w:hAnsi="Arial" w:cs="Arial"/>
-          <w:color w:val="262626" w:themeColor="text1" w:themeTint="D9"/>
-        </w:rPr>
-      </w:pPr>
+          <w:szCs w:val="20"/>
+          <w:shd w:val="clear" w:color="auto" w:fill="FFFFFF"/>
+        </w:rPr>
+        <w:t>Support</w:t>
+      </w:r>
+      <w:r>
+        <w:rPr>
+          <w:rFonts w:ascii="Arial" w:hAnsi="Arial"/>
+          <w:szCs w:val="20"/>
+          <w:shd w:val="clear" w:color="auto" w:fill="FFFFFF"/>
+        </w:rPr>
+        <w:t xml:space="preserve"> application on Angular</w:t>
+      </w:r>
+      <w:r>
+        <w:rPr>
+          <w:rFonts w:ascii="Arial" w:hAnsi="Arial"/>
+          <w:szCs w:val="20"/>
+          <w:shd w:val="clear" w:color="auto" w:fill="FFFFFF"/>
+        </w:rPr>
+        <w:t>JS</w:t>
+      </w:r>
     </w:p>
     <w:p>
       <w:pPr>
@@ -1945,78 +1712,6 @@
           <w:numId w:val="1"/>
         </w:numPr>
         <w:jc w:val="both"/>
-        <w:rPr>
-          <w:rFonts w:ascii="Arial" w:hAnsi="Arial"/>
-          <w:szCs w:val="20"/>
-        </w:rPr>
-      </w:pPr>
-      <w:r>
-        <w:rPr>
-          <w:rFonts w:ascii="Arial" w:hAnsi="Arial"/>
-          <w:szCs w:val="20"/>
-          <w:shd w:val="clear" w:color="auto" w:fill="FFFFFF"/>
-        </w:rPr>
-        <w:t xml:space="preserve">Creating application on Angular 6 </w:t>
-      </w:r>
-      <w:r>
-        <w:rPr>
-          <w:rFonts w:ascii="Arial" w:hAnsi="Arial"/>
-          <w:szCs w:val="20"/>
-          <w:shd w:val="clear" w:color="auto" w:fill="FFFFFF"/>
-        </w:rPr>
-        <w:t>and</w:t>
-      </w:r>
-      <w:r>
-        <w:rPr>
-          <w:rFonts w:ascii="Arial" w:hAnsi="Arial"/>
-          <w:szCs w:val="20"/>
-          <w:shd w:val="clear" w:color="auto" w:fill="FFFFFF"/>
-        </w:rPr>
-        <w:t xml:space="preserve"> angular material</w:t>
-      </w:r>
-    </w:p>
-    <w:p>
-      <w:pPr>
-        <w:pStyle w:val="liste"/>
-        <w:numPr>
-          <w:ilvl w:val="0"/>
-          <w:numId w:val="1"/>
-        </w:numPr>
-        <w:jc w:val="both"/>
-      </w:pPr>
-      <w:r>
-        <w:rPr>
-          <w:rFonts w:ascii="Arial" w:hAnsi="Arial"/>
-          <w:szCs w:val="20"/>
-          <w:shd w:val="clear" w:color="auto" w:fill="FFFFFF"/>
-        </w:rPr>
-        <w:t>Support</w:t>
-      </w:r>
-      <w:r>
-        <w:rPr>
-          <w:rFonts w:ascii="Arial" w:hAnsi="Arial"/>
-          <w:szCs w:val="20"/>
-          <w:shd w:val="clear" w:color="auto" w:fill="FFFFFF"/>
-        </w:rPr>
-        <w:t xml:space="preserve"> application on Angular</w:t>
-      </w:r>
-      <w:r>
-        <w:rPr>
-          <w:rFonts w:ascii="Arial" w:hAnsi="Arial"/>
-          <w:szCs w:val="20"/>
-          <w:shd w:val="clear" w:color="auto" w:fill="FFFFFF"/>
-        </w:rPr>
-        <w:t>JS</w:t>
-      </w:r>
-    </w:p>
-    <w:p>
-      <w:pPr>
-        <w:pStyle w:val="liste"/>
-        <w:numPr>
-          <w:ilvl w:val="0"/>
-          <w:numId w:val="1"/>
-        </w:numPr>
-        <w:jc w:val="both"/>
       </w:pPr>
       <w:r>
         <w:rPr>
@@ -2061,68 +1756,39 @@
         <w:rPr>
           <w:rFonts w:ascii="Arial" w:hAnsi="Arial" w:cs="Arial"/>
         </w:rPr>
-        <w:t xml:space="preserve">, </w:t>
-      </w:r>
-      <w:proofErr w:type="spellStart"/>
+        <w:t>, Freelance Web Development, Minsk</w:t>
+      </w:r>
+    </w:p>
+    <w:p>
+      <w:pPr>
+        <w:pStyle w:val="date1"/>
+      </w:pPr>
       <w:r>
         <w:rPr>
           <w:rFonts w:ascii="Arial" w:hAnsi="Arial" w:cs="Arial"/>
         </w:rPr>
-        <w:t>Generalov</w:t>
-      </w:r>
-      <w:proofErr w:type="spellEnd"/>
-      <w:r>
+        <w:t>(February 2015 – August 2018)</w:t>
+      </w:r>
+    </w:p>
+    <w:p>
+      <w:pPr>
+        <w:pStyle w:val="headerlist"/>
         <w:rPr>
           <w:rFonts w:ascii="Arial" w:hAnsi="Arial" w:cs="Arial"/>
         </w:rPr>
-        <w:t xml:space="preserve"> Group, Minsk</w:t>
-      </w:r>
-    </w:p>
-    <w:p>
-      <w:pPr>
-        <w:pStyle w:val="date1"/>
-      </w:pPr>
-      <w:r>
+      </w:pPr>
+    </w:p>
+    <w:p>
+      <w:pPr>
+        <w:pStyle w:val="headerlist"/>
         <w:rPr>
           <w:rFonts w:ascii="Arial" w:hAnsi="Arial" w:cs="Arial"/>
-        </w:rPr>
-        <w:t>(</w:t>
-      </w:r>
+          <w:color w:val="262626" w:themeColor="text1" w:themeTint="D9"/>
+        </w:rPr>
+      </w:pPr>
       <w:r>
         <w:rPr>
           <w:rFonts w:ascii="Arial" w:hAnsi="Arial" w:cs="Arial"/>
-        </w:rPr>
-        <w:t>April</w:t>
-      </w:r>
-      <w:r>
-        <w:rPr>
-          <w:rFonts w:ascii="Arial" w:hAnsi="Arial" w:cs="Arial"/>
-        </w:rPr>
-        <w:t xml:space="preserve"> 2018 – September 2018)</w:t>
-      </w:r>
-    </w:p>
-    <w:p>
-      <w:pPr>
-        <w:pStyle w:val="a7"/>
-        <w:ind w:left="0"/>
-        <w:rPr>
-          <w:rFonts w:ascii="Arial" w:hAnsi="Arial"/>
-          <w:sz w:val="22"/>
-          <w:lang w:eastAsia="en-GB"/>
-        </w:rPr>
-      </w:pPr>
-    </w:p>
-    <w:p>
-      <w:pPr>
-        <w:pStyle w:val="headerlist"/>
-        <w:rPr>
-          <w:rFonts w:ascii="Arial" w:hAnsi="Arial" w:cs="Arial"/>
-          <w:color w:val="262626" w:themeColor="text1" w:themeTint="D9"/>
-        </w:rPr>
-      </w:pPr>
-      <w:r>
-        <w:rPr>
-          <w:rFonts w:ascii="Arial" w:hAnsi="Arial" w:cs="Arial"/>
           <w:color w:val="262626" w:themeColor="text1" w:themeTint="D9"/>
         </w:rPr>
         <w:t xml:space="preserve">Achievements and responsibilities: </w:t>
@@ -2130,10 +1796,11 @@
     </w:p>
     <w:p>
       <w:pPr>
-        <w:pStyle w:val="headerlist"/>
-        <w:rPr>
-          <w:rFonts w:ascii="Arial" w:hAnsi="Arial" w:cs="Arial"/>
-          <w:color w:val="262626" w:themeColor="text1" w:themeTint="D9"/>
+        <w:rPr>
+          <w:rFonts w:ascii="Verdana" w:hAnsi="Verdana"/>
+          <w:color w:val="262626" w:themeColor="text1" w:themeTint="D9"/>
+          <w:sz w:val="20"/>
+          <w:szCs w:val="20"/>
         </w:rPr>
       </w:pPr>
     </w:p>
@@ -2154,62 +1821,19 @@
           <w:szCs w:val="20"/>
           <w:lang w:eastAsia="en-GB" w:bidi="he-IL"/>
         </w:rPr>
-        <w:t>C</w:t>
-      </w:r>
-      <w:r>
-        <w:rPr>
-          <w:rFonts w:ascii="Arial" w:hAnsi="Arial"/>
-          <w:color w:val="262626" w:themeColor="text1" w:themeTint="D9"/>
-          <w:szCs w:val="20"/>
-          <w:lang w:eastAsia="en-GB" w:bidi="he-IL"/>
-        </w:rPr>
-        <w:t xml:space="preserve">reating application on Angular 4 </w:t>
-      </w:r>
-      <w:r>
-        <w:rPr>
-          <w:rFonts w:ascii="Arial" w:hAnsi="Arial"/>
-          <w:color w:val="262626" w:themeColor="text1" w:themeTint="D9"/>
-          <w:szCs w:val="20"/>
-          <w:lang w:eastAsia="en-GB" w:bidi="he-IL"/>
-        </w:rPr>
-        <w:t xml:space="preserve"> </w:t>
-      </w:r>
-      <w:r>
-        <w:rPr>
-          <w:rFonts w:ascii="Arial" w:hAnsi="Arial"/>
-          <w:color w:val="262626" w:themeColor="text1" w:themeTint="D9"/>
-          <w:szCs w:val="20"/>
-          <w:lang w:eastAsia="en-GB" w:bidi="he-IL"/>
-        </w:rPr>
-        <w:t>and</w:t>
-      </w:r>
-      <w:r>
-        <w:rPr>
-          <w:rFonts w:ascii="Arial" w:hAnsi="Arial"/>
-          <w:color w:val="262626" w:themeColor="text1" w:themeTint="D9"/>
-          <w:szCs w:val="20"/>
-          <w:lang w:eastAsia="en-GB" w:bidi="he-IL"/>
-        </w:rPr>
-        <w:t xml:space="preserve"> Bootstrap 4</w:t>
-      </w:r>
-      <w:r>
-        <w:rPr>
-          <w:rFonts w:ascii="Arial" w:hAnsi="Arial"/>
-          <w:color w:val="262626" w:themeColor="text1" w:themeTint="D9"/>
-          <w:szCs w:val="20"/>
-          <w:lang w:eastAsia="en-GB" w:bidi="he-IL"/>
-        </w:rPr>
-        <w:t xml:space="preserve"> </w:t>
-      </w:r>
-      <w:r>
-        <w:rPr>
-          <w:rFonts w:ascii="Arial" w:hAnsi="Arial"/>
-          <w:color w:val="262626" w:themeColor="text1" w:themeTint="D9"/>
-          <w:szCs w:val="20"/>
-          <w:lang w:eastAsia="en-GB" w:bidi="he-IL"/>
-        </w:rPr>
-        <w:t>(</w:t>
-      </w:r>
+        <w:t>Creating application on Angular 4  and Bootstrap 4 (</w:t>
+      </w:r>
+      <w:hyperlink r:id="rId10" w:history="1">
+        <w:r>
+          <w:rPr>
+            <w:rStyle w:val="af7"/>
+            <w:rFonts w:ascii="Arial" w:hAnsi="Arial"/>
+            <w:szCs w:val="20"/>
+            <w:lang w:val="en-US" w:eastAsia="en-GB" w:bidi="he-IL"/>
+          </w:rPr>
+          <w:t>https://www.abamahotelresort.com</w:t>
+        </w:r>
+      </w:hyperlink>
       <w:r>
         <w:rPr>
           <w:rFonts w:ascii="Arial" w:hAnsi="Arial"/>
@@ -2217,223 +1841,8 @@
           <w:szCs w:val="20"/>
           <w:lang w:val="en-US" w:eastAsia="en-GB" w:bidi="he-IL"/>
         </w:rPr>
-        <w:t>https</w:t>
-      </w:r>
-      <w:r>
-        <w:rPr>
-          <w:rFonts w:ascii="Arial" w:hAnsi="Arial"/>
-          <w:color w:val="262626" w:themeColor="text1" w:themeTint="D9"/>
-          <w:szCs w:val="20"/>
-          <w:lang w:val="en-US" w:eastAsia="en-GB" w:bidi="he-IL"/>
-        </w:rPr>
-        <w:t>://</w:t>
-      </w:r>
-      <w:r>
-        <w:rPr>
-          <w:rFonts w:ascii="Arial" w:hAnsi="Arial"/>
-          <w:color w:val="262626" w:themeColor="text1" w:themeTint="D9"/>
-          <w:szCs w:val="20"/>
-          <w:lang w:val="en-US" w:eastAsia="en-GB" w:bidi="he-IL"/>
-        </w:rPr>
-        <w:t>www</w:t>
-      </w:r>
-      <w:r>
-        <w:rPr>
-          <w:rFonts w:ascii="Arial" w:hAnsi="Arial"/>
-          <w:color w:val="262626" w:themeColor="text1" w:themeTint="D9"/>
-          <w:szCs w:val="20"/>
-          <w:lang w:val="en-US" w:eastAsia="en-GB" w:bidi="he-IL"/>
-        </w:rPr>
-        <w:t>.</w:t>
-      </w:r>
-      <w:r>
-        <w:rPr>
-          <w:rFonts w:ascii="Arial" w:hAnsi="Arial"/>
-          <w:color w:val="262626" w:themeColor="text1" w:themeTint="D9"/>
-          <w:szCs w:val="20"/>
-          <w:lang w:val="en-US" w:eastAsia="en-GB" w:bidi="he-IL"/>
-        </w:rPr>
-        <w:t>abamahotelresort</w:t>
-      </w:r>
-      <w:r>
-        <w:rPr>
-          <w:rFonts w:ascii="Arial" w:hAnsi="Arial"/>
-          <w:color w:val="262626" w:themeColor="text1" w:themeTint="D9"/>
-          <w:szCs w:val="20"/>
-          <w:lang w:val="en-US" w:eastAsia="en-GB" w:bidi="he-IL"/>
-        </w:rPr>
-        <w:t>.</w:t>
-      </w:r>
-      <w:r>
-        <w:rPr>
-          <w:rFonts w:ascii="Arial" w:hAnsi="Arial"/>
-          <w:color w:val="262626" w:themeColor="text1" w:themeTint="D9"/>
-          <w:szCs w:val="20"/>
-          <w:lang w:val="en-US" w:eastAsia="en-GB" w:bidi="he-IL"/>
-        </w:rPr>
-        <w:t>com</w:t>
-      </w:r>
-      <w:r>
-        <w:rPr>
-          <w:rFonts w:ascii="Arial" w:hAnsi="Arial"/>
-          <w:color w:val="262626" w:themeColor="text1" w:themeTint="D9"/>
-          <w:szCs w:val="20"/>
-          <w:lang w:val="en-US" w:eastAsia="en-GB" w:bidi="he-IL"/>
-        </w:rPr>
         <w:t>)</w:t>
       </w:r>
-    </w:p>
-    <w:p>
-      <w:pPr>
-        <w:pStyle w:val="liste"/>
-        <w:numPr>
-          <w:ilvl w:val="0"/>
-          <w:numId w:val="1"/>
-        </w:numPr>
-        <w:jc w:val="both"/>
-      </w:pPr>
-      <w:r>
-        <w:rPr>
-          <w:rFonts w:ascii="Arial" w:hAnsi="Arial"/>
-          <w:color w:val="262626" w:themeColor="text1" w:themeTint="D9"/>
-          <w:szCs w:val="20"/>
-          <w:lang w:eastAsia="en-GB" w:bidi="he-IL"/>
-        </w:rPr>
-        <w:t>Working with REST API</w:t>
-      </w:r>
-    </w:p>
-    <w:p>
-      <w:pPr>
-        <w:pStyle w:val="liste"/>
-        <w:numPr>
-          <w:ilvl w:val="0"/>
-          <w:numId w:val="1"/>
-        </w:numPr>
-        <w:jc w:val="both"/>
-      </w:pPr>
-      <w:r>
-        <w:rPr>
-          <w:rFonts w:ascii="Arial" w:hAnsi="Arial"/>
-          <w:color w:val="262626" w:themeColor="text1" w:themeTint="D9"/>
-          <w:szCs w:val="20"/>
-          <w:lang w:eastAsia="en-GB" w:bidi="he-IL"/>
-        </w:rPr>
-        <w:t>Interaction with back-end</w:t>
-      </w:r>
-    </w:p>
-    <w:p>
-      <w:pPr>
-        <w:pStyle w:val="headerlist"/>
-        <w:rPr>
-          <w:rFonts w:ascii="Arial" w:hAnsi="Arial" w:cs="Arial"/>
-        </w:rPr>
-      </w:pPr>
-    </w:p>
-    <w:p>
-      <w:pPr>
-        <w:pStyle w:val="headerlist"/>
-        <w:rPr>
-          <w:rFonts w:ascii="Arial" w:hAnsi="Arial" w:cs="Arial"/>
-        </w:rPr>
-      </w:pPr>
-    </w:p>
-    <w:p>
-      <w:pPr>
-        <w:pStyle w:val="headerlist"/>
-        <w:rPr>
-          <w:rFonts w:ascii="Arial" w:hAnsi="Arial" w:cs="Arial"/>
-        </w:rPr>
-      </w:pPr>
-    </w:p>
-    <w:p>
-      <w:pPr>
-        <w:pStyle w:val="schoolname1"/>
-      </w:pPr>
-      <w:r>
-        <w:rPr>
-          <w:rFonts w:ascii="Arial" w:hAnsi="Arial"/>
-          <w:color w:val="262626" w:themeColor="text1" w:themeTint="D9"/>
-          <w:szCs w:val="24"/>
-          <w:lang w:val="en-US"/>
-        </w:rPr>
-        <w:t>Software Engineer</w:t>
-      </w:r>
-      <w:r>
-        <w:rPr>
-          <w:rFonts w:ascii="Arial" w:hAnsi="Arial" w:cs="Arial"/>
-        </w:rPr>
-        <w:t>, Freelance Web Development, Minsk</w:t>
-      </w:r>
-    </w:p>
-    <w:p>
-      <w:pPr>
-        <w:pStyle w:val="date1"/>
-      </w:pPr>
-      <w:r>
-        <w:rPr>
-          <w:rFonts w:ascii="Arial" w:hAnsi="Arial" w:cs="Arial"/>
-        </w:rPr>
-        <w:t>(</w:t>
-      </w:r>
-      <w:r>
-        <w:rPr>
-          <w:rFonts w:ascii="Arial" w:eastAsia="Times New Roman" w:hAnsi="Arial" w:cs="Arial"/>
-          <w:lang w:eastAsia="en-GB"/>
-        </w:rPr>
-        <w:t xml:space="preserve">March </w:t>
-      </w:r>
-      <w:r>
-        <w:rPr>
-          <w:rFonts w:ascii="Arial" w:hAnsi="Arial" w:cs="Arial"/>
-        </w:rPr>
-        <w:t xml:space="preserve">2017 – </w:t>
-      </w:r>
-      <w:r>
-        <w:rPr>
-          <w:rFonts w:ascii="Arial" w:hAnsi="Arial" w:cs="Arial"/>
-        </w:rPr>
-        <w:t>April</w:t>
-      </w:r>
-      <w:r>
-        <w:rPr>
-          <w:rFonts w:ascii="Arial" w:hAnsi="Arial" w:cs="Arial"/>
-        </w:rPr>
-        <w:t xml:space="preserve"> 2018)</w:t>
-      </w:r>
-    </w:p>
-    <w:p>
-      <w:pPr>
-        <w:pStyle w:val="headerlist"/>
-        <w:rPr>
-          <w:rFonts w:ascii="Arial" w:hAnsi="Arial" w:cs="Arial"/>
-        </w:rPr>
-      </w:pPr>
-    </w:p>
-    <w:p>
-      <w:pPr>
-        <w:pStyle w:val="headerlist"/>
-        <w:rPr>
-          <w:rFonts w:ascii="Arial" w:hAnsi="Arial" w:cs="Arial"/>
-          <w:color w:val="262626" w:themeColor="text1" w:themeTint="D9"/>
-        </w:rPr>
-      </w:pPr>
-      <w:r>
-        <w:rPr>
-          <w:rFonts w:ascii="Arial" w:hAnsi="Arial" w:cs="Arial"/>
-          <w:color w:val="262626" w:themeColor="text1" w:themeTint="D9"/>
-        </w:rPr>
-        <w:t xml:space="preserve">Achievements and responsibilities: </w:t>
-      </w:r>
-    </w:p>
-    <w:p>
-      <w:pPr>
-        <w:rPr>
-          <w:rFonts w:ascii="Verdana" w:hAnsi="Verdana"/>
-          <w:color w:val="262626" w:themeColor="text1" w:themeTint="D9"/>
-          <w:sz w:val="20"/>
-          <w:szCs w:val="20"/>
-        </w:rPr>
-      </w:pPr>
     </w:p>
     <w:p>
       <w:pPr>
@@ -2444,15 +1853,24 @@
         </w:numPr>
         <w:ind w:left="697" w:hanging="357"/>
         <w:jc w:val="both"/>
-      </w:pPr>
-      <w:r>
-        <w:rPr>
-          <w:rFonts w:ascii="Arial" w:hAnsi="Arial"/>
-          <w:color w:val="262626" w:themeColor="text1" w:themeTint="D9"/>
-        </w:rPr>
-        <w:t>Creating adaptive and interactive pages by layout</w:t>
-      </w:r>
-    </w:p>
+        <w:rPr>
+          <w:rFonts w:ascii="Arial" w:hAnsi="Arial"/>
+          <w:szCs w:val="20"/>
+        </w:rPr>
+      </w:pPr>
+      <w:bookmarkStart w:id="0" w:name="_GoBack"/>
+      <w:r>
+        <w:rPr>
+          <w:rStyle w:val="lt-line-clampline"/>
+          <w:rFonts w:ascii="Arial" w:hAnsi="Arial"/>
+          <w:szCs w:val="20"/>
+          <w:bdr w:val="none" w:sz="0" w:space="0" w:color="auto" w:frame="1"/>
+          <w:shd w:val="clear" w:color="auto" w:fill="FFFFFF"/>
+        </w:rPr>
+        <w:t>Creating application using JavaScript and jQuery</w:t>
+      </w:r>
+    </w:p>
+    <w:bookmarkEnd w:id="0"/>
     <w:p>
       <w:pPr>
         <w:pStyle w:val="liste"/>
@@ -2460,31 +1878,14 @@
           <w:ilvl w:val="0"/>
           <w:numId w:val="1"/>
         </w:numPr>
-        <w:ind w:left="697" w:hanging="357"/>
         <w:jc w:val="both"/>
       </w:pPr>
       <w:r>
         <w:rPr>
           <w:rFonts w:ascii="Arial" w:hAnsi="Arial"/>
           <w:color w:val="262626" w:themeColor="text1" w:themeTint="D9"/>
-        </w:rPr>
-        <w:t>Optimization web-pages</w:t>
-      </w:r>
-    </w:p>
-    <w:p>
-      <w:pPr>
-        <w:pStyle w:val="liste"/>
-        <w:numPr>
-          <w:ilvl w:val="0"/>
-          <w:numId w:val="1"/>
-        </w:numPr>
-        <w:ind w:left="697" w:hanging="357"/>
-        <w:jc w:val="both"/>
-      </w:pPr>
-      <w:r>
-        <w:rPr>
-          <w:rFonts w:ascii="Arial" w:hAnsi="Arial"/>
-          <w:color w:val="262626" w:themeColor="text1" w:themeTint="D9"/>
+          <w:szCs w:val="20"/>
+          <w:lang w:eastAsia="en-GB" w:bidi="he-IL"/>
         </w:rPr>
         <w:t>Working with REST API</w:t>
       </w:r>
@@ -5053,6 +4454,11 @@
       <w:u w:val="single"/>
     </w:rPr>
   </w:style>
+  <w:style w:type="character" w:customStyle="1" w:styleId="lt-line-clampline">
+    <w:name w:val="lt-line-clamp__line"/>
+    <w:basedOn w:val="a0"/>
+    <w:rsid w:val="007B38AF"/>
+  </w:style>
 </w:styles>
 </file>
 
@@ -5322,7 +4728,7 @@
 </file>
 
 <file path=customXml/itemProps1.xml><?xml version="1.0" encoding="utf-8"?>
-<ds:datastoreItem xmlns:ds="http://schemas.openxmlformats.org/officeDocument/2006/customXml" ds:itemID="{8D3A7E12-C7D0-4D92-95B2-1506D85EC86C}">
+<ds:datastoreItem xmlns:ds="http://schemas.openxmlformats.org/officeDocument/2006/customXml" ds:itemID="{D88416BA-F7FF-4584-9A8B-D99AA6B1BCE7}">
   <ds:schemaRefs>
     <ds:schemaRef ds:uri="http://schemas.openxmlformats.org/officeDocument/2006/bibliography"/>
   </ds:schemaRefs>

--- a/src/assets/CV_Uladzimir Yeudakimovich.docx
+++ b/src/assets/CV_Uladzimir Yeudakimovich.docx
@@ -836,12 +836,39 @@
     </w:p>
     <w:p>
       <w:pPr>
-        <w:pStyle w:val="liste"/>
-        <w:rPr>
-          <w:rFonts w:ascii="Arial" w:hAnsi="Arial"/>
-          <w:lang w:eastAsia="en-GB"/>
-        </w:rPr>
-      </w:pPr>
+        <w:ind w:firstLine="340"/>
+        <w:jc w:val="both"/>
+        <w:rPr>
+          <w:color w:val="0070C0"/>
+          <w:lang w:val="en-US"/>
+        </w:rPr>
+      </w:pPr>
+      <w:r>
+        <w:pict>
+          <v:rect id="_x0000_s1031" style="position:absolute;left:0;text-align:left;margin-left:0;margin-top:0;width:.1pt;height:4.05pt;z-index:251663360" fillcolor="#2e74b5" stroked="f" strokecolor="#3465a4">
+            <v:fill color2="#d18b4a" o:detectmouseclick="t"/>
+            <v:stroke joinstyle="round"/>
+          </v:rect>
+        </w:pict>
+      </w:r>
+      <w:r>
+        <w:t xml:space="preserve"> </w:t>
+      </w:r>
+      <w:r>
+        <w:rPr>
+          <w:rFonts w:ascii="Arial" w:hAnsi="Arial"/>
+          <w:color w:val="0070C0"/>
+        </w:rPr>
+        <w:t>Commercial Development Experience</w:t>
+      </w:r>
+      <w:r>
+        <w:rPr>
+          <w:rFonts w:ascii="Arial" w:hAnsi="Arial"/>
+          <w:color w:val="0070C0"/>
+          <w:lang w:val="en-US"/>
+        </w:rPr>
+        <w:t>:</w:t>
+      </w:r>
     </w:p>
     <w:p>
       <w:pPr>
@@ -910,17 +937,14 @@
         <w:ind w:left="697" w:hanging="357"/>
         <w:jc w:val="both"/>
       </w:pPr>
-      <w:proofErr w:type="spellStart"/>
-      <w:r>
-        <w:rPr>
-          <w:rFonts w:ascii="Arial" w:hAnsi="Arial"/>
-          <w:color w:val="262626" w:themeColor="text1" w:themeTint="D9"/>
-          <w:szCs w:val="20"/>
-          <w:lang w:val="en-US"/>
-        </w:rPr>
-        <w:t>Vue</w:t>
-      </w:r>
-      <w:proofErr w:type="spellEnd"/>
+      <w:r>
+        <w:rPr>
+          <w:rFonts w:ascii="Arial" w:hAnsi="Arial"/>
+          <w:color w:val="262626" w:themeColor="text1" w:themeTint="D9"/>
+          <w:szCs w:val="20"/>
+        </w:rPr>
+        <w:t>Bootstrap</w:t>
+      </w:r>
     </w:p>
     <w:p>
       <w:pPr>
@@ -937,9 +961,8 @@
           <w:rFonts w:ascii="Arial" w:hAnsi="Arial"/>
           <w:color w:val="262626" w:themeColor="text1" w:themeTint="D9"/>
           <w:szCs w:val="20"/>
-          <w:lang w:val="en-US"/>
-        </w:rPr>
-        <w:t>React</w:t>
+        </w:rPr>
+        <w:t>JavaScript</w:t>
       </w:r>
     </w:p>
     <w:p>
@@ -957,9 +980,8 @@
           <w:rFonts w:ascii="Arial" w:hAnsi="Arial"/>
           <w:color w:val="262626" w:themeColor="text1" w:themeTint="D9"/>
           <w:szCs w:val="20"/>
-          <w:lang w:val="en-US"/>
-        </w:rPr>
-        <w:t>React Native</w:t>
+        </w:rPr>
+        <w:t>REST</w:t>
       </w:r>
     </w:p>
     <w:p>
@@ -978,7 +1000,7 @@
           <w:color w:val="262626" w:themeColor="text1" w:themeTint="D9"/>
           <w:szCs w:val="20"/>
         </w:rPr>
-        <w:t>Bootstrap</w:t>
+        <w:t>Ajax</w:t>
       </w:r>
     </w:p>
     <w:p>
@@ -997,7 +1019,7 @@
           <w:color w:val="262626" w:themeColor="text1" w:themeTint="D9"/>
           <w:szCs w:val="20"/>
         </w:rPr>
-        <w:t>JavaScript</w:t>
+        <w:t>jQuery</w:t>
       </w:r>
     </w:p>
     <w:p>
@@ -1016,7 +1038,7 @@
           <w:color w:val="262626" w:themeColor="text1" w:themeTint="D9"/>
           <w:szCs w:val="20"/>
         </w:rPr>
-        <w:t>REST</w:t>
+        <w:t>Git</w:t>
       </w:r>
     </w:p>
     <w:p>
@@ -1029,14 +1051,16 @@
         <w:ind w:left="697" w:hanging="357"/>
         <w:jc w:val="both"/>
       </w:pPr>
-      <w:r>
-        <w:rPr>
-          <w:rFonts w:ascii="Arial" w:hAnsi="Arial"/>
-          <w:color w:val="262626" w:themeColor="text1" w:themeTint="D9"/>
-          <w:szCs w:val="20"/>
-        </w:rPr>
-        <w:t>Git</w:t>
-      </w:r>
+      <w:proofErr w:type="spellStart"/>
+      <w:r>
+        <w:rPr>
+          <w:rFonts w:ascii="Arial" w:hAnsi="Arial"/>
+          <w:color w:val="262626" w:themeColor="text1" w:themeTint="D9"/>
+          <w:szCs w:val="20"/>
+        </w:rPr>
+        <w:t>webpack</w:t>
+      </w:r>
+      <w:proofErr w:type="spellEnd"/>
     </w:p>
     <w:p>
       <w:pPr>
@@ -1048,16 +1072,14 @@
         <w:ind w:left="697" w:hanging="357"/>
         <w:jc w:val="both"/>
       </w:pPr>
-      <w:proofErr w:type="spellStart"/>
-      <w:r>
-        <w:rPr>
-          <w:rFonts w:ascii="Arial" w:hAnsi="Arial"/>
-          <w:color w:val="262626" w:themeColor="text1" w:themeTint="D9"/>
-          <w:szCs w:val="20"/>
-        </w:rPr>
-        <w:t>webpack</w:t>
-      </w:r>
-      <w:proofErr w:type="spellEnd"/>
+      <w:r>
+        <w:rPr>
+          <w:rFonts w:ascii="Arial" w:hAnsi="Arial"/>
+          <w:color w:val="262626" w:themeColor="text1" w:themeTint="D9"/>
+          <w:szCs w:val="20"/>
+        </w:rPr>
+        <w:t>mocha</w:t>
+      </w:r>
     </w:p>
     <w:p>
       <w:pPr>
@@ -1075,7 +1097,7 @@
           <w:color w:val="262626" w:themeColor="text1" w:themeTint="D9"/>
           <w:szCs w:val="20"/>
         </w:rPr>
-        <w:t>mocha</w:t>
+        <w:t>SASS and LESS</w:t>
       </w:r>
     </w:p>
     <w:p>
@@ -1094,7 +1116,44 @@
           <w:color w:val="262626" w:themeColor="text1" w:themeTint="D9"/>
           <w:szCs w:val="20"/>
         </w:rPr>
-        <w:t>SASS and LESS</w:t>
+        <w:t>HTML5 and CSS3</w:t>
+      </w:r>
+    </w:p>
+    <w:p>
+      <w:pPr>
+        <w:pStyle w:val="liste"/>
+        <w:ind w:left="340" w:firstLine="0"/>
+        <w:jc w:val="both"/>
+      </w:pPr>
+    </w:p>
+    <w:p>
+      <w:pPr>
+        <w:pStyle w:val="liste"/>
+        <w:jc w:val="both"/>
+        <w:rPr>
+          <w:rFonts w:ascii="Arial" w:hAnsi="Arial"/>
+          <w:color w:val="262626" w:themeColor="text1" w:themeTint="D9"/>
+          <w:sz w:val="26"/>
+          <w:szCs w:val="26"/>
+        </w:rPr>
+      </w:pPr>
+      <w:r>
+        <w:rPr>
+          <w:rFonts w:ascii="Arial" w:hAnsi="Arial"/>
+          <w:color w:val="2E74B5" w:themeColor="accent1" w:themeShade="BF"/>
+          <w:sz w:val="22"/>
+        </w:rPr>
+        <w:t>Educational projects</w:t>
+      </w:r>
+      <w:r>
+        <w:rPr>
+          <w:rFonts w:ascii="Arial" w:hAnsi="Arial"/>
+          <w:color w:val="2E74B5" w:themeColor="accent1" w:themeShade="BF"/>
+          <w:sz w:val="26"/>
+          <w:szCs w:val="26"/>
+          <w:lang w:val="en-US"/>
+        </w:rPr>
+        <w:t>:</w:t>
       </w:r>
     </w:p>
     <w:p>
@@ -1104,16 +1163,56 @@
           <w:ilvl w:val="0"/>
           <w:numId w:val="1"/>
         </w:numPr>
-        <w:ind w:left="697" w:hanging="357"/>
         <w:jc w:val="both"/>
       </w:pPr>
-      <w:r>
-        <w:rPr>
-          <w:rFonts w:ascii="Arial" w:hAnsi="Arial"/>
-          <w:color w:val="262626" w:themeColor="text1" w:themeTint="D9"/>
-          <w:szCs w:val="20"/>
-        </w:rPr>
-        <w:t>HTML5 and CSS3</w:t>
+      <w:proofErr w:type="spellStart"/>
+      <w:r>
+        <w:rPr>
+          <w:rFonts w:ascii="Arial" w:hAnsi="Arial"/>
+          <w:color w:val="262626" w:themeColor="text1" w:themeTint="D9"/>
+          <w:szCs w:val="20"/>
+          <w:lang w:val="en-US"/>
+        </w:rPr>
+        <w:t>Vue</w:t>
+      </w:r>
+      <w:proofErr w:type="spellEnd"/>
+    </w:p>
+    <w:p>
+      <w:pPr>
+        <w:pStyle w:val="liste"/>
+        <w:numPr>
+          <w:ilvl w:val="0"/>
+          <w:numId w:val="1"/>
+        </w:numPr>
+        <w:jc w:val="both"/>
+      </w:pPr>
+      <w:r>
+        <w:rPr>
+          <w:rFonts w:ascii="Arial" w:hAnsi="Arial"/>
+          <w:color w:val="262626" w:themeColor="text1" w:themeTint="D9"/>
+          <w:szCs w:val="20"/>
+          <w:lang w:val="en-US"/>
+        </w:rPr>
+        <w:t>React</w:t>
+      </w:r>
+    </w:p>
+    <w:p>
+      <w:pPr>
+        <w:pStyle w:val="liste"/>
+        <w:numPr>
+          <w:ilvl w:val="0"/>
+          <w:numId w:val="1"/>
+        </w:numPr>
+        <w:jc w:val="both"/>
+      </w:pPr>
+      <w:r>
+        <w:rPr>
+          <w:rFonts w:ascii="Arial" w:hAnsi="Arial"/>
+          <w:color w:val="262626" w:themeColor="text1" w:themeTint="D9"/>
+          <w:szCs w:val="20"/>
+          <w:lang w:val="en-US"/>
+        </w:rPr>
+        <w:t>React Native</w:t>
       </w:r>
     </w:p>
     <w:p>
@@ -1488,152 +1587,6 @@
     </w:p>
     <w:p>
       <w:pPr>
-        <w:pStyle w:val="headerlist"/>
-        <w:rPr>
-          <w:rFonts w:ascii="Arial" w:hAnsi="Arial" w:cs="Arial"/>
-        </w:rPr>
-      </w:pPr>
-    </w:p>
-    <w:p>
-      <w:pPr>
-        <w:pStyle w:val="1"/>
-        <w:shd w:val="clear" w:color="auto" w:fill="FFFFFF"/>
-        <w:spacing w:before="0" w:beforeAutospacing="0" w:after="0" w:afterAutospacing="0"/>
-        <w:textAlignment w:val="baseline"/>
-        <w:rPr>
-          <w:rFonts w:ascii="Arial" w:hAnsi="Arial" w:cs="Arial"/>
-          <w:sz w:val="24"/>
-          <w:szCs w:val="24"/>
-          <w:lang w:val="en-US"/>
-        </w:rPr>
-      </w:pPr>
-    </w:p>
-    <w:p>
-      <w:pPr>
-        <w:pStyle w:val="1"/>
-        <w:shd w:val="clear" w:color="auto" w:fill="FFFFFF"/>
-        <w:spacing w:before="0" w:beforeAutospacing="0" w:after="0" w:afterAutospacing="0"/>
-        <w:textAlignment w:val="baseline"/>
-        <w:rPr>
-          <w:rFonts w:ascii="Arial" w:hAnsi="Arial" w:cs="Arial"/>
-          <w:bCs w:val="0"/>
-          <w:sz w:val="24"/>
-          <w:szCs w:val="24"/>
-          <w:lang w:val="en-US"/>
-        </w:rPr>
-      </w:pPr>
-      <w:r>
-        <w:rPr>
-          <w:rFonts w:ascii="Arial" w:hAnsi="Arial"/>
-          <w:color w:val="262626" w:themeColor="text1" w:themeTint="D9"/>
-          <w:sz w:val="24"/>
-          <w:szCs w:val="24"/>
-          <w:lang w:val="en-US"/>
-        </w:rPr>
-        <w:t>Software Engineer</w:t>
-      </w:r>
-      <w:r>
-        <w:rPr>
-          <w:rFonts w:ascii="Arial" w:hAnsi="Arial" w:cs="Arial"/>
-          <w:sz w:val="24"/>
-          <w:szCs w:val="24"/>
-          <w:lang w:val="en-US"/>
-        </w:rPr>
-        <w:t xml:space="preserve">, </w:t>
-      </w:r>
-      <w:r>
-        <w:rPr>
-          <w:rFonts w:ascii="Arial" w:hAnsi="Arial" w:cs="Arial"/>
-          <w:bCs w:val="0"/>
-          <w:sz w:val="24"/>
-          <w:szCs w:val="24"/>
-          <w:lang w:val="en-US"/>
-        </w:rPr>
-        <w:t>OCS Innovation Company (OCSICO®)</w:t>
-      </w:r>
-      <w:r>
-        <w:rPr>
-          <w:rFonts w:ascii="Arial" w:hAnsi="Arial" w:cs="Arial"/>
-          <w:sz w:val="24"/>
-          <w:szCs w:val="24"/>
-          <w:lang w:val="en-US"/>
-        </w:rPr>
-        <w:t>, Minsk</w:t>
-      </w:r>
-    </w:p>
-    <w:p>
-      <w:pPr>
-        <w:pStyle w:val="date1"/>
-      </w:pPr>
-      <w:r>
-        <w:rPr>
-          <w:rFonts w:ascii="Arial" w:hAnsi="Arial" w:cs="Arial"/>
-        </w:rPr>
-        <w:t>(</w:t>
-      </w:r>
-      <w:r>
-        <w:rPr>
-          <w:rFonts w:ascii="Arial" w:hAnsi="Arial" w:cs="Arial"/>
-        </w:rPr>
-        <w:t>August</w:t>
-      </w:r>
-      <w:r>
-        <w:rPr>
-          <w:rFonts w:ascii="Arial" w:hAnsi="Arial" w:cs="Arial"/>
-        </w:rPr>
-        <w:t xml:space="preserve"> 2018 – </w:t>
-      </w:r>
-      <w:r>
-        <w:rPr>
-          <w:rFonts w:ascii="Arial" w:hAnsi="Arial" w:cs="Arial"/>
-        </w:rPr>
-        <w:t>February 2019</w:t>
-      </w:r>
-      <w:r>
-        <w:rPr>
-          <w:rFonts w:ascii="Arial" w:hAnsi="Arial" w:cs="Arial"/>
-        </w:rPr>
-        <w:t>)</w:t>
-      </w:r>
-    </w:p>
-    <w:p>
-      <w:pPr>
-        <w:pStyle w:val="a7"/>
-        <w:ind w:left="0"/>
-        <w:rPr>
-          <w:rFonts w:ascii="Arial" w:hAnsi="Arial"/>
-          <w:sz w:val="22"/>
-          <w:lang w:eastAsia="en-GB"/>
-        </w:rPr>
-      </w:pPr>
-    </w:p>
-    <w:p>
-      <w:pPr>
-        <w:pStyle w:val="headerlist"/>
-        <w:rPr>
-          <w:rFonts w:ascii="Arial" w:hAnsi="Arial" w:cs="Arial"/>
-          <w:color w:val="262626" w:themeColor="text1" w:themeTint="D9"/>
-        </w:rPr>
-      </w:pPr>
-      <w:r>
-        <w:rPr>
-          <w:rFonts w:ascii="Arial" w:hAnsi="Arial" w:cs="Arial"/>
-          <w:color w:val="262626" w:themeColor="text1" w:themeTint="D9"/>
-        </w:rPr>
-        <w:t xml:space="preserve">Achievements and responsibilities: </w:t>
-      </w:r>
-    </w:p>
-    <w:p>
-      <w:pPr>
-        <w:pStyle w:val="headerlist"/>
-        <w:rPr>
-          <w:rFonts w:ascii="Arial" w:hAnsi="Arial" w:cs="Arial"/>
-          <w:color w:val="262626" w:themeColor="text1" w:themeTint="D9"/>
-        </w:rPr>
-      </w:pPr>
-    </w:p>
-    <w:p>
-      <w:pPr>
         <w:pStyle w:val="liste"/>
         <w:numPr>
           <w:ilvl w:val="0"/>
@@ -1642,32 +1595,27 @@
         <w:jc w:val="both"/>
         <w:rPr>
           <w:rFonts w:ascii="Arial" w:hAnsi="Arial"/>
-          <w:szCs w:val="20"/>
-        </w:rPr>
-      </w:pPr>
-      <w:r>
-        <w:rPr>
-          <w:rFonts w:ascii="Arial" w:hAnsi="Arial"/>
-          <w:szCs w:val="20"/>
-          <w:shd w:val="clear" w:color="auto" w:fill="FFFFFF"/>
-        </w:rPr>
-        <w:t xml:space="preserve">Creating application on Angular 6 </w:t>
-      </w:r>
-      <w:r>
-        <w:rPr>
-          <w:rFonts w:ascii="Arial" w:hAnsi="Arial"/>
-          <w:szCs w:val="20"/>
-          <w:shd w:val="clear" w:color="auto" w:fill="FFFFFF"/>
-        </w:rPr>
-        <w:t>and</w:t>
-      </w:r>
-      <w:r>
-        <w:rPr>
-          <w:rFonts w:ascii="Arial" w:hAnsi="Arial"/>
-          <w:szCs w:val="20"/>
-          <w:shd w:val="clear" w:color="auto" w:fill="FFFFFF"/>
-        </w:rPr>
-        <w:t xml:space="preserve"> angular material</w:t>
+        </w:rPr>
+      </w:pPr>
+      <w:r>
+        <w:rPr>
+          <w:rFonts w:ascii="Arial" w:hAnsi="Arial"/>
+        </w:rPr>
+        <w:t xml:space="preserve">Work in a team of 5 web developers as a developer, interacting with the product manager, </w:t>
+      </w:r>
+      <w:proofErr w:type="spellStart"/>
+      <w:r>
+        <w:rPr>
+          <w:rFonts w:ascii="Arial" w:hAnsi="Arial"/>
+        </w:rPr>
+        <w:t>iOs</w:t>
+      </w:r>
+      <w:proofErr w:type="spellEnd"/>
+      <w:r>
+        <w:rPr>
+          <w:rFonts w:ascii="Arial" w:hAnsi="Arial"/>
+        </w:rPr>
+        <w:t xml:space="preserve"> and Android teams, testers and designers.</w:t>
       </w:r>
     </w:p>
     <w:p>
@@ -1678,30 +1626,27 @@
           <w:numId w:val="1"/>
         </w:numPr>
         <w:jc w:val="both"/>
-      </w:pPr>
-      <w:r>
-        <w:rPr>
-          <w:rFonts w:ascii="Arial" w:hAnsi="Arial"/>
-          <w:szCs w:val="20"/>
-          <w:shd w:val="clear" w:color="auto" w:fill="FFFFFF"/>
-        </w:rPr>
-        <w:t>Support</w:t>
-      </w:r>
-      <w:r>
-        <w:rPr>
-          <w:rFonts w:ascii="Arial" w:hAnsi="Arial"/>
-          <w:szCs w:val="20"/>
-          <w:shd w:val="clear" w:color="auto" w:fill="FFFFFF"/>
-        </w:rPr>
-        <w:t xml:space="preserve"> application on Angular</w:t>
-      </w:r>
-      <w:r>
-        <w:rPr>
-          <w:rFonts w:ascii="Arial" w:hAnsi="Arial"/>
-          <w:szCs w:val="20"/>
-          <w:shd w:val="clear" w:color="auto" w:fill="FFFFFF"/>
-        </w:rPr>
-        <w:t>JS</w:t>
+        <w:rPr>
+          <w:rFonts w:ascii="Arial" w:hAnsi="Arial"/>
+        </w:rPr>
+      </w:pPr>
+      <w:r>
+        <w:rPr>
+          <w:rFonts w:ascii="Arial" w:hAnsi="Arial"/>
+        </w:rPr>
+        <w:t>C</w:t>
+      </w:r>
+      <w:r>
+        <w:rPr>
+          <w:rFonts w:ascii="Arial" w:hAnsi="Arial"/>
+        </w:rPr>
+        <w:t>ode review for all members of the web team</w:t>
+      </w:r>
+      <w:r>
+        <w:rPr>
+          <w:rFonts w:ascii="Arial" w:hAnsi="Arial"/>
+        </w:rPr>
+        <w:t>.</w:t>
       </w:r>
     </w:p>
     <w:p>
@@ -1712,6 +1657,293 @@
           <w:numId w:val="1"/>
         </w:numPr>
         <w:jc w:val="both"/>
+        <w:rPr>
+          <w:rFonts w:ascii="Arial" w:hAnsi="Arial"/>
+        </w:rPr>
+      </w:pPr>
+      <w:r>
+        <w:rPr>
+          <w:rFonts w:ascii="Arial" w:hAnsi="Arial"/>
+        </w:rPr>
+        <w:t>Build project.</w:t>
+      </w:r>
+    </w:p>
+    <w:p>
+      <w:pPr>
+        <w:pStyle w:val="headerlist"/>
+        <w:rPr>
+          <w:rFonts w:ascii="Arial" w:hAnsi="Arial" w:cs="Arial"/>
+        </w:rPr>
+      </w:pPr>
+    </w:p>
+    <w:p>
+      <w:pPr>
+        <w:pStyle w:val="1"/>
+        <w:shd w:val="clear" w:color="auto" w:fill="FFFFFF"/>
+        <w:spacing w:before="0" w:beforeAutospacing="0" w:after="0" w:afterAutospacing="0"/>
+        <w:textAlignment w:val="baseline"/>
+        <w:rPr>
+          <w:rFonts w:ascii="Arial" w:hAnsi="Arial" w:cs="Arial"/>
+          <w:sz w:val="24"/>
+          <w:szCs w:val="24"/>
+          <w:lang w:val="en-US"/>
+        </w:rPr>
+      </w:pPr>
+    </w:p>
+    <w:p>
+      <w:pPr>
+        <w:pStyle w:val="1"/>
+        <w:shd w:val="clear" w:color="auto" w:fill="FFFFFF"/>
+        <w:spacing w:before="0" w:beforeAutospacing="0" w:after="0" w:afterAutospacing="0"/>
+        <w:textAlignment w:val="baseline"/>
+        <w:rPr>
+          <w:rFonts w:ascii="Arial" w:hAnsi="Arial" w:cs="Arial"/>
+          <w:bCs w:val="0"/>
+          <w:sz w:val="24"/>
+          <w:szCs w:val="24"/>
+          <w:lang w:val="en-US"/>
+        </w:rPr>
+      </w:pPr>
+      <w:r>
+        <w:rPr>
+          <w:rFonts w:ascii="Arial" w:hAnsi="Arial"/>
+          <w:color w:val="262626" w:themeColor="text1" w:themeTint="D9"/>
+          <w:sz w:val="24"/>
+          <w:szCs w:val="24"/>
+          <w:lang w:val="en-US"/>
+        </w:rPr>
+        <w:t>Software Engineer</w:t>
+      </w:r>
+      <w:r>
+        <w:rPr>
+          <w:rFonts w:ascii="Arial" w:hAnsi="Arial" w:cs="Arial"/>
+          <w:sz w:val="24"/>
+          <w:szCs w:val="24"/>
+          <w:lang w:val="en-US"/>
+        </w:rPr>
+        <w:t xml:space="preserve">, </w:t>
+      </w:r>
+      <w:r>
+        <w:rPr>
+          <w:rFonts w:ascii="Arial" w:hAnsi="Arial" w:cs="Arial"/>
+          <w:bCs w:val="0"/>
+          <w:sz w:val="24"/>
+          <w:szCs w:val="24"/>
+          <w:lang w:val="en-US"/>
+        </w:rPr>
+        <w:t>OCS Innovation Company (OCSICO®)</w:t>
+      </w:r>
+      <w:r>
+        <w:rPr>
+          <w:rFonts w:ascii="Arial" w:hAnsi="Arial" w:cs="Arial"/>
+          <w:sz w:val="24"/>
+          <w:szCs w:val="24"/>
+          <w:lang w:val="en-US"/>
+        </w:rPr>
+        <w:t>, Minsk</w:t>
+      </w:r>
+    </w:p>
+    <w:p>
+      <w:pPr>
+        <w:pStyle w:val="date1"/>
+      </w:pPr>
+      <w:r>
+        <w:rPr>
+          <w:rFonts w:ascii="Arial" w:hAnsi="Arial" w:cs="Arial"/>
+        </w:rPr>
+        <w:t>(</w:t>
+      </w:r>
+      <w:r>
+        <w:rPr>
+          <w:rFonts w:ascii="Arial" w:hAnsi="Arial" w:cs="Arial"/>
+        </w:rPr>
+        <w:t>August</w:t>
+      </w:r>
+      <w:r>
+        <w:rPr>
+          <w:rFonts w:ascii="Arial" w:hAnsi="Arial" w:cs="Arial"/>
+        </w:rPr>
+        <w:t xml:space="preserve"> 2018 – </w:t>
+      </w:r>
+      <w:r>
+        <w:rPr>
+          <w:rFonts w:ascii="Arial" w:hAnsi="Arial" w:cs="Arial"/>
+        </w:rPr>
+        <w:t>February 2019</w:t>
+      </w:r>
+      <w:r>
+        <w:rPr>
+          <w:rFonts w:ascii="Arial" w:hAnsi="Arial" w:cs="Arial"/>
+        </w:rPr>
+        <w:t>)</w:t>
+      </w:r>
+    </w:p>
+    <w:p>
+      <w:pPr>
+        <w:pStyle w:val="a7"/>
+        <w:ind w:left="0"/>
+        <w:rPr>
+          <w:rFonts w:ascii="Arial" w:hAnsi="Arial"/>
+          <w:sz w:val="22"/>
+          <w:lang w:eastAsia="en-GB"/>
+        </w:rPr>
+      </w:pPr>
+    </w:p>
+    <w:p>
+      <w:pPr>
+        <w:pStyle w:val="headerlist"/>
+        <w:rPr>
+          <w:rFonts w:ascii="Arial" w:hAnsi="Arial" w:cs="Arial"/>
+          <w:color w:val="262626" w:themeColor="text1" w:themeTint="D9"/>
+        </w:rPr>
+      </w:pPr>
+      <w:r>
+        <w:rPr>
+          <w:rFonts w:ascii="Arial" w:hAnsi="Arial" w:cs="Arial"/>
+          <w:color w:val="262626" w:themeColor="text1" w:themeTint="D9"/>
+        </w:rPr>
+        <w:t xml:space="preserve">Achievements and responsibilities: </w:t>
+      </w:r>
+    </w:p>
+    <w:p>
+      <w:pPr>
+        <w:pStyle w:val="headerlist"/>
+        <w:rPr>
+          <w:rFonts w:ascii="Arial" w:hAnsi="Arial" w:cs="Arial"/>
+          <w:color w:val="262626" w:themeColor="text1" w:themeTint="D9"/>
+        </w:rPr>
+      </w:pPr>
+    </w:p>
+    <w:p>
+      <w:pPr>
+        <w:pStyle w:val="liste"/>
+        <w:numPr>
+          <w:ilvl w:val="0"/>
+          <w:numId w:val="1"/>
+        </w:numPr>
+        <w:jc w:val="both"/>
+        <w:rPr>
+          <w:rFonts w:cstheme="minorBidi"/>
+        </w:rPr>
+      </w:pPr>
+      <w:r>
+        <w:rPr>
+          <w:rFonts w:ascii="Arial" w:hAnsi="Arial"/>
+          <w:szCs w:val="20"/>
+          <w:shd w:val="clear" w:color="auto" w:fill="FFFFFF"/>
+        </w:rPr>
+        <w:t xml:space="preserve">Creating application on Angular 6 </w:t>
+      </w:r>
+      <w:r>
+        <w:rPr>
+          <w:rFonts w:ascii="Arial" w:hAnsi="Arial"/>
+          <w:szCs w:val="20"/>
+          <w:shd w:val="clear" w:color="auto" w:fill="FFFFFF"/>
+        </w:rPr>
+        <w:t>and</w:t>
+      </w:r>
+      <w:r>
+        <w:rPr>
+          <w:rFonts w:ascii="Arial" w:hAnsi="Arial"/>
+          <w:szCs w:val="20"/>
+          <w:shd w:val="clear" w:color="auto" w:fill="FFFFFF"/>
+        </w:rPr>
+        <w:t xml:space="preserve"> angular material</w:t>
+      </w:r>
+      <w:r>
+        <w:rPr>
+          <w:rFonts w:ascii="Arial" w:hAnsi="Arial"/>
+          <w:szCs w:val="20"/>
+          <w:shd w:val="clear" w:color="auto" w:fill="FFFFFF"/>
+        </w:rPr>
+        <w:t xml:space="preserve"> </w:t>
+      </w:r>
+      <w:r>
+        <w:rPr>
+          <w:rFonts w:ascii="Arial" w:hAnsi="Arial"/>
+          <w:szCs w:val="20"/>
+          <w:shd w:val="clear" w:color="auto" w:fill="FFFFFF"/>
+        </w:rPr>
+        <w:t>(</w:t>
+      </w:r>
+      <w:hyperlink r:id="rId10" w:history="1">
+        <w:r>
+          <w:rPr>
+            <w:rStyle w:val="af7"/>
+          </w:rPr>
+          <w:t>https://ikass</w:t>
+        </w:r>
+        <w:r>
+          <w:rPr>
+            <w:rStyle w:val="af7"/>
+          </w:rPr>
+          <w:t>a</w:t>
+        </w:r>
+        <w:r>
+          <w:rPr>
+            <w:rStyle w:val="af7"/>
+          </w:rPr>
+          <w:t>.</w:t>
+        </w:r>
+        <w:r>
+          <w:rPr>
+            <w:rStyle w:val="af7"/>
+            <w:lang w:val="en-US"/>
+          </w:rPr>
+          <w:t>by</w:t>
+        </w:r>
+      </w:hyperlink>
+      <w:r>
+        <w:rPr>
+          <w:rFonts w:ascii="Arial" w:hAnsi="Arial"/>
+          <w:szCs w:val="20"/>
+          <w:shd w:val="clear" w:color="auto" w:fill="FFFFFF"/>
+        </w:rPr>
+        <w:t>)</w:t>
+      </w:r>
+    </w:p>
+    <w:p>
+      <w:pPr>
+        <w:pStyle w:val="liste"/>
+        <w:numPr>
+          <w:ilvl w:val="0"/>
+          <w:numId w:val="1"/>
+        </w:numPr>
+        <w:jc w:val="both"/>
+      </w:pPr>
+      <w:r>
+        <w:rPr>
+          <w:rFonts w:ascii="Arial" w:hAnsi="Arial"/>
+          <w:szCs w:val="20"/>
+          <w:shd w:val="clear" w:color="auto" w:fill="FFFFFF"/>
+        </w:rPr>
+        <w:t>Support</w:t>
+      </w:r>
+      <w:r>
+        <w:rPr>
+          <w:rFonts w:ascii="Arial" w:hAnsi="Arial"/>
+          <w:szCs w:val="20"/>
+          <w:shd w:val="clear" w:color="auto" w:fill="FFFFFF"/>
+        </w:rPr>
+        <w:t xml:space="preserve"> application on Angular</w:t>
+      </w:r>
+      <w:r>
+        <w:rPr>
+          <w:rFonts w:ascii="Arial" w:hAnsi="Arial"/>
+          <w:szCs w:val="20"/>
+          <w:shd w:val="clear" w:color="auto" w:fill="FFFFFF"/>
+        </w:rPr>
+        <w:t>JS</w:t>
+      </w:r>
+    </w:p>
+    <w:p>
+      <w:pPr>
+        <w:pStyle w:val="liste"/>
+        <w:numPr>
+          <w:ilvl w:val="0"/>
+          <w:numId w:val="1"/>
+        </w:numPr>
+        <w:jc w:val="both"/>
       </w:pPr>
       <w:r>
         <w:rPr>
@@ -1721,6 +1953,25 @@
           <w:lang w:eastAsia="en-GB" w:bidi="he-IL"/>
         </w:rPr>
         <w:t>Working with REST API</w:t>
+      </w:r>
+    </w:p>
+    <w:p>
+      <w:pPr>
+        <w:pStyle w:val="liste"/>
+        <w:numPr>
+          <w:ilvl w:val="0"/>
+          <w:numId w:val="1"/>
+        </w:numPr>
+        <w:jc w:val="both"/>
+        <w:rPr>
+          <w:rFonts w:ascii="Arial" w:hAnsi="Arial"/>
+        </w:rPr>
+      </w:pPr>
+      <w:r>
+        <w:rPr>
+          <w:rFonts w:ascii="Arial" w:hAnsi="Arial"/>
+        </w:rPr>
+        <w:t>Independent work as a web developer, interaction with the product manager, designer, Android and backend teams.</w:t>
       </w:r>
     </w:p>
     <w:p>
@@ -1823,7 +2074,7 @@
         </w:rPr>
         <w:t>Creating application on Angular 4  and Bootstrap 4 (</w:t>
       </w:r>
-      <w:hyperlink r:id="rId10" w:history="1">
+      <w:hyperlink r:id="rId11" w:history="1">
         <w:r>
           <w:rPr>
             <w:rStyle w:val="af7"/>
@@ -1858,7 +2109,6 @@
           <w:szCs w:val="20"/>
         </w:rPr>
       </w:pPr>
-      <w:bookmarkStart w:id="0" w:name="_GoBack"/>
       <w:r>
         <w:rPr>
           <w:rStyle w:val="lt-line-clampline"/>
@@ -1870,7 +2120,6 @@
         <w:t>Creating application using JavaScript and jQuery</w:t>
       </w:r>
     </w:p>
-    <w:bookmarkEnd w:id="0"/>
     <w:p>
       <w:pPr>
         <w:pStyle w:val="liste"/>
@@ -1889,6 +2138,27 @@
         </w:rPr>
         <w:t>Working with REST API</w:t>
       </w:r>
+    </w:p>
+    <w:p>
+      <w:pPr>
+        <w:pStyle w:val="liste"/>
+        <w:numPr>
+          <w:ilvl w:val="0"/>
+          <w:numId w:val="1"/>
+        </w:numPr>
+        <w:jc w:val="both"/>
+        <w:rPr>
+          <w:rFonts w:ascii="Arial" w:hAnsi="Arial"/>
+        </w:rPr>
+      </w:pPr>
+      <w:r>
+        <w:rPr>
+          <w:rFonts w:ascii="Arial" w:hAnsi="Arial"/>
+        </w:rPr>
+        <w:t>Teamwork of 2 web developers as a developer.</w:t>
+      </w:r>
+      <w:bookmarkStart w:id="0" w:name="_GoBack"/>
+      <w:bookmarkEnd w:id="0"/>
     </w:p>
     <w:p>
       <w:pPr>
@@ -4728,7 +4998,7 @@
 </file>
 
 <file path=customXml/itemProps1.xml><?xml version="1.0" encoding="utf-8"?>
-<ds:datastoreItem xmlns:ds="http://schemas.openxmlformats.org/officeDocument/2006/customXml" ds:itemID="{D88416BA-F7FF-4584-9A8B-D99AA6B1BCE7}">
+<ds:datastoreItem xmlns:ds="http://schemas.openxmlformats.org/officeDocument/2006/customXml" ds:itemID="{E93804FF-E5C1-4400-9C37-1015F69F97C2}">
   <ds:schemaRefs>
     <ds:schemaRef ds:uri="http://schemas.openxmlformats.org/officeDocument/2006/bibliography"/>
   </ds:schemaRefs>

--- a/src/assets/CV_Uladzimir Yeudakimovich.docx
+++ b/src/assets/CV_Uladzimir Yeudakimovich.docx
@@ -1097,6 +1097,27 @@
           <w:color w:val="262626" w:themeColor="text1" w:themeTint="D9"/>
           <w:szCs w:val="20"/>
         </w:rPr>
+        <w:t>selenium</w:t>
+      </w:r>
+      <w:bookmarkStart w:id="0" w:name="_GoBack"/>
+      <w:bookmarkEnd w:id="0"/>
+    </w:p>
+    <w:p>
+      <w:pPr>
+        <w:pStyle w:val="liste"/>
+        <w:numPr>
+          <w:ilvl w:val="0"/>
+          <w:numId w:val="1"/>
+        </w:numPr>
+        <w:ind w:left="697" w:hanging="357"/>
+        <w:jc w:val="both"/>
+      </w:pPr>
+      <w:r>
+        <w:rPr>
+          <w:rFonts w:ascii="Arial" w:hAnsi="Arial"/>
+          <w:color w:val="262626" w:themeColor="text1" w:themeTint="D9"/>
+          <w:szCs w:val="20"/>
+        </w:rPr>
         <w:t>SASS and LESS</w:t>
       </w:r>
     </w:p>
@@ -1856,34 +1877,14 @@
           <w:szCs w:val="20"/>
           <w:shd w:val="clear" w:color="auto" w:fill="FFFFFF"/>
         </w:rPr>
-        <w:t xml:space="preserve"> </w:t>
-      </w:r>
-      <w:r>
-        <w:rPr>
-          <w:rFonts w:ascii="Arial" w:hAnsi="Arial"/>
-          <w:szCs w:val="20"/>
-          <w:shd w:val="clear" w:color="auto" w:fill="FFFFFF"/>
-        </w:rPr>
-        <w:t>(</w:t>
+        <w:t xml:space="preserve"> (</w:t>
       </w:r>
       <w:hyperlink r:id="rId10" w:history="1">
         <w:r>
           <w:rPr>
             <w:rStyle w:val="af7"/>
           </w:rPr>
-          <w:t>https://ikass</w:t>
-        </w:r>
-        <w:r>
-          <w:rPr>
-            <w:rStyle w:val="af7"/>
-          </w:rPr>
-          <w:t>a</w:t>
-        </w:r>
-        <w:r>
-          <w:rPr>
-            <w:rStyle w:val="af7"/>
-          </w:rPr>
-          <w:t>.</w:t>
+          <w:t>https://ikassa.</w:t>
         </w:r>
         <w:r>
           <w:rPr>
@@ -2157,8 +2158,6 @@
         </w:rPr>
         <w:t>Teamwork of 2 web developers as a developer.</w:t>
       </w:r>
-      <w:bookmarkStart w:id="0" w:name="_GoBack"/>
-      <w:bookmarkEnd w:id="0"/>
     </w:p>
     <w:p>
       <w:pPr>
@@ -4998,7 +4997,7 @@
 </file>
 
 <file path=customXml/itemProps1.xml><?xml version="1.0" encoding="utf-8"?>
-<ds:datastoreItem xmlns:ds="http://schemas.openxmlformats.org/officeDocument/2006/customXml" ds:itemID="{E93804FF-E5C1-4400-9C37-1015F69F97C2}">
+<ds:datastoreItem xmlns:ds="http://schemas.openxmlformats.org/officeDocument/2006/customXml" ds:itemID="{3F074FFF-B053-43CC-9C84-3D7C2AB3F048}">
   <ds:schemaRefs>
     <ds:schemaRef ds:uri="http://schemas.openxmlformats.org/officeDocument/2006/bibliography"/>
   </ds:schemaRefs>

--- a/src/assets/CV_Uladzimir Yeudakimovich.docx
+++ b/src/assets/CV_Uladzimir Yeudakimovich.docx
@@ -34,6 +34,9 @@
     <w:p>
       <w:pPr>
         <w:pStyle w:val="hmain"/>
+        <w:rPr>
+          <w:rFonts w:ascii="Arial" w:hAnsi="Arial" w:cs="Arial"/>
+        </w:rPr>
       </w:pPr>
       <w:proofErr w:type="spellStart"/>
       <w:r>
@@ -57,6 +60,20 @@
         <w:t>Yeudakimovich</w:t>
       </w:r>
       <w:proofErr w:type="spellEnd"/>
+    </w:p>
+    <w:p>
+      <w:pPr>
+        <w:pStyle w:val="titleparagraph"/>
+        <w:rPr>
+          <w:rFonts w:ascii="Arial" w:eastAsia="Times New Roman" w:hAnsi="Arial" w:cs="Arial"/>
+        </w:rPr>
+      </w:pPr>
+      <w:r>
+        <w:rPr>
+          <w:rFonts w:ascii="Arial" w:eastAsia="Times New Roman" w:hAnsi="Arial" w:cs="Arial"/>
+        </w:rPr>
+        <w:t>Details</w:t>
+      </w:r>
     </w:p>
     <w:p>
       <w:pPr>
@@ -67,104 +84,48 @@
           <w:szCs w:val="12"/>
         </w:rPr>
       </w:pPr>
-      <w:r>
-        <w:rPr>
-          <w:rFonts w:ascii="Arial" w:hAnsi="Arial" w:cs="Arial"/>
-          <w:noProof/>
-          <w:sz w:val="12"/>
-          <w:szCs w:val="12"/>
-          <w:lang w:val="ru-RU" w:eastAsia="ru-RU"/>
-        </w:rPr>
-        <w:drawing>
-          <wp:anchor distT="0" distB="0" distL="114300" distR="114300" simplePos="0" relativeHeight="251661312" behindDoc="0" locked="0" layoutInCell="1" allowOverlap="1">
-            <wp:simplePos x="0" y="0"/>
-            <wp:positionH relativeFrom="column">
-              <wp:posOffset>-342900</wp:posOffset>
-            </wp:positionH>
-            <wp:positionV relativeFrom="paragraph">
-              <wp:posOffset>-877570</wp:posOffset>
-            </wp:positionV>
-            <wp:extent cx="1137284" cy="1303020"/>
-            <wp:effectExtent l="0" t="0" r="0" b="0"/>
-            <wp:wrapSquare wrapText="bothSides"/>
-            <wp:docPr id="2" name="Рисунок 2" descr="C:\Users\Vova.Evdokimovich\Downloads\Microsoft.SkypeApp_kzf8qxf38zg5c!App\All\1537786765078.JPEG"/>
-            <wp:cNvGraphicFramePr>
-              <a:graphicFrameLocks xmlns:a="http://schemas.openxmlformats.org/drawingml/2006/main" noChangeAspect="1"/>
-            </wp:cNvGraphicFramePr>
-            <a:graphic xmlns:a="http://schemas.openxmlformats.org/drawingml/2006/main">
-              <a:graphicData uri="http://schemas.openxmlformats.org/drawingml/2006/picture">
-                <pic:pic xmlns:pic="http://schemas.openxmlformats.org/drawingml/2006/picture">
-                  <pic:nvPicPr>
-                    <pic:cNvPr id="0" name="Picture 1" descr="C:\Users\Vova.Evdokimovich\Downloads\Microsoft.SkypeApp_kzf8qxf38zg5c!App\All\1537786765078.JPEG"/>
-                    <pic:cNvPicPr>
-                      <a:picLocks noChangeAspect="1" noChangeArrowheads="1"/>
-                    </pic:cNvPicPr>
-                  </pic:nvPicPr>
-                  <pic:blipFill>
-                    <a:blip r:embed="rId6" cstate="print">
-                      <a:extLst>
-                        <a:ext uri="{28A0092B-C50C-407E-A947-70E740481C1C}">
-                          <a14:useLocalDpi xmlns:a14="http://schemas.microsoft.com/office/drawing/2010/main" val="0"/>
-                        </a:ext>
-                      </a:extLst>
-                    </a:blip>
-                    <a:srcRect/>
-                    <a:stretch>
-                      <a:fillRect/>
-                    </a:stretch>
-                  </pic:blipFill>
-                  <pic:spPr bwMode="auto">
-                    <a:xfrm>
-                      <a:off x="0" y="0"/>
-                      <a:ext cx="1188927" cy="1362189"/>
-                    </a:xfrm>
-                    <a:prstGeom prst="rect">
-                      <a:avLst/>
-                    </a:prstGeom>
-                    <a:noFill/>
-                    <a:ln>
-                      <a:noFill/>
-                    </a:ln>
-                  </pic:spPr>
-                </pic:pic>
-              </a:graphicData>
-            </a:graphic>
-            <wp14:sizeRelH relativeFrom="page">
-              <wp14:pctWidth>0</wp14:pctWidth>
-            </wp14:sizeRelH>
-            <wp14:sizeRelV relativeFrom="page">
-              <wp14:pctHeight>0</wp14:pctHeight>
-            </wp14:sizeRelV>
-          </wp:anchor>
-        </w:drawing>
-      </w:r>
     </w:p>
     <w:p>
       <w:pPr>
         <w:spacing w:line="360" w:lineRule="auto"/>
         <w:jc w:val="both"/>
-      </w:pPr>
-      <w:proofErr w:type="gramStart"/>
-      <w:r>
-        <w:rPr>
-          <w:rFonts w:ascii="Arial" w:hAnsi="Arial"/>
-        </w:rPr>
-        <w:t>email</w:t>
-      </w:r>
-      <w:proofErr w:type="gramEnd"/>
-      <w:r>
-        <w:rPr>
-          <w:rFonts w:ascii="Arial" w:hAnsi="Arial"/>
-        </w:rPr>
-        <w:tab/>
-      </w:r>
-      <w:r>
-        <w:rPr>
-          <w:rFonts w:ascii="Arial" w:hAnsi="Arial"/>
-        </w:rPr>
-        <w:tab/>
-      </w:r>
-      <w:hyperlink r:id="rId7">
+        <w:rPr>
+          <w:rStyle w:val="-"/>
+          <w:rFonts w:ascii="Arial" w:hAnsi="Arial"/>
+          <w:u w:val="none"/>
+        </w:rPr>
+      </w:pPr>
+      <w:r>
+        <w:rPr>
+          <w:rStyle w:val="-"/>
+          <w:rFonts w:ascii="Arial" w:hAnsi="Arial"/>
+          <w:u w:val="none"/>
+        </w:rPr>
+        <w:t>Minsk</w:t>
+      </w:r>
+      <w:r>
+        <w:rPr>
+          <w:rStyle w:val="-"/>
+          <w:rFonts w:ascii="Arial" w:hAnsi="Arial"/>
+          <w:u w:val="none"/>
+        </w:rPr>
+        <w:t>,</w:t>
+      </w:r>
+      <w:r>
+        <w:rPr>
+          <w:rStyle w:val="-"/>
+          <w:rFonts w:ascii="Arial" w:hAnsi="Arial"/>
+          <w:u w:val="none"/>
+        </w:rPr>
+        <w:t xml:space="preserve"> Belarus</w:t>
+      </w:r>
+    </w:p>
+    <w:p>
+      <w:pPr>
+        <w:spacing w:line="360" w:lineRule="auto"/>
+        <w:jc w:val="both"/>
+      </w:pPr>
+      <w:hyperlink r:id="rId6">
         <w:r>
           <w:rPr>
             <w:rStyle w:val="-"/>
@@ -182,19 +143,7 @@
           <w:color w:val="0070C0"/>
         </w:rPr>
       </w:pPr>
-      <w:r>
-        <w:rPr>
-          <w:rFonts w:ascii="Arial" w:hAnsi="Arial"/>
-        </w:rPr>
-        <w:t>website</w:t>
-      </w:r>
-      <w:r>
-        <w:rPr>
-          <w:rFonts w:ascii="Arial" w:hAnsi="Arial"/>
-        </w:rPr>
-        <w:tab/>
-      </w:r>
-      <w:hyperlink r:id="rId8" w:history="1">
+      <w:hyperlink r:id="rId7" w:history="1">
         <w:r>
           <w:rPr>
             <w:rStyle w:val="af7"/>
@@ -209,40 +158,23 @@
       <w:pPr>
         <w:spacing w:line="360" w:lineRule="auto"/>
         <w:jc w:val="both"/>
-      </w:pPr>
-      <w:r>
-        <w:rPr>
-          <w:rFonts w:ascii="Arial" w:hAnsi="Arial"/>
-        </w:rPr>
-        <w:t>phone</w:t>
-      </w:r>
-      <w:r>
-        <w:rPr>
-          <w:rFonts w:ascii="Arial" w:hAnsi="Arial"/>
-        </w:rPr>
-        <w:tab/>
-      </w:r>
-      <w:r>
-        <w:rPr>
-          <w:rFonts w:ascii="Arial" w:hAnsi="Arial"/>
-        </w:rPr>
-        <w:tab/>
-      </w:r>
-      <w:r>
         <w:rPr>
           <w:rFonts w:ascii="Arial" w:hAnsi="Arial"/>
           <w:color w:val="0066CC"/>
         </w:rPr>
+      </w:pPr>
+      <w:r>
+        <w:rPr>
+          <w:rFonts w:ascii="Arial" w:hAnsi="Arial"/>
+          <w:color w:val="0066CC"/>
+        </w:rPr>
         <w:t>+375 33 3344201</w:t>
       </w:r>
     </w:p>
     <w:p>
       <w:pPr>
-        <w:jc w:val="both"/>
-        <w:rPr>
-          <w:rFonts w:ascii="Arial" w:eastAsia="Times New Roman" w:hAnsi="Arial"/>
-          <w:lang w:eastAsia="en-GB"/>
-        </w:rPr>
+        <w:spacing w:line="360" w:lineRule="auto"/>
+        <w:jc w:val="both"/>
       </w:pPr>
     </w:p>
     <w:p>
@@ -252,38 +184,18 @@
           <w:rFonts w:ascii="Arial" w:eastAsia="Times New Roman" w:hAnsi="Arial" w:cs="Arial"/>
         </w:rPr>
       </w:pPr>
-    </w:p>
-    <w:p>
-      <w:pPr>
-        <w:pStyle w:val="titleparagraph"/>
+      <w:r>
         <w:rPr>
           <w:rFonts w:ascii="Arial" w:eastAsia="Times New Roman" w:hAnsi="Arial" w:cs="Arial"/>
         </w:rPr>
-      </w:pPr>
-    </w:p>
-    <w:p>
-      <w:pPr>
-        <w:pStyle w:val="titleparagraph"/>
-        <w:rPr>
-          <w:rFonts w:ascii="Arial" w:eastAsia="Times New Roman" w:hAnsi="Arial" w:cs="Arial"/>
-        </w:rPr>
-      </w:pPr>
-      <w:r>
-        <w:rPr>
-          <w:rFonts w:ascii="Arial" w:eastAsia="Times New Roman" w:hAnsi="Arial" w:cs="Arial"/>
-        </w:rPr>
         <w:t>Personal Profile</w:t>
       </w:r>
-    </w:p>
-    <w:p>
-      <w:pPr>
-        <w:rPr>
-          <w:rFonts w:ascii="Arial" w:hAnsi="Arial"/>
-        </w:rPr>
-      </w:pPr>
-      <w:r>
+      <w:r>
+        <w:rPr>
+          <w:lang w:eastAsia="en-US"/>
+        </w:rPr>
         <w:pict>
-          <v:rect id="shape_0" o:spid="_x0000_s1030" style="position:absolute;left:0;text-align:left;margin-left:0;margin-top:0;width:.1pt;height:4.05pt;z-index:251656192" fillcolor="#599ad1" stroked="f" strokecolor="#3465a4">
+          <v:rect id="shape_0" o:spid="_x0000_s1030" style="position:absolute;margin-left:0;margin-top:0;width:.1pt;height:4.05pt;z-index:251656192;mso-position-horizontal-relative:text;mso-position-vertical-relative:text" fillcolor="#599ad1" stroked="f" strokecolor="#3465a4">
             <v:fill color2="#a6652e" o:detectmouseclick="t"/>
             <v:stroke joinstyle="round"/>
           </v:rect>
@@ -486,14 +398,37 @@
     </w:p>
     <w:p>
       <w:pPr>
-        <w:rPr>
-          <w:rFonts w:ascii="Arial" w:hAnsi="Arial"/>
-          <w:lang w:eastAsia="en-GB"/>
-        </w:rPr>
-      </w:pPr>
+        <w:pStyle w:val="liste"/>
+        <w:ind w:left="720" w:firstLine="0"/>
+        <w:jc w:val="both"/>
+        <w:rPr>
+          <w:lang w:val="ru-RU"/>
+        </w:rPr>
+      </w:pPr>
+    </w:p>
+    <w:p>
+      <w:pPr>
+        <w:pStyle w:val="liste"/>
+        <w:numPr>
+          <w:ilvl w:val="0"/>
+          <w:numId w:val="1"/>
+        </w:numPr>
+        <w:jc w:val="both"/>
+        <w:rPr>
+          <w:rFonts w:ascii="Arial" w:hAnsi="Arial"/>
+          <w:lang w:val="en-US"/>
+        </w:rPr>
+      </w:pPr>
+      <w:r>
+        <w:rPr>
+          <w:rFonts w:ascii="Arial" w:hAnsi="Arial"/>
+          <w:lang w:val="en-US"/>
+        </w:rPr>
+        <w:t>Military Academy, Bachelor's degree, Engineer, 2001-2005</w:t>
+      </w:r>
       <w:r>
         <w:pict>
-          <v:rect id="_x0000_s1029" style="position:absolute;left:0;text-align:left;margin-left:0;margin-top:0;width:.1pt;height:4.05pt;z-index:251657216" fillcolor="#599ad1" stroked="f" strokecolor="#3465a4">
+          <v:rect id="_x0000_s1029" style="position:absolute;left:0;text-align:left;margin-left:0;margin-top:0;width:.1pt;height:4.05pt;z-index:251657216;mso-position-horizontal-relative:text;mso-position-vertical-relative:text" fillcolor="#599ad1" stroked="f" strokecolor="#3465a4">
             <v:fill color2="#a6652e" o:detectmouseclick="t"/>
             <v:stroke joinstyle="round"/>
           </v:rect>
@@ -627,10 +562,30 @@
         </w:numPr>
         <w:jc w:val="both"/>
         <w:rPr>
+          <w:rFonts w:ascii="Arial" w:hAnsi="Arial"/>
+          <w:lang w:val="en-US" w:eastAsia="en-GB"/>
+        </w:rPr>
+      </w:pPr>
+      <w:proofErr w:type="spellStart"/>
+      <w:r>
+        <w:rPr>
+          <w:rFonts w:ascii="Arial" w:hAnsi="Arial"/>
+          <w:color w:val="262626" w:themeColor="text1" w:themeTint="D9"/>
+          <w:szCs w:val="20"/>
+          <w:lang w:val="en-US"/>
+        </w:rPr>
+        <w:t>Udemy</w:t>
+      </w:r>
+      <w:proofErr w:type="spellEnd"/>
+      <w:r>
+        <w:rPr>
+          <w:rFonts w:ascii="Arial" w:hAnsi="Arial"/>
+          <w:color w:val="262626" w:themeColor="text1" w:themeTint="D9"/>
+          <w:szCs w:val="20"/>
           <w:lang w:val="ru-RU"/>
         </w:rPr>
-      </w:pPr>
-      <w:proofErr w:type="spellStart"/>
+        <w:t xml:space="preserve">, </w:t>
+      </w:r>
       <w:r>
         <w:rPr>
           <w:rFonts w:ascii="Arial" w:hAnsi="Arial"/>
@@ -638,9 +593,8 @@
           <w:szCs w:val="20"/>
           <w:lang w:val="en-US"/>
         </w:rPr>
-        <w:t>Udemy</w:t>
-      </w:r>
-      <w:proofErr w:type="spellEnd"/>
+        <w:t>Angular</w:t>
+      </w:r>
       <w:r>
         <w:rPr>
           <w:rFonts w:ascii="Arial" w:hAnsi="Arial"/>
@@ -648,7 +602,7 @@
           <w:szCs w:val="20"/>
           <w:lang w:val="ru-RU"/>
         </w:rPr>
-        <w:t xml:space="preserve">, </w:t>
+        <w:t xml:space="preserve"> 7 </w:t>
       </w:r>
       <w:r>
         <w:rPr>
@@ -657,7 +611,7 @@
           <w:szCs w:val="20"/>
           <w:lang w:val="en-US"/>
         </w:rPr>
-        <w:t>Angular</w:t>
+        <w:t>course</w:t>
       </w:r>
       <w:r>
         <w:rPr>
@@ -666,34 +620,17 @@
           <w:szCs w:val="20"/>
           <w:lang w:val="ru-RU"/>
         </w:rPr>
-        <w:t xml:space="preserve"> 7 </w:t>
-      </w:r>
-      <w:r>
-        <w:rPr>
-          <w:rFonts w:ascii="Arial" w:hAnsi="Arial"/>
-          <w:color w:val="262626" w:themeColor="text1" w:themeTint="D9"/>
-          <w:szCs w:val="20"/>
-          <w:lang w:val="en-US"/>
-        </w:rPr>
-        <w:t>course</w:t>
-      </w:r>
-      <w:r>
-        <w:rPr>
-          <w:rFonts w:ascii="Arial" w:hAnsi="Arial"/>
-          <w:color w:val="262626" w:themeColor="text1" w:themeTint="D9"/>
-          <w:szCs w:val="20"/>
-          <w:lang w:val="ru-RU"/>
-        </w:rPr>
         <w:t>, 2018</w:t>
       </w:r>
     </w:p>
     <w:p>
       <w:pPr>
         <w:pStyle w:val="liste"/>
-        <w:ind w:left="340"/>
-        <w:rPr>
-          <w:rFonts w:ascii="Arial" w:hAnsi="Arial"/>
-          <w:lang w:val="ru-RU" w:eastAsia="en-GB"/>
+        <w:ind w:left="720" w:firstLine="0"/>
+        <w:jc w:val="both"/>
+        <w:rPr>
+          <w:rFonts w:ascii="Arial" w:hAnsi="Arial"/>
+          <w:lang w:val="en-US" w:eastAsia="en-GB"/>
         </w:rPr>
       </w:pPr>
     </w:p>
@@ -710,17 +647,12 @@
         </w:rPr>
         <w:t xml:space="preserve">Languages </w:t>
       </w:r>
-    </w:p>
-    <w:p>
-      <w:pPr>
-        <w:rPr>
-          <w:rFonts w:ascii="Arial" w:hAnsi="Arial"/>
-          <w:lang w:eastAsia="en-GB"/>
-        </w:rPr>
-      </w:pPr>
-      <w:r>
+      <w:r>
+        <w:rPr>
+          <w:lang w:eastAsia="en-US"/>
+        </w:rPr>
         <w:pict>
-          <v:rect id="_x0000_s1028" style="position:absolute;left:0;text-align:left;margin-left:0;margin-top:0;width:.1pt;height:4.05pt;z-index:251658240" fillcolor="#599ad1" stroked="f" strokecolor="#3465a4">
+          <v:rect id="_x0000_s1028" style="position:absolute;margin-left:0;margin-top:0;width:.1pt;height:4.05pt;z-index:251658240;mso-position-horizontal-relative:text;mso-position-vertical-relative:text" fillcolor="#599ad1" stroked="f" strokecolor="#3465a4">
             <v:fill color2="#a6652e" o:detectmouseclick="t"/>
             <v:stroke joinstyle="round"/>
           </v:rect>
@@ -1099,8 +1031,6 @@
         </w:rPr>
         <w:t>selenium</w:t>
       </w:r>
-      <w:bookmarkStart w:id="0" w:name="_GoBack"/>
-      <w:bookmarkEnd w:id="0"/>
     </w:p>
     <w:p>
       <w:pPr>
@@ -1164,6 +1094,7 @@
           <w:color w:val="2E74B5" w:themeColor="accent1" w:themeShade="BF"/>
           <w:sz w:val="22"/>
         </w:rPr>
+        <w:lastRenderedPageBreak/>
         <w:t>Educational projects</w:t>
       </w:r>
       <w:r>
@@ -1235,6 +1166,13 @@
         </w:rPr>
         <w:t>React Native</w:t>
       </w:r>
+    </w:p>
+    <w:p>
+      <w:pPr>
+        <w:pStyle w:val="liste"/>
+        <w:ind w:left="720" w:firstLine="0"/>
+        <w:jc w:val="both"/>
+      </w:pPr>
     </w:p>
     <w:p>
       <w:pPr>
@@ -1264,15 +1202,8 @@
           </v:rect>
         </w:pict>
       </w:r>
-    </w:p>
-    <w:p>
-      <w:pPr>
-        <w:pStyle w:val="a7"/>
-        <w:rPr>
-          <w:rFonts w:ascii="Arial" w:hAnsi="Arial"/>
-          <w:lang w:eastAsia="en-GB"/>
-        </w:rPr>
-      </w:pPr>
+      <w:bookmarkStart w:id="0" w:name="_GoBack"/>
+      <w:bookmarkEnd w:id="0"/>
     </w:p>
     <w:p>
       <w:pPr>
@@ -1521,7 +1452,7 @@
         </w:rPr>
         <w:t xml:space="preserve"> (</w:t>
       </w:r>
-      <w:hyperlink r:id="rId9" w:history="1">
+      <w:hyperlink r:id="rId8" w:history="1">
         <w:r>
           <w:rPr>
             <w:rStyle w:val="af7"/>
@@ -1879,7 +1810,7 @@
         </w:rPr>
         <w:t xml:space="preserve"> (</w:t>
       </w:r>
-      <w:hyperlink r:id="rId10" w:history="1">
+      <w:hyperlink r:id="rId9" w:history="1">
         <w:r>
           <w:rPr>
             <w:rStyle w:val="af7"/>
@@ -2075,7 +2006,7 @@
         </w:rPr>
         <w:t>Creating application on Angular 4  and Bootstrap 4 (</w:t>
       </w:r>
-      <w:hyperlink r:id="rId11" w:history="1">
+      <w:hyperlink r:id="rId10" w:history="1">
         <w:r>
           <w:rPr>
             <w:rStyle w:val="af7"/>
@@ -2167,7 +2098,7 @@
     </w:p>
     <w:sectPr>
       <w:pgSz w:w="11906" w:h="16838"/>
-      <w:pgMar w:top="1440" w:right="1440" w:bottom="1440" w:left="1440" w:header="0" w:footer="0" w:gutter="0"/>
+      <w:pgMar w:top="709" w:right="1440" w:bottom="851" w:left="1440" w:header="0" w:footer="0" w:gutter="0"/>
       <w:cols w:space="720"/>
       <w:formProt w:val="0"/>
       <w:docGrid w:linePitch="360" w:charSpace="-2049"/>
@@ -4997,7 +4928,7 @@
 </file>
 
 <file path=customXml/itemProps1.xml><?xml version="1.0" encoding="utf-8"?>
-<ds:datastoreItem xmlns:ds="http://schemas.openxmlformats.org/officeDocument/2006/customXml" ds:itemID="{3F074FFF-B053-43CC-9C84-3D7C2AB3F048}">
+<ds:datastoreItem xmlns:ds="http://schemas.openxmlformats.org/officeDocument/2006/customXml" ds:itemID="{D11A898A-E67E-4826-ACC3-B891AACFEBA1}">
   <ds:schemaRefs>
     <ds:schemaRef ds:uri="http://schemas.openxmlformats.org/officeDocument/2006/bibliography"/>
   </ds:schemaRefs>

--- a/src/assets/CV_Uladzimir Yeudakimovich.docx
+++ b/src/assets/CV_Uladzimir Yeudakimovich.docx
@@ -682,23 +682,7 @@
           <w:color w:val="262626" w:themeColor="text1" w:themeTint="D9"/>
           <w:shd w:val="clear" w:color="auto" w:fill="FFFFFF"/>
         </w:rPr>
-        <w:t>English: B1</w:t>
-      </w:r>
-      <w:r>
-        <w:rPr>
-          <w:rFonts w:ascii="Arial" w:hAnsi="Arial"/>
-          <w:color w:val="262626" w:themeColor="text1" w:themeTint="D9"/>
-          <w:shd w:val="clear" w:color="auto" w:fill="FFFFFF"/>
-        </w:rPr>
-        <w:t>/B2</w:t>
-      </w:r>
-      <w:r>
-        <w:rPr>
-          <w:rFonts w:ascii="Arial" w:hAnsi="Arial"/>
-          <w:color w:val="262626" w:themeColor="text1" w:themeTint="D9"/>
-          <w:shd w:val="clear" w:color="auto" w:fill="FFFFFF"/>
-        </w:rPr>
-        <w:t xml:space="preserve"> level</w:t>
+        <w:t>English: B1 level</w:t>
       </w:r>
     </w:p>
     <w:p>
@@ -1094,7 +1078,6 @@
           <w:color w:val="2E74B5" w:themeColor="accent1" w:themeShade="BF"/>
           <w:sz w:val="22"/>
         </w:rPr>
-        <w:lastRenderedPageBreak/>
         <w:t>Educational projects</w:t>
       </w:r>
       <w:r>
@@ -1202,8 +1185,6 @@
           </v:rect>
         </w:pict>
       </w:r>
-      <w:bookmarkStart w:id="0" w:name="_GoBack"/>
-      <w:bookmarkEnd w:id="0"/>
     </w:p>
     <w:p>
       <w:pPr>
@@ -1950,7 +1931,21 @@
         <w:rPr>
           <w:rFonts w:ascii="Arial" w:hAnsi="Arial" w:cs="Arial"/>
         </w:rPr>
-        <w:t>(February 2015 – August 2018)</w:t>
+        <w:t>(</w:t>
+      </w:r>
+      <w:r>
+        <w:rPr>
+          <w:rFonts w:ascii="Arial" w:hAnsi="Arial" w:cs="Arial"/>
+        </w:rPr>
+        <w:t>September 2017</w:t>
+      </w:r>
+      <w:bookmarkStart w:id="0" w:name="_GoBack"/>
+      <w:bookmarkEnd w:id="0"/>
+      <w:r>
+        <w:rPr>
+          <w:rFonts w:ascii="Arial" w:hAnsi="Arial" w:cs="Arial"/>
+        </w:rPr>
+        <w:t xml:space="preserve"> – August 2018)</w:t>
       </w:r>
     </w:p>
     <w:p>
@@ -4928,7 +4923,7 @@
 </file>
 
 <file path=customXml/itemProps1.xml><?xml version="1.0" encoding="utf-8"?>
-<ds:datastoreItem xmlns:ds="http://schemas.openxmlformats.org/officeDocument/2006/customXml" ds:itemID="{D11A898A-E67E-4826-ACC3-B891AACFEBA1}">
+<ds:datastoreItem xmlns:ds="http://schemas.openxmlformats.org/officeDocument/2006/customXml" ds:itemID="{69DFA7CF-A446-4F8A-9628-D98504EE5CF7}">
   <ds:schemaRefs>
     <ds:schemaRef ds:uri="http://schemas.openxmlformats.org/officeDocument/2006/bibliography"/>
   </ds:schemaRefs>

--- a/src/assets/CV_Uladzimir Yeudakimovich.docx
+++ b/src/assets/CV_Uladzimir Yeudakimovich.docx
@@ -66,11 +66,15 @@
         <w:pStyle w:val="titleparagraph"/>
         <w:rPr>
           <w:rFonts w:ascii="Arial" w:eastAsia="Times New Roman" w:hAnsi="Arial" w:cs="Arial"/>
+          <w:sz w:val="28"/>
+          <w:szCs w:val="28"/>
         </w:rPr>
       </w:pPr>
       <w:r>
         <w:rPr>
           <w:rFonts w:ascii="Arial" w:eastAsia="Times New Roman" w:hAnsi="Arial" w:cs="Arial"/>
+          <w:sz w:val="28"/>
+          <w:szCs w:val="28"/>
         </w:rPr>
         <w:t>Details</w:t>
       </w:r>
@@ -92,6 +96,9 @@
         <w:rPr>
           <w:rStyle w:val="-"/>
           <w:rFonts w:ascii="Arial" w:hAnsi="Arial"/>
+          <w:color w:val="2E74B5" w:themeColor="accent1" w:themeShade="BF"/>
+          <w:sz w:val="24"/>
+          <w:szCs w:val="24"/>
           <w:u w:val="none"/>
         </w:rPr>
       </w:pPr>
@@ -99,37 +106,42 @@
         <w:rPr>
           <w:rStyle w:val="-"/>
           <w:rFonts w:ascii="Arial" w:hAnsi="Arial"/>
+          <w:color w:val="2E74B5" w:themeColor="accent1" w:themeShade="BF"/>
+          <w:sz w:val="24"/>
+          <w:szCs w:val="24"/>
           <w:u w:val="none"/>
         </w:rPr>
-        <w:t>Minsk</w:t>
-      </w:r>
-      <w:r>
-        <w:rPr>
-          <w:rStyle w:val="-"/>
-          <w:rFonts w:ascii="Arial" w:hAnsi="Arial"/>
-          <w:u w:val="none"/>
-        </w:rPr>
-        <w:t>,</w:t>
-      </w:r>
-      <w:r>
-        <w:rPr>
-          <w:rStyle w:val="-"/>
-          <w:rFonts w:ascii="Arial" w:hAnsi="Arial"/>
-          <w:u w:val="none"/>
-        </w:rPr>
-        <w:t xml:space="preserve"> Belarus</w:t>
+        <w:t>Minsk, Belarus</w:t>
       </w:r>
     </w:p>
     <w:p>
       <w:pPr>
         <w:spacing w:line="360" w:lineRule="auto"/>
         <w:jc w:val="both"/>
-      </w:pPr>
+        <w:rPr>
+          <w:rFonts w:ascii="Arial" w:hAnsi="Arial"/>
+          <w:color w:val="2E74B5" w:themeColor="accent1" w:themeShade="BF"/>
+          <w:sz w:val="24"/>
+          <w:szCs w:val="24"/>
+        </w:rPr>
+      </w:pPr>
+      <w:r>
+        <w:rPr>
+          <w:rFonts w:ascii="Arial" w:hAnsi="Arial"/>
+          <w:color w:val="2E74B5" w:themeColor="accent1" w:themeShade="BF"/>
+          <w:sz w:val="24"/>
+          <w:szCs w:val="24"/>
+        </w:rPr>
+        <w:t xml:space="preserve">Email: </w:t>
+      </w:r>
       <w:hyperlink r:id="rId6">
         <w:r>
           <w:rPr>
             <w:rStyle w:val="-"/>
             <w:rFonts w:ascii="Arial" w:hAnsi="Arial"/>
+            <w:color w:val="2E74B5" w:themeColor="accent1" w:themeShade="BF"/>
+            <w:sz w:val="24"/>
+            <w:szCs w:val="24"/>
           </w:rPr>
           <w:t>uladzimir.yeudakimovich@gmail.com</w:t>
         </w:r>
@@ -140,15 +152,29 @@
         <w:spacing w:line="360" w:lineRule="auto"/>
         <w:jc w:val="both"/>
         <w:rPr>
-          <w:color w:val="0070C0"/>
-        </w:rPr>
-      </w:pPr>
+          <w:rFonts w:ascii="Arial" w:hAnsi="Arial"/>
+          <w:color w:val="2E74B5" w:themeColor="accent1" w:themeShade="BF"/>
+          <w:sz w:val="24"/>
+          <w:szCs w:val="24"/>
+        </w:rPr>
+      </w:pPr>
+      <w:r>
+        <w:rPr>
+          <w:rFonts w:ascii="Arial" w:hAnsi="Arial"/>
+          <w:color w:val="2E74B5" w:themeColor="accent1" w:themeShade="BF"/>
+          <w:sz w:val="24"/>
+          <w:szCs w:val="24"/>
+        </w:rPr>
+        <w:t xml:space="preserve">Website: </w:t>
+      </w:r>
       <w:hyperlink r:id="rId7" w:history="1">
         <w:r>
           <w:rPr>
             <w:rStyle w:val="af7"/>
             <w:rFonts w:ascii="Arial" w:hAnsi="Arial"/>
-            <w:color w:val="0070C0"/>
+            <w:color w:val="2E74B5" w:themeColor="accent1" w:themeShade="BF"/>
+            <w:sz w:val="24"/>
+            <w:szCs w:val="24"/>
           </w:rPr>
           <w:t>https://uladzimir-yeudakimovich.github.io</w:t>
         </w:r>
@@ -160,16 +186,83 @@
         <w:jc w:val="both"/>
         <w:rPr>
           <w:rFonts w:ascii="Arial" w:hAnsi="Arial"/>
+          <w:color w:val="2E74B5" w:themeColor="accent1" w:themeShade="BF"/>
+          <w:sz w:val="24"/>
+          <w:szCs w:val="24"/>
+        </w:rPr>
+      </w:pPr>
+      <w:r>
+        <w:rPr>
+          <w:rFonts w:ascii="Arial" w:hAnsi="Arial"/>
+          <w:color w:val="2E74B5" w:themeColor="accent1" w:themeShade="BF"/>
+          <w:sz w:val="24"/>
+          <w:szCs w:val="24"/>
+        </w:rPr>
+        <w:t xml:space="preserve">Phone: </w:t>
+      </w:r>
+      <w:r>
+        <w:rPr>
+          <w:rFonts w:ascii="Arial" w:hAnsi="Arial"/>
+          <w:color w:val="2E74B5" w:themeColor="accent1" w:themeShade="BF"/>
+          <w:sz w:val="24"/>
+          <w:szCs w:val="24"/>
+        </w:rPr>
+        <w:t>+375 33 3344201</w:t>
+      </w:r>
+    </w:p>
+    <w:p>
+      <w:pPr>
+        <w:spacing w:line="360" w:lineRule="auto"/>
+        <w:jc w:val="both"/>
+        <w:rPr>
+          <w:rFonts w:ascii="Arial" w:hAnsi="Arial"/>
+          <w:color w:val="2E74B5" w:themeColor="accent1" w:themeShade="BF"/>
+          <w:sz w:val="24"/>
+          <w:szCs w:val="24"/>
+        </w:rPr>
+      </w:pPr>
+      <w:r>
+        <w:rPr>
+          <w:rFonts w:ascii="Arial" w:hAnsi="Arial"/>
+          <w:color w:val="2E74B5" w:themeColor="accent1" w:themeShade="BF"/>
+          <w:sz w:val="24"/>
+          <w:szCs w:val="24"/>
+          <w:lang w:val="en-US"/>
+        </w:rPr>
+        <w:t xml:space="preserve">Skype: </w:t>
+      </w:r>
+      <w:r>
+        <w:rPr>
+          <w:rFonts w:ascii="Arial" w:hAnsi="Arial"/>
+          <w:color w:val="2E74B5" w:themeColor="accent1" w:themeShade="BF"/>
+          <w:sz w:val="24"/>
+          <w:szCs w:val="24"/>
+        </w:rPr>
+        <w:t>live</w:t>
+      </w:r>
+      <w:proofErr w:type="gramStart"/>
+      <w:r>
+        <w:rPr>
+          <w:rFonts w:ascii="Arial" w:hAnsi="Arial"/>
+          <w:color w:val="2E74B5" w:themeColor="accent1" w:themeShade="BF"/>
+          <w:sz w:val="24"/>
+          <w:szCs w:val="24"/>
+        </w:rPr>
+        <w:t>:be52441aa4a87669</w:t>
+      </w:r>
+      <w:proofErr w:type="gramEnd"/>
+    </w:p>
+    <w:p>
+      <w:pPr>
+        <w:spacing w:line="360" w:lineRule="auto"/>
+        <w:jc w:val="both"/>
+        <w:rPr>
+          <w:rFonts w:ascii="Arial" w:hAnsi="Arial"/>
           <w:color w:val="0066CC"/>
         </w:rPr>
       </w:pPr>
-      <w:r>
-        <w:rPr>
-          <w:rFonts w:ascii="Arial" w:hAnsi="Arial"/>
-          <w:color w:val="0066CC"/>
-        </w:rPr>
-        <w:t>+375 33 3344201</w:t>
-      </w:r>
+      <w:bookmarkStart w:id="0" w:name="_GoBack"/>
+      <w:bookmarkEnd w:id="0"/>
     </w:p>
     <w:p>
       <w:pPr>
@@ -182,16 +275,22 @@
         <w:pStyle w:val="titleparagraph"/>
         <w:rPr>
           <w:rFonts w:ascii="Arial" w:eastAsia="Times New Roman" w:hAnsi="Arial" w:cs="Arial"/>
+          <w:sz w:val="28"/>
+          <w:szCs w:val="28"/>
         </w:rPr>
       </w:pPr>
       <w:r>
         <w:rPr>
           <w:rFonts w:ascii="Arial" w:eastAsia="Times New Roman" w:hAnsi="Arial" w:cs="Arial"/>
+          <w:sz w:val="28"/>
+          <w:szCs w:val="28"/>
         </w:rPr>
         <w:t>Personal Profile</w:t>
       </w:r>
       <w:r>
         <w:rPr>
+          <w:sz w:val="28"/>
+          <w:szCs w:val="28"/>
           <w:lang w:eastAsia="en-US"/>
         </w:rPr>
         <w:pict>
@@ -212,8 +311,11 @@
     </w:p>
     <w:p>
       <w:pPr>
+        <w:spacing w:line="360" w:lineRule="auto"/>
         <w:jc w:val="both"/>
         <w:rPr>
+          <w:sz w:val="24"/>
+          <w:szCs w:val="24"/>
           <w:lang w:val="en-US"/>
         </w:rPr>
       </w:pPr>
@@ -221,132 +323,92 @@
         <w:rPr>
           <w:rFonts w:ascii="Arial" w:hAnsi="Arial"/>
           <w:color w:val="262626" w:themeColor="text1" w:themeTint="D9"/>
-          <w:sz w:val="20"/>
-          <w:szCs w:val="20"/>
-        </w:rPr>
-        <w:t>Software Engineer</w:t>
-      </w:r>
-      <w:r>
-        <w:rPr>
-          <w:rFonts w:ascii="Arial" w:hAnsi="Arial"/>
-          <w:color w:val="262626" w:themeColor="text1" w:themeTint="D9"/>
-          <w:sz w:val="20"/>
-          <w:szCs w:val="20"/>
-        </w:rPr>
-        <w:t xml:space="preserve"> with experience of creation single page application </w:t>
-      </w:r>
-      <w:r>
-        <w:rPr>
-          <w:rFonts w:ascii="Arial" w:hAnsi="Arial"/>
-          <w:color w:val="262626" w:themeColor="text1" w:themeTint="D9"/>
-          <w:sz w:val="20"/>
-          <w:szCs w:val="20"/>
-          <w:lang w:val="en-US"/>
-        </w:rPr>
-        <w:t>using frameworks</w:t>
-      </w:r>
-      <w:r>
-        <w:rPr>
-          <w:rFonts w:ascii="Arial" w:hAnsi="Arial"/>
-          <w:color w:val="262626" w:themeColor="text1" w:themeTint="D9"/>
-          <w:sz w:val="20"/>
-          <w:szCs w:val="20"/>
-          <w:lang w:val="en-US"/>
-        </w:rPr>
-        <w:t xml:space="preserve"> such as</w:t>
-      </w:r>
-      <w:r>
-        <w:rPr>
-          <w:rFonts w:ascii="Arial" w:hAnsi="Arial"/>
-          <w:color w:val="262626" w:themeColor="text1" w:themeTint="D9"/>
-          <w:sz w:val="20"/>
-          <w:szCs w:val="20"/>
-          <w:lang w:val="en-US"/>
-        </w:rPr>
-        <w:t xml:space="preserve"> Angular, Angular Material, </w:t>
-      </w:r>
-      <w:r>
-        <w:rPr>
-          <w:rFonts w:ascii="Arial" w:hAnsi="Arial"/>
-          <w:color w:val="262626" w:themeColor="text1" w:themeTint="D9"/>
-          <w:sz w:val="20"/>
-          <w:szCs w:val="20"/>
-          <w:lang w:val="en-US"/>
-        </w:rPr>
-        <w:t>Bootstrap and various libraries</w:t>
-      </w:r>
-      <w:r>
-        <w:rPr>
-          <w:rFonts w:ascii="Arial" w:hAnsi="Arial"/>
-          <w:color w:val="262626" w:themeColor="text1" w:themeTint="D9"/>
-          <w:sz w:val="20"/>
-          <w:szCs w:val="20"/>
-          <w:lang w:val="en-US"/>
-        </w:rPr>
-        <w:t>, support application written using AngularJS.</w:t>
-      </w:r>
-    </w:p>
-    <w:p>
-      <w:pPr>
+          <w:sz w:val="24"/>
+          <w:szCs w:val="24"/>
+        </w:rPr>
+        <w:t xml:space="preserve">Software Engineer with experience of creation single page application using frameworks such as AngularJS, Angular, Angular Material, Bootstrap and various libraries. I have experience writing REST services using </w:t>
+      </w:r>
+      <w:proofErr w:type="spellStart"/>
+      <w:r>
+        <w:rPr>
+          <w:rFonts w:ascii="Arial" w:hAnsi="Arial"/>
+          <w:color w:val="262626" w:themeColor="text1" w:themeTint="D9"/>
+          <w:sz w:val="24"/>
+          <w:szCs w:val="24"/>
+        </w:rPr>
+        <w:t>NodeJS</w:t>
+      </w:r>
+      <w:proofErr w:type="spellEnd"/>
+      <w:r>
+        <w:rPr>
+          <w:rFonts w:ascii="Arial" w:hAnsi="Arial"/>
+          <w:color w:val="262626" w:themeColor="text1" w:themeTint="D9"/>
+          <w:sz w:val="24"/>
+          <w:szCs w:val="24"/>
+        </w:rPr>
+        <w:t xml:space="preserve"> and Express. Worked with databases such as MySQL, MongoDB, </w:t>
+      </w:r>
+      <w:proofErr w:type="gramStart"/>
+      <w:r>
+        <w:rPr>
+          <w:rFonts w:ascii="Arial" w:hAnsi="Arial"/>
+          <w:color w:val="262626" w:themeColor="text1" w:themeTint="D9"/>
+          <w:sz w:val="24"/>
+          <w:szCs w:val="24"/>
+        </w:rPr>
+        <w:t>Firebase</w:t>
+      </w:r>
+      <w:proofErr w:type="gramEnd"/>
+      <w:r>
+        <w:rPr>
+          <w:rFonts w:ascii="Arial" w:hAnsi="Arial"/>
+          <w:color w:val="262626" w:themeColor="text1" w:themeTint="D9"/>
+          <w:sz w:val="24"/>
+          <w:szCs w:val="24"/>
+        </w:rPr>
+        <w:t>.</w:t>
+      </w:r>
+    </w:p>
+    <w:p>
+      <w:pPr>
+        <w:spacing w:line="360" w:lineRule="auto"/>
         <w:jc w:val="both"/>
         <w:rPr>
           <w:rFonts w:ascii="Arial" w:hAnsi="Arial"/>
           <w:color w:val="262626" w:themeColor="text1" w:themeTint="D9"/>
-          <w:sz w:val="20"/>
-          <w:szCs w:val="20"/>
-        </w:rPr>
-      </w:pPr>
-    </w:p>
-    <w:p>
-      <w:pPr>
+          <w:sz w:val="24"/>
+          <w:szCs w:val="24"/>
+        </w:rPr>
+      </w:pPr>
+      <w:r>
+        <w:rPr>
+          <w:rFonts w:ascii="Arial" w:hAnsi="Arial"/>
+          <w:color w:val="262626" w:themeColor="text1" w:themeTint="D9"/>
+          <w:sz w:val="24"/>
+          <w:szCs w:val="24"/>
+          <w:shd w:val="clear" w:color="auto" w:fill="FFFFFF"/>
+        </w:rPr>
+        <w:t>Responsible and highly trustworthy</w:t>
+      </w:r>
+      <w:r>
+        <w:rPr>
+          <w:rFonts w:ascii="Arial" w:hAnsi="Arial"/>
+          <w:color w:val="262626" w:themeColor="text1" w:themeTint="D9"/>
+          <w:sz w:val="24"/>
+          <w:szCs w:val="24"/>
+        </w:rPr>
+        <w:t xml:space="preserve"> with analytical, problem solving and troubleshooting capability. Results oriented and customer focused, with excellent relationship management skills.</w:t>
+      </w:r>
+    </w:p>
+    <w:p>
+      <w:pPr>
+        <w:spacing w:line="360" w:lineRule="auto"/>
         <w:jc w:val="both"/>
         <w:rPr>
           <w:rFonts w:ascii="Arial" w:hAnsi="Arial"/>
           <w:color w:val="262626" w:themeColor="text1" w:themeTint="D9"/>
-          <w:sz w:val="20"/>
-          <w:szCs w:val="20"/>
-        </w:rPr>
-      </w:pPr>
-      <w:r>
-        <w:rPr>
-          <w:rFonts w:ascii="Arial" w:hAnsi="Arial"/>
-          <w:color w:val="262626" w:themeColor="text1" w:themeTint="D9"/>
-          <w:sz w:val="20"/>
-          <w:szCs w:val="20"/>
-          <w:shd w:val="clear" w:color="auto" w:fill="FFFFFF"/>
-        </w:rPr>
-        <w:t>Responsible and highly trustworthy</w:t>
-      </w:r>
-      <w:r>
-        <w:rPr>
-          <w:rFonts w:ascii="Arial" w:hAnsi="Arial"/>
-          <w:color w:val="262626" w:themeColor="text1" w:themeTint="D9"/>
-          <w:sz w:val="20"/>
-          <w:szCs w:val="20"/>
-        </w:rPr>
-        <w:t xml:space="preserve"> with analytical, problem solving and troubleshooting capability. Results oriented and customer focused, with excellent relationship management skills.</w:t>
-      </w:r>
-    </w:p>
-    <w:p>
-      <w:pPr>
-        <w:jc w:val="both"/>
-        <w:rPr>
-          <w:rFonts w:ascii="Arial" w:hAnsi="Arial"/>
-          <w:color w:val="262626" w:themeColor="text1" w:themeTint="D9"/>
-          <w:sz w:val="20"/>
-          <w:szCs w:val="20"/>
-          <w:shd w:val="clear" w:color="auto" w:fill="FFFFFF"/>
-        </w:rPr>
-      </w:pPr>
-    </w:p>
-    <w:p>
-      <w:pPr>
-        <w:jc w:val="both"/>
-        <w:rPr>
-          <w:rFonts w:ascii="Arial" w:hAnsi="Arial"/>
-          <w:color w:val="262626" w:themeColor="text1" w:themeTint="D9"/>
-          <w:sz w:val="20"/>
-          <w:szCs w:val="20"/>
+          <w:sz w:val="24"/>
+          <w:szCs w:val="24"/>
           <w:highlight w:val="white"/>
         </w:rPr>
       </w:pPr>
@@ -354,8 +416,8 @@
         <w:rPr>
           <w:rFonts w:ascii="Arial" w:hAnsi="Arial"/>
           <w:color w:val="262626" w:themeColor="text1" w:themeTint="D9"/>
-          <w:sz w:val="20"/>
-          <w:szCs w:val="20"/>
+          <w:sz w:val="24"/>
+          <w:szCs w:val="24"/>
           <w:shd w:val="clear" w:color="auto" w:fill="FFFFFF"/>
         </w:rPr>
         <w:t xml:space="preserve">Self-motivated and able to work to own initiative, persistent to work under pressure, flexible with the ability to juggle priorities effectively, ambitious to drive the career forward and willing to learn. </w:t>
@@ -387,11 +449,15 @@
         <w:pStyle w:val="titleparagraph"/>
         <w:rPr>
           <w:rFonts w:ascii="Arial" w:eastAsia="Times New Roman" w:hAnsi="Arial" w:cs="Arial"/>
+          <w:sz w:val="28"/>
+          <w:szCs w:val="28"/>
         </w:rPr>
       </w:pPr>
       <w:r>
         <w:rPr>
           <w:rFonts w:ascii="Arial" w:eastAsia="Times New Roman" w:hAnsi="Arial" w:cs="Arial"/>
+          <w:sz w:val="28"/>
+          <w:szCs w:val="28"/>
         </w:rPr>
         <w:t>Qualifications / Education</w:t>
       </w:r>
@@ -399,9 +465,13 @@
     <w:p>
       <w:pPr>
         <w:pStyle w:val="liste"/>
+        <w:spacing w:line="360" w:lineRule="auto"/>
         <w:ind w:left="720" w:firstLine="0"/>
         <w:jc w:val="both"/>
         <w:rPr>
+          <w:rFonts w:ascii="Arial" w:hAnsi="Arial"/>
+          <w:sz w:val="24"/>
+          <w:szCs w:val="24"/>
           <w:lang w:val="ru-RU"/>
         </w:rPr>
       </w:pPr>
@@ -413,20 +483,30 @@
           <w:ilvl w:val="0"/>
           <w:numId w:val="1"/>
         </w:numPr>
+        <w:spacing w:line="360" w:lineRule="auto"/>
         <w:jc w:val="both"/>
         <w:rPr>
           <w:rFonts w:ascii="Arial" w:hAnsi="Arial"/>
+          <w:sz w:val="24"/>
+          <w:szCs w:val="24"/>
           <w:lang w:val="en-US"/>
         </w:rPr>
       </w:pPr>
       <w:r>
         <w:rPr>
           <w:rFonts w:ascii="Arial" w:hAnsi="Arial"/>
+          <w:sz w:val="24"/>
+          <w:szCs w:val="24"/>
           <w:lang w:val="en-US"/>
         </w:rPr>
         <w:t>Military Academy, Bachelor's degree, Engineer, 2001-2005</w:t>
       </w:r>
       <w:r>
+        <w:rPr>
+          <w:rFonts w:ascii="Arial" w:hAnsi="Arial"/>
+          <w:sz w:val="24"/>
+          <w:szCs w:val="24"/>
+        </w:rPr>
         <w:pict>
           <v:rect id="_x0000_s1029" style="position:absolute;left:0;text-align:left;margin-left:0;margin-top:0;width:.1pt;height:4.05pt;z-index:251657216;mso-position-horizontal-relative:text;mso-position-vertical-relative:text" fillcolor="#599ad1" stroked="f" strokecolor="#3465a4">
             <v:fill color2="#a6652e" o:detectmouseclick="t"/>
@@ -442,17 +522,21 @@
           <w:ilvl w:val="0"/>
           <w:numId w:val="1"/>
         </w:numPr>
+        <w:spacing w:line="360" w:lineRule="auto"/>
         <w:jc w:val="both"/>
         <w:rPr>
+          <w:rFonts w:ascii="Arial" w:hAnsi="Arial"/>
+          <w:sz w:val="24"/>
+          <w:szCs w:val="24"/>
           <w:lang w:val="en-US"/>
         </w:rPr>
       </w:pPr>
       <w:r>
         <w:rPr>
-          <w:rFonts w:ascii="Helvetica" w:hAnsi="Helvetica"/>
+          <w:rFonts w:ascii="Arial" w:hAnsi="Arial"/>
           <w:color w:val="313131"/>
-          <w:sz w:val="21"/>
-          <w:szCs w:val="21"/>
+          <w:sz w:val="24"/>
+          <w:szCs w:val="24"/>
           <w:shd w:val="clear" w:color="auto" w:fill="FFFFFF"/>
         </w:rPr>
         <w:t>Harvard University</w:t>
@@ -460,30 +544,19 @@
       <w:r>
         <w:rPr>
           <w:rFonts w:ascii="Arial" w:hAnsi="Arial"/>
+          <w:sz w:val="24"/>
+          <w:szCs w:val="24"/>
           <w:lang w:val="en-US"/>
         </w:rPr>
-        <w:t xml:space="preserve">, </w:t>
-      </w:r>
-      <w:r>
-        <w:rPr>
-          <w:rFonts w:ascii="Arial" w:hAnsi="Arial"/>
-          <w:lang w:val="en-US"/>
-        </w:rPr>
-        <w:t>course</w:t>
-      </w:r>
-      <w:r>
-        <w:rPr>
-          <w:rFonts w:ascii="Arial" w:hAnsi="Arial"/>
-          <w:lang w:val="en-US"/>
-        </w:rPr>
-        <w:t xml:space="preserve"> </w:t>
+        <w:t xml:space="preserve">, course </w:t>
       </w:r>
       <w:r>
         <w:rPr>
           <w:rFonts w:ascii="Arial" w:hAnsi="Arial"/>
           <w:bCs/>
           <w:color w:val="313131"/>
-          <w:szCs w:val="20"/>
+          <w:sz w:val="24"/>
+          <w:szCs w:val="24"/>
           <w:shd w:val="clear" w:color="auto" w:fill="FFFFFF"/>
         </w:rPr>
         <w:t>Computer</w:t>
@@ -493,7 +566,8 @@
           <w:rFonts w:ascii="Arial" w:hAnsi="Arial"/>
           <w:bCs/>
           <w:color w:val="313131"/>
-          <w:szCs w:val="20"/>
+          <w:sz w:val="24"/>
+          <w:szCs w:val="24"/>
           <w:shd w:val="clear" w:color="auto" w:fill="FFFFFF"/>
           <w:lang w:val="en-US"/>
         </w:rPr>
@@ -504,7 +578,8 @@
           <w:rFonts w:ascii="Arial" w:hAnsi="Arial"/>
           <w:bCs/>
           <w:color w:val="313131"/>
-          <w:szCs w:val="20"/>
+          <w:sz w:val="24"/>
+          <w:szCs w:val="24"/>
           <w:shd w:val="clear" w:color="auto" w:fill="FFFFFF"/>
         </w:rPr>
         <w:t>Science</w:t>
@@ -512,23 +587,11 @@
       <w:r>
         <w:rPr>
           <w:rFonts w:ascii="Arial" w:hAnsi="Arial"/>
+          <w:sz w:val="24"/>
+          <w:szCs w:val="24"/>
           <w:lang w:val="en-US"/>
         </w:rPr>
-        <w:t xml:space="preserve"> </w:t>
-      </w:r>
-      <w:r>
-        <w:rPr>
-          <w:rFonts w:ascii="Arial" w:hAnsi="Arial"/>
-          <w:lang w:val="en-US"/>
-        </w:rPr>
-        <w:t>CS</w:t>
-      </w:r>
-      <w:r>
-        <w:rPr>
-          <w:rFonts w:ascii="Arial" w:hAnsi="Arial"/>
-          <w:lang w:val="en-US"/>
-        </w:rPr>
-        <w:t>50, 2017</w:t>
+        <w:t xml:space="preserve"> CS50, 2017</w:t>
       </w:r>
     </w:p>
     <w:p>
@@ -538,9 +601,13 @@
           <w:ilvl w:val="0"/>
           <w:numId w:val="1"/>
         </w:numPr>
+        <w:spacing w:line="360" w:lineRule="auto"/>
         <w:ind w:left="697" w:hanging="357"/>
         <w:jc w:val="both"/>
         <w:rPr>
+          <w:rFonts w:ascii="Arial" w:hAnsi="Arial"/>
+          <w:sz w:val="24"/>
+          <w:szCs w:val="24"/>
           <w:lang w:val="en-US"/>
         </w:rPr>
       </w:pPr>
@@ -548,7 +615,8 @@
         <w:rPr>
           <w:rFonts w:ascii="Arial" w:hAnsi="Arial"/>
           <w:color w:val="262626" w:themeColor="text1" w:themeTint="D9"/>
-          <w:szCs w:val="20"/>
+          <w:sz w:val="24"/>
+          <w:szCs w:val="24"/>
         </w:rPr>
         <w:t>The Rolling Scopes School: front-end development 2017-2018</w:t>
       </w:r>
@@ -560,9 +628,12 @@
           <w:ilvl w:val="0"/>
           <w:numId w:val="1"/>
         </w:numPr>
+        <w:spacing w:line="360" w:lineRule="auto"/>
         <w:jc w:val="both"/>
         <w:rPr>
           <w:rFonts w:ascii="Arial" w:hAnsi="Arial"/>
+          <w:sz w:val="24"/>
+          <w:szCs w:val="24"/>
           <w:lang w:val="en-US" w:eastAsia="en-GB"/>
         </w:rPr>
       </w:pPr>
@@ -571,7 +642,8 @@
         <w:rPr>
           <w:rFonts w:ascii="Arial" w:hAnsi="Arial"/>
           <w:color w:val="262626" w:themeColor="text1" w:themeTint="D9"/>
-          <w:szCs w:val="20"/>
+          <w:sz w:val="24"/>
+          <w:szCs w:val="24"/>
           <w:lang w:val="en-US"/>
         </w:rPr>
         <w:t>Udemy</w:t>
@@ -581,7 +653,8 @@
         <w:rPr>
           <w:rFonts w:ascii="Arial" w:hAnsi="Arial"/>
           <w:color w:val="262626" w:themeColor="text1" w:themeTint="D9"/>
-          <w:szCs w:val="20"/>
+          <w:sz w:val="24"/>
+          <w:szCs w:val="24"/>
           <w:lang w:val="ru-RU"/>
         </w:rPr>
         <w:t xml:space="preserve">, </w:t>
@@ -590,7 +663,8 @@
         <w:rPr>
           <w:rFonts w:ascii="Arial" w:hAnsi="Arial"/>
           <w:color w:val="262626" w:themeColor="text1" w:themeTint="D9"/>
-          <w:szCs w:val="20"/>
+          <w:sz w:val="24"/>
+          <w:szCs w:val="24"/>
           <w:lang w:val="en-US"/>
         </w:rPr>
         <w:t>Angular</w:t>
@@ -599,7 +673,8 @@
         <w:rPr>
           <w:rFonts w:ascii="Arial" w:hAnsi="Arial"/>
           <w:color w:val="262626" w:themeColor="text1" w:themeTint="D9"/>
-          <w:szCs w:val="20"/>
+          <w:sz w:val="24"/>
+          <w:szCs w:val="24"/>
           <w:lang w:val="ru-RU"/>
         </w:rPr>
         <w:t xml:space="preserve"> 7 </w:t>
@@ -608,7 +683,8 @@
         <w:rPr>
           <w:rFonts w:ascii="Arial" w:hAnsi="Arial"/>
           <w:color w:val="262626" w:themeColor="text1" w:themeTint="D9"/>
-          <w:szCs w:val="20"/>
+          <w:sz w:val="24"/>
+          <w:szCs w:val="24"/>
           <w:lang w:val="en-US"/>
         </w:rPr>
         <w:t>course</w:t>
@@ -617,10 +693,68 @@
         <w:rPr>
           <w:rFonts w:ascii="Arial" w:hAnsi="Arial"/>
           <w:color w:val="262626" w:themeColor="text1" w:themeTint="D9"/>
-          <w:szCs w:val="20"/>
+          <w:sz w:val="24"/>
+          <w:szCs w:val="24"/>
           <w:lang w:val="ru-RU"/>
         </w:rPr>
         <w:t>, 2018</w:t>
+      </w:r>
+      <w:r>
+        <w:rPr>
+          <w:rFonts w:ascii="Arial" w:hAnsi="Arial"/>
+          <w:color w:val="262626" w:themeColor="text1" w:themeTint="D9"/>
+          <w:sz w:val="24"/>
+          <w:szCs w:val="24"/>
+          <w:lang w:val="en-US"/>
+        </w:rPr>
+        <w:t>-2019</w:t>
+      </w:r>
+    </w:p>
+    <w:p>
+      <w:pPr>
+        <w:pStyle w:val="liste"/>
+        <w:numPr>
+          <w:ilvl w:val="0"/>
+          <w:numId w:val="1"/>
+        </w:numPr>
+        <w:spacing w:line="360" w:lineRule="auto"/>
+        <w:ind w:left="697" w:hanging="357"/>
+        <w:jc w:val="both"/>
+        <w:rPr>
+          <w:rFonts w:ascii="Arial" w:hAnsi="Arial"/>
+          <w:sz w:val="24"/>
+          <w:szCs w:val="24"/>
+          <w:lang w:val="en-US"/>
+        </w:rPr>
+      </w:pPr>
+      <w:r>
+        <w:rPr>
+          <w:rFonts w:ascii="Arial" w:hAnsi="Arial"/>
+          <w:color w:val="262626" w:themeColor="text1" w:themeTint="D9"/>
+          <w:sz w:val="24"/>
+          <w:szCs w:val="24"/>
+        </w:rPr>
+        <w:t xml:space="preserve">The Rolling Scopes School: </w:t>
+      </w:r>
+      <w:proofErr w:type="spellStart"/>
+      <w:r>
+        <w:rPr>
+          <w:rFonts w:ascii="Arial" w:hAnsi="Arial"/>
+          <w:color w:val="262626" w:themeColor="text1" w:themeTint="D9"/>
+          <w:sz w:val="24"/>
+          <w:szCs w:val="24"/>
+        </w:rPr>
+        <w:t>NodeJS</w:t>
+      </w:r>
+      <w:proofErr w:type="spellEnd"/>
+      <w:r>
+        <w:rPr>
+          <w:rFonts w:ascii="Arial" w:hAnsi="Arial"/>
+          <w:color w:val="262626" w:themeColor="text1" w:themeTint="D9"/>
+          <w:sz w:val="24"/>
+          <w:szCs w:val="24"/>
+        </w:rPr>
+        <w:t xml:space="preserve"> development 2017-2018</w:t>
       </w:r>
     </w:p>
     <w:p>
@@ -639,16 +773,22 @@
         <w:pStyle w:val="titleparagraph"/>
         <w:rPr>
           <w:rFonts w:ascii="Arial" w:eastAsia="Times New Roman" w:hAnsi="Arial" w:cs="Arial"/>
+          <w:sz w:val="28"/>
+          <w:szCs w:val="28"/>
         </w:rPr>
       </w:pPr>
       <w:r>
         <w:rPr>
           <w:rFonts w:ascii="Arial" w:eastAsia="Times New Roman" w:hAnsi="Arial" w:cs="Arial"/>
+          <w:sz w:val="28"/>
+          <w:szCs w:val="28"/>
         </w:rPr>
         <w:t xml:space="preserve">Languages </w:t>
       </w:r>
       <w:r>
         <w:rPr>
+          <w:sz w:val="28"/>
+          <w:szCs w:val="28"/>
           <w:lang w:eastAsia="en-US"/>
         </w:rPr>
         <w:pict>
@@ -674,12 +814,19 @@
           <w:ilvl w:val="0"/>
           <w:numId w:val="1"/>
         </w:numPr>
+        <w:spacing w:line="360" w:lineRule="auto"/>
         <w:ind w:left="697" w:hanging="357"/>
-      </w:pPr>
-      <w:r>
-        <w:rPr>
-          <w:rFonts w:ascii="Arial" w:hAnsi="Arial"/>
-          <w:color w:val="262626" w:themeColor="text1" w:themeTint="D9"/>
+        <w:rPr>
+          <w:sz w:val="24"/>
+          <w:szCs w:val="24"/>
+        </w:rPr>
+      </w:pPr>
+      <w:r>
+        <w:rPr>
+          <w:rFonts w:ascii="Arial" w:hAnsi="Arial"/>
+          <w:color w:val="262626" w:themeColor="text1" w:themeTint="D9"/>
+          <w:sz w:val="24"/>
+          <w:szCs w:val="24"/>
           <w:shd w:val="clear" w:color="auto" w:fill="FFFFFF"/>
         </w:rPr>
         <w:t>English: B1 level</w:t>
@@ -692,18 +839,21 @@
           <w:ilvl w:val="0"/>
           <w:numId w:val="1"/>
         </w:numPr>
+        <w:spacing w:line="360" w:lineRule="auto"/>
         <w:ind w:left="697" w:hanging="357"/>
         <w:jc w:val="both"/>
         <w:rPr>
           <w:rFonts w:ascii="Arial" w:hAnsi="Arial"/>
-          <w:szCs w:val="20"/>
-        </w:rPr>
-      </w:pPr>
-      <w:r>
-        <w:rPr>
-          <w:rFonts w:ascii="Arial" w:hAnsi="Arial"/>
-          <w:color w:val="262626" w:themeColor="text1" w:themeTint="D9"/>
-          <w:szCs w:val="20"/>
+          <w:sz w:val="24"/>
+          <w:szCs w:val="24"/>
+        </w:rPr>
+      </w:pPr>
+      <w:r>
+        <w:rPr>
+          <w:rFonts w:ascii="Arial" w:hAnsi="Arial"/>
+          <w:color w:val="262626" w:themeColor="text1" w:themeTint="D9"/>
+          <w:sz w:val="24"/>
+          <w:szCs w:val="24"/>
           <w:shd w:val="clear" w:color="auto" w:fill="FFFFFF"/>
         </w:rPr>
         <w:t>Russian: native speaker</w:t>
@@ -725,14 +875,29 @@
         <w:rPr>
           <w:rFonts w:ascii="Arial" w:hAnsi="Arial" w:cs="Arial"/>
           <w:color w:val="2E74B5" w:themeColor="accent1" w:themeShade="BF"/>
-        </w:rPr>
-      </w:pPr>
+          <w:sz w:val="28"/>
+          <w:szCs w:val="28"/>
+        </w:rPr>
+      </w:pPr>
+      <w:proofErr w:type="gramStart"/>
       <w:r>
         <w:rPr>
           <w:rFonts w:ascii="Arial" w:hAnsi="Arial" w:cs="Arial"/>
           <w:color w:val="2E74B5" w:themeColor="accent1" w:themeShade="BF"/>
-        </w:rPr>
-        <w:t xml:space="preserve">IT Skills </w:t>
+          <w:sz w:val="28"/>
+          <w:szCs w:val="28"/>
+        </w:rPr>
+        <w:t>IT</w:t>
+      </w:r>
+      <w:proofErr w:type="gramEnd"/>
+      <w:r>
+        <w:rPr>
+          <w:rFonts w:ascii="Arial" w:hAnsi="Arial" w:cs="Arial"/>
+          <w:color w:val="2E74B5" w:themeColor="accent1" w:themeShade="BF"/>
+          <w:sz w:val="28"/>
+          <w:szCs w:val="28"/>
+        </w:rPr>
+        <w:t xml:space="preserve"> Skills </w:t>
       </w:r>
     </w:p>
     <w:p>
@@ -752,10 +917,13 @@
     </w:p>
     <w:p>
       <w:pPr>
+        <w:spacing w:line="360" w:lineRule="auto"/>
         <w:ind w:firstLine="340"/>
         <w:jc w:val="both"/>
         <w:rPr>
           <w:color w:val="0070C0"/>
+          <w:sz w:val="24"/>
+          <w:szCs w:val="24"/>
           <w:lang w:val="en-US"/>
         </w:rPr>
       </w:pPr>
@@ -774,6 +942,8 @@
         <w:rPr>
           <w:rFonts w:ascii="Arial" w:hAnsi="Arial"/>
           <w:color w:val="0070C0"/>
+          <w:sz w:val="24"/>
+          <w:szCs w:val="24"/>
         </w:rPr>
         <w:t>Commercial Development Experience</w:t>
       </w:r>
@@ -781,6 +951,8 @@
         <w:rPr>
           <w:rFonts w:ascii="Arial" w:hAnsi="Arial"/>
           <w:color w:val="0070C0"/>
+          <w:sz w:val="24"/>
+          <w:szCs w:val="24"/>
           <w:lang w:val="en-US"/>
         </w:rPr>
         <w:t>:</w:t>
@@ -793,14 +965,20 @@
           <w:ilvl w:val="0"/>
           <w:numId w:val="1"/>
         </w:numPr>
+        <w:spacing w:line="360" w:lineRule="auto"/>
         <w:ind w:left="697" w:hanging="357"/>
         <w:jc w:val="both"/>
-      </w:pPr>
-      <w:r>
-        <w:rPr>
-          <w:rFonts w:ascii="Arial" w:hAnsi="Arial"/>
-          <w:color w:val="262626" w:themeColor="text1" w:themeTint="D9"/>
-          <w:szCs w:val="20"/>
+        <w:rPr>
+          <w:sz w:val="24"/>
+          <w:szCs w:val="24"/>
+        </w:rPr>
+      </w:pPr>
+      <w:r>
+        <w:rPr>
+          <w:rFonts w:ascii="Arial" w:hAnsi="Arial"/>
+          <w:color w:val="262626" w:themeColor="text1" w:themeTint="D9"/>
+          <w:sz w:val="24"/>
+          <w:szCs w:val="24"/>
         </w:rPr>
         <w:t xml:space="preserve">Angular </w:t>
       </w:r>
@@ -812,14 +990,20 @@
           <w:ilvl w:val="0"/>
           <w:numId w:val="1"/>
         </w:numPr>
+        <w:spacing w:line="360" w:lineRule="auto"/>
         <w:ind w:left="697" w:hanging="357"/>
         <w:jc w:val="both"/>
-      </w:pPr>
-      <w:r>
-        <w:rPr>
-          <w:rFonts w:ascii="Arial" w:hAnsi="Arial"/>
-          <w:color w:val="262626" w:themeColor="text1" w:themeTint="D9"/>
-          <w:szCs w:val="20"/>
+        <w:rPr>
+          <w:sz w:val="24"/>
+          <w:szCs w:val="24"/>
+        </w:rPr>
+      </w:pPr>
+      <w:r>
+        <w:rPr>
+          <w:rFonts w:ascii="Arial" w:hAnsi="Arial"/>
+          <w:color w:val="262626" w:themeColor="text1" w:themeTint="D9"/>
+          <w:sz w:val="24"/>
+          <w:szCs w:val="24"/>
         </w:rPr>
         <w:t>AngularJS</w:t>
       </w:r>
@@ -831,14 +1015,20 @@
           <w:ilvl w:val="0"/>
           <w:numId w:val="1"/>
         </w:numPr>
+        <w:spacing w:line="360" w:lineRule="auto"/>
         <w:ind w:left="697" w:hanging="357"/>
         <w:jc w:val="both"/>
-      </w:pPr>
-      <w:r>
-        <w:rPr>
-          <w:rFonts w:ascii="Arial" w:hAnsi="Arial"/>
-          <w:color w:val="262626" w:themeColor="text1" w:themeTint="D9"/>
-          <w:szCs w:val="20"/>
+        <w:rPr>
+          <w:sz w:val="24"/>
+          <w:szCs w:val="24"/>
+        </w:rPr>
+      </w:pPr>
+      <w:r>
+        <w:rPr>
+          <w:rFonts w:ascii="Arial" w:hAnsi="Arial"/>
+          <w:color w:val="262626" w:themeColor="text1" w:themeTint="D9"/>
+          <w:sz w:val="24"/>
+          <w:szCs w:val="24"/>
         </w:rPr>
         <w:t>Angular material</w:t>
       </w:r>
@@ -850,14 +1040,20 @@
           <w:ilvl w:val="0"/>
           <w:numId w:val="1"/>
         </w:numPr>
+        <w:spacing w:line="360" w:lineRule="auto"/>
         <w:ind w:left="697" w:hanging="357"/>
         <w:jc w:val="both"/>
-      </w:pPr>
-      <w:r>
-        <w:rPr>
-          <w:rFonts w:ascii="Arial" w:hAnsi="Arial"/>
-          <w:color w:val="262626" w:themeColor="text1" w:themeTint="D9"/>
-          <w:szCs w:val="20"/>
+        <w:rPr>
+          <w:sz w:val="24"/>
+          <w:szCs w:val="24"/>
+        </w:rPr>
+      </w:pPr>
+      <w:r>
+        <w:rPr>
+          <w:rFonts w:ascii="Arial" w:hAnsi="Arial"/>
+          <w:color w:val="262626" w:themeColor="text1" w:themeTint="D9"/>
+          <w:sz w:val="24"/>
+          <w:szCs w:val="24"/>
         </w:rPr>
         <w:t>Bootstrap</w:t>
       </w:r>
@@ -869,14 +1065,20 @@
           <w:ilvl w:val="0"/>
           <w:numId w:val="1"/>
         </w:numPr>
+        <w:spacing w:line="360" w:lineRule="auto"/>
         <w:ind w:left="697" w:hanging="357"/>
         <w:jc w:val="both"/>
-      </w:pPr>
-      <w:r>
-        <w:rPr>
-          <w:rFonts w:ascii="Arial" w:hAnsi="Arial"/>
-          <w:color w:val="262626" w:themeColor="text1" w:themeTint="D9"/>
-          <w:szCs w:val="20"/>
+        <w:rPr>
+          <w:sz w:val="24"/>
+          <w:szCs w:val="24"/>
+        </w:rPr>
+      </w:pPr>
+      <w:r>
+        <w:rPr>
+          <w:rFonts w:ascii="Arial" w:hAnsi="Arial"/>
+          <w:color w:val="262626" w:themeColor="text1" w:themeTint="D9"/>
+          <w:sz w:val="24"/>
+          <w:szCs w:val="24"/>
         </w:rPr>
         <w:t>JavaScript</w:t>
       </w:r>
@@ -888,17 +1090,25 @@
           <w:ilvl w:val="0"/>
           <w:numId w:val="1"/>
         </w:numPr>
+        <w:spacing w:line="360" w:lineRule="auto"/>
         <w:ind w:left="697" w:hanging="357"/>
         <w:jc w:val="both"/>
-      </w:pPr>
-      <w:r>
-        <w:rPr>
-          <w:rFonts w:ascii="Arial" w:hAnsi="Arial"/>
-          <w:color w:val="262626" w:themeColor="text1" w:themeTint="D9"/>
-          <w:szCs w:val="20"/>
-        </w:rPr>
-        <w:t>REST</w:t>
-      </w:r>
+        <w:rPr>
+          <w:sz w:val="24"/>
+          <w:szCs w:val="24"/>
+        </w:rPr>
+      </w:pPr>
+      <w:proofErr w:type="spellStart"/>
+      <w:r>
+        <w:rPr>
+          <w:rFonts w:ascii="Arial" w:hAnsi="Arial"/>
+          <w:color w:val="262626" w:themeColor="text1" w:themeTint="D9"/>
+          <w:sz w:val="24"/>
+          <w:szCs w:val="24"/>
+        </w:rPr>
+        <w:t>NodeJS</w:t>
+      </w:r>
+      <w:proofErr w:type="spellEnd"/>
     </w:p>
     <w:p>
       <w:pPr>
@@ -907,16 +1117,22 @@
           <w:ilvl w:val="0"/>
           <w:numId w:val="1"/>
         </w:numPr>
+        <w:spacing w:line="360" w:lineRule="auto"/>
         <w:ind w:left="697" w:hanging="357"/>
         <w:jc w:val="both"/>
-      </w:pPr>
-      <w:r>
-        <w:rPr>
-          <w:rFonts w:ascii="Arial" w:hAnsi="Arial"/>
-          <w:color w:val="262626" w:themeColor="text1" w:themeTint="D9"/>
-          <w:szCs w:val="20"/>
-        </w:rPr>
-        <w:t>Ajax</w:t>
+        <w:rPr>
+          <w:sz w:val="24"/>
+          <w:szCs w:val="24"/>
+        </w:rPr>
+      </w:pPr>
+      <w:r>
+        <w:rPr>
+          <w:rFonts w:ascii="Arial" w:hAnsi="Arial"/>
+          <w:color w:val="262626" w:themeColor="text1" w:themeTint="D9"/>
+          <w:sz w:val="24"/>
+          <w:szCs w:val="24"/>
+        </w:rPr>
+        <w:t>Express</w:t>
       </w:r>
     </w:p>
     <w:p>
@@ -926,16 +1142,22 @@
           <w:ilvl w:val="0"/>
           <w:numId w:val="1"/>
         </w:numPr>
+        <w:spacing w:line="360" w:lineRule="auto"/>
         <w:ind w:left="697" w:hanging="357"/>
         <w:jc w:val="both"/>
-      </w:pPr>
-      <w:r>
-        <w:rPr>
-          <w:rFonts w:ascii="Arial" w:hAnsi="Arial"/>
-          <w:color w:val="262626" w:themeColor="text1" w:themeTint="D9"/>
-          <w:szCs w:val="20"/>
-        </w:rPr>
-        <w:t>jQuery</w:t>
+        <w:rPr>
+          <w:sz w:val="24"/>
+          <w:szCs w:val="24"/>
+        </w:rPr>
+      </w:pPr>
+      <w:r>
+        <w:rPr>
+          <w:rFonts w:ascii="Arial" w:hAnsi="Arial"/>
+          <w:color w:val="262626" w:themeColor="text1" w:themeTint="D9"/>
+          <w:sz w:val="24"/>
+          <w:szCs w:val="24"/>
+        </w:rPr>
+        <w:t>Ajax</w:t>
       </w:r>
     </w:p>
     <w:p>
@@ -945,16 +1167,22 @@
           <w:ilvl w:val="0"/>
           <w:numId w:val="1"/>
         </w:numPr>
+        <w:spacing w:line="360" w:lineRule="auto"/>
         <w:ind w:left="697" w:hanging="357"/>
         <w:jc w:val="both"/>
-      </w:pPr>
-      <w:r>
-        <w:rPr>
-          <w:rFonts w:ascii="Arial" w:hAnsi="Arial"/>
-          <w:color w:val="262626" w:themeColor="text1" w:themeTint="D9"/>
-          <w:szCs w:val="20"/>
-        </w:rPr>
-        <w:t>Git</w:t>
+        <w:rPr>
+          <w:sz w:val="24"/>
+          <w:szCs w:val="24"/>
+        </w:rPr>
+      </w:pPr>
+      <w:r>
+        <w:rPr>
+          <w:rFonts w:ascii="Arial" w:hAnsi="Arial"/>
+          <w:color w:val="262626" w:themeColor="text1" w:themeTint="D9"/>
+          <w:sz w:val="24"/>
+          <w:szCs w:val="24"/>
+        </w:rPr>
+        <w:t>jQuery</w:t>
       </w:r>
     </w:p>
     <w:p>
@@ -964,19 +1192,23 @@
           <w:ilvl w:val="0"/>
           <w:numId w:val="1"/>
         </w:numPr>
+        <w:spacing w:line="360" w:lineRule="auto"/>
         <w:ind w:left="697" w:hanging="357"/>
         <w:jc w:val="both"/>
-      </w:pPr>
-      <w:proofErr w:type="spellStart"/>
-      <w:r>
-        <w:rPr>
-          <w:rFonts w:ascii="Arial" w:hAnsi="Arial"/>
-          <w:color w:val="262626" w:themeColor="text1" w:themeTint="D9"/>
-          <w:szCs w:val="20"/>
-        </w:rPr>
-        <w:t>webpack</w:t>
-      </w:r>
-      <w:proofErr w:type="spellEnd"/>
+        <w:rPr>
+          <w:sz w:val="24"/>
+          <w:szCs w:val="24"/>
+        </w:rPr>
+      </w:pPr>
+      <w:r>
+        <w:rPr>
+          <w:rFonts w:ascii="Arial" w:hAnsi="Arial"/>
+          <w:color w:val="262626" w:themeColor="text1" w:themeTint="D9"/>
+          <w:sz w:val="24"/>
+          <w:szCs w:val="24"/>
+        </w:rPr>
+        <w:t>Git</w:t>
+      </w:r>
     </w:p>
     <w:p>
       <w:pPr>
@@ -985,17 +1217,25 @@
           <w:ilvl w:val="0"/>
           <w:numId w:val="1"/>
         </w:numPr>
+        <w:spacing w:line="360" w:lineRule="auto"/>
         <w:ind w:left="697" w:hanging="357"/>
         <w:jc w:val="both"/>
-      </w:pPr>
-      <w:r>
-        <w:rPr>
-          <w:rFonts w:ascii="Arial" w:hAnsi="Arial"/>
-          <w:color w:val="262626" w:themeColor="text1" w:themeTint="D9"/>
-          <w:szCs w:val="20"/>
-        </w:rPr>
-        <w:t>mocha</w:t>
-      </w:r>
+        <w:rPr>
+          <w:sz w:val="24"/>
+          <w:szCs w:val="24"/>
+        </w:rPr>
+      </w:pPr>
+      <w:proofErr w:type="spellStart"/>
+      <w:r>
+        <w:rPr>
+          <w:rFonts w:ascii="Arial" w:hAnsi="Arial"/>
+          <w:color w:val="262626" w:themeColor="text1" w:themeTint="D9"/>
+          <w:sz w:val="24"/>
+          <w:szCs w:val="24"/>
+        </w:rPr>
+        <w:t>webpack</w:t>
+      </w:r>
+      <w:proofErr w:type="spellEnd"/>
     </w:p>
     <w:p>
       <w:pPr>
@@ -1004,16 +1244,22 @@
           <w:ilvl w:val="0"/>
           <w:numId w:val="1"/>
         </w:numPr>
+        <w:spacing w:line="360" w:lineRule="auto"/>
         <w:ind w:left="697" w:hanging="357"/>
         <w:jc w:val="both"/>
-      </w:pPr>
-      <w:r>
-        <w:rPr>
-          <w:rFonts w:ascii="Arial" w:hAnsi="Arial"/>
-          <w:color w:val="262626" w:themeColor="text1" w:themeTint="D9"/>
-          <w:szCs w:val="20"/>
-        </w:rPr>
-        <w:t>selenium</w:t>
+        <w:rPr>
+          <w:sz w:val="24"/>
+          <w:szCs w:val="24"/>
+        </w:rPr>
+      </w:pPr>
+      <w:r>
+        <w:rPr>
+          <w:rFonts w:ascii="Arial" w:hAnsi="Arial"/>
+          <w:color w:val="262626" w:themeColor="text1" w:themeTint="D9"/>
+          <w:sz w:val="24"/>
+          <w:szCs w:val="24"/>
+        </w:rPr>
+        <w:t>mocha</w:t>
       </w:r>
     </w:p>
     <w:p>
@@ -1023,16 +1269,22 @@
           <w:ilvl w:val="0"/>
           <w:numId w:val="1"/>
         </w:numPr>
+        <w:spacing w:line="360" w:lineRule="auto"/>
         <w:ind w:left="697" w:hanging="357"/>
         <w:jc w:val="both"/>
-      </w:pPr>
-      <w:r>
-        <w:rPr>
-          <w:rFonts w:ascii="Arial" w:hAnsi="Arial"/>
-          <w:color w:val="262626" w:themeColor="text1" w:themeTint="D9"/>
-          <w:szCs w:val="20"/>
-        </w:rPr>
-        <w:t>SASS and LESS</w:t>
+        <w:rPr>
+          <w:sz w:val="24"/>
+          <w:szCs w:val="24"/>
+        </w:rPr>
+      </w:pPr>
+      <w:r>
+        <w:rPr>
+          <w:rFonts w:ascii="Arial" w:hAnsi="Arial"/>
+          <w:color w:val="262626" w:themeColor="text1" w:themeTint="D9"/>
+          <w:sz w:val="24"/>
+          <w:szCs w:val="24"/>
+        </w:rPr>
+        <w:t>selenium</w:t>
       </w:r>
     </w:p>
     <w:p>
@@ -1042,53 +1294,22 @@
           <w:ilvl w:val="0"/>
           <w:numId w:val="1"/>
         </w:numPr>
+        <w:spacing w:line="360" w:lineRule="auto"/>
         <w:ind w:left="697" w:hanging="357"/>
         <w:jc w:val="both"/>
-      </w:pPr>
-      <w:r>
-        <w:rPr>
-          <w:rFonts w:ascii="Arial" w:hAnsi="Arial"/>
-          <w:color w:val="262626" w:themeColor="text1" w:themeTint="D9"/>
-          <w:szCs w:val="20"/>
-        </w:rPr>
-        <w:t>HTML5 and CSS3</w:t>
-      </w:r>
-    </w:p>
-    <w:p>
-      <w:pPr>
-        <w:pStyle w:val="liste"/>
-        <w:ind w:left="340" w:firstLine="0"/>
-        <w:jc w:val="both"/>
-      </w:pPr>
-    </w:p>
-    <w:p>
-      <w:pPr>
-        <w:pStyle w:val="liste"/>
-        <w:jc w:val="both"/>
-        <w:rPr>
-          <w:rFonts w:ascii="Arial" w:hAnsi="Arial"/>
-          <w:color w:val="262626" w:themeColor="text1" w:themeTint="D9"/>
-          <w:sz w:val="26"/>
-          <w:szCs w:val="26"/>
-        </w:rPr>
-      </w:pPr>
-      <w:r>
-        <w:rPr>
-          <w:rFonts w:ascii="Arial" w:hAnsi="Arial"/>
-          <w:color w:val="2E74B5" w:themeColor="accent1" w:themeShade="BF"/>
-          <w:sz w:val="22"/>
-        </w:rPr>
-        <w:t>Educational projects</w:t>
-      </w:r>
-      <w:r>
-        <w:rPr>
-          <w:rFonts w:ascii="Arial" w:hAnsi="Arial"/>
-          <w:color w:val="2E74B5" w:themeColor="accent1" w:themeShade="BF"/>
-          <w:sz w:val="26"/>
-          <w:szCs w:val="26"/>
-          <w:lang w:val="en-US"/>
-        </w:rPr>
-        <w:t>:</w:t>
+        <w:rPr>
+          <w:sz w:val="24"/>
+          <w:szCs w:val="24"/>
+        </w:rPr>
+      </w:pPr>
+      <w:r>
+        <w:rPr>
+          <w:rFonts w:ascii="Arial" w:hAnsi="Arial"/>
+          <w:color w:val="262626" w:themeColor="text1" w:themeTint="D9"/>
+          <w:sz w:val="24"/>
+          <w:szCs w:val="24"/>
+        </w:rPr>
+        <w:t>SASS and LESS</w:t>
       </w:r>
     </w:p>
     <w:p>
@@ -1098,19 +1319,67 @@
           <w:ilvl w:val="0"/>
           <w:numId w:val="1"/>
         </w:numPr>
+        <w:spacing w:line="360" w:lineRule="auto"/>
+        <w:ind w:left="697" w:hanging="357"/>
         <w:jc w:val="both"/>
-      </w:pPr>
-      <w:proofErr w:type="spellStart"/>
-      <w:r>
-        <w:rPr>
-          <w:rFonts w:ascii="Arial" w:hAnsi="Arial"/>
-          <w:color w:val="262626" w:themeColor="text1" w:themeTint="D9"/>
-          <w:szCs w:val="20"/>
+        <w:rPr>
+          <w:sz w:val="24"/>
+          <w:szCs w:val="24"/>
+        </w:rPr>
+      </w:pPr>
+      <w:r>
+        <w:rPr>
+          <w:rFonts w:ascii="Arial" w:hAnsi="Arial"/>
+          <w:color w:val="262626" w:themeColor="text1" w:themeTint="D9"/>
+          <w:sz w:val="24"/>
+          <w:szCs w:val="24"/>
+        </w:rPr>
+        <w:t>HTML5 and CSS3</w:t>
+      </w:r>
+    </w:p>
+    <w:p>
+      <w:pPr>
+        <w:pStyle w:val="liste"/>
+        <w:spacing w:line="360" w:lineRule="auto"/>
+        <w:ind w:left="340" w:firstLine="0"/>
+        <w:jc w:val="both"/>
+        <w:rPr>
+          <w:sz w:val="24"/>
+          <w:szCs w:val="24"/>
+        </w:rPr>
+      </w:pPr>
+    </w:p>
+    <w:p>
+      <w:pPr>
+        <w:pStyle w:val="liste"/>
+        <w:spacing w:line="360" w:lineRule="auto"/>
+        <w:jc w:val="both"/>
+        <w:rPr>
+          <w:rFonts w:ascii="Arial" w:hAnsi="Arial"/>
+          <w:color w:val="262626" w:themeColor="text1" w:themeTint="D9"/>
+          <w:sz w:val="24"/>
+          <w:szCs w:val="24"/>
+        </w:rPr>
+      </w:pPr>
+      <w:r>
+        <w:rPr>
+          <w:rFonts w:ascii="Arial" w:hAnsi="Arial"/>
+          <w:color w:val="2E74B5" w:themeColor="accent1" w:themeShade="BF"/>
+          <w:sz w:val="24"/>
+          <w:szCs w:val="24"/>
+        </w:rPr>
+        <w:t>Educational projects</w:t>
+      </w:r>
+      <w:r>
+        <w:rPr>
+          <w:rFonts w:ascii="Arial" w:hAnsi="Arial"/>
+          <w:color w:val="2E74B5" w:themeColor="accent1" w:themeShade="BF"/>
+          <w:sz w:val="24"/>
+          <w:szCs w:val="24"/>
           <w:lang w:val="en-US"/>
         </w:rPr>
-        <w:t>Vue</w:t>
-      </w:r>
-      <w:proofErr w:type="spellEnd"/>
+        <w:t>:</w:t>
+      </w:r>
     </w:p>
     <w:p>
       <w:pPr>
@@ -1119,17 +1388,25 @@
           <w:ilvl w:val="0"/>
           <w:numId w:val="1"/>
         </w:numPr>
+        <w:spacing w:line="360" w:lineRule="auto"/>
         <w:jc w:val="both"/>
-      </w:pPr>
-      <w:r>
-        <w:rPr>
-          <w:rFonts w:ascii="Arial" w:hAnsi="Arial"/>
-          <w:color w:val="262626" w:themeColor="text1" w:themeTint="D9"/>
-          <w:szCs w:val="20"/>
+        <w:rPr>
+          <w:sz w:val="24"/>
+          <w:szCs w:val="24"/>
+        </w:rPr>
+      </w:pPr>
+      <w:proofErr w:type="spellStart"/>
+      <w:r>
+        <w:rPr>
+          <w:rFonts w:ascii="Arial" w:hAnsi="Arial"/>
+          <w:color w:val="262626" w:themeColor="text1" w:themeTint="D9"/>
+          <w:sz w:val="24"/>
+          <w:szCs w:val="24"/>
           <w:lang w:val="en-US"/>
         </w:rPr>
-        <w:t>React</w:t>
-      </w:r>
+        <w:t>Vue</w:t>
+      </w:r>
+      <w:proofErr w:type="spellEnd"/>
     </w:p>
     <w:p>
       <w:pPr>
@@ -1138,13 +1415,44 @@
           <w:ilvl w:val="0"/>
           <w:numId w:val="1"/>
         </w:numPr>
+        <w:spacing w:line="360" w:lineRule="auto"/>
         <w:jc w:val="both"/>
-      </w:pPr>
-      <w:r>
-        <w:rPr>
-          <w:rFonts w:ascii="Arial" w:hAnsi="Arial"/>
-          <w:color w:val="262626" w:themeColor="text1" w:themeTint="D9"/>
-          <w:szCs w:val="20"/>
+        <w:rPr>
+          <w:sz w:val="24"/>
+          <w:szCs w:val="24"/>
+        </w:rPr>
+      </w:pPr>
+      <w:r>
+        <w:rPr>
+          <w:rFonts w:ascii="Arial" w:hAnsi="Arial"/>
+          <w:color w:val="262626" w:themeColor="text1" w:themeTint="D9"/>
+          <w:sz w:val="24"/>
+          <w:szCs w:val="24"/>
+          <w:lang w:val="en-US"/>
+        </w:rPr>
+        <w:t>React</w:t>
+      </w:r>
+    </w:p>
+    <w:p>
+      <w:pPr>
+        <w:pStyle w:val="liste"/>
+        <w:numPr>
+          <w:ilvl w:val="0"/>
+          <w:numId w:val="1"/>
+        </w:numPr>
+        <w:spacing w:line="360" w:lineRule="auto"/>
+        <w:jc w:val="both"/>
+        <w:rPr>
+          <w:sz w:val="24"/>
+          <w:szCs w:val="24"/>
+        </w:rPr>
+      </w:pPr>
+      <w:r>
+        <w:rPr>
+          <w:rFonts w:ascii="Arial" w:hAnsi="Arial"/>
+          <w:color w:val="262626" w:themeColor="text1" w:themeTint="D9"/>
+          <w:sz w:val="24"/>
+          <w:szCs w:val="24"/>
           <w:lang w:val="en-US"/>
         </w:rPr>
         <w:t>React Native</w:t>
@@ -1162,11 +1470,15 @@
         <w:pStyle w:val="titleparagraph"/>
         <w:rPr>
           <w:rFonts w:ascii="Arial" w:eastAsia="Times New Roman" w:hAnsi="Arial" w:cs="Arial"/>
+          <w:sz w:val="28"/>
+          <w:szCs w:val="28"/>
         </w:rPr>
       </w:pPr>
       <w:r>
         <w:rPr>
           <w:rFonts w:ascii="Arial" w:eastAsia="Times New Roman" w:hAnsi="Arial" w:cs="Arial"/>
+          <w:sz w:val="28"/>
+          <w:szCs w:val="28"/>
         </w:rPr>
         <w:t>Employment History</w:t>
       </w:r>
@@ -1190,7 +1502,7 @@
       <w:pPr>
         <w:pStyle w:val="1"/>
         <w:shd w:val="clear" w:color="auto" w:fill="FFFFFF"/>
-        <w:spacing w:before="0" w:beforeAutospacing="0" w:after="0" w:afterAutospacing="0"/>
+        <w:spacing w:before="0" w:beforeAutospacing="0" w:after="0" w:afterAutospacing="0" w:line="360" w:lineRule="auto"/>
         <w:textAlignment w:val="baseline"/>
         <w:rPr>
           <w:rFonts w:ascii="Arial" w:hAnsi="Arial" w:cs="Arial"/>
@@ -1202,7 +1514,7 @@
       </w:pPr>
       <w:r>
         <w:rPr>
-          <w:rFonts w:ascii="Arial" w:hAnsi="Arial"/>
+          <w:rFonts w:ascii="Arial" w:hAnsi="Arial" w:cs="Arial"/>
           <w:color w:val="262626" w:themeColor="text1" w:themeTint="D9"/>
           <w:sz w:val="24"/>
           <w:szCs w:val="24"/>
@@ -1233,23 +1545,13 @@
       <w:proofErr w:type="spellEnd"/>
       <w:r>
         <w:rPr>
-          <w:rFonts w:ascii="Segoe UI" w:hAnsi="Segoe UI" w:cs="Segoe UI"/>
-          <w:bCs w:val="0"/>
-          <w:sz w:val="24"/>
-          <w:szCs w:val="24"/>
-          <w:lang w:val="en-US"/>
-        </w:rPr>
-        <w:t> </w:t>
-      </w:r>
-      <w:r>
-        <w:rPr>
           <w:rFonts w:ascii="Arial" w:hAnsi="Arial" w:cs="Arial"/>
           <w:bCs w:val="0"/>
           <w:sz w:val="24"/>
           <w:szCs w:val="24"/>
           <w:lang w:val="en-US"/>
         </w:rPr>
-        <w:t>(</w:t>
+        <w:t> (</w:t>
       </w:r>
       <w:proofErr w:type="spellStart"/>
       <w:r>
@@ -1271,96 +1573,82 @@
           <w:szCs w:val="24"/>
           <w:lang w:val="en-US"/>
         </w:rPr>
-        <w:t xml:space="preserve"> </w:t>
+        <w:t xml:space="preserve"> Group)</w:t>
       </w:r>
       <w:r>
         <w:rPr>
           <w:rFonts w:ascii="Arial" w:hAnsi="Arial" w:cs="Arial"/>
-          <w:bCs w:val="0"/>
           <w:sz w:val="24"/>
           <w:szCs w:val="24"/>
           <w:lang w:val="en-US"/>
         </w:rPr>
-        <w:t>Group</w:t>
-      </w:r>
-      <w:r>
+        <w:t>, Minsk</w:t>
+      </w:r>
+    </w:p>
+    <w:p>
+      <w:pPr>
+        <w:pStyle w:val="date1"/>
+        <w:spacing w:line="360" w:lineRule="auto"/>
         <w:rPr>
           <w:rFonts w:ascii="Arial" w:hAnsi="Arial" w:cs="Arial"/>
-          <w:bCs w:val="0"/>
-          <w:sz w:val="24"/>
-          <w:szCs w:val="24"/>
-          <w:lang w:val="en-US"/>
-        </w:rPr>
-        <w:t>)</w:t>
-      </w:r>
+          <w:sz w:val="24"/>
+        </w:rPr>
+      </w:pPr>
       <w:r>
         <w:rPr>
           <w:rFonts w:ascii="Arial" w:hAnsi="Arial" w:cs="Arial"/>
           <w:sz w:val="24"/>
-          <w:szCs w:val="24"/>
-          <w:lang w:val="en-US"/>
-        </w:rPr>
-        <w:t>, Minsk</w:t>
-      </w:r>
-    </w:p>
-    <w:p>
-      <w:pPr>
-        <w:pStyle w:val="date1"/>
-      </w:pPr>
+        </w:rPr>
+        <w:t>(</w:t>
+      </w:r>
       <w:r>
         <w:rPr>
           <w:rFonts w:ascii="Arial" w:hAnsi="Arial" w:cs="Arial"/>
-        </w:rPr>
-        <w:t>(</w:t>
+          <w:sz w:val="24"/>
+        </w:rPr>
+        <w:t xml:space="preserve">February 2019 </w:t>
       </w:r>
       <w:r>
         <w:rPr>
           <w:rFonts w:ascii="Arial" w:hAnsi="Arial" w:cs="Arial"/>
-        </w:rPr>
-        <w:t xml:space="preserve">February 2019 </w:t>
-      </w:r>
-      <w:r>
+          <w:sz w:val="24"/>
+        </w:rPr>
+        <w:t>– Present)</w:t>
+      </w:r>
+    </w:p>
+    <w:p>
+      <w:pPr>
+        <w:pStyle w:val="a7"/>
+        <w:spacing w:line="360" w:lineRule="auto"/>
+        <w:ind w:left="0"/>
+        <w:rPr>
+          <w:rFonts w:ascii="Arial" w:hAnsi="Arial"/>
+          <w:sz w:val="24"/>
+          <w:szCs w:val="24"/>
+          <w:lang w:eastAsia="en-GB"/>
+        </w:rPr>
+      </w:pPr>
+    </w:p>
+    <w:p>
+      <w:pPr>
+        <w:pStyle w:val="headerlist"/>
+        <w:spacing w:line="360" w:lineRule="auto"/>
         <w:rPr>
           <w:rFonts w:ascii="Arial" w:hAnsi="Arial" w:cs="Arial"/>
-        </w:rPr>
-        <w:t>– Present)</w:t>
-      </w:r>
-    </w:p>
-    <w:p>
-      <w:pPr>
-        <w:pStyle w:val="a7"/>
-        <w:ind w:left="0"/>
-        <w:rPr>
-          <w:rFonts w:ascii="Arial" w:hAnsi="Arial"/>
-          <w:sz w:val="22"/>
-          <w:lang w:eastAsia="en-GB"/>
-        </w:rPr>
-      </w:pPr>
-    </w:p>
-    <w:p>
-      <w:pPr>
-        <w:pStyle w:val="headerlist"/>
+          <w:color w:val="262626" w:themeColor="text1" w:themeTint="D9"/>
+          <w:sz w:val="24"/>
+          <w:szCs w:val="24"/>
+        </w:rPr>
+      </w:pPr>
+      <w:r>
         <w:rPr>
           <w:rFonts w:ascii="Arial" w:hAnsi="Arial" w:cs="Arial"/>
           <w:color w:val="262626" w:themeColor="text1" w:themeTint="D9"/>
-        </w:rPr>
-      </w:pPr>
-      <w:r>
-        <w:rPr>
-          <w:rFonts w:ascii="Arial" w:hAnsi="Arial" w:cs="Arial"/>
-          <w:color w:val="262626" w:themeColor="text1" w:themeTint="D9"/>
+          <w:sz w:val="24"/>
+          <w:szCs w:val="24"/>
         </w:rPr>
         <w:t xml:space="preserve">Achievements and responsibilities: </w:t>
       </w:r>
-    </w:p>
-    <w:p>
-      <w:pPr>
-        <w:pStyle w:val="headerlist"/>
-        <w:rPr>
-          <w:rFonts w:ascii="Arial" w:hAnsi="Arial" w:cs="Arial"/>
-          <w:color w:val="262626" w:themeColor="text1" w:themeTint="D9"/>
-        </w:rPr>
-      </w:pPr>
     </w:p>
     <w:p>
       <w:pPr>
@@ -1369,85 +1657,22 @@
           <w:ilvl w:val="0"/>
           <w:numId w:val="1"/>
         </w:numPr>
+        <w:spacing w:line="360" w:lineRule="auto"/>
         <w:jc w:val="both"/>
         <w:rPr>
-          <w:rFonts w:cstheme="minorBidi"/>
-        </w:rPr>
-      </w:pPr>
-      <w:r>
-        <w:rPr>
-          <w:rFonts w:ascii="Arial" w:hAnsi="Arial"/>
-          <w:szCs w:val="20"/>
-          <w:shd w:val="clear" w:color="auto" w:fill="FFFFFF"/>
-        </w:rPr>
-        <w:t>S</w:t>
-      </w:r>
-      <w:r>
-        <w:rPr>
-          <w:rFonts w:ascii="Arial" w:hAnsi="Arial"/>
-          <w:szCs w:val="20"/>
-          <w:shd w:val="clear" w:color="auto" w:fill="FFFFFF"/>
-        </w:rPr>
-        <w:t>upport and improvement</w:t>
-      </w:r>
-      <w:r>
-        <w:rPr>
-          <w:rFonts w:ascii="Arial" w:hAnsi="Arial"/>
-          <w:szCs w:val="20"/>
-          <w:shd w:val="clear" w:color="auto" w:fill="FFFFFF"/>
+          <w:rFonts w:ascii="Arial" w:hAnsi="Arial"/>
+          <w:sz w:val="24"/>
+          <w:szCs w:val="24"/>
+        </w:rPr>
+      </w:pPr>
+      <w:r>
+        <w:rPr>
+          <w:rFonts w:ascii="Arial" w:hAnsi="Arial"/>
+          <w:sz w:val="24"/>
+          <w:szCs w:val="24"/>
           <w:lang w:val="en-US"/>
         </w:rPr>
-        <w:t xml:space="preserve"> </w:t>
-      </w:r>
-      <w:r>
-        <w:rPr>
-          <w:rFonts w:ascii="Arial" w:hAnsi="Arial"/>
-          <w:szCs w:val="20"/>
-          <w:shd w:val="clear" w:color="auto" w:fill="FFFFFF"/>
-          <w:lang w:val="en-US"/>
-        </w:rPr>
-        <w:t xml:space="preserve">of the </w:t>
-      </w:r>
-      <w:r>
-        <w:rPr>
-          <w:rFonts w:ascii="Arial" w:hAnsi="Arial"/>
-          <w:szCs w:val="20"/>
-          <w:shd w:val="clear" w:color="auto" w:fill="FFFFFF"/>
-        </w:rPr>
-        <w:t xml:space="preserve">application on </w:t>
-      </w:r>
-      <w:r>
-        <w:rPr>
-          <w:rFonts w:ascii="Arial" w:hAnsi="Arial"/>
-          <w:szCs w:val="20"/>
-          <w:shd w:val="clear" w:color="auto" w:fill="FFFFFF"/>
-          <w:lang w:val="en-US"/>
-        </w:rPr>
-        <w:t>AngularJS</w:t>
-      </w:r>
-      <w:r>
-        <w:rPr>
-          <w:rFonts w:ascii="Arial" w:hAnsi="Arial"/>
-          <w:szCs w:val="20"/>
-          <w:shd w:val="clear" w:color="auto" w:fill="FFFFFF"/>
-        </w:rPr>
-        <w:t xml:space="preserve"> (</w:t>
-      </w:r>
-      <w:hyperlink r:id="rId8" w:history="1">
-        <w:r>
-          <w:rPr>
-            <w:rStyle w:val="af7"/>
-          </w:rPr>
-          <w:t>https://mylifebox.com</w:t>
-        </w:r>
-      </w:hyperlink>
-      <w:r>
-        <w:rPr>
-          <w:rFonts w:ascii="Arial" w:hAnsi="Arial"/>
-          <w:szCs w:val="20"/>
-          <w:shd w:val="clear" w:color="auto" w:fill="FFFFFF"/>
-        </w:rPr>
-        <w:t>)</w:t>
+        <w:t>Work as front-end developer.</w:t>
       </w:r>
     </w:p>
     <w:p>
@@ -1457,46 +1682,215 @@
           <w:ilvl w:val="0"/>
           <w:numId w:val="1"/>
         </w:numPr>
+        <w:spacing w:line="360" w:lineRule="auto"/>
         <w:jc w:val="both"/>
         <w:rPr>
           <w:rFonts w:ascii="Arial" w:hAnsi="Arial"/>
-          <w:szCs w:val="20"/>
-        </w:rPr>
-      </w:pPr>
-      <w:r>
-        <w:rPr>
-          <w:rFonts w:ascii="Arial" w:hAnsi="Arial"/>
-          <w:color w:val="000000"/>
-          <w:szCs w:val="20"/>
+          <w:sz w:val="24"/>
+          <w:szCs w:val="24"/>
+        </w:rPr>
+      </w:pPr>
+      <w:r>
+        <w:rPr>
+          <w:rFonts w:ascii="Arial" w:hAnsi="Arial"/>
+          <w:color w:val="262626" w:themeColor="text1" w:themeTint="D9"/>
+          <w:sz w:val="24"/>
+          <w:szCs w:val="24"/>
+        </w:rPr>
+        <w:t>Responsibilities</w:t>
+      </w:r>
+      <w:r>
+        <w:rPr>
+          <w:rFonts w:ascii="Arial" w:hAnsi="Arial"/>
+          <w:color w:val="262626" w:themeColor="text1" w:themeTint="D9"/>
+          <w:sz w:val="24"/>
+          <w:szCs w:val="24"/>
+          <w:lang w:eastAsia="en-GB" w:bidi="he-IL"/>
+        </w:rPr>
+        <w:t>: application development, refactoring, optimization. Communication with team members and customers</w:t>
+      </w:r>
+      <w:r>
+        <w:rPr>
+          <w:rFonts w:ascii="Arial" w:hAnsi="Arial"/>
+          <w:sz w:val="24"/>
+          <w:szCs w:val="24"/>
+          <w:shd w:val="clear" w:color="auto" w:fill="FFFFFF"/>
+        </w:rPr>
+        <w:t xml:space="preserve"> (</w:t>
+      </w:r>
+      <w:hyperlink r:id="rId8" w:history="1">
+        <w:r>
+          <w:rPr>
+            <w:rStyle w:val="af7"/>
+            <w:rFonts w:ascii="Arial" w:hAnsi="Arial"/>
+            <w:sz w:val="24"/>
+            <w:szCs w:val="24"/>
+          </w:rPr>
+          <w:t>https://mylifebox.com</w:t>
+        </w:r>
+      </w:hyperlink>
+      <w:r>
+        <w:rPr>
+          <w:rFonts w:ascii="Arial" w:hAnsi="Arial"/>
+          <w:sz w:val="24"/>
+          <w:szCs w:val="24"/>
+          <w:shd w:val="clear" w:color="auto" w:fill="FFFFFF"/>
+        </w:rPr>
+        <w:t>)</w:t>
+      </w:r>
+      <w:r>
+        <w:rPr>
+          <w:rFonts w:ascii="Arial" w:hAnsi="Arial"/>
+          <w:sz w:val="24"/>
+          <w:szCs w:val="24"/>
+        </w:rPr>
+        <w:t xml:space="preserve"> </w:t>
+      </w:r>
+    </w:p>
+    <w:p>
+      <w:pPr>
+        <w:pStyle w:val="1"/>
+        <w:shd w:val="clear" w:color="auto" w:fill="FFFFFF"/>
+        <w:spacing w:before="0" w:beforeAutospacing="0" w:after="0" w:afterAutospacing="0" w:line="360" w:lineRule="auto"/>
+        <w:textAlignment w:val="baseline"/>
+        <w:rPr>
+          <w:rFonts w:ascii="Arial" w:hAnsi="Arial" w:cs="Arial"/>
+          <w:sz w:val="24"/>
+          <w:szCs w:val="24"/>
           <w:lang w:val="en-US"/>
         </w:rPr>
-        <w:t>A</w:t>
-      </w:r>
-      <w:proofErr w:type="spellStart"/>
-      <w:r>
-        <w:rPr>
-          <w:rFonts w:ascii="Arial" w:hAnsi="Arial"/>
-          <w:color w:val="000000"/>
-          <w:szCs w:val="20"/>
-        </w:rPr>
-        <w:t>dding</w:t>
-      </w:r>
-      <w:proofErr w:type="spellEnd"/>
-      <w:r>
-        <w:rPr>
-          <w:rFonts w:ascii="Arial" w:hAnsi="Arial"/>
-          <w:color w:val="000000"/>
-          <w:szCs w:val="20"/>
-        </w:rPr>
-        <w:t xml:space="preserve"> new feature</w:t>
-      </w:r>
-      <w:r>
-        <w:rPr>
-          <w:rFonts w:ascii="Arial" w:hAnsi="Arial"/>
-          <w:color w:val="000000"/>
-          <w:szCs w:val="20"/>
-        </w:rPr>
-        <w:t>s</w:t>
+      </w:pPr>
+    </w:p>
+    <w:p>
+      <w:pPr>
+        <w:pStyle w:val="1"/>
+        <w:shd w:val="clear" w:color="auto" w:fill="FFFFFF"/>
+        <w:spacing w:before="0" w:beforeAutospacing="0" w:after="0" w:afterAutospacing="0" w:line="360" w:lineRule="auto"/>
+        <w:textAlignment w:val="baseline"/>
+        <w:rPr>
+          <w:rFonts w:ascii="Arial" w:hAnsi="Arial" w:cs="Arial"/>
+          <w:bCs w:val="0"/>
+          <w:sz w:val="24"/>
+          <w:szCs w:val="24"/>
+          <w:lang w:val="en-US"/>
+        </w:rPr>
+      </w:pPr>
+      <w:r>
+        <w:rPr>
+          <w:rFonts w:ascii="Arial" w:hAnsi="Arial" w:cs="Arial"/>
+          <w:color w:val="262626" w:themeColor="text1" w:themeTint="D9"/>
+          <w:sz w:val="24"/>
+          <w:szCs w:val="24"/>
+          <w:lang w:val="en-US"/>
+        </w:rPr>
+        <w:t>Software Engineer</w:t>
+      </w:r>
+      <w:r>
+        <w:rPr>
+          <w:rFonts w:ascii="Arial" w:hAnsi="Arial" w:cs="Arial"/>
+          <w:sz w:val="24"/>
+          <w:szCs w:val="24"/>
+          <w:lang w:val="en-US"/>
+        </w:rPr>
+        <w:t xml:space="preserve">, </w:t>
+      </w:r>
+      <w:r>
+        <w:rPr>
+          <w:rFonts w:ascii="Arial" w:hAnsi="Arial" w:cs="Arial"/>
+          <w:bCs w:val="0"/>
+          <w:sz w:val="24"/>
+          <w:szCs w:val="24"/>
+          <w:lang w:val="en-US"/>
+        </w:rPr>
+        <w:t>OCS Innovation Company (OCSICO®)</w:t>
+      </w:r>
+      <w:r>
+        <w:rPr>
+          <w:rFonts w:ascii="Arial" w:hAnsi="Arial" w:cs="Arial"/>
+          <w:sz w:val="24"/>
+          <w:szCs w:val="24"/>
+          <w:lang w:val="en-US"/>
+        </w:rPr>
+        <w:t>, Minsk</w:t>
+      </w:r>
+    </w:p>
+    <w:p>
+      <w:pPr>
+        <w:pStyle w:val="date1"/>
+        <w:spacing w:line="360" w:lineRule="auto"/>
+        <w:rPr>
+          <w:rFonts w:ascii="Arial" w:hAnsi="Arial" w:cs="Arial"/>
+          <w:sz w:val="24"/>
+        </w:rPr>
+      </w:pPr>
+      <w:r>
+        <w:rPr>
+          <w:rFonts w:ascii="Arial" w:hAnsi="Arial" w:cs="Arial"/>
+          <w:sz w:val="24"/>
+        </w:rPr>
+        <w:t>(</w:t>
+      </w:r>
+      <w:r>
+        <w:rPr>
+          <w:rFonts w:ascii="Arial" w:hAnsi="Arial" w:cs="Arial"/>
+          <w:sz w:val="24"/>
+        </w:rPr>
+        <w:t>August</w:t>
+      </w:r>
+      <w:r>
+        <w:rPr>
+          <w:rFonts w:ascii="Arial" w:hAnsi="Arial" w:cs="Arial"/>
+          <w:sz w:val="24"/>
+        </w:rPr>
+        <w:t xml:space="preserve"> 2018 – </w:t>
+      </w:r>
+      <w:r>
+        <w:rPr>
+          <w:rFonts w:ascii="Arial" w:hAnsi="Arial" w:cs="Arial"/>
+          <w:sz w:val="24"/>
+        </w:rPr>
+        <w:t>February 2019</w:t>
+      </w:r>
+      <w:r>
+        <w:rPr>
+          <w:rFonts w:ascii="Arial" w:hAnsi="Arial" w:cs="Arial"/>
+          <w:sz w:val="24"/>
+        </w:rPr>
+        <w:t>)</w:t>
+      </w:r>
+    </w:p>
+    <w:p>
+      <w:pPr>
+        <w:pStyle w:val="a7"/>
+        <w:spacing w:line="360" w:lineRule="auto"/>
+        <w:ind w:left="0"/>
+        <w:rPr>
+          <w:rFonts w:ascii="Arial" w:hAnsi="Arial"/>
+          <w:sz w:val="24"/>
+          <w:szCs w:val="24"/>
+          <w:lang w:eastAsia="en-GB"/>
+        </w:rPr>
+      </w:pPr>
+    </w:p>
+    <w:p>
+      <w:pPr>
+        <w:pStyle w:val="headerlist"/>
+        <w:spacing w:line="360" w:lineRule="auto"/>
+        <w:rPr>
+          <w:rFonts w:ascii="Arial" w:hAnsi="Arial" w:cs="Arial"/>
+          <w:color w:val="262626" w:themeColor="text1" w:themeTint="D9"/>
+          <w:sz w:val="24"/>
+          <w:szCs w:val="24"/>
+        </w:rPr>
+      </w:pPr>
+      <w:r>
+        <w:rPr>
+          <w:rFonts w:ascii="Arial" w:hAnsi="Arial" w:cs="Arial"/>
+          <w:color w:val="262626" w:themeColor="text1" w:themeTint="D9"/>
+          <w:sz w:val="24"/>
+          <w:szCs w:val="24"/>
+        </w:rPr>
+        <w:t xml:space="preserve">Achievements and responsibilities: </w:t>
       </w:r>
     </w:p>
     <w:p>
@@ -1506,16 +1900,22 @@
           <w:ilvl w:val="0"/>
           <w:numId w:val="1"/>
         </w:numPr>
+        <w:spacing w:line="360" w:lineRule="auto"/>
         <w:jc w:val="both"/>
-      </w:pPr>
-      <w:r>
-        <w:rPr>
-          <w:rFonts w:ascii="Arial" w:hAnsi="Arial"/>
-          <w:color w:val="262626" w:themeColor="text1" w:themeTint="D9"/>
-          <w:szCs w:val="20"/>
-          <w:lang w:eastAsia="en-GB" w:bidi="he-IL"/>
-        </w:rPr>
-        <w:t>Working with REST API</w:t>
+        <w:rPr>
+          <w:rFonts w:ascii="Arial" w:hAnsi="Arial"/>
+          <w:sz w:val="24"/>
+          <w:szCs w:val="24"/>
+        </w:rPr>
+      </w:pPr>
+      <w:r>
+        <w:rPr>
+          <w:rFonts w:ascii="Arial" w:hAnsi="Arial"/>
+          <w:sz w:val="24"/>
+          <w:szCs w:val="24"/>
+          <w:lang w:val="en-US"/>
+        </w:rPr>
+        <w:t>Work as front-end developer.</w:t>
       </w:r>
     </w:p>
     <w:p>
@@ -1525,268 +1925,38 @@
           <w:ilvl w:val="0"/>
           <w:numId w:val="1"/>
         </w:numPr>
+        <w:spacing w:line="360" w:lineRule="auto"/>
         <w:jc w:val="both"/>
         <w:rPr>
           <w:rFonts w:ascii="Arial" w:hAnsi="Arial"/>
-        </w:rPr>
-      </w:pPr>
-      <w:r>
-        <w:rPr>
-          <w:rFonts w:ascii="Arial" w:hAnsi="Arial"/>
-        </w:rPr>
-        <w:t xml:space="preserve">Work in a team of 5 web developers as a developer, interacting with the product manager, </w:t>
-      </w:r>
-      <w:proofErr w:type="spellStart"/>
-      <w:r>
-        <w:rPr>
-          <w:rFonts w:ascii="Arial" w:hAnsi="Arial"/>
-        </w:rPr>
-        <w:t>iOs</w:t>
-      </w:r>
-      <w:proofErr w:type="spellEnd"/>
-      <w:r>
-        <w:rPr>
-          <w:rFonts w:ascii="Arial" w:hAnsi="Arial"/>
-        </w:rPr>
-        <w:t xml:space="preserve"> and Android teams, testers and designers.</w:t>
-      </w:r>
-    </w:p>
-    <w:p>
-      <w:pPr>
-        <w:pStyle w:val="liste"/>
-        <w:numPr>
-          <w:ilvl w:val="0"/>
-          <w:numId w:val="1"/>
-        </w:numPr>
-        <w:jc w:val="both"/>
-        <w:rPr>
-          <w:rFonts w:ascii="Arial" w:hAnsi="Arial"/>
-        </w:rPr>
-      </w:pPr>
-      <w:r>
-        <w:rPr>
-          <w:rFonts w:ascii="Arial" w:hAnsi="Arial"/>
-        </w:rPr>
-        <w:t>C</w:t>
-      </w:r>
-      <w:r>
-        <w:rPr>
-          <w:rFonts w:ascii="Arial" w:hAnsi="Arial"/>
-        </w:rPr>
-        <w:t>ode review for all members of the web team</w:t>
-      </w:r>
-      <w:r>
-        <w:rPr>
-          <w:rFonts w:ascii="Arial" w:hAnsi="Arial"/>
-        </w:rPr>
-        <w:t>.</w:t>
-      </w:r>
-    </w:p>
-    <w:p>
-      <w:pPr>
-        <w:pStyle w:val="liste"/>
-        <w:numPr>
-          <w:ilvl w:val="0"/>
-          <w:numId w:val="1"/>
-        </w:numPr>
-        <w:jc w:val="both"/>
-        <w:rPr>
-          <w:rFonts w:ascii="Arial" w:hAnsi="Arial"/>
-        </w:rPr>
-      </w:pPr>
-      <w:r>
-        <w:rPr>
-          <w:rFonts w:ascii="Arial" w:hAnsi="Arial"/>
-        </w:rPr>
-        <w:t>Build project.</w:t>
-      </w:r>
-    </w:p>
-    <w:p>
-      <w:pPr>
-        <w:pStyle w:val="headerlist"/>
-        <w:rPr>
-          <w:rFonts w:ascii="Arial" w:hAnsi="Arial" w:cs="Arial"/>
-        </w:rPr>
-      </w:pPr>
-    </w:p>
-    <w:p>
-      <w:pPr>
-        <w:pStyle w:val="1"/>
-        <w:shd w:val="clear" w:color="auto" w:fill="FFFFFF"/>
-        <w:spacing w:before="0" w:beforeAutospacing="0" w:after="0" w:afterAutospacing="0"/>
-        <w:textAlignment w:val="baseline"/>
-        <w:rPr>
-          <w:rFonts w:ascii="Arial" w:hAnsi="Arial" w:cs="Arial"/>
-          <w:sz w:val="24"/>
-          <w:szCs w:val="24"/>
-          <w:lang w:val="en-US"/>
-        </w:rPr>
-      </w:pPr>
-    </w:p>
-    <w:p>
-      <w:pPr>
-        <w:pStyle w:val="1"/>
-        <w:shd w:val="clear" w:color="auto" w:fill="FFFFFF"/>
-        <w:spacing w:before="0" w:beforeAutospacing="0" w:after="0" w:afterAutospacing="0"/>
-        <w:textAlignment w:val="baseline"/>
-        <w:rPr>
-          <w:rFonts w:ascii="Arial" w:hAnsi="Arial" w:cs="Arial"/>
-          <w:bCs w:val="0"/>
-          <w:sz w:val="24"/>
-          <w:szCs w:val="24"/>
-          <w:lang w:val="en-US"/>
-        </w:rPr>
-      </w:pPr>
-      <w:r>
-        <w:rPr>
-          <w:rFonts w:ascii="Arial" w:hAnsi="Arial"/>
-          <w:color w:val="262626" w:themeColor="text1" w:themeTint="D9"/>
-          <w:sz w:val="24"/>
-          <w:szCs w:val="24"/>
-          <w:lang w:val="en-US"/>
-        </w:rPr>
-        <w:t>Software Engineer</w:t>
-      </w:r>
-      <w:r>
-        <w:rPr>
-          <w:rFonts w:ascii="Arial" w:hAnsi="Arial" w:cs="Arial"/>
-          <w:sz w:val="24"/>
-          <w:szCs w:val="24"/>
-          <w:lang w:val="en-US"/>
-        </w:rPr>
-        <w:t xml:space="preserve">, </w:t>
-      </w:r>
-      <w:r>
-        <w:rPr>
-          <w:rFonts w:ascii="Arial" w:hAnsi="Arial" w:cs="Arial"/>
-          <w:bCs w:val="0"/>
-          <w:sz w:val="24"/>
-          <w:szCs w:val="24"/>
-          <w:lang w:val="en-US"/>
-        </w:rPr>
-        <w:t>OCS Innovation Company (OCSICO®)</w:t>
-      </w:r>
-      <w:r>
-        <w:rPr>
-          <w:rFonts w:ascii="Arial" w:hAnsi="Arial" w:cs="Arial"/>
-          <w:sz w:val="24"/>
-          <w:szCs w:val="24"/>
-          <w:lang w:val="en-US"/>
-        </w:rPr>
-        <w:t>, Minsk</w:t>
-      </w:r>
-    </w:p>
-    <w:p>
-      <w:pPr>
-        <w:pStyle w:val="date1"/>
-      </w:pPr>
-      <w:r>
-        <w:rPr>
-          <w:rFonts w:ascii="Arial" w:hAnsi="Arial" w:cs="Arial"/>
-        </w:rPr>
-        <w:t>(</w:t>
-      </w:r>
-      <w:r>
-        <w:rPr>
-          <w:rFonts w:ascii="Arial" w:hAnsi="Arial" w:cs="Arial"/>
-        </w:rPr>
-        <w:t>August</w:t>
-      </w:r>
-      <w:r>
-        <w:rPr>
-          <w:rFonts w:ascii="Arial" w:hAnsi="Arial" w:cs="Arial"/>
-        </w:rPr>
-        <w:t xml:space="preserve"> 2018 – </w:t>
-      </w:r>
-      <w:r>
-        <w:rPr>
-          <w:rFonts w:ascii="Arial" w:hAnsi="Arial" w:cs="Arial"/>
-        </w:rPr>
-        <w:t>February 2019</w:t>
-      </w:r>
-      <w:r>
-        <w:rPr>
-          <w:rFonts w:ascii="Arial" w:hAnsi="Arial" w:cs="Arial"/>
-        </w:rPr>
-        <w:t>)</w:t>
-      </w:r>
-    </w:p>
-    <w:p>
-      <w:pPr>
-        <w:pStyle w:val="a7"/>
-        <w:ind w:left="0"/>
-        <w:rPr>
-          <w:rFonts w:ascii="Arial" w:hAnsi="Arial"/>
-          <w:sz w:val="22"/>
-          <w:lang w:eastAsia="en-GB"/>
-        </w:rPr>
-      </w:pPr>
-    </w:p>
-    <w:p>
-      <w:pPr>
-        <w:pStyle w:val="headerlist"/>
-        <w:rPr>
-          <w:rFonts w:ascii="Arial" w:hAnsi="Arial" w:cs="Arial"/>
-          <w:color w:val="262626" w:themeColor="text1" w:themeTint="D9"/>
-        </w:rPr>
-      </w:pPr>
-      <w:r>
-        <w:rPr>
-          <w:rFonts w:ascii="Arial" w:hAnsi="Arial" w:cs="Arial"/>
-          <w:color w:val="262626" w:themeColor="text1" w:themeTint="D9"/>
-        </w:rPr>
-        <w:t xml:space="preserve">Achievements and responsibilities: </w:t>
-      </w:r>
-    </w:p>
-    <w:p>
-      <w:pPr>
-        <w:pStyle w:val="headerlist"/>
-        <w:rPr>
-          <w:rFonts w:ascii="Arial" w:hAnsi="Arial" w:cs="Arial"/>
-          <w:color w:val="262626" w:themeColor="text1" w:themeTint="D9"/>
-        </w:rPr>
-      </w:pPr>
-    </w:p>
-    <w:p>
-      <w:pPr>
-        <w:pStyle w:val="liste"/>
-        <w:numPr>
-          <w:ilvl w:val="0"/>
-          <w:numId w:val="1"/>
-        </w:numPr>
-        <w:jc w:val="both"/>
-        <w:rPr>
-          <w:rFonts w:cstheme="minorBidi"/>
-        </w:rPr>
-      </w:pPr>
-      <w:r>
-        <w:rPr>
-          <w:rFonts w:ascii="Arial" w:hAnsi="Arial"/>
-          <w:szCs w:val="20"/>
-          <w:shd w:val="clear" w:color="auto" w:fill="FFFFFF"/>
-        </w:rPr>
-        <w:t xml:space="preserve">Creating application on Angular 6 </w:t>
-      </w:r>
-      <w:r>
-        <w:rPr>
-          <w:rFonts w:ascii="Arial" w:hAnsi="Arial"/>
-          <w:szCs w:val="20"/>
-          <w:shd w:val="clear" w:color="auto" w:fill="FFFFFF"/>
-        </w:rPr>
-        <w:t>and</w:t>
-      </w:r>
-      <w:r>
-        <w:rPr>
-          <w:rFonts w:ascii="Arial" w:hAnsi="Arial"/>
-          <w:szCs w:val="20"/>
-          <w:shd w:val="clear" w:color="auto" w:fill="FFFFFF"/>
-        </w:rPr>
-        <w:t xml:space="preserve"> angular material</w:t>
-      </w:r>
-      <w:r>
-        <w:rPr>
-          <w:rFonts w:ascii="Arial" w:hAnsi="Arial"/>
-          <w:szCs w:val="20"/>
+          <w:sz w:val="24"/>
+          <w:szCs w:val="24"/>
+        </w:rPr>
+      </w:pPr>
+      <w:r>
+        <w:rPr>
+          <w:rFonts w:ascii="Arial" w:hAnsi="Arial"/>
+          <w:color w:val="262626" w:themeColor="text1" w:themeTint="D9"/>
+          <w:sz w:val="24"/>
+          <w:szCs w:val="24"/>
+        </w:rPr>
+        <w:t>Responsibilities</w:t>
+      </w:r>
+      <w:r>
+        <w:rPr>
+          <w:rFonts w:ascii="Arial" w:hAnsi="Arial"/>
+          <w:color w:val="262626" w:themeColor="text1" w:themeTint="D9"/>
+          <w:sz w:val="24"/>
+          <w:szCs w:val="24"/>
+          <w:lang w:eastAsia="en-GB" w:bidi="he-IL"/>
+        </w:rPr>
+        <w:t>: application development, refactoring, optimization. Communication with team members and customers</w:t>
+      </w:r>
+      <w:r>
+        <w:rPr>
+          <w:rFonts w:ascii="Arial" w:hAnsi="Arial"/>
+          <w:sz w:val="24"/>
+          <w:szCs w:val="24"/>
           <w:shd w:val="clear" w:color="auto" w:fill="FFFFFF"/>
         </w:rPr>
         <w:t xml:space="preserve"> (</w:t>
@@ -1795,12 +1965,18 @@
         <w:r>
           <w:rPr>
             <w:rStyle w:val="af7"/>
+            <w:rFonts w:ascii="Arial" w:hAnsi="Arial"/>
+            <w:sz w:val="24"/>
+            <w:szCs w:val="24"/>
           </w:rPr>
           <w:t>https://ikassa.</w:t>
         </w:r>
         <w:r>
           <w:rPr>
             <w:rStyle w:val="af7"/>
+            <w:rFonts w:ascii="Arial" w:hAnsi="Arial"/>
+            <w:sz w:val="24"/>
+            <w:szCs w:val="24"/>
             <w:lang w:val="en-US"/>
           </w:rPr>
           <w:t>by</w:t>
@@ -1809,10 +1985,119 @@
       <w:r>
         <w:rPr>
           <w:rFonts w:ascii="Arial" w:hAnsi="Arial"/>
-          <w:szCs w:val="20"/>
+          <w:sz w:val="24"/>
+          <w:szCs w:val="24"/>
           <w:shd w:val="clear" w:color="auto" w:fill="FFFFFF"/>
         </w:rPr>
         <w:t>)</w:t>
+      </w:r>
+      <w:r>
+        <w:rPr>
+          <w:rFonts w:ascii="Arial" w:hAnsi="Arial"/>
+          <w:sz w:val="24"/>
+          <w:szCs w:val="24"/>
+        </w:rPr>
+        <w:t xml:space="preserve"> </w:t>
+      </w:r>
+    </w:p>
+    <w:p>
+      <w:pPr>
+        <w:pStyle w:val="headerlist"/>
+        <w:spacing w:line="360" w:lineRule="auto"/>
+        <w:rPr>
+          <w:rFonts w:ascii="Arial" w:hAnsi="Arial" w:cs="Arial"/>
+          <w:sz w:val="24"/>
+          <w:szCs w:val="24"/>
+        </w:rPr>
+      </w:pPr>
+    </w:p>
+    <w:p>
+      <w:pPr>
+        <w:pStyle w:val="schoolname1"/>
+        <w:spacing w:line="360" w:lineRule="auto"/>
+        <w:rPr>
+          <w:rFonts w:ascii="Arial" w:hAnsi="Arial" w:cs="Arial"/>
+          <w:szCs w:val="24"/>
+        </w:rPr>
+      </w:pPr>
+      <w:r>
+        <w:rPr>
+          <w:rFonts w:ascii="Arial" w:hAnsi="Arial" w:cs="Arial"/>
+          <w:color w:val="262626" w:themeColor="text1" w:themeTint="D9"/>
+          <w:szCs w:val="24"/>
+          <w:lang w:val="en-US"/>
+        </w:rPr>
+        <w:t>Software Engineer</w:t>
+      </w:r>
+      <w:r>
+        <w:rPr>
+          <w:rFonts w:ascii="Arial" w:hAnsi="Arial" w:cs="Arial"/>
+          <w:szCs w:val="24"/>
+        </w:rPr>
+        <w:t>, Freelance Web Development, Minsk</w:t>
+      </w:r>
+    </w:p>
+    <w:p>
+      <w:pPr>
+        <w:pStyle w:val="date1"/>
+        <w:spacing w:line="360" w:lineRule="auto"/>
+        <w:rPr>
+          <w:rFonts w:ascii="Arial" w:hAnsi="Arial" w:cs="Arial"/>
+          <w:sz w:val="24"/>
+        </w:rPr>
+      </w:pPr>
+      <w:r>
+        <w:rPr>
+          <w:rFonts w:ascii="Arial" w:hAnsi="Arial" w:cs="Arial"/>
+          <w:sz w:val="24"/>
+        </w:rPr>
+        <w:t>(</w:t>
+      </w:r>
+      <w:r>
+        <w:rPr>
+          <w:rFonts w:ascii="Arial" w:hAnsi="Arial" w:cs="Arial"/>
+          <w:sz w:val="24"/>
+        </w:rPr>
+        <w:t>September 2017</w:t>
+      </w:r>
+      <w:r>
+        <w:rPr>
+          <w:rFonts w:ascii="Arial" w:hAnsi="Arial" w:cs="Arial"/>
+          <w:sz w:val="24"/>
+        </w:rPr>
+        <w:t xml:space="preserve"> – August 2018)</w:t>
+      </w:r>
+    </w:p>
+    <w:p>
+      <w:pPr>
+        <w:pStyle w:val="headerlist"/>
+        <w:spacing w:line="360" w:lineRule="auto"/>
+        <w:rPr>
+          <w:rFonts w:ascii="Arial" w:hAnsi="Arial" w:cs="Arial"/>
+          <w:sz w:val="24"/>
+          <w:szCs w:val="24"/>
+        </w:rPr>
+      </w:pPr>
+    </w:p>
+    <w:p>
+      <w:pPr>
+        <w:pStyle w:val="headerlist"/>
+        <w:spacing w:line="360" w:lineRule="auto"/>
+        <w:rPr>
+          <w:rFonts w:ascii="Arial" w:hAnsi="Arial" w:cs="Arial"/>
+          <w:color w:val="262626" w:themeColor="text1" w:themeTint="D9"/>
+          <w:sz w:val="24"/>
+          <w:szCs w:val="24"/>
+        </w:rPr>
+      </w:pPr>
+      <w:r>
+        <w:rPr>
+          <w:rFonts w:ascii="Arial" w:hAnsi="Arial" w:cs="Arial"/>
+          <w:color w:val="262626" w:themeColor="text1" w:themeTint="D9"/>
+          <w:sz w:val="24"/>
+          <w:szCs w:val="24"/>
+        </w:rPr>
+        <w:t xml:space="preserve">Achievements and responsibilities: </w:t>
       </w:r>
     </w:p>
     <w:p>
@@ -1822,31 +2107,22 @@
           <w:ilvl w:val="0"/>
           <w:numId w:val="1"/>
         </w:numPr>
+        <w:spacing w:line="360" w:lineRule="auto"/>
         <w:jc w:val="both"/>
-      </w:pPr>
-      <w:r>
-        <w:rPr>
-          <w:rFonts w:ascii="Arial" w:hAnsi="Arial"/>
-          <w:szCs w:val="20"/>
-          <w:shd w:val="clear" w:color="auto" w:fill="FFFFFF"/>
-        </w:rPr>
-        <w:t>Support</w:t>
-      </w:r>
-      <w:r>
-        <w:rPr>
-          <w:rFonts w:ascii="Arial" w:hAnsi="Arial"/>
-          <w:szCs w:val="20"/>
-          <w:shd w:val="clear" w:color="auto" w:fill="FFFFFF"/>
-        </w:rPr>
-        <w:t xml:space="preserve"> application on Angular</w:t>
-      </w:r>
-      <w:r>
-        <w:rPr>
-          <w:rFonts w:ascii="Arial" w:hAnsi="Arial"/>
-          <w:szCs w:val="20"/>
-          <w:shd w:val="clear" w:color="auto" w:fill="FFFFFF"/>
-        </w:rPr>
-        <w:t>JS</w:t>
+        <w:rPr>
+          <w:rFonts w:ascii="Arial" w:hAnsi="Arial"/>
+          <w:sz w:val="24"/>
+          <w:szCs w:val="24"/>
+        </w:rPr>
+      </w:pPr>
+      <w:r>
+        <w:rPr>
+          <w:rFonts w:ascii="Arial" w:hAnsi="Arial"/>
+          <w:sz w:val="24"/>
+          <w:szCs w:val="24"/>
+          <w:lang w:val="en-US"/>
+        </w:rPr>
+        <w:t>Work as front-end developer.</w:t>
       </w:r>
     </w:p>
     <w:p>
@@ -1856,157 +2132,50 @@
           <w:ilvl w:val="0"/>
           <w:numId w:val="1"/>
         </w:numPr>
+        <w:spacing w:line="360" w:lineRule="auto"/>
         <w:jc w:val="both"/>
-      </w:pPr>
-      <w:r>
-        <w:rPr>
-          <w:rFonts w:ascii="Arial" w:hAnsi="Arial"/>
-          <w:color w:val="262626" w:themeColor="text1" w:themeTint="D9"/>
-          <w:szCs w:val="20"/>
+        <w:rPr>
+          <w:rFonts w:ascii="Arial" w:hAnsi="Arial"/>
+          <w:sz w:val="24"/>
+          <w:szCs w:val="24"/>
+        </w:rPr>
+      </w:pPr>
+      <w:r>
+        <w:rPr>
+          <w:rFonts w:ascii="Arial" w:hAnsi="Arial"/>
+          <w:color w:val="262626" w:themeColor="text1" w:themeTint="D9"/>
+          <w:sz w:val="24"/>
+          <w:szCs w:val="24"/>
+        </w:rPr>
+        <w:t>Responsibilities</w:t>
+      </w:r>
+      <w:r>
+        <w:rPr>
+          <w:rFonts w:ascii="Arial" w:hAnsi="Arial"/>
+          <w:color w:val="262626" w:themeColor="text1" w:themeTint="D9"/>
+          <w:sz w:val="24"/>
+          <w:szCs w:val="24"/>
           <w:lang w:eastAsia="en-GB" w:bidi="he-IL"/>
         </w:rPr>
-        <w:t>Working with REST API</w:t>
-      </w:r>
-    </w:p>
-    <w:p>
-      <w:pPr>
-        <w:pStyle w:val="liste"/>
-        <w:numPr>
-          <w:ilvl w:val="0"/>
-          <w:numId w:val="1"/>
-        </w:numPr>
-        <w:jc w:val="both"/>
-        <w:rPr>
-          <w:rFonts w:ascii="Arial" w:hAnsi="Arial"/>
-        </w:rPr>
-      </w:pPr>
-      <w:r>
-        <w:rPr>
-          <w:rFonts w:ascii="Arial" w:hAnsi="Arial"/>
-        </w:rPr>
-        <w:t>Independent work as a web developer, interaction with the product manager, designer, Android and backend teams.</w:t>
-      </w:r>
-    </w:p>
-    <w:p>
-      <w:pPr>
-        <w:pStyle w:val="headerlist"/>
-        <w:rPr>
-          <w:rFonts w:ascii="Arial" w:hAnsi="Arial" w:cs="Arial"/>
-        </w:rPr>
-      </w:pPr>
-    </w:p>
-    <w:p>
-      <w:pPr>
-        <w:pStyle w:val="headerlist"/>
-        <w:rPr>
-          <w:rFonts w:ascii="Arial" w:hAnsi="Arial" w:cs="Arial"/>
-        </w:rPr>
-      </w:pPr>
-    </w:p>
-    <w:p>
-      <w:pPr>
-        <w:pStyle w:val="schoolname1"/>
-      </w:pPr>
-      <w:r>
-        <w:rPr>
-          <w:rFonts w:ascii="Arial" w:hAnsi="Arial"/>
-          <w:color w:val="262626" w:themeColor="text1" w:themeTint="D9"/>
-          <w:szCs w:val="24"/>
-          <w:lang w:val="en-US"/>
-        </w:rPr>
-        <w:t>Software Engineer</w:t>
-      </w:r>
-      <w:r>
-        <w:rPr>
-          <w:rFonts w:ascii="Arial" w:hAnsi="Arial" w:cs="Arial"/>
-        </w:rPr>
-        <w:t>, Freelance Web Development, Minsk</w:t>
-      </w:r>
-    </w:p>
-    <w:p>
-      <w:pPr>
-        <w:pStyle w:val="date1"/>
-      </w:pPr>
-      <w:r>
-        <w:rPr>
-          <w:rFonts w:ascii="Arial" w:hAnsi="Arial" w:cs="Arial"/>
+        <w:t xml:space="preserve">: application development, refactoring, optimization. Communication with team members and customers </w:t>
+      </w:r>
+      <w:r>
+        <w:rPr>
+          <w:rFonts w:ascii="Arial" w:hAnsi="Arial"/>
+          <w:color w:val="262626" w:themeColor="text1" w:themeTint="D9"/>
+          <w:sz w:val="24"/>
+          <w:szCs w:val="24"/>
+          <w:lang w:eastAsia="en-GB" w:bidi="he-IL"/>
         </w:rPr>
         <w:t>(</w:t>
-      </w:r>
-      <w:r>
-        <w:rPr>
-          <w:rFonts w:ascii="Arial" w:hAnsi="Arial" w:cs="Arial"/>
-        </w:rPr>
-        <w:t>September 2017</w:t>
-      </w:r>
-      <w:bookmarkStart w:id="0" w:name="_GoBack"/>
-      <w:bookmarkEnd w:id="0"/>
-      <w:r>
-        <w:rPr>
-          <w:rFonts w:ascii="Arial" w:hAnsi="Arial" w:cs="Arial"/>
-        </w:rPr>
-        <w:t xml:space="preserve"> – August 2018)</w:t>
-      </w:r>
-    </w:p>
-    <w:p>
-      <w:pPr>
-        <w:pStyle w:val="headerlist"/>
-        <w:rPr>
-          <w:rFonts w:ascii="Arial" w:hAnsi="Arial" w:cs="Arial"/>
-        </w:rPr>
-      </w:pPr>
-    </w:p>
-    <w:p>
-      <w:pPr>
-        <w:pStyle w:val="headerlist"/>
-        <w:rPr>
-          <w:rFonts w:ascii="Arial" w:hAnsi="Arial" w:cs="Arial"/>
-          <w:color w:val="262626" w:themeColor="text1" w:themeTint="D9"/>
-        </w:rPr>
-      </w:pPr>
-      <w:r>
-        <w:rPr>
-          <w:rFonts w:ascii="Arial" w:hAnsi="Arial" w:cs="Arial"/>
-          <w:color w:val="262626" w:themeColor="text1" w:themeTint="D9"/>
-        </w:rPr>
-        <w:t xml:space="preserve">Achievements and responsibilities: </w:t>
-      </w:r>
-    </w:p>
-    <w:p>
-      <w:pPr>
-        <w:rPr>
-          <w:rFonts w:ascii="Verdana" w:hAnsi="Verdana"/>
-          <w:color w:val="262626" w:themeColor="text1" w:themeTint="D9"/>
-          <w:sz w:val="20"/>
-          <w:szCs w:val="20"/>
-        </w:rPr>
-      </w:pPr>
-    </w:p>
-    <w:p>
-      <w:pPr>
-        <w:pStyle w:val="liste"/>
-        <w:numPr>
-          <w:ilvl w:val="0"/>
-          <w:numId w:val="1"/>
-        </w:numPr>
-        <w:ind w:left="697" w:hanging="357"/>
-        <w:jc w:val="both"/>
-      </w:pPr>
-      <w:r>
-        <w:rPr>
-          <w:rFonts w:ascii="Arial" w:hAnsi="Arial"/>
-          <w:color w:val="262626" w:themeColor="text1" w:themeTint="D9"/>
-          <w:szCs w:val="20"/>
-          <w:lang w:eastAsia="en-GB" w:bidi="he-IL"/>
-        </w:rPr>
-        <w:t>Creating application on Angular 4  and Bootstrap 4 (</w:t>
       </w:r>
       <w:hyperlink r:id="rId10" w:history="1">
         <w:r>
           <w:rPr>
             <w:rStyle w:val="af7"/>
             <w:rFonts w:ascii="Arial" w:hAnsi="Arial"/>
-            <w:szCs w:val="20"/>
+            <w:sz w:val="24"/>
+            <w:szCs w:val="24"/>
             <w:lang w:val="en-US" w:eastAsia="en-GB" w:bidi="he-IL"/>
           </w:rPr>
           <w:t>https://www.abamahotelresort.com</w:t>
@@ -2016,80 +2185,20 @@
         <w:rPr>
           <w:rFonts w:ascii="Arial" w:hAnsi="Arial"/>
           <w:color w:val="262626" w:themeColor="text1" w:themeTint="D9"/>
-          <w:szCs w:val="20"/>
+          <w:sz w:val="24"/>
+          <w:szCs w:val="24"/>
           <w:lang w:val="en-US" w:eastAsia="en-GB" w:bidi="he-IL"/>
         </w:rPr>
         <w:t>)</w:t>
       </w:r>
-    </w:p>
-    <w:p>
-      <w:pPr>
-        <w:pStyle w:val="liste"/>
-        <w:numPr>
-          <w:ilvl w:val="0"/>
-          <w:numId w:val="1"/>
-        </w:numPr>
-        <w:ind w:left="697" w:hanging="357"/>
-        <w:jc w:val="both"/>
-        <w:rPr>
-          <w:rFonts w:ascii="Arial" w:hAnsi="Arial"/>
-          <w:szCs w:val="20"/>
-        </w:rPr>
-      </w:pPr>
-      <w:r>
-        <w:rPr>
-          <w:rStyle w:val="lt-line-clampline"/>
-          <w:rFonts w:ascii="Arial" w:hAnsi="Arial"/>
-          <w:szCs w:val="20"/>
-          <w:bdr w:val="none" w:sz="0" w:space="0" w:color="auto" w:frame="1"/>
-          <w:shd w:val="clear" w:color="auto" w:fill="FFFFFF"/>
-        </w:rPr>
-        <w:t>Creating application using JavaScript and jQuery</w:t>
-      </w:r>
-    </w:p>
-    <w:p>
-      <w:pPr>
-        <w:pStyle w:val="liste"/>
-        <w:numPr>
-          <w:ilvl w:val="0"/>
-          <w:numId w:val="1"/>
-        </w:numPr>
-        <w:jc w:val="both"/>
-      </w:pPr>
-      <w:r>
-        <w:rPr>
-          <w:rFonts w:ascii="Arial" w:hAnsi="Arial"/>
-          <w:color w:val="262626" w:themeColor="text1" w:themeTint="D9"/>
-          <w:szCs w:val="20"/>
-          <w:lang w:eastAsia="en-GB" w:bidi="he-IL"/>
-        </w:rPr>
-        <w:t>Working with REST API</w:t>
-      </w:r>
-    </w:p>
-    <w:p>
-      <w:pPr>
-        <w:pStyle w:val="liste"/>
-        <w:numPr>
-          <w:ilvl w:val="0"/>
-          <w:numId w:val="1"/>
-        </w:numPr>
-        <w:jc w:val="both"/>
-        <w:rPr>
-          <w:rFonts w:ascii="Arial" w:hAnsi="Arial"/>
-        </w:rPr>
-      </w:pPr>
-      <w:r>
-        <w:rPr>
-          <w:rFonts w:ascii="Arial" w:hAnsi="Arial"/>
-        </w:rPr>
-        <w:t>Teamwork of 2 web developers as a developer.</w:t>
-      </w:r>
-    </w:p>
-    <w:p>
-      <w:pPr>
-        <w:pStyle w:val="liste"/>
-        <w:jc w:val="both"/>
-      </w:pPr>
+      <w:r>
+        <w:rPr>
+          <w:rFonts w:ascii="Arial" w:hAnsi="Arial"/>
+          <w:sz w:val="24"/>
+          <w:szCs w:val="24"/>
+        </w:rPr>
+        <w:t xml:space="preserve"> </w:t>
+      </w:r>
     </w:p>
     <w:sectPr>
       <w:pgSz w:w="11906" w:h="16838"/>
@@ -4923,7 +5032,7 @@
 </file>
 
 <file path=customXml/itemProps1.xml><?xml version="1.0" encoding="utf-8"?>
-<ds:datastoreItem xmlns:ds="http://schemas.openxmlformats.org/officeDocument/2006/customXml" ds:itemID="{69DFA7CF-A446-4F8A-9628-D98504EE5CF7}">
+<ds:datastoreItem xmlns:ds="http://schemas.openxmlformats.org/officeDocument/2006/customXml" ds:itemID="{EE59E60E-9E56-445A-A673-DC06B52A8EF2}">
   <ds:schemaRefs>
     <ds:schemaRef ds:uri="http://schemas.openxmlformats.org/officeDocument/2006/bibliography"/>
   </ds:schemaRefs>

--- a/src/assets/CV_Uladzimir Yeudakimovich.docx
+++ b/src/assets/CV_Uladzimir Yeudakimovich.docx
@@ -261,8 +261,6 @@
           <w:color w:val="0066CC"/>
         </w:rPr>
       </w:pPr>
-      <w:bookmarkStart w:id="0" w:name="_GoBack"/>
-      <w:bookmarkEnd w:id="0"/>
     </w:p>
     <w:p>
       <w:pPr>
@@ -754,8 +752,19 @@
           <w:sz w:val="24"/>
           <w:szCs w:val="24"/>
         </w:rPr>
-        <w:t xml:space="preserve"> development 2017-2018</w:t>
-      </w:r>
+        <w:t xml:space="preserve"> development </w:t>
+      </w:r>
+      <w:r>
+        <w:rPr>
+          <w:rFonts w:ascii="Arial" w:hAnsi="Arial"/>
+          <w:color w:val="262626" w:themeColor="text1" w:themeTint="D9"/>
+          <w:sz w:val="24"/>
+          <w:szCs w:val="24"/>
+        </w:rPr>
+        <w:t>2020</w:t>
+      </w:r>
+      <w:bookmarkStart w:id="0" w:name="_GoBack"/>
+      <w:bookmarkEnd w:id="0"/>
     </w:p>
     <w:p>
       <w:pPr>
@@ -5032,7 +5041,7 @@
 </file>
 
 <file path=customXml/itemProps1.xml><?xml version="1.0" encoding="utf-8"?>
-<ds:datastoreItem xmlns:ds="http://schemas.openxmlformats.org/officeDocument/2006/customXml" ds:itemID="{EE59E60E-9E56-445A-A673-DC06B52A8EF2}">
+<ds:datastoreItem xmlns:ds="http://schemas.openxmlformats.org/officeDocument/2006/customXml" ds:itemID="{4737B9D9-89B3-411F-9A4E-47F2938B61D5}">
   <ds:schemaRefs>
     <ds:schemaRef ds:uri="http://schemas.openxmlformats.org/officeDocument/2006/bibliography"/>
   </ds:schemaRefs>

--- a/src/assets/CV_Uladzimir Yeudakimovich.docx
+++ b/src/assets/CV_Uladzimir Yeudakimovich.docx
@@ -6,30 +6,44 @@
       <w:pPr>
         <w:pStyle w:val="StyleLeft0cmHanging254cm"/>
         <w:rPr>
-          <w:color w:val="336699"/>
-          <w:sz w:val="32"/>
-          <w:szCs w:val="32"/>
-        </w:rPr>
-      </w:pPr>
-      <w:r>
-        <w:rPr>
           <w:rFonts w:ascii="Arial" w:hAnsi="Arial"/>
           <w:b/>
-          <w:color w:val="336699"/>
-          <w:sz w:val="32"/>
-          <w:szCs w:val="32"/>
-        </w:rPr>
-        <w:t>CURRICULUM VITAE</w:t>
-      </w:r>
-    </w:p>
-    <w:p>
-      <w:pPr>
-        <w:pStyle w:val="StyleLeft0cmHanging254cm"/>
-        <w:rPr>
-          <w:rFonts w:ascii="Arial" w:hAnsi="Arial"/>
+        </w:rPr>
+      </w:pPr>
+    </w:p>
+    <w:p>
+      <w:pPr>
+        <w:pStyle w:val="hmain"/>
+        <w:rPr>
+          <w:rFonts w:ascii="Arial" w:hAnsi="Arial" w:cs="Arial"/>
           <w:b/>
         </w:rPr>
       </w:pPr>
+      <w:proofErr w:type="spellStart"/>
+      <w:r>
+        <w:rPr>
+          <w:rFonts w:ascii="Arial" w:hAnsi="Arial" w:cs="Arial"/>
+          <w:b/>
+        </w:rPr>
+        <w:t>Uladzimir</w:t>
+      </w:r>
+      <w:proofErr w:type="spellEnd"/>
+      <w:r>
+        <w:rPr>
+          <w:rFonts w:ascii="Arial" w:hAnsi="Arial" w:cs="Arial"/>
+          <w:b/>
+        </w:rPr>
+        <w:t xml:space="preserve"> </w:t>
+      </w:r>
+      <w:proofErr w:type="spellStart"/>
+      <w:r>
+        <w:rPr>
+          <w:rFonts w:ascii="Arial" w:hAnsi="Arial" w:cs="Arial"/>
+          <w:b/>
+        </w:rPr>
+        <w:t>Yeudakimovich</w:t>
+      </w:r>
+      <w:proofErr w:type="spellEnd"/>
     </w:p>
     <w:p>
       <w:pPr>
@@ -38,28 +52,20 @@
           <w:rFonts w:ascii="Arial" w:hAnsi="Arial" w:cs="Arial"/>
         </w:rPr>
       </w:pPr>
-      <w:proofErr w:type="spellStart"/>
       <w:r>
         <w:rPr>
           <w:rFonts w:ascii="Arial" w:hAnsi="Arial" w:cs="Arial"/>
         </w:rPr>
-        <w:t>Uladzimir</w:t>
-      </w:r>
-      <w:proofErr w:type="spellEnd"/>
-      <w:r>
+        <w:t>Software Engineer (JavaScript)</w:t>
+      </w:r>
+    </w:p>
+    <w:p>
+      <w:pPr>
+        <w:pStyle w:val="hmain"/>
         <w:rPr>
           <w:rFonts w:ascii="Arial" w:hAnsi="Arial" w:cs="Arial"/>
         </w:rPr>
-        <w:t xml:space="preserve"> </w:t>
-      </w:r>
-      <w:proofErr w:type="spellStart"/>
-      <w:r>
-        <w:rPr>
-          <w:rFonts w:ascii="Arial" w:hAnsi="Arial" w:cs="Arial"/>
-        </w:rPr>
-        <w:t>Yeudakimovich</w:t>
-      </w:r>
-      <w:proofErr w:type="spellEnd"/>
+      </w:pPr>
     </w:p>
     <w:p>
       <w:pPr>
@@ -76,61 +82,93 @@
           <w:sz w:val="28"/>
           <w:szCs w:val="28"/>
         </w:rPr>
-        <w:t>Details</w:t>
-      </w:r>
-    </w:p>
-    <w:p>
-      <w:pPr>
-        <w:pStyle w:val="hmain"/>
-        <w:rPr>
-          <w:rFonts w:ascii="Arial" w:hAnsi="Arial" w:cs="Arial"/>
-          <w:sz w:val="12"/>
-          <w:szCs w:val="12"/>
-        </w:rPr>
-      </w:pPr>
+        <w:t>Contacts</w:t>
+      </w:r>
     </w:p>
     <w:p>
       <w:pPr>
         <w:spacing w:line="360" w:lineRule="auto"/>
         <w:jc w:val="both"/>
         <w:rPr>
-          <w:rStyle w:val="-"/>
           <w:rFonts w:ascii="Arial" w:hAnsi="Arial"/>
           <w:color w:val="2E74B5" w:themeColor="accent1" w:themeShade="BF"/>
-          <w:sz w:val="24"/>
-          <w:szCs w:val="24"/>
-          <w:u w:val="none"/>
-        </w:rPr>
-      </w:pPr>
-      <w:r>
-        <w:rPr>
-          <w:rStyle w:val="-"/>
-          <w:rFonts w:ascii="Arial" w:hAnsi="Arial"/>
-          <w:color w:val="2E74B5" w:themeColor="accent1" w:themeShade="BF"/>
-          <w:sz w:val="24"/>
-          <w:szCs w:val="24"/>
-          <w:u w:val="none"/>
-        </w:rPr>
-        <w:t>Minsk, Belarus</w:t>
-      </w:r>
-    </w:p>
-    <w:p>
-      <w:pPr>
+        </w:rPr>
+      </w:pPr>
+    </w:p>
+    <w:p>
+      <w:pPr>
+        <w:pStyle w:val="af5"/>
+        <w:numPr>
+          <w:ilvl w:val="0"/>
+          <w:numId w:val="4"/>
+        </w:numPr>
         <w:spacing w:line="360" w:lineRule="auto"/>
         <w:jc w:val="both"/>
         <w:rPr>
           <w:rFonts w:ascii="Arial" w:hAnsi="Arial"/>
-          <w:color w:val="2E74B5" w:themeColor="accent1" w:themeShade="BF"/>
-          <w:sz w:val="24"/>
-          <w:szCs w:val="24"/>
-        </w:rPr>
-      </w:pPr>
-      <w:r>
-        <w:rPr>
-          <w:rFonts w:ascii="Arial" w:hAnsi="Arial"/>
-          <w:color w:val="2E74B5" w:themeColor="accent1" w:themeShade="BF"/>
-          <w:sz w:val="24"/>
-          <w:szCs w:val="24"/>
+          <w:color w:val="auto"/>
+        </w:rPr>
+      </w:pPr>
+      <w:r>
+        <w:rPr>
+          <w:rFonts w:ascii="Arial" w:hAnsi="Arial"/>
+          <w:color w:val="auto"/>
+        </w:rPr>
+        <w:t xml:space="preserve">Phone: +375 33 3344201 </w:t>
+      </w:r>
+    </w:p>
+    <w:p>
+      <w:pPr>
+        <w:pStyle w:val="af5"/>
+        <w:numPr>
+          <w:ilvl w:val="0"/>
+          <w:numId w:val="4"/>
+        </w:numPr>
+        <w:spacing w:line="360" w:lineRule="auto"/>
+        <w:jc w:val="both"/>
+        <w:rPr>
+          <w:rStyle w:val="-"/>
+          <w:rFonts w:ascii="Arial" w:hAnsi="Arial"/>
+          <w:color w:val="auto"/>
+          <w:u w:val="none"/>
+        </w:rPr>
+      </w:pPr>
+      <w:r>
+        <w:rPr>
+          <w:rFonts w:ascii="Arial" w:hAnsi="Arial"/>
+          <w:color w:val="auto"/>
+          <w:lang w:val="en-US"/>
+        </w:rPr>
+        <w:t xml:space="preserve">Skype: </w:t>
+      </w:r>
+      <w:r>
+        <w:rPr>
+          <w:rFonts w:ascii="Arial" w:hAnsi="Arial"/>
+          <w:color w:val="auto"/>
+        </w:rPr>
+        <w:t>live:be52441aa4a87669</w:t>
+      </w:r>
+    </w:p>
+    <w:p>
+      <w:pPr>
+        <w:pStyle w:val="af5"/>
+        <w:numPr>
+          <w:ilvl w:val="0"/>
+          <w:numId w:val="4"/>
+        </w:numPr>
+        <w:spacing w:line="360" w:lineRule="auto"/>
+        <w:jc w:val="both"/>
+        <w:rPr>
+          <w:rStyle w:val="-"/>
+          <w:rFonts w:ascii="Arial" w:hAnsi="Arial"/>
+          <w:color w:val="auto"/>
+          <w:u w:val="none"/>
+        </w:rPr>
+      </w:pPr>
+      <w:r>
+        <w:rPr>
+          <w:rFonts w:ascii="Arial" w:hAnsi="Arial"/>
+          <w:color w:val="auto"/>
         </w:rPr>
         <w:t xml:space="preserve">Email: </w:t>
       </w:r>
@@ -140,8 +178,6 @@
             <w:rStyle w:val="-"/>
             <w:rFonts w:ascii="Arial" w:hAnsi="Arial"/>
             <w:color w:val="2E74B5" w:themeColor="accent1" w:themeShade="BF"/>
-            <w:sz w:val="24"/>
-            <w:szCs w:val="24"/>
           </w:rPr>
           <w:t>uladzimir.yeudakimovich@gmail.com</w:t>
         </w:r>
@@ -149,21 +185,24 @@
     </w:p>
     <w:p>
       <w:pPr>
+        <w:pStyle w:val="af5"/>
+        <w:numPr>
+          <w:ilvl w:val="0"/>
+          <w:numId w:val="4"/>
+        </w:numPr>
         <w:spacing w:line="360" w:lineRule="auto"/>
         <w:jc w:val="both"/>
         <w:rPr>
+          <w:rStyle w:val="af7"/>
           <w:rFonts w:ascii="Arial" w:hAnsi="Arial"/>
           <w:color w:val="2E74B5" w:themeColor="accent1" w:themeShade="BF"/>
-          <w:sz w:val="24"/>
-          <w:szCs w:val="24"/>
-        </w:rPr>
-      </w:pPr>
-      <w:r>
-        <w:rPr>
-          <w:rFonts w:ascii="Arial" w:hAnsi="Arial"/>
-          <w:color w:val="2E74B5" w:themeColor="accent1" w:themeShade="BF"/>
-          <w:sz w:val="24"/>
-          <w:szCs w:val="24"/>
+          <w:u w:val="none"/>
+        </w:rPr>
+      </w:pPr>
+      <w:r>
+        <w:rPr>
+          <w:rFonts w:ascii="Arial" w:hAnsi="Arial"/>
+          <w:color w:val="auto"/>
         </w:rPr>
         <w:t xml:space="preserve">Website: </w:t>
       </w:r>
@@ -173,8 +212,6 @@
             <w:rStyle w:val="af7"/>
             <w:rFonts w:ascii="Arial" w:hAnsi="Arial"/>
             <w:color w:val="2E74B5" w:themeColor="accent1" w:themeShade="BF"/>
-            <w:sz w:val="24"/>
-            <w:szCs w:val="24"/>
           </w:rPr>
           <w:t>https://uladzimir-yeudakimovich.github.io</w:t>
         </w:r>
@@ -182,75 +219,106 @@
     </w:p>
     <w:p>
       <w:pPr>
+        <w:pStyle w:val="af5"/>
+        <w:numPr>
+          <w:ilvl w:val="0"/>
+          <w:numId w:val="4"/>
+        </w:numPr>
         <w:spacing w:line="360" w:lineRule="auto"/>
         <w:jc w:val="both"/>
         <w:rPr>
           <w:rFonts w:ascii="Arial" w:hAnsi="Arial"/>
+          <w:color w:val="auto"/>
+        </w:rPr>
+      </w:pPr>
+      <w:proofErr w:type="spellStart"/>
+      <w:r>
+        <w:rPr>
+          <w:rStyle w:val="af7"/>
+          <w:rFonts w:ascii="Arial" w:hAnsi="Arial"/>
+          <w:color w:val="auto"/>
+          <w:lang w:val="en-US"/>
+        </w:rPr>
+        <w:t>Github</w:t>
+      </w:r>
+      <w:proofErr w:type="spellEnd"/>
+      <w:r>
+        <w:rPr>
+          <w:rStyle w:val="af7"/>
+          <w:rFonts w:ascii="Arial" w:hAnsi="Arial"/>
+          <w:color w:val="auto"/>
+          <w:lang w:val="en-US"/>
+        </w:rPr>
+        <w:t>:</w:t>
+      </w:r>
+      <w:r>
+        <w:rPr>
+          <w:rStyle w:val="af7"/>
+          <w:rFonts w:ascii="Arial" w:hAnsi="Arial"/>
           <w:color w:val="2E74B5" w:themeColor="accent1" w:themeShade="BF"/>
-          <w:sz w:val="24"/>
-          <w:szCs w:val="24"/>
-        </w:rPr>
-      </w:pPr>
-      <w:r>
-        <w:rPr>
-          <w:rFonts w:ascii="Arial" w:hAnsi="Arial"/>
-          <w:color w:val="2E74B5" w:themeColor="accent1" w:themeShade="BF"/>
-          <w:sz w:val="24"/>
-          <w:szCs w:val="24"/>
-        </w:rPr>
-        <w:t xml:space="preserve">Phone: </w:t>
-      </w:r>
-      <w:r>
-        <w:rPr>
-          <w:rFonts w:ascii="Arial" w:hAnsi="Arial"/>
-          <w:color w:val="2E74B5" w:themeColor="accent1" w:themeShade="BF"/>
-          <w:sz w:val="24"/>
-          <w:szCs w:val="24"/>
-        </w:rPr>
-        <w:t>+375 33 3344201</w:t>
-      </w:r>
-    </w:p>
-    <w:p>
-      <w:pPr>
+          <w:lang w:val="en-US"/>
+        </w:rPr>
+        <w:t xml:space="preserve"> </w:t>
+      </w:r>
+      <w:hyperlink r:id="rId8" w:history="1">
+        <w:r>
+          <w:rPr>
+            <w:rStyle w:val="af7"/>
+            <w:rFonts w:ascii="Arial" w:hAnsi="Arial" w:cs="Arial"/>
+            <w:color w:val="2E74B5" w:themeColor="accent1" w:themeShade="BF"/>
+            <w:lang w:val="en-US"/>
+          </w:rPr>
+          <w:t>https://github.com/uladzimir-yeudakimovich</w:t>
+        </w:r>
+      </w:hyperlink>
+    </w:p>
+    <w:p>
+      <w:pPr>
+        <w:pStyle w:val="af5"/>
+        <w:numPr>
+          <w:ilvl w:val="0"/>
+          <w:numId w:val="4"/>
+        </w:numPr>
         <w:spacing w:line="360" w:lineRule="auto"/>
         <w:jc w:val="both"/>
         <w:rPr>
-          <w:rFonts w:ascii="Arial" w:hAnsi="Arial"/>
-          <w:color w:val="2E74B5" w:themeColor="accent1" w:themeShade="BF"/>
-          <w:sz w:val="24"/>
-          <w:szCs w:val="24"/>
-        </w:rPr>
-      </w:pPr>
-      <w:r>
-        <w:rPr>
-          <w:rFonts w:ascii="Arial" w:hAnsi="Arial"/>
-          <w:color w:val="2E74B5" w:themeColor="accent1" w:themeShade="BF"/>
-          <w:sz w:val="24"/>
-          <w:szCs w:val="24"/>
+          <w:rStyle w:val="af7"/>
+          <w:rFonts w:ascii="Arial" w:hAnsi="Arial"/>
+          <w:color w:val="222E39"/>
+          <w:sz w:val="20"/>
+          <w:szCs w:val="20"/>
+          <w:u w:val="none"/>
+        </w:rPr>
+      </w:pPr>
+      <w:proofErr w:type="spellStart"/>
+      <w:r>
+        <w:rPr>
+          <w:rFonts w:ascii="Arial" w:hAnsi="Arial"/>
+          <w:color w:val="auto"/>
           <w:lang w:val="en-US"/>
         </w:rPr>
-        <w:t xml:space="preserve">Skype: </w:t>
-      </w:r>
-      <w:r>
-        <w:rPr>
-          <w:rFonts w:ascii="Arial" w:hAnsi="Arial"/>
-          <w:color w:val="2E74B5" w:themeColor="accent1" w:themeShade="BF"/>
-          <w:sz w:val="24"/>
-          <w:szCs w:val="24"/>
-        </w:rPr>
-        <w:t>live</w:t>
-      </w:r>
-      <w:proofErr w:type="gramStart"/>
-      <w:r>
-        <w:rPr>
-          <w:rFonts w:ascii="Arial" w:hAnsi="Arial"/>
-          <w:color w:val="2E74B5" w:themeColor="accent1" w:themeShade="BF"/>
-          <w:sz w:val="24"/>
-          <w:szCs w:val="24"/>
-        </w:rPr>
-        <w:t>:be52441aa4a87669</w:t>
-      </w:r>
-      <w:proofErr w:type="gramEnd"/>
+        <w:t>Linkedin</w:t>
+      </w:r>
+      <w:proofErr w:type="spellEnd"/>
+      <w:r>
+        <w:rPr>
+          <w:rFonts w:ascii="Arial" w:hAnsi="Arial"/>
+          <w:color w:val="auto"/>
+          <w:lang w:val="en-US"/>
+        </w:rPr>
+        <w:t xml:space="preserve">: </w:t>
+      </w:r>
+      <w:hyperlink r:id="rId9" w:history="1">
+        <w:r>
+          <w:rPr>
+            <w:rStyle w:val="af7"/>
+            <w:rFonts w:ascii="Arial" w:hAnsi="Arial" w:cs="Arial"/>
+            <w:color w:val="2E74B5" w:themeColor="accent1" w:themeShade="BF"/>
+            <w:lang w:val="en-US"/>
+          </w:rPr>
+          <w:t>https://www.linkedin.com/in/uladzimir-yeudakimovich/</w:t>
+        </w:r>
+      </w:hyperlink>
     </w:p>
     <w:p>
       <w:pPr>
@@ -258,19 +326,22 @@
         <w:jc w:val="both"/>
         <w:rPr>
           <w:rFonts w:ascii="Arial" w:hAnsi="Arial"/>
-          <w:color w:val="0066CC"/>
-        </w:rPr>
-      </w:pPr>
-    </w:p>
-    <w:p>
-      <w:pPr>
-        <w:spacing w:line="360" w:lineRule="auto"/>
+          <w:sz w:val="20"/>
+          <w:szCs w:val="20"/>
+        </w:rPr>
+      </w:pPr>
+    </w:p>
+    <w:p>
+      <w:pPr>
+        <w:pStyle w:val="liste"/>
+        <w:ind w:left="0" w:firstLine="0"/>
         <w:jc w:val="both"/>
       </w:pPr>
     </w:p>
     <w:p>
       <w:pPr>
         <w:pStyle w:val="titleparagraph"/>
+        <w:jc w:val="center"/>
         <w:rPr>
           <w:rFonts w:ascii="Arial" w:eastAsia="Times New Roman" w:hAnsi="Arial" w:cs="Arial"/>
           <w:sz w:val="28"/>
@@ -283,16 +354,18 @@
           <w:sz w:val="28"/>
           <w:szCs w:val="28"/>
         </w:rPr>
-        <w:t>Personal Profile</w:t>
-      </w:r>
-      <w:r>
-        <w:rPr>
-          <w:sz w:val="28"/>
-          <w:szCs w:val="28"/>
-          <w:lang w:eastAsia="en-US"/>
-        </w:rPr>
+        <w:t>Employment History</w:t>
+      </w:r>
+    </w:p>
+    <w:p>
+      <w:pPr>
+        <w:rPr>
+          <w:rFonts w:ascii="Arial" w:hAnsi="Arial"/>
+        </w:rPr>
+      </w:pPr>
+      <w:r>
         <w:pict>
-          <v:rect id="shape_0" o:spid="_x0000_s1030" style="position:absolute;margin-left:0;margin-top:0;width:.1pt;height:4.05pt;z-index:251656192;mso-position-horizontal-relative:text;mso-position-vertical-relative:text" fillcolor="#599ad1" stroked="f" strokecolor="#3465a4">
+          <v:rect id="_x0000_s1026" style="position:absolute;left:0;text-align:left;margin-left:0;margin-top:0;width:.1pt;height:4.05pt;z-index:251660288" fillcolor="#599ad1" stroked="f" strokecolor="#3465a4">
             <v:fill color2="#a6652e" o:detectmouseclick="t"/>
             <v:stroke joinstyle="round"/>
           </v:rect>
@@ -301,178 +374,165 @@
     </w:p>
     <w:p>
       <w:pPr>
-        <w:rPr>
-          <w:rFonts w:ascii="Arial" w:hAnsi="Arial"/>
+        <w:pStyle w:val="1"/>
+        <w:shd w:val="clear" w:color="auto" w:fill="FFFFFF"/>
+        <w:spacing w:before="0" w:beforeAutospacing="0" w:after="0" w:afterAutospacing="0" w:line="360" w:lineRule="auto"/>
+        <w:textAlignment w:val="baseline"/>
+        <w:rPr>
+          <w:rFonts w:ascii="Arial" w:hAnsi="Arial" w:cs="Arial"/>
+          <w:bCs w:val="0"/>
+          <w:sz w:val="24"/>
+          <w:szCs w:val="24"/>
+          <w:lang w:val="en-US"/>
+        </w:rPr>
+      </w:pPr>
+      <w:r>
+        <w:rPr>
+          <w:rFonts w:ascii="Arial" w:hAnsi="Arial" w:cs="Arial"/>
+          <w:color w:val="262626" w:themeColor="text1" w:themeTint="D9"/>
+          <w:sz w:val="24"/>
+          <w:szCs w:val="24"/>
+          <w:lang w:val="en-US"/>
+        </w:rPr>
+        <w:t>Software Engineer</w:t>
+      </w:r>
+      <w:r>
+        <w:rPr>
+          <w:rFonts w:ascii="Arial" w:hAnsi="Arial" w:cs="Arial"/>
+          <w:sz w:val="24"/>
+          <w:szCs w:val="24"/>
+          <w:lang w:val="en-US"/>
+        </w:rPr>
+        <w:t xml:space="preserve">, </w:t>
+      </w:r>
+      <w:proofErr w:type="spellStart"/>
+      <w:r>
+        <w:rPr>
+          <w:rFonts w:ascii="Arial" w:hAnsi="Arial" w:cs="Arial"/>
+          <w:bCs w:val="0"/>
+          <w:sz w:val="24"/>
+          <w:szCs w:val="24"/>
+          <w:lang w:val="en-US"/>
+        </w:rPr>
+        <w:t>lifetech</w:t>
+      </w:r>
+      <w:proofErr w:type="spellEnd"/>
+      <w:r>
+        <w:rPr>
+          <w:rFonts w:ascii="Arial" w:hAnsi="Arial" w:cs="Arial"/>
+          <w:bCs w:val="0"/>
+          <w:sz w:val="24"/>
+          <w:szCs w:val="24"/>
+          <w:lang w:val="en-US"/>
+        </w:rPr>
+        <w:t> (</w:t>
+      </w:r>
+      <w:proofErr w:type="spellStart"/>
+      <w:r>
+        <w:rPr>
+          <w:rFonts w:ascii="Arial" w:hAnsi="Arial" w:cs="Arial"/>
+          <w:bCs w:val="0"/>
+          <w:sz w:val="24"/>
+          <w:szCs w:val="24"/>
+          <w:lang w:val="en-US"/>
+        </w:rPr>
+        <w:t>Turkcell</w:t>
+      </w:r>
+      <w:proofErr w:type="spellEnd"/>
+      <w:r>
+        <w:rPr>
+          <w:rFonts w:ascii="Arial" w:hAnsi="Arial" w:cs="Arial"/>
+          <w:bCs w:val="0"/>
+          <w:sz w:val="24"/>
+          <w:szCs w:val="24"/>
+          <w:lang w:val="en-US"/>
+        </w:rPr>
+        <w:t xml:space="preserve"> Group)</w:t>
+      </w:r>
+      <w:r>
+        <w:rPr>
+          <w:rFonts w:ascii="Arial" w:hAnsi="Arial" w:cs="Arial"/>
+          <w:sz w:val="24"/>
+          <w:szCs w:val="24"/>
+          <w:lang w:val="en-US"/>
+        </w:rPr>
+        <w:t>, Minsk</w:t>
+      </w:r>
+    </w:p>
+    <w:p>
+      <w:pPr>
+        <w:pStyle w:val="date1"/>
+        <w:spacing w:line="360" w:lineRule="auto"/>
+        <w:rPr>
+          <w:rFonts w:ascii="Arial" w:hAnsi="Arial" w:cs="Arial"/>
+          <w:sz w:val="24"/>
+        </w:rPr>
+      </w:pPr>
+      <w:r>
+        <w:rPr>
+          <w:rFonts w:ascii="Arial" w:hAnsi="Arial" w:cs="Arial"/>
+          <w:sz w:val="24"/>
+        </w:rPr>
+        <w:t>(</w:t>
+      </w:r>
+      <w:r>
+        <w:rPr>
+          <w:rFonts w:ascii="Arial" w:hAnsi="Arial" w:cs="Arial"/>
+          <w:sz w:val="24"/>
+        </w:rPr>
+        <w:t xml:space="preserve">February 2019 </w:t>
+      </w:r>
+      <w:r>
+        <w:rPr>
+          <w:rFonts w:ascii="Arial" w:hAnsi="Arial" w:cs="Arial"/>
+          <w:sz w:val="24"/>
+        </w:rPr>
+        <w:t>– Present)</w:t>
+      </w:r>
+    </w:p>
+    <w:p>
+      <w:pPr>
+        <w:pStyle w:val="a7"/>
+        <w:spacing w:line="360" w:lineRule="auto"/>
+        <w:ind w:left="0"/>
+        <w:rPr>
+          <w:rFonts w:ascii="Arial" w:hAnsi="Arial"/>
+          <w:sz w:val="24"/>
+          <w:szCs w:val="24"/>
           <w:lang w:eastAsia="en-GB"/>
         </w:rPr>
       </w:pPr>
-    </w:p>
-    <w:p>
-      <w:pPr>
-        <w:spacing w:line="360" w:lineRule="auto"/>
-        <w:jc w:val="both"/>
-        <w:rPr>
-          <w:sz w:val="24"/>
-          <w:szCs w:val="24"/>
-          <w:lang w:val="en-US"/>
-        </w:rPr>
-      </w:pPr>
-      <w:r>
-        <w:rPr>
-          <w:rFonts w:ascii="Arial" w:hAnsi="Arial"/>
-          <w:color w:val="262626" w:themeColor="text1" w:themeTint="D9"/>
-          <w:sz w:val="24"/>
-          <w:szCs w:val="24"/>
-        </w:rPr>
-        <w:t xml:space="preserve">Software Engineer with experience of creation single page application using frameworks such as AngularJS, Angular, Angular Material, Bootstrap and various libraries. I have experience writing REST services using </w:t>
-      </w:r>
-      <w:proofErr w:type="spellStart"/>
-      <w:r>
-        <w:rPr>
-          <w:rFonts w:ascii="Arial" w:hAnsi="Arial"/>
-          <w:color w:val="262626" w:themeColor="text1" w:themeTint="D9"/>
-          <w:sz w:val="24"/>
-          <w:szCs w:val="24"/>
-        </w:rPr>
-        <w:t>NodeJS</w:t>
-      </w:r>
-      <w:proofErr w:type="spellEnd"/>
-      <w:r>
-        <w:rPr>
-          <w:rFonts w:ascii="Arial" w:hAnsi="Arial"/>
-          <w:color w:val="262626" w:themeColor="text1" w:themeTint="D9"/>
-          <w:sz w:val="24"/>
-          <w:szCs w:val="24"/>
-        </w:rPr>
-        <w:t xml:space="preserve"> and Express. Worked with databases such as MySQL, MongoDB, </w:t>
-      </w:r>
-      <w:proofErr w:type="gramStart"/>
-      <w:r>
-        <w:rPr>
-          <w:rFonts w:ascii="Arial" w:hAnsi="Arial"/>
-          <w:color w:val="262626" w:themeColor="text1" w:themeTint="D9"/>
-          <w:sz w:val="24"/>
-          <w:szCs w:val="24"/>
-        </w:rPr>
-        <w:t>Firebase</w:t>
-      </w:r>
-      <w:proofErr w:type="gramEnd"/>
-      <w:r>
-        <w:rPr>
-          <w:rFonts w:ascii="Arial" w:hAnsi="Arial"/>
-          <w:color w:val="262626" w:themeColor="text1" w:themeTint="D9"/>
-          <w:sz w:val="24"/>
-          <w:szCs w:val="24"/>
-        </w:rPr>
-        <w:t>.</w:t>
-      </w:r>
-    </w:p>
-    <w:p>
-      <w:pPr>
-        <w:spacing w:line="360" w:lineRule="auto"/>
-        <w:jc w:val="both"/>
-        <w:rPr>
-          <w:rFonts w:ascii="Arial" w:hAnsi="Arial"/>
-          <w:color w:val="262626" w:themeColor="text1" w:themeTint="D9"/>
-          <w:sz w:val="24"/>
-          <w:szCs w:val="24"/>
-        </w:rPr>
-      </w:pPr>
-      <w:r>
-        <w:rPr>
-          <w:rFonts w:ascii="Arial" w:hAnsi="Arial"/>
-          <w:color w:val="262626" w:themeColor="text1" w:themeTint="D9"/>
-          <w:sz w:val="24"/>
-          <w:szCs w:val="24"/>
-          <w:shd w:val="clear" w:color="auto" w:fill="FFFFFF"/>
-        </w:rPr>
-        <w:t>Responsible and highly trustworthy</w:t>
-      </w:r>
-      <w:r>
-        <w:rPr>
-          <w:rFonts w:ascii="Arial" w:hAnsi="Arial"/>
-          <w:color w:val="262626" w:themeColor="text1" w:themeTint="D9"/>
-          <w:sz w:val="24"/>
-          <w:szCs w:val="24"/>
-        </w:rPr>
-        <w:t xml:space="preserve"> with analytical, problem solving and troubleshooting capability. Results oriented and customer focused, with excellent relationship management skills.</w:t>
-      </w:r>
-    </w:p>
-    <w:p>
-      <w:pPr>
-        <w:spacing w:line="360" w:lineRule="auto"/>
-        <w:jc w:val="both"/>
-        <w:rPr>
-          <w:rFonts w:ascii="Arial" w:hAnsi="Arial"/>
-          <w:color w:val="262626" w:themeColor="text1" w:themeTint="D9"/>
-          <w:sz w:val="24"/>
-          <w:szCs w:val="24"/>
-          <w:highlight w:val="white"/>
-        </w:rPr>
-      </w:pPr>
-      <w:r>
-        <w:rPr>
-          <w:rFonts w:ascii="Arial" w:hAnsi="Arial"/>
-          <w:color w:val="262626" w:themeColor="text1" w:themeTint="D9"/>
-          <w:sz w:val="24"/>
-          <w:szCs w:val="24"/>
-          <w:shd w:val="clear" w:color="auto" w:fill="FFFFFF"/>
-        </w:rPr>
-        <w:t xml:space="preserve">Self-motivated and able to work to own initiative, persistent to work under pressure, flexible with the ability to juggle priorities effectively, ambitious to drive the career forward and willing to learn. </w:t>
-      </w:r>
-    </w:p>
-    <w:p>
-      <w:pPr>
-        <w:jc w:val="both"/>
-        <w:rPr>
-          <w:rFonts w:ascii="Arial" w:hAnsi="Arial"/>
-          <w:color w:val="3B3838" w:themeColor="background2" w:themeShade="40"/>
-          <w:sz w:val="20"/>
-          <w:szCs w:val="20"/>
-        </w:rPr>
-      </w:pPr>
-    </w:p>
-    <w:p>
-      <w:pPr>
-        <w:jc w:val="both"/>
-        <w:rPr>
-          <w:rFonts w:ascii="Arial" w:hAnsi="Arial"/>
-          <w:sz w:val="20"/>
-          <w:szCs w:val="20"/>
-        </w:rPr>
-      </w:pPr>
-    </w:p>
-    <w:p>
-      <w:pPr>
-        <w:pStyle w:val="titleparagraph"/>
-        <w:rPr>
-          <w:rFonts w:ascii="Arial" w:eastAsia="Times New Roman" w:hAnsi="Arial" w:cs="Arial"/>
-          <w:sz w:val="28"/>
-          <w:szCs w:val="28"/>
-        </w:rPr>
-      </w:pPr>
-      <w:r>
-        <w:rPr>
-          <w:rFonts w:ascii="Arial" w:eastAsia="Times New Roman" w:hAnsi="Arial" w:cs="Arial"/>
-          <w:sz w:val="28"/>
-          <w:szCs w:val="28"/>
-        </w:rPr>
-        <w:t>Qualifications / Education</w:t>
-      </w:r>
     </w:p>
     <w:p>
       <w:pPr>
         <w:pStyle w:val="liste"/>
         <w:spacing w:line="360" w:lineRule="auto"/>
-        <w:ind w:left="720" w:firstLine="0"/>
+        <w:ind w:left="0" w:firstLine="0"/>
         <w:jc w:val="both"/>
         <w:rPr>
           <w:rFonts w:ascii="Arial" w:hAnsi="Arial"/>
           <w:sz w:val="24"/>
           <w:szCs w:val="24"/>
-          <w:lang w:val="ru-RU"/>
-        </w:rPr>
-      </w:pPr>
+          <w:lang w:val="en-US"/>
+        </w:rPr>
+      </w:pPr>
+      <w:r>
+        <w:rPr>
+          <w:rFonts w:ascii="Arial" w:hAnsi="Arial"/>
+          <w:sz w:val="24"/>
+          <w:szCs w:val="24"/>
+        </w:rPr>
+        <w:t>Projects</w:t>
+      </w:r>
+      <w:r>
+        <w:rPr>
+          <w:rFonts w:ascii="Arial" w:hAnsi="Arial"/>
+          <w:sz w:val="24"/>
+          <w:szCs w:val="24"/>
+          <w:lang w:val="en-US"/>
+        </w:rPr>
+        <w:t>:</w:t>
+      </w:r>
     </w:p>
     <w:p>
       <w:pPr>
@@ -487,1247 +547,41 @@
           <w:rFonts w:ascii="Arial" w:hAnsi="Arial"/>
           <w:sz w:val="24"/>
           <w:szCs w:val="24"/>
-          <w:lang w:val="en-US"/>
-        </w:rPr>
-      </w:pPr>
-      <w:r>
-        <w:rPr>
-          <w:rFonts w:ascii="Arial" w:hAnsi="Arial"/>
-          <w:sz w:val="24"/>
-          <w:szCs w:val="24"/>
-          <w:lang w:val="en-US"/>
-        </w:rPr>
-        <w:t>Military Academy, Bachelor's degree, Engineer, 2001-2005</w:t>
-      </w:r>
-      <w:r>
-        <w:rPr>
-          <w:rFonts w:ascii="Arial" w:hAnsi="Arial"/>
-          <w:sz w:val="24"/>
-          <w:szCs w:val="24"/>
-        </w:rPr>
-        <w:pict>
-          <v:rect id="_x0000_s1029" style="position:absolute;left:0;text-align:left;margin-left:0;margin-top:0;width:.1pt;height:4.05pt;z-index:251657216;mso-position-horizontal-relative:text;mso-position-vertical-relative:text" fillcolor="#599ad1" stroked="f" strokecolor="#3465a4">
-            <v:fill color2="#a6652e" o:detectmouseclick="t"/>
-            <v:stroke joinstyle="round"/>
-          </v:rect>
-        </w:pict>
-      </w:r>
-    </w:p>
-    <w:p>
-      <w:pPr>
-        <w:pStyle w:val="liste"/>
-        <w:numPr>
-          <w:ilvl w:val="0"/>
-          <w:numId w:val="1"/>
-        </w:numPr>
-        <w:spacing w:line="360" w:lineRule="auto"/>
-        <w:jc w:val="both"/>
-        <w:rPr>
-          <w:rFonts w:ascii="Arial" w:hAnsi="Arial"/>
-          <w:sz w:val="24"/>
-          <w:szCs w:val="24"/>
-          <w:lang w:val="en-US"/>
-        </w:rPr>
-      </w:pPr>
-      <w:r>
-        <w:rPr>
-          <w:rFonts w:ascii="Arial" w:hAnsi="Arial"/>
-          <w:color w:val="313131"/>
+          <w:lang w:eastAsia="en-GB"/>
+        </w:rPr>
+      </w:pPr>
+      <w:proofErr w:type="spellStart"/>
+      <w:r>
+        <w:rPr>
+          <w:rFonts w:ascii="Arial" w:hAnsi="Arial"/>
+          <w:color w:val="262626" w:themeColor="text1" w:themeTint="D9"/>
+          <w:sz w:val="24"/>
+          <w:szCs w:val="24"/>
+          <w:lang w:val="en-US" w:eastAsia="en-GB" w:bidi="he-IL"/>
+        </w:rPr>
+        <w:t>Lifebox</w:t>
+      </w:r>
+      <w:proofErr w:type="spellEnd"/>
+      <w:r>
+        <w:rPr>
+          <w:rFonts w:ascii="Arial" w:hAnsi="Arial"/>
+          <w:color w:val="262626" w:themeColor="text1" w:themeTint="D9"/>
+          <w:sz w:val="24"/>
+          <w:szCs w:val="24"/>
+          <w:lang w:val="en-US" w:eastAsia="en-GB" w:bidi="he-IL"/>
+        </w:rPr>
+        <w:t>:</w:t>
+      </w:r>
+      <w:r>
+        <w:rPr>
+          <w:rFonts w:ascii="Arial" w:hAnsi="Arial"/>
           <w:sz w:val="24"/>
           <w:szCs w:val="24"/>
           <w:shd w:val="clear" w:color="auto" w:fill="FFFFFF"/>
         </w:rPr>
-        <w:t>Harvard University</w:t>
-      </w:r>
-      <w:r>
-        <w:rPr>
-          <w:rFonts w:ascii="Arial" w:hAnsi="Arial"/>
-          <w:sz w:val="24"/>
-          <w:szCs w:val="24"/>
-          <w:lang w:val="en-US"/>
-        </w:rPr>
-        <w:t xml:space="preserve">, course </w:t>
-      </w:r>
-      <w:r>
-        <w:rPr>
-          <w:rFonts w:ascii="Arial" w:hAnsi="Arial"/>
-          <w:bCs/>
-          <w:color w:val="313131"/>
-          <w:sz w:val="24"/>
-          <w:szCs w:val="24"/>
-          <w:shd w:val="clear" w:color="auto" w:fill="FFFFFF"/>
-        </w:rPr>
-        <w:t>Computer</w:t>
-      </w:r>
-      <w:r>
-        <w:rPr>
-          <w:rFonts w:ascii="Arial" w:hAnsi="Arial"/>
-          <w:bCs/>
-          <w:color w:val="313131"/>
-          <w:sz w:val="24"/>
-          <w:szCs w:val="24"/>
-          <w:shd w:val="clear" w:color="auto" w:fill="FFFFFF"/>
-          <w:lang w:val="en-US"/>
-        </w:rPr>
         <w:t xml:space="preserve"> </w:t>
       </w:r>
-      <w:r>
-        <w:rPr>
-          <w:rFonts w:ascii="Arial" w:hAnsi="Arial"/>
-          <w:bCs/>
-          <w:color w:val="313131"/>
-          <w:sz w:val="24"/>
-          <w:szCs w:val="24"/>
-          <w:shd w:val="clear" w:color="auto" w:fill="FFFFFF"/>
-        </w:rPr>
-        <w:t>Science</w:t>
-      </w:r>
-      <w:r>
-        <w:rPr>
-          <w:rFonts w:ascii="Arial" w:hAnsi="Arial"/>
-          <w:sz w:val="24"/>
-          <w:szCs w:val="24"/>
-          <w:lang w:val="en-US"/>
-        </w:rPr>
-        <w:t xml:space="preserve"> CS50, 2017</w:t>
-      </w:r>
-    </w:p>
-    <w:p>
-      <w:pPr>
-        <w:pStyle w:val="liste"/>
-        <w:numPr>
-          <w:ilvl w:val="0"/>
-          <w:numId w:val="1"/>
-        </w:numPr>
-        <w:spacing w:line="360" w:lineRule="auto"/>
-        <w:ind w:left="697" w:hanging="357"/>
-        <w:jc w:val="both"/>
-        <w:rPr>
-          <w:rFonts w:ascii="Arial" w:hAnsi="Arial"/>
-          <w:sz w:val="24"/>
-          <w:szCs w:val="24"/>
-          <w:lang w:val="en-US"/>
-        </w:rPr>
-      </w:pPr>
-      <w:r>
-        <w:rPr>
-          <w:rFonts w:ascii="Arial" w:hAnsi="Arial"/>
-          <w:color w:val="262626" w:themeColor="text1" w:themeTint="D9"/>
-          <w:sz w:val="24"/>
-          <w:szCs w:val="24"/>
-        </w:rPr>
-        <w:t>The Rolling Scopes School: front-end development 2017-2018</w:t>
-      </w:r>
-    </w:p>
-    <w:p>
-      <w:pPr>
-        <w:pStyle w:val="liste"/>
-        <w:numPr>
-          <w:ilvl w:val="0"/>
-          <w:numId w:val="1"/>
-        </w:numPr>
-        <w:spacing w:line="360" w:lineRule="auto"/>
-        <w:jc w:val="both"/>
-        <w:rPr>
-          <w:rFonts w:ascii="Arial" w:hAnsi="Arial"/>
-          <w:sz w:val="24"/>
-          <w:szCs w:val="24"/>
-          <w:lang w:val="en-US" w:eastAsia="en-GB"/>
-        </w:rPr>
-      </w:pPr>
-      <w:proofErr w:type="spellStart"/>
-      <w:r>
-        <w:rPr>
-          <w:rFonts w:ascii="Arial" w:hAnsi="Arial"/>
-          <w:color w:val="262626" w:themeColor="text1" w:themeTint="D9"/>
-          <w:sz w:val="24"/>
-          <w:szCs w:val="24"/>
-          <w:lang w:val="en-US"/>
-        </w:rPr>
-        <w:t>Udemy</w:t>
-      </w:r>
-      <w:proofErr w:type="spellEnd"/>
-      <w:r>
-        <w:rPr>
-          <w:rFonts w:ascii="Arial" w:hAnsi="Arial"/>
-          <w:color w:val="262626" w:themeColor="text1" w:themeTint="D9"/>
-          <w:sz w:val="24"/>
-          <w:szCs w:val="24"/>
-          <w:lang w:val="ru-RU"/>
-        </w:rPr>
-        <w:t xml:space="preserve">, </w:t>
-      </w:r>
-      <w:r>
-        <w:rPr>
-          <w:rFonts w:ascii="Arial" w:hAnsi="Arial"/>
-          <w:color w:val="262626" w:themeColor="text1" w:themeTint="D9"/>
-          <w:sz w:val="24"/>
-          <w:szCs w:val="24"/>
-          <w:lang w:val="en-US"/>
-        </w:rPr>
-        <w:t>Angular</w:t>
-      </w:r>
-      <w:r>
-        <w:rPr>
-          <w:rFonts w:ascii="Arial" w:hAnsi="Arial"/>
-          <w:color w:val="262626" w:themeColor="text1" w:themeTint="D9"/>
-          <w:sz w:val="24"/>
-          <w:szCs w:val="24"/>
-          <w:lang w:val="ru-RU"/>
-        </w:rPr>
-        <w:t xml:space="preserve"> 7 </w:t>
-      </w:r>
-      <w:r>
-        <w:rPr>
-          <w:rFonts w:ascii="Arial" w:hAnsi="Arial"/>
-          <w:color w:val="262626" w:themeColor="text1" w:themeTint="D9"/>
-          <w:sz w:val="24"/>
-          <w:szCs w:val="24"/>
-          <w:lang w:val="en-US"/>
-        </w:rPr>
-        <w:t>course</w:t>
-      </w:r>
-      <w:r>
-        <w:rPr>
-          <w:rFonts w:ascii="Arial" w:hAnsi="Arial"/>
-          <w:color w:val="262626" w:themeColor="text1" w:themeTint="D9"/>
-          <w:sz w:val="24"/>
-          <w:szCs w:val="24"/>
-          <w:lang w:val="ru-RU"/>
-        </w:rPr>
-        <w:t>, 2018</w:t>
-      </w:r>
-      <w:r>
-        <w:rPr>
-          <w:rFonts w:ascii="Arial" w:hAnsi="Arial"/>
-          <w:color w:val="262626" w:themeColor="text1" w:themeTint="D9"/>
-          <w:sz w:val="24"/>
-          <w:szCs w:val="24"/>
-          <w:lang w:val="en-US"/>
-        </w:rPr>
-        <w:t>-2019</w:t>
-      </w:r>
-    </w:p>
-    <w:p>
-      <w:pPr>
-        <w:pStyle w:val="liste"/>
-        <w:numPr>
-          <w:ilvl w:val="0"/>
-          <w:numId w:val="1"/>
-        </w:numPr>
-        <w:spacing w:line="360" w:lineRule="auto"/>
-        <w:ind w:left="697" w:hanging="357"/>
-        <w:jc w:val="both"/>
-        <w:rPr>
-          <w:rFonts w:ascii="Arial" w:hAnsi="Arial"/>
-          <w:sz w:val="24"/>
-          <w:szCs w:val="24"/>
-          <w:lang w:val="en-US"/>
-        </w:rPr>
-      </w:pPr>
-      <w:r>
-        <w:rPr>
-          <w:rFonts w:ascii="Arial" w:hAnsi="Arial"/>
-          <w:color w:val="262626" w:themeColor="text1" w:themeTint="D9"/>
-          <w:sz w:val="24"/>
-          <w:szCs w:val="24"/>
-        </w:rPr>
-        <w:t xml:space="preserve">The Rolling Scopes School: </w:t>
-      </w:r>
-      <w:proofErr w:type="spellStart"/>
-      <w:r>
-        <w:rPr>
-          <w:rFonts w:ascii="Arial" w:hAnsi="Arial"/>
-          <w:color w:val="262626" w:themeColor="text1" w:themeTint="D9"/>
-          <w:sz w:val="24"/>
-          <w:szCs w:val="24"/>
-        </w:rPr>
-        <w:t>NodeJS</w:t>
-      </w:r>
-      <w:proofErr w:type="spellEnd"/>
-      <w:r>
-        <w:rPr>
-          <w:rFonts w:ascii="Arial" w:hAnsi="Arial"/>
-          <w:color w:val="262626" w:themeColor="text1" w:themeTint="D9"/>
-          <w:sz w:val="24"/>
-          <w:szCs w:val="24"/>
-        </w:rPr>
-        <w:t xml:space="preserve"> development </w:t>
-      </w:r>
-      <w:r>
-        <w:rPr>
-          <w:rFonts w:ascii="Arial" w:hAnsi="Arial"/>
-          <w:color w:val="262626" w:themeColor="text1" w:themeTint="D9"/>
-          <w:sz w:val="24"/>
-          <w:szCs w:val="24"/>
-        </w:rPr>
-        <w:t>2020</w:t>
-      </w:r>
-      <w:bookmarkStart w:id="0" w:name="_GoBack"/>
-      <w:bookmarkEnd w:id="0"/>
-    </w:p>
-    <w:p>
-      <w:pPr>
-        <w:pStyle w:val="liste"/>
-        <w:ind w:left="720" w:firstLine="0"/>
-        <w:jc w:val="both"/>
-        <w:rPr>
-          <w:rFonts w:ascii="Arial" w:hAnsi="Arial"/>
-          <w:lang w:val="en-US" w:eastAsia="en-GB"/>
-        </w:rPr>
-      </w:pPr>
-    </w:p>
-    <w:p>
-      <w:pPr>
-        <w:pStyle w:val="titleparagraph"/>
-        <w:rPr>
-          <w:rFonts w:ascii="Arial" w:eastAsia="Times New Roman" w:hAnsi="Arial" w:cs="Arial"/>
-          <w:sz w:val="28"/>
-          <w:szCs w:val="28"/>
-        </w:rPr>
-      </w:pPr>
-      <w:r>
-        <w:rPr>
-          <w:rFonts w:ascii="Arial" w:eastAsia="Times New Roman" w:hAnsi="Arial" w:cs="Arial"/>
-          <w:sz w:val="28"/>
-          <w:szCs w:val="28"/>
-        </w:rPr>
-        <w:t xml:space="preserve">Languages </w:t>
-      </w:r>
-      <w:r>
-        <w:rPr>
-          <w:sz w:val="28"/>
-          <w:szCs w:val="28"/>
-          <w:lang w:eastAsia="en-US"/>
-        </w:rPr>
-        <w:pict>
-          <v:rect id="_x0000_s1028" style="position:absolute;margin-left:0;margin-top:0;width:.1pt;height:4.05pt;z-index:251658240;mso-position-horizontal-relative:text;mso-position-vertical-relative:text" fillcolor="#599ad1" stroked="f" strokecolor="#3465a4">
-            <v:fill color2="#a6652e" o:detectmouseclick="t"/>
-            <v:stroke joinstyle="round"/>
-          </v:rect>
-        </w:pict>
-      </w:r>
-    </w:p>
-    <w:p>
-      <w:pPr>
-        <w:pStyle w:val="liste"/>
-        <w:rPr>
-          <w:color w:val="262626" w:themeColor="text1" w:themeTint="D9"/>
-        </w:rPr>
-      </w:pPr>
-    </w:p>
-    <w:p>
-      <w:pPr>
-        <w:pStyle w:val="liste"/>
-        <w:numPr>
-          <w:ilvl w:val="0"/>
-          <w:numId w:val="1"/>
-        </w:numPr>
-        <w:spacing w:line="360" w:lineRule="auto"/>
-        <w:ind w:left="697" w:hanging="357"/>
-        <w:rPr>
-          <w:sz w:val="24"/>
-          <w:szCs w:val="24"/>
-        </w:rPr>
-      </w:pPr>
-      <w:r>
-        <w:rPr>
-          <w:rFonts w:ascii="Arial" w:hAnsi="Arial"/>
-          <w:color w:val="262626" w:themeColor="text1" w:themeTint="D9"/>
-          <w:sz w:val="24"/>
-          <w:szCs w:val="24"/>
-          <w:shd w:val="clear" w:color="auto" w:fill="FFFFFF"/>
-        </w:rPr>
-        <w:t>English: B1 level</w:t>
-      </w:r>
-    </w:p>
-    <w:p>
-      <w:pPr>
-        <w:pStyle w:val="liste"/>
-        <w:numPr>
-          <w:ilvl w:val="0"/>
-          <w:numId w:val="1"/>
-        </w:numPr>
-        <w:spacing w:line="360" w:lineRule="auto"/>
-        <w:ind w:left="697" w:hanging="357"/>
-        <w:jc w:val="both"/>
-        <w:rPr>
-          <w:rFonts w:ascii="Arial" w:hAnsi="Arial"/>
-          <w:sz w:val="24"/>
-          <w:szCs w:val="24"/>
-        </w:rPr>
-      </w:pPr>
-      <w:r>
-        <w:rPr>
-          <w:rFonts w:ascii="Arial" w:hAnsi="Arial"/>
-          <w:color w:val="262626" w:themeColor="text1" w:themeTint="D9"/>
-          <w:sz w:val="24"/>
-          <w:szCs w:val="24"/>
-          <w:shd w:val="clear" w:color="auto" w:fill="FFFFFF"/>
-        </w:rPr>
-        <w:t>Russian: native speaker</w:t>
-      </w:r>
-    </w:p>
-    <w:p>
-      <w:pPr>
-        <w:jc w:val="both"/>
-        <w:rPr>
-          <w:rFonts w:ascii="Arial" w:hAnsi="Arial"/>
-          <w:sz w:val="20"/>
-          <w:szCs w:val="20"/>
-        </w:rPr>
-      </w:pPr>
-    </w:p>
-    <w:p>
-      <w:pPr>
-        <w:pStyle w:val="titleparagraph"/>
-        <w:rPr>
-          <w:rFonts w:ascii="Arial" w:hAnsi="Arial" w:cs="Arial"/>
-          <w:color w:val="2E74B5" w:themeColor="accent1" w:themeShade="BF"/>
-          <w:sz w:val="28"/>
-          <w:szCs w:val="28"/>
-        </w:rPr>
-      </w:pPr>
-      <w:proofErr w:type="gramStart"/>
-      <w:r>
-        <w:rPr>
-          <w:rFonts w:ascii="Arial" w:hAnsi="Arial" w:cs="Arial"/>
-          <w:color w:val="2E74B5" w:themeColor="accent1" w:themeShade="BF"/>
-          <w:sz w:val="28"/>
-          <w:szCs w:val="28"/>
-        </w:rPr>
-        <w:t>IT</w:t>
-      </w:r>
-      <w:proofErr w:type="gramEnd"/>
-      <w:r>
-        <w:rPr>
-          <w:rFonts w:ascii="Arial" w:hAnsi="Arial" w:cs="Arial"/>
-          <w:color w:val="2E74B5" w:themeColor="accent1" w:themeShade="BF"/>
-          <w:sz w:val="28"/>
-          <w:szCs w:val="28"/>
-        </w:rPr>
-        <w:t xml:space="preserve"> Skills </w:t>
-      </w:r>
-    </w:p>
-    <w:p>
-      <w:pPr>
-        <w:rPr>
-          <w:rFonts w:ascii="Arial" w:hAnsi="Arial"/>
-        </w:rPr>
-      </w:pPr>
-      <w:r>
-        <w:pict>
-          <v:rect id="_x0000_s1027" style="position:absolute;left:0;text-align:left;margin-left:0;margin-top:0;width:.1pt;height:4.05pt;z-index:251659264" fillcolor="#2e74b5" stroked="f" strokecolor="#3465a4">
-            <v:fill color2="#d18b4a" o:detectmouseclick="t"/>
-            <v:stroke joinstyle="round"/>
-          </v:rect>
-        </w:pict>
-      </w:r>
-    </w:p>
-    <w:p>
-      <w:pPr>
-        <w:spacing w:line="360" w:lineRule="auto"/>
-        <w:ind w:firstLine="340"/>
-        <w:jc w:val="both"/>
-        <w:rPr>
-          <w:color w:val="0070C0"/>
-          <w:sz w:val="24"/>
-          <w:szCs w:val="24"/>
-          <w:lang w:val="en-US"/>
-        </w:rPr>
-      </w:pPr>
-      <w:r>
-        <w:pict>
-          <v:rect id="_x0000_s1031" style="position:absolute;left:0;text-align:left;margin-left:0;margin-top:0;width:.1pt;height:4.05pt;z-index:251663360" fillcolor="#2e74b5" stroked="f" strokecolor="#3465a4">
-            <v:fill color2="#d18b4a" o:detectmouseclick="t"/>
-            <v:stroke joinstyle="round"/>
-          </v:rect>
-        </w:pict>
-      </w:r>
-      <w:r>
-        <w:t xml:space="preserve"> </w:t>
-      </w:r>
-      <w:r>
-        <w:rPr>
-          <w:rFonts w:ascii="Arial" w:hAnsi="Arial"/>
-          <w:color w:val="0070C0"/>
-          <w:sz w:val="24"/>
-          <w:szCs w:val="24"/>
-        </w:rPr>
-        <w:t>Commercial Development Experience</w:t>
-      </w:r>
-      <w:r>
-        <w:rPr>
-          <w:rFonts w:ascii="Arial" w:hAnsi="Arial"/>
-          <w:color w:val="0070C0"/>
-          <w:sz w:val="24"/>
-          <w:szCs w:val="24"/>
-          <w:lang w:val="en-US"/>
-        </w:rPr>
-        <w:t>:</w:t>
-      </w:r>
-    </w:p>
-    <w:p>
-      <w:pPr>
-        <w:pStyle w:val="liste"/>
-        <w:numPr>
-          <w:ilvl w:val="0"/>
-          <w:numId w:val="1"/>
-        </w:numPr>
-        <w:spacing w:line="360" w:lineRule="auto"/>
-        <w:ind w:left="697" w:hanging="357"/>
-        <w:jc w:val="both"/>
-        <w:rPr>
-          <w:sz w:val="24"/>
-          <w:szCs w:val="24"/>
-        </w:rPr>
-      </w:pPr>
-      <w:r>
-        <w:rPr>
-          <w:rFonts w:ascii="Arial" w:hAnsi="Arial"/>
-          <w:color w:val="262626" w:themeColor="text1" w:themeTint="D9"/>
-          <w:sz w:val="24"/>
-          <w:szCs w:val="24"/>
-        </w:rPr>
-        <w:t xml:space="preserve">Angular </w:t>
-      </w:r>
-    </w:p>
-    <w:p>
-      <w:pPr>
-        <w:pStyle w:val="liste"/>
-        <w:numPr>
-          <w:ilvl w:val="0"/>
-          <w:numId w:val="1"/>
-        </w:numPr>
-        <w:spacing w:line="360" w:lineRule="auto"/>
-        <w:ind w:left="697" w:hanging="357"/>
-        <w:jc w:val="both"/>
-        <w:rPr>
-          <w:sz w:val="24"/>
-          <w:szCs w:val="24"/>
-        </w:rPr>
-      </w:pPr>
-      <w:r>
-        <w:rPr>
-          <w:rFonts w:ascii="Arial" w:hAnsi="Arial"/>
-          <w:color w:val="262626" w:themeColor="text1" w:themeTint="D9"/>
-          <w:sz w:val="24"/>
-          <w:szCs w:val="24"/>
-        </w:rPr>
-        <w:t>AngularJS</w:t>
-      </w:r>
-    </w:p>
-    <w:p>
-      <w:pPr>
-        <w:pStyle w:val="liste"/>
-        <w:numPr>
-          <w:ilvl w:val="0"/>
-          <w:numId w:val="1"/>
-        </w:numPr>
-        <w:spacing w:line="360" w:lineRule="auto"/>
-        <w:ind w:left="697" w:hanging="357"/>
-        <w:jc w:val="both"/>
-        <w:rPr>
-          <w:sz w:val="24"/>
-          <w:szCs w:val="24"/>
-        </w:rPr>
-      </w:pPr>
-      <w:r>
-        <w:rPr>
-          <w:rFonts w:ascii="Arial" w:hAnsi="Arial"/>
-          <w:color w:val="262626" w:themeColor="text1" w:themeTint="D9"/>
-          <w:sz w:val="24"/>
-          <w:szCs w:val="24"/>
-        </w:rPr>
-        <w:t>Angular material</w:t>
-      </w:r>
-    </w:p>
-    <w:p>
-      <w:pPr>
-        <w:pStyle w:val="liste"/>
-        <w:numPr>
-          <w:ilvl w:val="0"/>
-          <w:numId w:val="1"/>
-        </w:numPr>
-        <w:spacing w:line="360" w:lineRule="auto"/>
-        <w:ind w:left="697" w:hanging="357"/>
-        <w:jc w:val="both"/>
-        <w:rPr>
-          <w:sz w:val="24"/>
-          <w:szCs w:val="24"/>
-        </w:rPr>
-      </w:pPr>
-      <w:r>
-        <w:rPr>
-          <w:rFonts w:ascii="Arial" w:hAnsi="Arial"/>
-          <w:color w:val="262626" w:themeColor="text1" w:themeTint="D9"/>
-          <w:sz w:val="24"/>
-          <w:szCs w:val="24"/>
-        </w:rPr>
-        <w:t>Bootstrap</w:t>
-      </w:r>
-    </w:p>
-    <w:p>
-      <w:pPr>
-        <w:pStyle w:val="liste"/>
-        <w:numPr>
-          <w:ilvl w:val="0"/>
-          <w:numId w:val="1"/>
-        </w:numPr>
-        <w:spacing w:line="360" w:lineRule="auto"/>
-        <w:ind w:left="697" w:hanging="357"/>
-        <w:jc w:val="both"/>
-        <w:rPr>
-          <w:sz w:val="24"/>
-          <w:szCs w:val="24"/>
-        </w:rPr>
-      </w:pPr>
-      <w:r>
-        <w:rPr>
-          <w:rFonts w:ascii="Arial" w:hAnsi="Arial"/>
-          <w:color w:val="262626" w:themeColor="text1" w:themeTint="D9"/>
-          <w:sz w:val="24"/>
-          <w:szCs w:val="24"/>
-        </w:rPr>
-        <w:t>JavaScript</w:t>
-      </w:r>
-    </w:p>
-    <w:p>
-      <w:pPr>
-        <w:pStyle w:val="liste"/>
-        <w:numPr>
-          <w:ilvl w:val="0"/>
-          <w:numId w:val="1"/>
-        </w:numPr>
-        <w:spacing w:line="360" w:lineRule="auto"/>
-        <w:ind w:left="697" w:hanging="357"/>
-        <w:jc w:val="both"/>
-        <w:rPr>
-          <w:sz w:val="24"/>
-          <w:szCs w:val="24"/>
-        </w:rPr>
-      </w:pPr>
-      <w:proofErr w:type="spellStart"/>
-      <w:r>
-        <w:rPr>
-          <w:rFonts w:ascii="Arial" w:hAnsi="Arial"/>
-          <w:color w:val="262626" w:themeColor="text1" w:themeTint="D9"/>
-          <w:sz w:val="24"/>
-          <w:szCs w:val="24"/>
-        </w:rPr>
-        <w:t>NodeJS</w:t>
-      </w:r>
-      <w:proofErr w:type="spellEnd"/>
-    </w:p>
-    <w:p>
-      <w:pPr>
-        <w:pStyle w:val="liste"/>
-        <w:numPr>
-          <w:ilvl w:val="0"/>
-          <w:numId w:val="1"/>
-        </w:numPr>
-        <w:spacing w:line="360" w:lineRule="auto"/>
-        <w:ind w:left="697" w:hanging="357"/>
-        <w:jc w:val="both"/>
-        <w:rPr>
-          <w:sz w:val="24"/>
-          <w:szCs w:val="24"/>
-        </w:rPr>
-      </w:pPr>
-      <w:r>
-        <w:rPr>
-          <w:rFonts w:ascii="Arial" w:hAnsi="Arial"/>
-          <w:color w:val="262626" w:themeColor="text1" w:themeTint="D9"/>
-          <w:sz w:val="24"/>
-          <w:szCs w:val="24"/>
-        </w:rPr>
-        <w:t>Express</w:t>
-      </w:r>
-    </w:p>
-    <w:p>
-      <w:pPr>
-        <w:pStyle w:val="liste"/>
-        <w:numPr>
-          <w:ilvl w:val="0"/>
-          <w:numId w:val="1"/>
-        </w:numPr>
-        <w:spacing w:line="360" w:lineRule="auto"/>
-        <w:ind w:left="697" w:hanging="357"/>
-        <w:jc w:val="both"/>
-        <w:rPr>
-          <w:sz w:val="24"/>
-          <w:szCs w:val="24"/>
-        </w:rPr>
-      </w:pPr>
-      <w:r>
-        <w:rPr>
-          <w:rFonts w:ascii="Arial" w:hAnsi="Arial"/>
-          <w:color w:val="262626" w:themeColor="text1" w:themeTint="D9"/>
-          <w:sz w:val="24"/>
-          <w:szCs w:val="24"/>
-        </w:rPr>
-        <w:t>Ajax</w:t>
-      </w:r>
-    </w:p>
-    <w:p>
-      <w:pPr>
-        <w:pStyle w:val="liste"/>
-        <w:numPr>
-          <w:ilvl w:val="0"/>
-          <w:numId w:val="1"/>
-        </w:numPr>
-        <w:spacing w:line="360" w:lineRule="auto"/>
-        <w:ind w:left="697" w:hanging="357"/>
-        <w:jc w:val="both"/>
-        <w:rPr>
-          <w:sz w:val="24"/>
-          <w:szCs w:val="24"/>
-        </w:rPr>
-      </w:pPr>
-      <w:r>
-        <w:rPr>
-          <w:rFonts w:ascii="Arial" w:hAnsi="Arial"/>
-          <w:color w:val="262626" w:themeColor="text1" w:themeTint="D9"/>
-          <w:sz w:val="24"/>
-          <w:szCs w:val="24"/>
-        </w:rPr>
-        <w:t>jQuery</w:t>
-      </w:r>
-    </w:p>
-    <w:p>
-      <w:pPr>
-        <w:pStyle w:val="liste"/>
-        <w:numPr>
-          <w:ilvl w:val="0"/>
-          <w:numId w:val="1"/>
-        </w:numPr>
-        <w:spacing w:line="360" w:lineRule="auto"/>
-        <w:ind w:left="697" w:hanging="357"/>
-        <w:jc w:val="both"/>
-        <w:rPr>
-          <w:sz w:val="24"/>
-          <w:szCs w:val="24"/>
-        </w:rPr>
-      </w:pPr>
-      <w:r>
-        <w:rPr>
-          <w:rFonts w:ascii="Arial" w:hAnsi="Arial"/>
-          <w:color w:val="262626" w:themeColor="text1" w:themeTint="D9"/>
-          <w:sz w:val="24"/>
-          <w:szCs w:val="24"/>
-        </w:rPr>
-        <w:t>Git</w:t>
-      </w:r>
-    </w:p>
-    <w:p>
-      <w:pPr>
-        <w:pStyle w:val="liste"/>
-        <w:numPr>
-          <w:ilvl w:val="0"/>
-          <w:numId w:val="1"/>
-        </w:numPr>
-        <w:spacing w:line="360" w:lineRule="auto"/>
-        <w:ind w:left="697" w:hanging="357"/>
-        <w:jc w:val="both"/>
-        <w:rPr>
-          <w:sz w:val="24"/>
-          <w:szCs w:val="24"/>
-        </w:rPr>
-      </w:pPr>
-      <w:proofErr w:type="spellStart"/>
-      <w:r>
-        <w:rPr>
-          <w:rFonts w:ascii="Arial" w:hAnsi="Arial"/>
-          <w:color w:val="262626" w:themeColor="text1" w:themeTint="D9"/>
-          <w:sz w:val="24"/>
-          <w:szCs w:val="24"/>
-        </w:rPr>
-        <w:t>webpack</w:t>
-      </w:r>
-      <w:proofErr w:type="spellEnd"/>
-    </w:p>
-    <w:p>
-      <w:pPr>
-        <w:pStyle w:val="liste"/>
-        <w:numPr>
-          <w:ilvl w:val="0"/>
-          <w:numId w:val="1"/>
-        </w:numPr>
-        <w:spacing w:line="360" w:lineRule="auto"/>
-        <w:ind w:left="697" w:hanging="357"/>
-        <w:jc w:val="both"/>
-        <w:rPr>
-          <w:sz w:val="24"/>
-          <w:szCs w:val="24"/>
-        </w:rPr>
-      </w:pPr>
-      <w:r>
-        <w:rPr>
-          <w:rFonts w:ascii="Arial" w:hAnsi="Arial"/>
-          <w:color w:val="262626" w:themeColor="text1" w:themeTint="D9"/>
-          <w:sz w:val="24"/>
-          <w:szCs w:val="24"/>
-        </w:rPr>
-        <w:t>mocha</w:t>
-      </w:r>
-    </w:p>
-    <w:p>
-      <w:pPr>
-        <w:pStyle w:val="liste"/>
-        <w:numPr>
-          <w:ilvl w:val="0"/>
-          <w:numId w:val="1"/>
-        </w:numPr>
-        <w:spacing w:line="360" w:lineRule="auto"/>
-        <w:ind w:left="697" w:hanging="357"/>
-        <w:jc w:val="both"/>
-        <w:rPr>
-          <w:sz w:val="24"/>
-          <w:szCs w:val="24"/>
-        </w:rPr>
-      </w:pPr>
-      <w:r>
-        <w:rPr>
-          <w:rFonts w:ascii="Arial" w:hAnsi="Arial"/>
-          <w:color w:val="262626" w:themeColor="text1" w:themeTint="D9"/>
-          <w:sz w:val="24"/>
-          <w:szCs w:val="24"/>
-        </w:rPr>
-        <w:t>selenium</w:t>
-      </w:r>
-    </w:p>
-    <w:p>
-      <w:pPr>
-        <w:pStyle w:val="liste"/>
-        <w:numPr>
-          <w:ilvl w:val="0"/>
-          <w:numId w:val="1"/>
-        </w:numPr>
-        <w:spacing w:line="360" w:lineRule="auto"/>
-        <w:ind w:left="697" w:hanging="357"/>
-        <w:jc w:val="both"/>
-        <w:rPr>
-          <w:sz w:val="24"/>
-          <w:szCs w:val="24"/>
-        </w:rPr>
-      </w:pPr>
-      <w:r>
-        <w:rPr>
-          <w:rFonts w:ascii="Arial" w:hAnsi="Arial"/>
-          <w:color w:val="262626" w:themeColor="text1" w:themeTint="D9"/>
-          <w:sz w:val="24"/>
-          <w:szCs w:val="24"/>
-        </w:rPr>
-        <w:t>SASS and LESS</w:t>
-      </w:r>
-    </w:p>
-    <w:p>
-      <w:pPr>
-        <w:pStyle w:val="liste"/>
-        <w:numPr>
-          <w:ilvl w:val="0"/>
-          <w:numId w:val="1"/>
-        </w:numPr>
-        <w:spacing w:line="360" w:lineRule="auto"/>
-        <w:ind w:left="697" w:hanging="357"/>
-        <w:jc w:val="both"/>
-        <w:rPr>
-          <w:sz w:val="24"/>
-          <w:szCs w:val="24"/>
-        </w:rPr>
-      </w:pPr>
-      <w:r>
-        <w:rPr>
-          <w:rFonts w:ascii="Arial" w:hAnsi="Arial"/>
-          <w:color w:val="262626" w:themeColor="text1" w:themeTint="D9"/>
-          <w:sz w:val="24"/>
-          <w:szCs w:val="24"/>
-        </w:rPr>
-        <w:t>HTML5 and CSS3</w:t>
-      </w:r>
-    </w:p>
-    <w:p>
-      <w:pPr>
-        <w:pStyle w:val="liste"/>
-        <w:spacing w:line="360" w:lineRule="auto"/>
-        <w:ind w:left="340" w:firstLine="0"/>
-        <w:jc w:val="both"/>
-        <w:rPr>
-          <w:sz w:val="24"/>
-          <w:szCs w:val="24"/>
-        </w:rPr>
-      </w:pPr>
-    </w:p>
-    <w:p>
-      <w:pPr>
-        <w:pStyle w:val="liste"/>
-        <w:spacing w:line="360" w:lineRule="auto"/>
-        <w:jc w:val="both"/>
-        <w:rPr>
-          <w:rFonts w:ascii="Arial" w:hAnsi="Arial"/>
-          <w:color w:val="262626" w:themeColor="text1" w:themeTint="D9"/>
-          <w:sz w:val="24"/>
-          <w:szCs w:val="24"/>
-        </w:rPr>
-      </w:pPr>
-      <w:r>
-        <w:rPr>
-          <w:rFonts w:ascii="Arial" w:hAnsi="Arial"/>
-          <w:color w:val="2E74B5" w:themeColor="accent1" w:themeShade="BF"/>
-          <w:sz w:val="24"/>
-          <w:szCs w:val="24"/>
-        </w:rPr>
-        <w:t>Educational projects</w:t>
-      </w:r>
-      <w:r>
-        <w:rPr>
-          <w:rFonts w:ascii="Arial" w:hAnsi="Arial"/>
-          <w:color w:val="2E74B5" w:themeColor="accent1" w:themeShade="BF"/>
-          <w:sz w:val="24"/>
-          <w:szCs w:val="24"/>
-          <w:lang w:val="en-US"/>
-        </w:rPr>
-        <w:t>:</w:t>
-      </w:r>
-    </w:p>
-    <w:p>
-      <w:pPr>
-        <w:pStyle w:val="liste"/>
-        <w:numPr>
-          <w:ilvl w:val="0"/>
-          <w:numId w:val="1"/>
-        </w:numPr>
-        <w:spacing w:line="360" w:lineRule="auto"/>
-        <w:jc w:val="both"/>
-        <w:rPr>
-          <w:sz w:val="24"/>
-          <w:szCs w:val="24"/>
-        </w:rPr>
-      </w:pPr>
-      <w:proofErr w:type="spellStart"/>
-      <w:r>
-        <w:rPr>
-          <w:rFonts w:ascii="Arial" w:hAnsi="Arial"/>
-          <w:color w:val="262626" w:themeColor="text1" w:themeTint="D9"/>
-          <w:sz w:val="24"/>
-          <w:szCs w:val="24"/>
-          <w:lang w:val="en-US"/>
-        </w:rPr>
-        <w:t>Vue</w:t>
-      </w:r>
-      <w:proofErr w:type="spellEnd"/>
-    </w:p>
-    <w:p>
-      <w:pPr>
-        <w:pStyle w:val="liste"/>
-        <w:numPr>
-          <w:ilvl w:val="0"/>
-          <w:numId w:val="1"/>
-        </w:numPr>
-        <w:spacing w:line="360" w:lineRule="auto"/>
-        <w:jc w:val="both"/>
-        <w:rPr>
-          <w:sz w:val="24"/>
-          <w:szCs w:val="24"/>
-        </w:rPr>
-      </w:pPr>
-      <w:r>
-        <w:rPr>
-          <w:rFonts w:ascii="Arial" w:hAnsi="Arial"/>
-          <w:color w:val="262626" w:themeColor="text1" w:themeTint="D9"/>
-          <w:sz w:val="24"/>
-          <w:szCs w:val="24"/>
-          <w:lang w:val="en-US"/>
-        </w:rPr>
-        <w:t>React</w:t>
-      </w:r>
-    </w:p>
-    <w:p>
-      <w:pPr>
-        <w:pStyle w:val="liste"/>
-        <w:numPr>
-          <w:ilvl w:val="0"/>
-          <w:numId w:val="1"/>
-        </w:numPr>
-        <w:spacing w:line="360" w:lineRule="auto"/>
-        <w:jc w:val="both"/>
-        <w:rPr>
-          <w:sz w:val="24"/>
-          <w:szCs w:val="24"/>
-        </w:rPr>
-      </w:pPr>
-      <w:r>
-        <w:rPr>
-          <w:rFonts w:ascii="Arial" w:hAnsi="Arial"/>
-          <w:color w:val="262626" w:themeColor="text1" w:themeTint="D9"/>
-          <w:sz w:val="24"/>
-          <w:szCs w:val="24"/>
-          <w:lang w:val="en-US"/>
-        </w:rPr>
-        <w:t>React Native</w:t>
-      </w:r>
-    </w:p>
-    <w:p>
-      <w:pPr>
-        <w:pStyle w:val="liste"/>
-        <w:ind w:left="720" w:firstLine="0"/>
-        <w:jc w:val="both"/>
-      </w:pPr>
-    </w:p>
-    <w:p>
-      <w:pPr>
-        <w:pStyle w:val="titleparagraph"/>
-        <w:rPr>
-          <w:rFonts w:ascii="Arial" w:eastAsia="Times New Roman" w:hAnsi="Arial" w:cs="Arial"/>
-          <w:sz w:val="28"/>
-          <w:szCs w:val="28"/>
-        </w:rPr>
-      </w:pPr>
-      <w:r>
-        <w:rPr>
-          <w:rFonts w:ascii="Arial" w:eastAsia="Times New Roman" w:hAnsi="Arial" w:cs="Arial"/>
-          <w:sz w:val="28"/>
-          <w:szCs w:val="28"/>
-        </w:rPr>
-        <w:t>Employment History</w:t>
-      </w:r>
-    </w:p>
-    <w:p>
-      <w:pPr>
-        <w:rPr>
-          <w:rFonts w:ascii="Arial" w:hAnsi="Arial"/>
-        </w:rPr>
-      </w:pPr>
-      <w:r>
-        <w:pict>
-          <v:rect id="_x0000_s1026" style="position:absolute;left:0;text-align:left;margin-left:0;margin-top:0;width:.1pt;height:4.05pt;z-index:251660288" fillcolor="#599ad1" stroked="f" strokecolor="#3465a4">
-            <v:fill color2="#a6652e" o:detectmouseclick="t"/>
-            <v:stroke joinstyle="round"/>
-          </v:rect>
-        </w:pict>
-      </w:r>
-    </w:p>
-    <w:p>
-      <w:pPr>
-        <w:pStyle w:val="1"/>
-        <w:shd w:val="clear" w:color="auto" w:fill="FFFFFF"/>
-        <w:spacing w:before="0" w:beforeAutospacing="0" w:after="0" w:afterAutospacing="0" w:line="360" w:lineRule="auto"/>
-        <w:textAlignment w:val="baseline"/>
-        <w:rPr>
-          <w:rFonts w:ascii="Arial" w:hAnsi="Arial" w:cs="Arial"/>
-          <w:bCs w:val="0"/>
-          <w:sz w:val="24"/>
-          <w:szCs w:val="24"/>
-          <w:lang w:val="en-US"/>
-        </w:rPr>
-      </w:pPr>
-      <w:r>
-        <w:rPr>
-          <w:rFonts w:ascii="Arial" w:hAnsi="Arial" w:cs="Arial"/>
-          <w:color w:val="262626" w:themeColor="text1" w:themeTint="D9"/>
-          <w:sz w:val="24"/>
-          <w:szCs w:val="24"/>
-          <w:lang w:val="en-US"/>
-        </w:rPr>
-        <w:t>Software Engineer</w:t>
-      </w:r>
-      <w:r>
-        <w:rPr>
-          <w:rFonts w:ascii="Arial" w:hAnsi="Arial" w:cs="Arial"/>
-          <w:sz w:val="24"/>
-          <w:szCs w:val="24"/>
-          <w:lang w:val="en-US"/>
-        </w:rPr>
-        <w:t xml:space="preserve">, </w:t>
-      </w:r>
-      <w:proofErr w:type="spellStart"/>
-      <w:r>
-        <w:rPr>
-          <w:rFonts w:ascii="Arial" w:hAnsi="Arial" w:cs="Arial"/>
-          <w:bCs w:val="0"/>
-          <w:sz w:val="24"/>
-          <w:szCs w:val="24"/>
-          <w:lang w:val="en-US"/>
-        </w:rPr>
-        <w:t>lifetech</w:t>
-      </w:r>
-      <w:proofErr w:type="spellEnd"/>
-      <w:r>
-        <w:rPr>
-          <w:rFonts w:ascii="Arial" w:hAnsi="Arial" w:cs="Arial"/>
-          <w:bCs w:val="0"/>
-          <w:sz w:val="24"/>
-          <w:szCs w:val="24"/>
-          <w:lang w:val="en-US"/>
-        </w:rPr>
-        <w:t> (</w:t>
-      </w:r>
-      <w:proofErr w:type="spellStart"/>
-      <w:r>
-        <w:rPr>
-          <w:rFonts w:ascii="Arial" w:hAnsi="Arial" w:cs="Arial"/>
-          <w:bCs w:val="0"/>
-          <w:sz w:val="24"/>
-          <w:szCs w:val="24"/>
-          <w:lang w:val="en-US"/>
-        </w:rPr>
-        <w:t>Turkcell</w:t>
-      </w:r>
-      <w:proofErr w:type="spellEnd"/>
-      <w:r>
-        <w:rPr>
-          <w:rFonts w:ascii="Arial" w:hAnsi="Arial" w:cs="Arial"/>
-          <w:bCs w:val="0"/>
-          <w:sz w:val="24"/>
-          <w:szCs w:val="24"/>
-          <w:lang w:val="en-US"/>
-        </w:rPr>
-        <w:t xml:space="preserve"> Group)</w:t>
-      </w:r>
-      <w:r>
-        <w:rPr>
-          <w:rFonts w:ascii="Arial" w:hAnsi="Arial" w:cs="Arial"/>
-          <w:sz w:val="24"/>
-          <w:szCs w:val="24"/>
-          <w:lang w:val="en-US"/>
-        </w:rPr>
-        <w:t>, Minsk</w:t>
-      </w:r>
-    </w:p>
-    <w:p>
-      <w:pPr>
-        <w:pStyle w:val="date1"/>
-        <w:spacing w:line="360" w:lineRule="auto"/>
-        <w:rPr>
-          <w:rFonts w:ascii="Arial" w:hAnsi="Arial" w:cs="Arial"/>
-          <w:sz w:val="24"/>
-        </w:rPr>
-      </w:pPr>
-      <w:r>
-        <w:rPr>
-          <w:rFonts w:ascii="Arial" w:hAnsi="Arial" w:cs="Arial"/>
-          <w:sz w:val="24"/>
-        </w:rPr>
-        <w:t>(</w:t>
-      </w:r>
-      <w:r>
-        <w:rPr>
-          <w:rFonts w:ascii="Arial" w:hAnsi="Arial" w:cs="Arial"/>
-          <w:sz w:val="24"/>
-        </w:rPr>
-        <w:t xml:space="preserve">February 2019 </w:t>
-      </w:r>
-      <w:r>
-        <w:rPr>
-          <w:rFonts w:ascii="Arial" w:hAnsi="Arial" w:cs="Arial"/>
-          <w:sz w:val="24"/>
-        </w:rPr>
-        <w:t>– Present)</w:t>
-      </w:r>
-    </w:p>
-    <w:p>
-      <w:pPr>
-        <w:pStyle w:val="a7"/>
-        <w:spacing w:line="360" w:lineRule="auto"/>
-        <w:ind w:left="0"/>
-        <w:rPr>
-          <w:rFonts w:ascii="Arial" w:hAnsi="Arial"/>
-          <w:sz w:val="24"/>
-          <w:szCs w:val="24"/>
-          <w:lang w:eastAsia="en-GB"/>
-        </w:rPr>
-      </w:pPr>
-    </w:p>
-    <w:p>
-      <w:pPr>
-        <w:pStyle w:val="headerlist"/>
-        <w:spacing w:line="360" w:lineRule="auto"/>
-        <w:rPr>
-          <w:rFonts w:ascii="Arial" w:hAnsi="Arial" w:cs="Arial"/>
-          <w:color w:val="262626" w:themeColor="text1" w:themeTint="D9"/>
-          <w:sz w:val="24"/>
-          <w:szCs w:val="24"/>
-        </w:rPr>
-      </w:pPr>
-      <w:r>
-        <w:rPr>
-          <w:rFonts w:ascii="Arial" w:hAnsi="Arial" w:cs="Arial"/>
-          <w:color w:val="262626" w:themeColor="text1" w:themeTint="D9"/>
-          <w:sz w:val="24"/>
-          <w:szCs w:val="24"/>
-        </w:rPr>
-        <w:t xml:space="preserve">Achievements and responsibilities: </w:t>
-      </w:r>
-    </w:p>
-    <w:p>
-      <w:pPr>
-        <w:pStyle w:val="liste"/>
-        <w:numPr>
-          <w:ilvl w:val="0"/>
-          <w:numId w:val="1"/>
-        </w:numPr>
-        <w:spacing w:line="360" w:lineRule="auto"/>
-        <w:jc w:val="both"/>
-        <w:rPr>
-          <w:rFonts w:ascii="Arial" w:hAnsi="Arial"/>
-          <w:sz w:val="24"/>
-          <w:szCs w:val="24"/>
-        </w:rPr>
-      </w:pPr>
-      <w:r>
-        <w:rPr>
-          <w:rFonts w:ascii="Arial" w:hAnsi="Arial"/>
-          <w:sz w:val="24"/>
-          <w:szCs w:val="24"/>
-          <w:lang w:val="en-US"/>
-        </w:rPr>
-        <w:t>Work as front-end developer.</w:t>
-      </w:r>
-    </w:p>
-    <w:p>
-      <w:pPr>
-        <w:pStyle w:val="liste"/>
-        <w:numPr>
-          <w:ilvl w:val="0"/>
-          <w:numId w:val="1"/>
-        </w:numPr>
-        <w:spacing w:line="360" w:lineRule="auto"/>
-        <w:jc w:val="both"/>
-        <w:rPr>
-          <w:rFonts w:ascii="Arial" w:hAnsi="Arial"/>
-          <w:sz w:val="24"/>
-          <w:szCs w:val="24"/>
-        </w:rPr>
-      </w:pPr>
-      <w:r>
-        <w:rPr>
-          <w:rFonts w:ascii="Arial" w:hAnsi="Arial"/>
-          <w:color w:val="262626" w:themeColor="text1" w:themeTint="D9"/>
-          <w:sz w:val="24"/>
-          <w:szCs w:val="24"/>
-        </w:rPr>
-        <w:t>Responsibilities</w:t>
-      </w:r>
-      <w:r>
-        <w:rPr>
-          <w:rFonts w:ascii="Arial" w:hAnsi="Arial"/>
-          <w:color w:val="262626" w:themeColor="text1" w:themeTint="D9"/>
-          <w:sz w:val="24"/>
-          <w:szCs w:val="24"/>
-          <w:lang w:eastAsia="en-GB" w:bidi="he-IL"/>
-        </w:rPr>
-        <w:t>: application development, refactoring, optimization. Communication with team members and customers</w:t>
-      </w:r>
-      <w:r>
-        <w:rPr>
-          <w:rFonts w:ascii="Arial" w:hAnsi="Arial"/>
-          <w:sz w:val="24"/>
-          <w:szCs w:val="24"/>
-          <w:shd w:val="clear" w:color="auto" w:fill="FFFFFF"/>
-        </w:rPr>
-        <w:t xml:space="preserve"> (</w:t>
-      </w:r>
-      <w:hyperlink r:id="rId8" w:history="1">
+      <w:hyperlink r:id="rId10" w:history="1">
         <w:r>
           <w:rPr>
             <w:rStyle w:val="af7"/>
@@ -1738,169 +592,6 @@
           <w:t>https://mylifebox.com</w:t>
         </w:r>
       </w:hyperlink>
-      <w:r>
-        <w:rPr>
-          <w:rFonts w:ascii="Arial" w:hAnsi="Arial"/>
-          <w:sz w:val="24"/>
-          <w:szCs w:val="24"/>
-          <w:shd w:val="clear" w:color="auto" w:fill="FFFFFF"/>
-        </w:rPr>
-        <w:t>)</w:t>
-      </w:r>
-      <w:r>
-        <w:rPr>
-          <w:rFonts w:ascii="Arial" w:hAnsi="Arial"/>
-          <w:sz w:val="24"/>
-          <w:szCs w:val="24"/>
-        </w:rPr>
-        <w:t xml:space="preserve"> </w:t>
-      </w:r>
-    </w:p>
-    <w:p>
-      <w:pPr>
-        <w:pStyle w:val="1"/>
-        <w:shd w:val="clear" w:color="auto" w:fill="FFFFFF"/>
-        <w:spacing w:before="0" w:beforeAutospacing="0" w:after="0" w:afterAutospacing="0" w:line="360" w:lineRule="auto"/>
-        <w:textAlignment w:val="baseline"/>
-        <w:rPr>
-          <w:rFonts w:ascii="Arial" w:hAnsi="Arial" w:cs="Arial"/>
-          <w:sz w:val="24"/>
-          <w:szCs w:val="24"/>
-          <w:lang w:val="en-US"/>
-        </w:rPr>
-      </w:pPr>
-    </w:p>
-    <w:p>
-      <w:pPr>
-        <w:pStyle w:val="1"/>
-        <w:shd w:val="clear" w:color="auto" w:fill="FFFFFF"/>
-        <w:spacing w:before="0" w:beforeAutospacing="0" w:after="0" w:afterAutospacing="0" w:line="360" w:lineRule="auto"/>
-        <w:textAlignment w:val="baseline"/>
-        <w:rPr>
-          <w:rFonts w:ascii="Arial" w:hAnsi="Arial" w:cs="Arial"/>
-          <w:bCs w:val="0"/>
-          <w:sz w:val="24"/>
-          <w:szCs w:val="24"/>
-          <w:lang w:val="en-US"/>
-        </w:rPr>
-      </w:pPr>
-      <w:r>
-        <w:rPr>
-          <w:rFonts w:ascii="Arial" w:hAnsi="Arial" w:cs="Arial"/>
-          <w:color w:val="262626" w:themeColor="text1" w:themeTint="D9"/>
-          <w:sz w:val="24"/>
-          <w:szCs w:val="24"/>
-          <w:lang w:val="en-US"/>
-        </w:rPr>
-        <w:t>Software Engineer</w:t>
-      </w:r>
-      <w:r>
-        <w:rPr>
-          <w:rFonts w:ascii="Arial" w:hAnsi="Arial" w:cs="Arial"/>
-          <w:sz w:val="24"/>
-          <w:szCs w:val="24"/>
-          <w:lang w:val="en-US"/>
-        </w:rPr>
-        <w:t xml:space="preserve">, </w:t>
-      </w:r>
-      <w:r>
-        <w:rPr>
-          <w:rFonts w:ascii="Arial" w:hAnsi="Arial" w:cs="Arial"/>
-          <w:bCs w:val="0"/>
-          <w:sz w:val="24"/>
-          <w:szCs w:val="24"/>
-          <w:lang w:val="en-US"/>
-        </w:rPr>
-        <w:t>OCS Innovation Company (OCSICO®)</w:t>
-      </w:r>
-      <w:r>
-        <w:rPr>
-          <w:rFonts w:ascii="Arial" w:hAnsi="Arial" w:cs="Arial"/>
-          <w:sz w:val="24"/>
-          <w:szCs w:val="24"/>
-          <w:lang w:val="en-US"/>
-        </w:rPr>
-        <w:t>, Minsk</w:t>
-      </w:r>
-    </w:p>
-    <w:p>
-      <w:pPr>
-        <w:pStyle w:val="date1"/>
-        <w:spacing w:line="360" w:lineRule="auto"/>
-        <w:rPr>
-          <w:rFonts w:ascii="Arial" w:hAnsi="Arial" w:cs="Arial"/>
-          <w:sz w:val="24"/>
-        </w:rPr>
-      </w:pPr>
-      <w:r>
-        <w:rPr>
-          <w:rFonts w:ascii="Arial" w:hAnsi="Arial" w:cs="Arial"/>
-          <w:sz w:val="24"/>
-        </w:rPr>
-        <w:t>(</w:t>
-      </w:r>
-      <w:r>
-        <w:rPr>
-          <w:rFonts w:ascii="Arial" w:hAnsi="Arial" w:cs="Arial"/>
-          <w:sz w:val="24"/>
-        </w:rPr>
-        <w:t>August</w:t>
-      </w:r>
-      <w:r>
-        <w:rPr>
-          <w:rFonts w:ascii="Arial" w:hAnsi="Arial" w:cs="Arial"/>
-          <w:sz w:val="24"/>
-        </w:rPr>
-        <w:t xml:space="preserve"> 2018 – </w:t>
-      </w:r>
-      <w:r>
-        <w:rPr>
-          <w:rFonts w:ascii="Arial" w:hAnsi="Arial" w:cs="Arial"/>
-          <w:sz w:val="24"/>
-        </w:rPr>
-        <w:t>February 2019</w:t>
-      </w:r>
-      <w:r>
-        <w:rPr>
-          <w:rFonts w:ascii="Arial" w:hAnsi="Arial" w:cs="Arial"/>
-          <w:sz w:val="24"/>
-        </w:rPr>
-        <w:t>)</w:t>
-      </w:r>
-    </w:p>
-    <w:p>
-      <w:pPr>
-        <w:pStyle w:val="a7"/>
-        <w:spacing w:line="360" w:lineRule="auto"/>
-        <w:ind w:left="0"/>
-        <w:rPr>
-          <w:rFonts w:ascii="Arial" w:hAnsi="Arial"/>
-          <w:sz w:val="24"/>
-          <w:szCs w:val="24"/>
-          <w:lang w:eastAsia="en-GB"/>
-        </w:rPr>
-      </w:pPr>
-    </w:p>
-    <w:p>
-      <w:pPr>
-        <w:pStyle w:val="headerlist"/>
-        <w:spacing w:line="360" w:lineRule="auto"/>
-        <w:rPr>
-          <w:rFonts w:ascii="Arial" w:hAnsi="Arial" w:cs="Arial"/>
-          <w:color w:val="262626" w:themeColor="text1" w:themeTint="D9"/>
-          <w:sz w:val="24"/>
-          <w:szCs w:val="24"/>
-        </w:rPr>
-      </w:pPr>
-      <w:r>
-        <w:rPr>
-          <w:rFonts w:ascii="Arial" w:hAnsi="Arial" w:cs="Arial"/>
-          <w:color w:val="262626" w:themeColor="text1" w:themeTint="D9"/>
-          <w:sz w:val="24"/>
-          <w:szCs w:val="24"/>
-        </w:rPr>
-        <w:t xml:space="preserve">Achievements and responsibilities: </w:t>
-      </w:r>
     </w:p>
     <w:p>
       <w:pPr>
@@ -1915,16 +606,95 @@
           <w:rFonts w:ascii="Arial" w:hAnsi="Arial"/>
           <w:sz w:val="24"/>
           <w:szCs w:val="24"/>
-        </w:rPr>
-      </w:pPr>
-      <w:r>
+          <w:lang w:val="en-US" w:eastAsia="en-GB"/>
+        </w:rPr>
+      </w:pPr>
+      <w:proofErr w:type="spellStart"/>
+      <w:r>
+        <w:rPr>
+          <w:rFonts w:ascii="Arial" w:hAnsi="Arial"/>
+          <w:color w:val="262626" w:themeColor="text1" w:themeTint="D9"/>
+          <w:sz w:val="24"/>
+          <w:szCs w:val="24"/>
+          <w:lang w:val="en-US" w:eastAsia="en-GB" w:bidi="he-IL"/>
+        </w:rPr>
+        <w:t>Billo</w:t>
+      </w:r>
+      <w:proofErr w:type="spellEnd"/>
+      <w:r>
+        <w:rPr>
+          <w:rFonts w:ascii="Arial" w:hAnsi="Arial"/>
+          <w:color w:val="262626" w:themeColor="text1" w:themeTint="D9"/>
+          <w:sz w:val="24"/>
+          <w:szCs w:val="24"/>
+          <w:lang w:val="en-US" w:eastAsia="en-GB" w:bidi="he-IL"/>
+        </w:rPr>
+        <w:t xml:space="preserve">: </w:t>
+      </w:r>
+      <w:hyperlink r:id="rId11" w:anchor="!/welcome" w:history="1">
+        <w:r>
+          <w:rPr>
+            <w:rStyle w:val="af7"/>
+            <w:rFonts w:ascii="Arial" w:hAnsi="Arial"/>
+            <w:sz w:val="24"/>
+            <w:szCs w:val="24"/>
+            <w:lang w:val="en-US"/>
+          </w:rPr>
+          <w:t>https://mybilloapp.com/#!/welcome</w:t>
+        </w:r>
+      </w:hyperlink>
+    </w:p>
+    <w:p>
+      <w:pPr>
+        <w:pStyle w:val="liste"/>
+        <w:spacing w:line="360" w:lineRule="auto"/>
+        <w:ind w:left="0" w:firstLine="0"/>
+        <w:jc w:val="both"/>
+        <w:rPr>
+          <w:rFonts w:ascii="Arial" w:hAnsi="Arial"/>
+          <w:sz w:val="24"/>
+          <w:szCs w:val="24"/>
+          <w:lang w:val="en-US" w:eastAsia="en-GB"/>
+        </w:rPr>
+      </w:pPr>
+    </w:p>
+    <w:p>
+      <w:pPr>
+        <w:pStyle w:val="liste"/>
+        <w:spacing w:line="360" w:lineRule="auto"/>
+        <w:ind w:left="0" w:firstLine="0"/>
+        <w:jc w:val="both"/>
         <w:rPr>
           <w:rFonts w:ascii="Arial" w:hAnsi="Arial"/>
           <w:sz w:val="24"/>
           <w:szCs w:val="24"/>
           <w:lang w:val="en-US"/>
         </w:rPr>
-        <w:t>Work as front-end developer.</w:t>
+      </w:pPr>
+      <w:r>
+        <w:rPr>
+          <w:rFonts w:ascii="Arial" w:hAnsi="Arial"/>
+          <w:sz w:val="24"/>
+          <w:szCs w:val="24"/>
+        </w:rPr>
+        <w:t>T</w:t>
+      </w:r>
+      <w:r>
+        <w:rPr>
+          <w:rFonts w:ascii="Arial" w:hAnsi="Arial"/>
+          <w:sz w:val="24"/>
+          <w:szCs w:val="24"/>
+        </w:rPr>
+        <w:t>echnologies</w:t>
+      </w:r>
+      <w:r>
+        <w:rPr>
+          <w:rFonts w:ascii="Arial" w:hAnsi="Arial"/>
+          <w:sz w:val="24"/>
+          <w:szCs w:val="24"/>
+          <w:lang w:val="en-US"/>
+        </w:rPr>
+        <w:t>:</w:t>
       </w:r>
     </w:p>
     <w:p>
@@ -1940,6 +710,7 @@
           <w:rFonts w:ascii="Arial" w:hAnsi="Arial"/>
           <w:sz w:val="24"/>
           <w:szCs w:val="24"/>
+          <w:lang w:val="en-US" w:eastAsia="en-GB"/>
         </w:rPr>
       </w:pPr>
       <w:r>
@@ -1948,18 +719,572 @@
           <w:color w:val="262626" w:themeColor="text1" w:themeTint="D9"/>
           <w:sz w:val="24"/>
           <w:szCs w:val="24"/>
-        </w:rPr>
-        <w:t>Responsibilities</w:t>
-      </w:r>
+          <w:lang w:val="en-US" w:eastAsia="en-GB" w:bidi="he-IL"/>
+        </w:rPr>
+        <w:t>AngularJS / Angular 9</w:t>
+      </w:r>
+    </w:p>
+    <w:p>
+      <w:pPr>
+        <w:pStyle w:val="liste"/>
+        <w:numPr>
+          <w:ilvl w:val="0"/>
+          <w:numId w:val="1"/>
+        </w:numPr>
+        <w:spacing w:line="360" w:lineRule="auto"/>
+        <w:jc w:val="both"/>
+        <w:rPr>
+          <w:rFonts w:ascii="Arial" w:hAnsi="Arial"/>
+          <w:sz w:val="24"/>
+          <w:szCs w:val="24"/>
+          <w:lang w:val="en-US" w:eastAsia="en-GB"/>
+        </w:rPr>
+      </w:pPr>
       <w:r>
         <w:rPr>
           <w:rFonts w:ascii="Arial" w:hAnsi="Arial"/>
           <w:color w:val="262626" w:themeColor="text1" w:themeTint="D9"/>
           <w:sz w:val="24"/>
           <w:szCs w:val="24"/>
+          <w:lang w:val="en-US" w:eastAsia="en-GB" w:bidi="he-IL"/>
+        </w:rPr>
+        <w:t xml:space="preserve">React / </w:t>
+      </w:r>
+      <w:proofErr w:type="spellStart"/>
+      <w:r>
+        <w:rPr>
+          <w:rFonts w:ascii="Arial" w:hAnsi="Arial"/>
+          <w:color w:val="262626" w:themeColor="text1" w:themeTint="D9"/>
+          <w:sz w:val="24"/>
+          <w:szCs w:val="24"/>
+          <w:lang w:val="en-US" w:eastAsia="en-GB" w:bidi="he-IL"/>
+        </w:rPr>
+        <w:t>NodeJS</w:t>
+      </w:r>
+      <w:proofErr w:type="spellEnd"/>
+      <w:r>
+        <w:rPr>
+          <w:rFonts w:ascii="Arial" w:hAnsi="Arial"/>
+          <w:color w:val="262626" w:themeColor="text1" w:themeTint="D9"/>
+          <w:sz w:val="24"/>
+          <w:szCs w:val="24"/>
+          <w:lang w:val="en-US" w:eastAsia="en-GB" w:bidi="he-IL"/>
+        </w:rPr>
+        <w:t xml:space="preserve"> / </w:t>
+      </w:r>
+      <w:r>
+        <w:rPr>
+          <w:rFonts w:ascii="Arial" w:hAnsi="Arial"/>
+          <w:color w:val="262626" w:themeColor="text1" w:themeTint="D9"/>
+          <w:sz w:val="24"/>
+          <w:szCs w:val="24"/>
+          <w:lang w:val="en-US"/>
+        </w:rPr>
+        <w:t>Express</w:t>
+      </w:r>
+      <w:r>
+        <w:rPr>
+          <w:rFonts w:ascii="Arial" w:hAnsi="Arial"/>
+          <w:sz w:val="24"/>
+          <w:szCs w:val="24"/>
+          <w:lang w:val="en-US" w:eastAsia="en-GB"/>
+        </w:rPr>
+        <w:t xml:space="preserve"> </w:t>
+      </w:r>
+    </w:p>
+    <w:p>
+      <w:pPr>
+        <w:pStyle w:val="liste"/>
+        <w:numPr>
+          <w:ilvl w:val="0"/>
+          <w:numId w:val="1"/>
+        </w:numPr>
+        <w:spacing w:line="360" w:lineRule="auto"/>
+        <w:jc w:val="both"/>
+        <w:rPr>
+          <w:rFonts w:ascii="Arial" w:hAnsi="Arial"/>
+          <w:sz w:val="24"/>
+          <w:szCs w:val="24"/>
+          <w:lang w:val="en-US" w:eastAsia="en-GB"/>
+        </w:rPr>
+      </w:pPr>
+      <w:r>
+        <w:rPr>
+          <w:rFonts w:ascii="Arial" w:hAnsi="Arial"/>
+          <w:sz w:val="24"/>
+          <w:szCs w:val="24"/>
+          <w:lang w:val="en-US" w:eastAsia="en-GB"/>
+        </w:rPr>
+        <w:t xml:space="preserve">JavaScript / </w:t>
+      </w:r>
+      <w:proofErr w:type="spellStart"/>
+      <w:r>
+        <w:rPr>
+          <w:rFonts w:ascii="Arial" w:hAnsi="Arial"/>
+          <w:sz w:val="24"/>
+          <w:szCs w:val="24"/>
+          <w:lang w:val="en-US" w:eastAsia="en-GB"/>
+        </w:rPr>
+        <w:t>TypeScript</w:t>
+      </w:r>
+      <w:proofErr w:type="spellEnd"/>
+    </w:p>
+    <w:p>
+      <w:pPr>
+        <w:pStyle w:val="liste"/>
+        <w:numPr>
+          <w:ilvl w:val="0"/>
+          <w:numId w:val="1"/>
+        </w:numPr>
+        <w:spacing w:line="360" w:lineRule="auto"/>
+        <w:jc w:val="both"/>
+        <w:rPr>
+          <w:rFonts w:ascii="Arial" w:hAnsi="Arial"/>
+          <w:sz w:val="24"/>
+          <w:szCs w:val="24"/>
+        </w:rPr>
+      </w:pPr>
+      <w:r>
+        <w:rPr>
+          <w:rFonts w:ascii="Arial" w:hAnsi="Arial"/>
+          <w:color w:val="262626" w:themeColor="text1" w:themeTint="D9"/>
+          <w:sz w:val="24"/>
+          <w:szCs w:val="24"/>
+        </w:rPr>
+        <w:t>jQuery</w:t>
+      </w:r>
+      <w:r>
+        <w:rPr>
+          <w:rFonts w:ascii="Arial" w:hAnsi="Arial"/>
+          <w:sz w:val="24"/>
+          <w:szCs w:val="24"/>
+          <w:lang w:val="en-US"/>
+        </w:rPr>
+        <w:t xml:space="preserve"> / </w:t>
+      </w:r>
+      <w:proofErr w:type="spellStart"/>
+      <w:r>
+        <w:rPr>
+          <w:rFonts w:ascii="Arial" w:hAnsi="Arial"/>
+          <w:sz w:val="24"/>
+          <w:szCs w:val="24"/>
+          <w:lang w:val="en-US"/>
+        </w:rPr>
+        <w:t>Webpack</w:t>
+      </w:r>
+      <w:proofErr w:type="spellEnd"/>
+    </w:p>
+    <w:p>
+      <w:pPr>
+        <w:pStyle w:val="liste"/>
+        <w:numPr>
+          <w:ilvl w:val="0"/>
+          <w:numId w:val="1"/>
+        </w:numPr>
+        <w:spacing w:line="360" w:lineRule="auto"/>
+        <w:jc w:val="both"/>
+        <w:rPr>
+          <w:rFonts w:ascii="Arial" w:hAnsi="Arial"/>
+          <w:sz w:val="24"/>
+          <w:szCs w:val="24"/>
+          <w:lang w:val="en-US" w:eastAsia="en-GB"/>
+        </w:rPr>
+      </w:pPr>
+      <w:r>
+        <w:rPr>
+          <w:rFonts w:ascii="Arial" w:hAnsi="Arial"/>
+          <w:sz w:val="24"/>
+          <w:szCs w:val="24"/>
+          <w:lang w:val="en-US" w:eastAsia="en-GB"/>
+        </w:rPr>
+        <w:t xml:space="preserve">HTNL5 / CSS3 / </w:t>
+      </w:r>
+      <w:r>
+        <w:rPr>
+          <w:rFonts w:ascii="Arial" w:hAnsi="Arial"/>
+          <w:color w:val="262626" w:themeColor="text1" w:themeTint="D9"/>
+          <w:sz w:val="24"/>
+          <w:szCs w:val="24"/>
+        </w:rPr>
+        <w:t>SASS</w:t>
+      </w:r>
+    </w:p>
+    <w:p>
+      <w:pPr>
+        <w:pStyle w:val="liste"/>
+        <w:numPr>
+          <w:ilvl w:val="0"/>
+          <w:numId w:val="1"/>
+        </w:numPr>
+        <w:spacing w:line="360" w:lineRule="auto"/>
+        <w:jc w:val="both"/>
+        <w:rPr>
+          <w:rFonts w:ascii="Arial" w:hAnsi="Arial"/>
+          <w:sz w:val="24"/>
+          <w:szCs w:val="24"/>
+          <w:lang w:val="en-US" w:eastAsia="en-GB"/>
+        </w:rPr>
+      </w:pPr>
+      <w:r>
+        <w:rPr>
+          <w:rFonts w:ascii="Arial" w:hAnsi="Arial"/>
+          <w:sz w:val="24"/>
+          <w:szCs w:val="24"/>
+          <w:lang w:val="en-US" w:eastAsia="en-GB"/>
+        </w:rPr>
+        <w:t xml:space="preserve">Jira / </w:t>
+      </w:r>
+      <w:proofErr w:type="spellStart"/>
+      <w:r>
+        <w:rPr>
+          <w:rFonts w:ascii="Arial" w:hAnsi="Arial"/>
+          <w:sz w:val="24"/>
+          <w:szCs w:val="24"/>
+          <w:lang w:val="en-US" w:eastAsia="en-GB"/>
+        </w:rPr>
+        <w:t>Git</w:t>
+      </w:r>
+      <w:proofErr w:type="spellEnd"/>
+      <w:r>
+        <w:rPr>
+          <w:rFonts w:ascii="Arial" w:hAnsi="Arial"/>
+          <w:sz w:val="24"/>
+          <w:szCs w:val="24"/>
+          <w:lang w:val="en-US" w:eastAsia="en-GB"/>
+        </w:rPr>
+        <w:t xml:space="preserve"> / Scrum</w:t>
+      </w:r>
+    </w:p>
+    <w:p>
+      <w:pPr>
+        <w:pStyle w:val="liste"/>
+        <w:spacing w:line="360" w:lineRule="auto"/>
+        <w:ind w:left="0" w:firstLine="0"/>
+        <w:jc w:val="both"/>
+        <w:rPr>
+          <w:rFonts w:ascii="Arial" w:hAnsi="Arial"/>
+          <w:sz w:val="24"/>
+          <w:szCs w:val="24"/>
+          <w:lang w:val="en-US" w:eastAsia="en-GB"/>
+        </w:rPr>
+      </w:pPr>
+    </w:p>
+    <w:p>
+      <w:pPr>
+        <w:pStyle w:val="liste"/>
+        <w:spacing w:line="360" w:lineRule="auto"/>
+        <w:ind w:left="0" w:firstLine="0"/>
+        <w:jc w:val="both"/>
+        <w:rPr>
+          <w:rFonts w:ascii="Arial" w:hAnsi="Arial"/>
+          <w:sz w:val="24"/>
+          <w:szCs w:val="24"/>
+          <w:lang w:val="en-US"/>
+        </w:rPr>
+      </w:pPr>
+      <w:r>
+        <w:rPr>
+          <w:rFonts w:ascii="Arial" w:hAnsi="Arial"/>
+          <w:sz w:val="24"/>
+          <w:szCs w:val="24"/>
+          <w:lang w:val="en-US"/>
+        </w:rPr>
+        <w:t>D</w:t>
+      </w:r>
+      <w:proofErr w:type="spellStart"/>
+      <w:r>
+        <w:rPr>
+          <w:rFonts w:ascii="Arial" w:hAnsi="Arial"/>
+          <w:sz w:val="24"/>
+          <w:szCs w:val="24"/>
+        </w:rPr>
+        <w:t>uties</w:t>
+      </w:r>
+      <w:proofErr w:type="spellEnd"/>
+      <w:r>
+        <w:rPr>
+          <w:rFonts w:ascii="Arial" w:hAnsi="Arial"/>
+          <w:sz w:val="24"/>
+          <w:szCs w:val="24"/>
+          <w:lang w:val="en-US"/>
+        </w:rPr>
+        <w:t>:</w:t>
+      </w:r>
+    </w:p>
+    <w:p>
+      <w:pPr>
+        <w:pStyle w:val="af5"/>
+        <w:numPr>
+          <w:ilvl w:val="0"/>
+          <w:numId w:val="6"/>
+        </w:numPr>
+        <w:spacing w:line="360" w:lineRule="auto"/>
+        <w:ind w:left="714" w:hanging="357"/>
+        <w:jc w:val="both"/>
+        <w:rPr>
+          <w:rFonts w:ascii="Arial" w:hAnsi="Arial"/>
+          <w:color w:val="262626" w:themeColor="text1" w:themeTint="D9"/>
           <w:lang w:eastAsia="en-GB" w:bidi="he-IL"/>
         </w:rPr>
-        <w:t>: application development, refactoring, optimization. Communication with team members and customers</w:t>
+      </w:pPr>
+      <w:r>
+        <w:rPr>
+          <w:rFonts w:ascii="Arial" w:hAnsi="Arial"/>
+          <w:color w:val="262626" w:themeColor="text1" w:themeTint="D9"/>
+          <w:lang w:eastAsia="en-GB" w:bidi="he-IL"/>
+        </w:rPr>
+        <w:t>Development of single-page applications</w:t>
+      </w:r>
+    </w:p>
+    <w:p>
+      <w:pPr>
+        <w:pStyle w:val="af5"/>
+        <w:numPr>
+          <w:ilvl w:val="0"/>
+          <w:numId w:val="6"/>
+        </w:numPr>
+        <w:spacing w:line="360" w:lineRule="auto"/>
+        <w:jc w:val="both"/>
+        <w:rPr>
+          <w:rFonts w:ascii="Arial" w:hAnsi="Arial"/>
+          <w:color w:val="262626" w:themeColor="text1" w:themeTint="D9"/>
+          <w:lang w:eastAsia="en-GB" w:bidi="he-IL"/>
+        </w:rPr>
+      </w:pPr>
+      <w:r>
+        <w:rPr>
+          <w:rFonts w:ascii="Arial" w:hAnsi="Arial"/>
+          <w:color w:val="262626" w:themeColor="text1" w:themeTint="D9"/>
+          <w:lang w:eastAsia="en-GB" w:bidi="he-IL"/>
+        </w:rPr>
+        <w:t>Refactoring and optimization</w:t>
+      </w:r>
+    </w:p>
+    <w:p>
+      <w:pPr>
+        <w:pStyle w:val="af5"/>
+        <w:numPr>
+          <w:ilvl w:val="0"/>
+          <w:numId w:val="6"/>
+        </w:numPr>
+        <w:spacing w:line="360" w:lineRule="auto"/>
+        <w:jc w:val="both"/>
+        <w:rPr>
+          <w:rFonts w:ascii="Arial" w:hAnsi="Arial"/>
+          <w:color w:val="262626" w:themeColor="text1" w:themeTint="D9"/>
+          <w:lang w:eastAsia="en-GB" w:bidi="he-IL"/>
+        </w:rPr>
+      </w:pPr>
+      <w:r>
+        <w:rPr>
+          <w:rFonts w:ascii="Arial" w:hAnsi="Arial"/>
+          <w:color w:val="262626" w:themeColor="text1" w:themeTint="D9"/>
+          <w:lang w:eastAsia="en-GB" w:bidi="he-IL"/>
+        </w:rPr>
+        <w:t>Communication with the team and business</w:t>
+      </w:r>
+    </w:p>
+    <w:p>
+      <w:pPr>
+        <w:spacing w:line="360" w:lineRule="auto"/>
+        <w:jc w:val="both"/>
+        <w:rPr>
+          <w:rFonts w:ascii="Arial" w:hAnsi="Arial"/>
+          <w:color w:val="262626" w:themeColor="text1" w:themeTint="D9"/>
+          <w:lang w:eastAsia="en-GB" w:bidi="he-IL"/>
+        </w:rPr>
+      </w:pPr>
+    </w:p>
+    <w:p>
+      <w:pPr>
+        <w:spacing w:line="360" w:lineRule="auto"/>
+        <w:jc w:val="both"/>
+        <w:rPr>
+          <w:rFonts w:ascii="Arial" w:hAnsi="Arial"/>
+          <w:color w:val="262626" w:themeColor="text1" w:themeTint="D9"/>
+          <w:lang w:eastAsia="en-GB" w:bidi="he-IL"/>
+        </w:rPr>
+      </w:pPr>
+    </w:p>
+    <w:p>
+      <w:pPr>
+        <w:pStyle w:val="1"/>
+        <w:shd w:val="clear" w:color="auto" w:fill="FFFFFF"/>
+        <w:spacing w:before="0" w:beforeAutospacing="0" w:after="0" w:afterAutospacing="0" w:line="360" w:lineRule="auto"/>
+        <w:textAlignment w:val="baseline"/>
+        <w:rPr>
+          <w:rFonts w:ascii="Arial" w:hAnsi="Arial" w:cs="Arial"/>
+          <w:bCs w:val="0"/>
+          <w:sz w:val="24"/>
+          <w:szCs w:val="24"/>
+          <w:lang w:val="en-US"/>
+        </w:rPr>
+      </w:pPr>
+      <w:r>
+        <w:rPr>
+          <w:rFonts w:ascii="Arial" w:hAnsi="Arial" w:cs="Arial"/>
+          <w:color w:val="262626" w:themeColor="text1" w:themeTint="D9"/>
+          <w:sz w:val="24"/>
+          <w:szCs w:val="24"/>
+          <w:lang w:val="en-US"/>
+        </w:rPr>
+        <w:t>Software Engineer</w:t>
+      </w:r>
+      <w:r>
+        <w:rPr>
+          <w:rFonts w:ascii="Arial" w:hAnsi="Arial" w:cs="Arial"/>
+          <w:sz w:val="24"/>
+          <w:szCs w:val="24"/>
+          <w:lang w:val="en-US"/>
+        </w:rPr>
+        <w:t xml:space="preserve">, </w:t>
+      </w:r>
+      <w:r>
+        <w:rPr>
+          <w:rFonts w:ascii="Arial" w:hAnsi="Arial" w:cs="Arial"/>
+          <w:bCs w:val="0"/>
+          <w:sz w:val="24"/>
+          <w:szCs w:val="24"/>
+          <w:lang w:val="en-US"/>
+        </w:rPr>
+        <w:t>OCS Innovation Company (OCSICO®)</w:t>
+      </w:r>
+      <w:r>
+        <w:rPr>
+          <w:rFonts w:ascii="Arial" w:hAnsi="Arial" w:cs="Arial"/>
+          <w:sz w:val="24"/>
+          <w:szCs w:val="24"/>
+          <w:lang w:val="en-US"/>
+        </w:rPr>
+        <w:t>, Minsk</w:t>
+      </w:r>
+    </w:p>
+    <w:p>
+      <w:pPr>
+        <w:pStyle w:val="date1"/>
+        <w:spacing w:line="360" w:lineRule="auto"/>
+        <w:rPr>
+          <w:rFonts w:ascii="Arial" w:hAnsi="Arial" w:cs="Arial"/>
+          <w:sz w:val="24"/>
+        </w:rPr>
+      </w:pPr>
+      <w:r>
+        <w:rPr>
+          <w:rFonts w:ascii="Arial" w:hAnsi="Arial" w:cs="Arial"/>
+          <w:sz w:val="24"/>
+        </w:rPr>
+        <w:t>(</w:t>
+      </w:r>
+      <w:r>
+        <w:rPr>
+          <w:rFonts w:ascii="Arial" w:hAnsi="Arial" w:cs="Arial"/>
+          <w:sz w:val="24"/>
+        </w:rPr>
+        <w:t>August</w:t>
+      </w:r>
+      <w:r>
+        <w:rPr>
+          <w:rFonts w:ascii="Arial" w:hAnsi="Arial" w:cs="Arial"/>
+          <w:sz w:val="24"/>
+        </w:rPr>
+        <w:t xml:space="preserve"> 2018 – </w:t>
+      </w:r>
+      <w:r>
+        <w:rPr>
+          <w:rFonts w:ascii="Arial" w:hAnsi="Arial" w:cs="Arial"/>
+          <w:sz w:val="24"/>
+        </w:rPr>
+        <w:t>February 2019</w:t>
+      </w:r>
+      <w:r>
+        <w:rPr>
+          <w:rFonts w:ascii="Arial" w:hAnsi="Arial" w:cs="Arial"/>
+          <w:sz w:val="24"/>
+        </w:rPr>
+        <w:t>)</w:t>
+      </w:r>
+    </w:p>
+    <w:p>
+      <w:pPr>
+        <w:pStyle w:val="a7"/>
+        <w:spacing w:line="360" w:lineRule="auto"/>
+        <w:ind w:left="0"/>
+        <w:rPr>
+          <w:rFonts w:ascii="Arial" w:hAnsi="Arial"/>
+          <w:sz w:val="24"/>
+          <w:szCs w:val="24"/>
+          <w:lang w:eastAsia="en-GB"/>
+        </w:rPr>
+      </w:pPr>
+    </w:p>
+    <w:p>
+      <w:pPr>
+        <w:pStyle w:val="liste"/>
+        <w:spacing w:line="360" w:lineRule="auto"/>
+        <w:ind w:left="0" w:firstLine="0"/>
+        <w:jc w:val="both"/>
+        <w:rPr>
+          <w:rFonts w:ascii="Arial" w:hAnsi="Arial"/>
+          <w:sz w:val="24"/>
+          <w:szCs w:val="24"/>
+          <w:lang w:val="en-US"/>
+        </w:rPr>
+      </w:pPr>
+      <w:r>
+        <w:rPr>
+          <w:rFonts w:ascii="Arial" w:hAnsi="Arial"/>
+          <w:sz w:val="24"/>
+          <w:szCs w:val="24"/>
+        </w:rPr>
+        <w:t>Projects</w:t>
+      </w:r>
+      <w:r>
+        <w:rPr>
+          <w:rFonts w:ascii="Arial" w:hAnsi="Arial"/>
+          <w:sz w:val="24"/>
+          <w:szCs w:val="24"/>
+          <w:lang w:val="en-US"/>
+        </w:rPr>
+        <w:t>:</w:t>
+      </w:r>
+    </w:p>
+    <w:p>
+      <w:pPr>
+        <w:pStyle w:val="liste"/>
+        <w:numPr>
+          <w:ilvl w:val="0"/>
+          <w:numId w:val="1"/>
+        </w:numPr>
+        <w:spacing w:line="360" w:lineRule="auto"/>
+        <w:jc w:val="both"/>
+        <w:rPr>
+          <w:rFonts w:ascii="Arial" w:hAnsi="Arial"/>
+          <w:sz w:val="24"/>
+          <w:szCs w:val="24"/>
+          <w:lang w:eastAsia="en-GB"/>
+        </w:rPr>
+      </w:pPr>
+      <w:proofErr w:type="spellStart"/>
+      <w:r>
+        <w:rPr>
+          <w:rFonts w:ascii="Arial" w:hAnsi="Arial"/>
+          <w:color w:val="262626" w:themeColor="text1" w:themeTint="D9"/>
+          <w:sz w:val="24"/>
+          <w:szCs w:val="24"/>
+          <w:lang w:val="en-US" w:eastAsia="en-GB" w:bidi="he-IL"/>
+        </w:rPr>
+        <w:t>iKassa</w:t>
+      </w:r>
+      <w:proofErr w:type="spellEnd"/>
+      <w:r>
+        <w:rPr>
+          <w:rFonts w:ascii="Arial" w:hAnsi="Arial"/>
+          <w:color w:val="262626" w:themeColor="text1" w:themeTint="D9"/>
+          <w:sz w:val="24"/>
+          <w:szCs w:val="24"/>
+          <w:lang w:val="en-US" w:eastAsia="en-GB" w:bidi="he-IL"/>
+        </w:rPr>
+        <w:t>:</w:t>
       </w:r>
       <w:r>
         <w:rPr>
@@ -1968,9 +1293,9 @@
           <w:szCs w:val="24"/>
           <w:shd w:val="clear" w:color="auto" w:fill="FFFFFF"/>
         </w:rPr>
-        <w:t xml:space="preserve"> (</w:t>
-      </w:r>
-      <w:hyperlink r:id="rId9" w:history="1">
+        <w:t xml:space="preserve"> </w:t>
+      </w:r>
+      <w:hyperlink r:id="rId12" w:history="1">
         <w:r>
           <w:rPr>
             <w:rStyle w:val="af7"/>
@@ -1991,123 +1316,6 @@
           <w:t>by</w:t>
         </w:r>
       </w:hyperlink>
-      <w:r>
-        <w:rPr>
-          <w:rFonts w:ascii="Arial" w:hAnsi="Arial"/>
-          <w:sz w:val="24"/>
-          <w:szCs w:val="24"/>
-          <w:shd w:val="clear" w:color="auto" w:fill="FFFFFF"/>
-        </w:rPr>
-        <w:t>)</w:t>
-      </w:r>
-      <w:r>
-        <w:rPr>
-          <w:rFonts w:ascii="Arial" w:hAnsi="Arial"/>
-          <w:sz w:val="24"/>
-          <w:szCs w:val="24"/>
-        </w:rPr>
-        <w:t xml:space="preserve"> </w:t>
-      </w:r>
-    </w:p>
-    <w:p>
-      <w:pPr>
-        <w:pStyle w:val="headerlist"/>
-        <w:spacing w:line="360" w:lineRule="auto"/>
-        <w:rPr>
-          <w:rFonts w:ascii="Arial" w:hAnsi="Arial" w:cs="Arial"/>
-          <w:sz w:val="24"/>
-          <w:szCs w:val="24"/>
-        </w:rPr>
-      </w:pPr>
-    </w:p>
-    <w:p>
-      <w:pPr>
-        <w:pStyle w:val="schoolname1"/>
-        <w:spacing w:line="360" w:lineRule="auto"/>
-        <w:rPr>
-          <w:rFonts w:ascii="Arial" w:hAnsi="Arial" w:cs="Arial"/>
-          <w:szCs w:val="24"/>
-        </w:rPr>
-      </w:pPr>
-      <w:r>
-        <w:rPr>
-          <w:rFonts w:ascii="Arial" w:hAnsi="Arial" w:cs="Arial"/>
-          <w:color w:val="262626" w:themeColor="text1" w:themeTint="D9"/>
-          <w:szCs w:val="24"/>
-          <w:lang w:val="en-US"/>
-        </w:rPr>
-        <w:t>Software Engineer</w:t>
-      </w:r>
-      <w:r>
-        <w:rPr>
-          <w:rFonts w:ascii="Arial" w:hAnsi="Arial" w:cs="Arial"/>
-          <w:szCs w:val="24"/>
-        </w:rPr>
-        <w:t>, Freelance Web Development, Minsk</w:t>
-      </w:r>
-    </w:p>
-    <w:p>
-      <w:pPr>
-        <w:pStyle w:val="date1"/>
-        <w:spacing w:line="360" w:lineRule="auto"/>
-        <w:rPr>
-          <w:rFonts w:ascii="Arial" w:hAnsi="Arial" w:cs="Arial"/>
-          <w:sz w:val="24"/>
-        </w:rPr>
-      </w:pPr>
-      <w:r>
-        <w:rPr>
-          <w:rFonts w:ascii="Arial" w:hAnsi="Arial" w:cs="Arial"/>
-          <w:sz w:val="24"/>
-        </w:rPr>
-        <w:t>(</w:t>
-      </w:r>
-      <w:r>
-        <w:rPr>
-          <w:rFonts w:ascii="Arial" w:hAnsi="Arial" w:cs="Arial"/>
-          <w:sz w:val="24"/>
-        </w:rPr>
-        <w:t>September 2017</w:t>
-      </w:r>
-      <w:r>
-        <w:rPr>
-          <w:rFonts w:ascii="Arial" w:hAnsi="Arial" w:cs="Arial"/>
-          <w:sz w:val="24"/>
-        </w:rPr>
-        <w:t xml:space="preserve"> – August 2018)</w:t>
-      </w:r>
-    </w:p>
-    <w:p>
-      <w:pPr>
-        <w:pStyle w:val="headerlist"/>
-        <w:spacing w:line="360" w:lineRule="auto"/>
-        <w:rPr>
-          <w:rFonts w:ascii="Arial" w:hAnsi="Arial" w:cs="Arial"/>
-          <w:sz w:val="24"/>
-          <w:szCs w:val="24"/>
-        </w:rPr>
-      </w:pPr>
-    </w:p>
-    <w:p>
-      <w:pPr>
-        <w:pStyle w:val="headerlist"/>
-        <w:spacing w:line="360" w:lineRule="auto"/>
-        <w:rPr>
-          <w:rFonts w:ascii="Arial" w:hAnsi="Arial" w:cs="Arial"/>
-          <w:color w:val="262626" w:themeColor="text1" w:themeTint="D9"/>
-          <w:sz w:val="24"/>
-          <w:szCs w:val="24"/>
-        </w:rPr>
-      </w:pPr>
-      <w:r>
-        <w:rPr>
-          <w:rFonts w:ascii="Arial" w:hAnsi="Arial" w:cs="Arial"/>
-          <w:color w:val="262626" w:themeColor="text1" w:themeTint="D9"/>
-          <w:sz w:val="24"/>
-          <w:szCs w:val="24"/>
-        </w:rPr>
-        <w:t xml:space="preserve">Achievements and responsibilities: </w:t>
-      </w:r>
     </w:p>
     <w:p>
       <w:pPr>
@@ -2122,63 +1330,32 @@
           <w:rFonts w:ascii="Arial" w:hAnsi="Arial"/>
           <w:sz w:val="24"/>
           <w:szCs w:val="24"/>
-        </w:rPr>
-      </w:pPr>
-      <w:r>
-        <w:rPr>
-          <w:rFonts w:ascii="Arial" w:hAnsi="Arial"/>
-          <w:sz w:val="24"/>
-          <w:szCs w:val="24"/>
-          <w:lang w:val="en-US"/>
-        </w:rPr>
-        <w:t>Work as front-end developer.</w:t>
-      </w:r>
-    </w:p>
-    <w:p>
-      <w:pPr>
-        <w:pStyle w:val="liste"/>
-        <w:numPr>
-          <w:ilvl w:val="0"/>
-          <w:numId w:val="1"/>
-        </w:numPr>
-        <w:spacing w:line="360" w:lineRule="auto"/>
-        <w:jc w:val="both"/>
-        <w:rPr>
-          <w:rFonts w:ascii="Arial" w:hAnsi="Arial"/>
-          <w:sz w:val="24"/>
-          <w:szCs w:val="24"/>
-        </w:rPr>
-      </w:pPr>
+          <w:lang w:val="en-US" w:eastAsia="en-GB"/>
+        </w:rPr>
+      </w:pPr>
+      <w:proofErr w:type="spellStart"/>
       <w:r>
         <w:rPr>
           <w:rFonts w:ascii="Arial" w:hAnsi="Arial"/>
           <w:color w:val="262626" w:themeColor="text1" w:themeTint="D9"/>
           <w:sz w:val="24"/>
           <w:szCs w:val="24"/>
-        </w:rPr>
-        <w:t>Responsibilities</w:t>
-      </w:r>
+          <w:lang w:val="en-US" w:eastAsia="en-GB" w:bidi="he-IL"/>
+        </w:rPr>
+        <w:t>adapsys</w:t>
+      </w:r>
+      <w:proofErr w:type="spellEnd"/>
       <w:r>
         <w:rPr>
           <w:rFonts w:ascii="Arial" w:hAnsi="Arial"/>
           <w:color w:val="262626" w:themeColor="text1" w:themeTint="D9"/>
           <w:sz w:val="24"/>
           <w:szCs w:val="24"/>
-          <w:lang w:eastAsia="en-GB" w:bidi="he-IL"/>
-        </w:rPr>
-        <w:t xml:space="preserve">: application development, refactoring, optimization. Communication with team members and customers </w:t>
-      </w:r>
-      <w:r>
-        <w:rPr>
-          <w:rFonts w:ascii="Arial" w:hAnsi="Arial"/>
-          <w:color w:val="262626" w:themeColor="text1" w:themeTint="D9"/>
-          <w:sz w:val="24"/>
-          <w:szCs w:val="24"/>
-          <w:lang w:eastAsia="en-GB" w:bidi="he-IL"/>
-        </w:rPr>
-        <w:t>(</w:t>
-      </w:r>
-      <w:hyperlink r:id="rId10" w:history="1">
+          <w:lang w:val="en-US" w:eastAsia="en-GB" w:bidi="he-IL"/>
+        </w:rPr>
+        <w:t xml:space="preserve">: </w:t>
+      </w:r>
+      <w:hyperlink r:id="rId13" w:history="1">
         <w:r>
           <w:rPr>
             <w:rStyle w:val="af7"/>
@@ -2187,9 +1364,139 @@
             <w:szCs w:val="24"/>
             <w:lang w:val="en-US" w:eastAsia="en-GB" w:bidi="he-IL"/>
           </w:rPr>
-          <w:t>https://www.abamahotelresort.com</w:t>
+          <w:t>https</w:t>
+        </w:r>
+        <w:r>
+          <w:rPr>
+            <w:rStyle w:val="af7"/>
+            <w:rFonts w:ascii="Arial" w:hAnsi="Arial"/>
+            <w:sz w:val="24"/>
+            <w:szCs w:val="24"/>
+            <w:lang w:val="en-US" w:eastAsia="en-GB" w:bidi="he-IL"/>
+          </w:rPr>
+          <w:t>://</w:t>
+        </w:r>
+        <w:r>
+          <w:rPr>
+            <w:rStyle w:val="af7"/>
+            <w:rFonts w:ascii="Arial" w:hAnsi="Arial"/>
+            <w:sz w:val="24"/>
+            <w:szCs w:val="24"/>
+            <w:lang w:val="en-US" w:eastAsia="en-GB" w:bidi="he-IL"/>
+          </w:rPr>
+          <w:t>www</w:t>
+        </w:r>
+        <w:r>
+          <w:rPr>
+            <w:rStyle w:val="af7"/>
+            <w:rFonts w:ascii="Arial" w:hAnsi="Arial"/>
+            <w:sz w:val="24"/>
+            <w:szCs w:val="24"/>
+            <w:lang w:val="en-US" w:eastAsia="en-GB" w:bidi="he-IL"/>
+          </w:rPr>
+          <w:t>.</w:t>
+        </w:r>
+        <w:r>
+          <w:rPr>
+            <w:rStyle w:val="af7"/>
+            <w:rFonts w:ascii="Arial" w:hAnsi="Arial"/>
+            <w:sz w:val="24"/>
+            <w:szCs w:val="24"/>
+            <w:lang w:val="en-US" w:eastAsia="en-GB" w:bidi="he-IL"/>
+          </w:rPr>
+          <w:t>abamahotelresort</w:t>
+        </w:r>
+        <w:r>
+          <w:rPr>
+            <w:rStyle w:val="af7"/>
+            <w:rFonts w:ascii="Arial" w:hAnsi="Arial"/>
+            <w:sz w:val="24"/>
+            <w:szCs w:val="24"/>
+            <w:lang w:val="en-US" w:eastAsia="en-GB" w:bidi="he-IL"/>
+          </w:rPr>
+          <w:t>.</w:t>
+        </w:r>
+        <w:r>
+          <w:rPr>
+            <w:rStyle w:val="af7"/>
+            <w:rFonts w:ascii="Arial" w:hAnsi="Arial"/>
+            <w:sz w:val="24"/>
+            <w:szCs w:val="24"/>
+            <w:lang w:val="en-US" w:eastAsia="en-GB" w:bidi="he-IL"/>
+          </w:rPr>
+          <w:t>com</w:t>
         </w:r>
       </w:hyperlink>
+    </w:p>
+    <w:p>
+      <w:pPr>
+        <w:pStyle w:val="liste"/>
+        <w:spacing w:line="360" w:lineRule="auto"/>
+        <w:ind w:left="0" w:firstLine="0"/>
+        <w:jc w:val="both"/>
+        <w:rPr>
+          <w:rFonts w:ascii="Arial" w:hAnsi="Arial"/>
+          <w:sz w:val="24"/>
+          <w:szCs w:val="24"/>
+          <w:lang w:val="en-US" w:eastAsia="en-GB"/>
+        </w:rPr>
+      </w:pPr>
+    </w:p>
+    <w:p>
+      <w:pPr>
+        <w:pStyle w:val="liste"/>
+        <w:spacing w:line="360" w:lineRule="auto"/>
+        <w:ind w:left="0" w:firstLine="0"/>
+        <w:jc w:val="both"/>
+        <w:rPr>
+          <w:rFonts w:ascii="Arial" w:hAnsi="Arial"/>
+          <w:sz w:val="24"/>
+          <w:szCs w:val="24"/>
+          <w:lang w:val="ru-RU"/>
+        </w:rPr>
+      </w:pPr>
+      <w:r>
+        <w:rPr>
+          <w:rFonts w:ascii="Arial" w:hAnsi="Arial"/>
+          <w:sz w:val="24"/>
+          <w:szCs w:val="24"/>
+        </w:rPr>
+        <w:t>T</w:t>
+      </w:r>
+      <w:r>
+        <w:rPr>
+          <w:rFonts w:ascii="Arial" w:hAnsi="Arial"/>
+          <w:sz w:val="24"/>
+          <w:szCs w:val="24"/>
+        </w:rPr>
+        <w:t>echnologies</w:t>
+      </w:r>
+      <w:r>
+        <w:rPr>
+          <w:rFonts w:ascii="Arial" w:hAnsi="Arial"/>
+          <w:sz w:val="24"/>
+          <w:szCs w:val="24"/>
+          <w:lang w:val="en-US"/>
+        </w:rPr>
+        <w:t>:</w:t>
+      </w:r>
+    </w:p>
+    <w:p>
+      <w:pPr>
+        <w:pStyle w:val="liste"/>
+        <w:numPr>
+          <w:ilvl w:val="0"/>
+          <w:numId w:val="1"/>
+        </w:numPr>
+        <w:spacing w:line="360" w:lineRule="auto"/>
+        <w:jc w:val="both"/>
+        <w:rPr>
+          <w:rFonts w:ascii="Arial" w:hAnsi="Arial"/>
+          <w:sz w:val="24"/>
+          <w:szCs w:val="24"/>
+          <w:lang w:val="en-US" w:eastAsia="en-GB"/>
+        </w:rPr>
+      </w:pPr>
       <w:r>
         <w:rPr>
           <w:rFonts w:ascii="Arial" w:hAnsi="Arial"/>
@@ -2198,15 +1505,744 @@
           <w:szCs w:val="24"/>
           <w:lang w:val="en-US" w:eastAsia="en-GB" w:bidi="he-IL"/>
         </w:rPr>
+        <w:t>Angular 6 / Angular  Material</w:t>
+      </w:r>
+    </w:p>
+    <w:p>
+      <w:pPr>
+        <w:pStyle w:val="liste"/>
+        <w:numPr>
+          <w:ilvl w:val="0"/>
+          <w:numId w:val="1"/>
+        </w:numPr>
+        <w:spacing w:line="360" w:lineRule="auto"/>
+        <w:jc w:val="both"/>
+        <w:rPr>
+          <w:rFonts w:ascii="Arial" w:hAnsi="Arial"/>
+          <w:sz w:val="24"/>
+          <w:szCs w:val="24"/>
+          <w:lang w:val="en-US" w:eastAsia="en-GB"/>
+        </w:rPr>
+      </w:pPr>
+      <w:r>
+        <w:rPr>
+          <w:rFonts w:ascii="Arial" w:hAnsi="Arial"/>
+          <w:sz w:val="24"/>
+          <w:szCs w:val="24"/>
+          <w:lang w:val="en-US" w:eastAsia="en-GB"/>
+        </w:rPr>
+        <w:t xml:space="preserve">HTNL5 / CSS3 / </w:t>
+      </w:r>
+      <w:r>
+        <w:rPr>
+          <w:rFonts w:ascii="Arial" w:hAnsi="Arial"/>
+          <w:color w:val="262626" w:themeColor="text1" w:themeTint="D9"/>
+          <w:sz w:val="24"/>
+          <w:szCs w:val="24"/>
+        </w:rPr>
+        <w:t>SASS</w:t>
+      </w:r>
+    </w:p>
+    <w:p>
+      <w:pPr>
+        <w:pStyle w:val="liste"/>
+        <w:numPr>
+          <w:ilvl w:val="0"/>
+          <w:numId w:val="1"/>
+        </w:numPr>
+        <w:spacing w:line="360" w:lineRule="auto"/>
+        <w:jc w:val="both"/>
+        <w:rPr>
+          <w:rFonts w:ascii="Arial" w:hAnsi="Arial"/>
+          <w:sz w:val="24"/>
+          <w:szCs w:val="24"/>
+          <w:lang w:val="en-US" w:eastAsia="en-GB"/>
+        </w:rPr>
+      </w:pPr>
+      <w:r>
+        <w:rPr>
+          <w:rFonts w:ascii="Arial" w:hAnsi="Arial"/>
+          <w:sz w:val="24"/>
+          <w:szCs w:val="24"/>
+          <w:lang w:val="en-US" w:eastAsia="en-GB"/>
+        </w:rPr>
+        <w:t xml:space="preserve">Jira / </w:t>
+      </w:r>
+      <w:proofErr w:type="spellStart"/>
+      <w:r>
+        <w:rPr>
+          <w:rFonts w:ascii="Arial" w:hAnsi="Arial"/>
+          <w:sz w:val="24"/>
+          <w:szCs w:val="24"/>
+          <w:lang w:val="en-US" w:eastAsia="en-GB"/>
+        </w:rPr>
+        <w:t>Git</w:t>
+      </w:r>
+      <w:proofErr w:type="spellEnd"/>
+      <w:r>
+        <w:rPr>
+          <w:rFonts w:ascii="Arial" w:hAnsi="Arial"/>
+          <w:sz w:val="24"/>
+          <w:szCs w:val="24"/>
+          <w:lang w:val="en-US" w:eastAsia="en-GB"/>
+        </w:rPr>
+        <w:t xml:space="preserve"> / Scrum</w:t>
+      </w:r>
+    </w:p>
+    <w:p>
+      <w:pPr>
+        <w:pStyle w:val="liste"/>
+        <w:spacing w:line="360" w:lineRule="auto"/>
+        <w:ind w:left="0" w:firstLine="0"/>
+        <w:jc w:val="both"/>
+        <w:rPr>
+          <w:rFonts w:ascii="Arial" w:hAnsi="Arial"/>
+          <w:sz w:val="24"/>
+          <w:szCs w:val="24"/>
+          <w:lang w:val="en-US" w:eastAsia="en-GB"/>
+        </w:rPr>
+      </w:pPr>
+    </w:p>
+    <w:p>
+      <w:pPr>
+        <w:pStyle w:val="liste"/>
+        <w:spacing w:line="360" w:lineRule="auto"/>
+        <w:ind w:left="0" w:firstLine="0"/>
+        <w:jc w:val="both"/>
+        <w:rPr>
+          <w:rFonts w:ascii="Arial" w:hAnsi="Arial"/>
+          <w:sz w:val="24"/>
+          <w:szCs w:val="24"/>
+          <w:lang w:val="en-US"/>
+        </w:rPr>
+      </w:pPr>
+      <w:r>
+        <w:rPr>
+          <w:rFonts w:ascii="Arial" w:hAnsi="Arial"/>
+          <w:sz w:val="24"/>
+          <w:szCs w:val="24"/>
+          <w:lang w:val="en-US"/>
+        </w:rPr>
+        <w:t>D</w:t>
+      </w:r>
+      <w:proofErr w:type="spellStart"/>
+      <w:r>
+        <w:rPr>
+          <w:rFonts w:ascii="Arial" w:hAnsi="Arial"/>
+          <w:sz w:val="24"/>
+          <w:szCs w:val="24"/>
+        </w:rPr>
+        <w:t>uties</w:t>
+      </w:r>
+      <w:proofErr w:type="spellEnd"/>
+      <w:r>
+        <w:rPr>
+          <w:rFonts w:ascii="Arial" w:hAnsi="Arial"/>
+          <w:sz w:val="24"/>
+          <w:szCs w:val="24"/>
+          <w:lang w:val="en-US"/>
+        </w:rPr>
+        <w:t>:</w:t>
+      </w:r>
+    </w:p>
+    <w:p>
+      <w:pPr>
+        <w:pStyle w:val="af5"/>
+        <w:numPr>
+          <w:ilvl w:val="0"/>
+          <w:numId w:val="6"/>
+        </w:numPr>
+        <w:spacing w:line="360" w:lineRule="auto"/>
+        <w:ind w:left="714" w:hanging="357"/>
+        <w:jc w:val="both"/>
+        <w:rPr>
+          <w:rFonts w:ascii="Arial" w:hAnsi="Arial"/>
+          <w:color w:val="262626" w:themeColor="text1" w:themeTint="D9"/>
+          <w:lang w:eastAsia="en-GB" w:bidi="he-IL"/>
+        </w:rPr>
+      </w:pPr>
+      <w:r>
+        <w:rPr>
+          <w:rFonts w:ascii="Arial" w:hAnsi="Arial"/>
+          <w:color w:val="262626" w:themeColor="text1" w:themeTint="D9"/>
+          <w:lang w:eastAsia="en-GB" w:bidi="he-IL"/>
+        </w:rPr>
+        <w:t>Development of single-page applications</w:t>
+      </w:r>
+    </w:p>
+    <w:p>
+      <w:pPr>
+        <w:pStyle w:val="af5"/>
+        <w:numPr>
+          <w:ilvl w:val="0"/>
+          <w:numId w:val="6"/>
+        </w:numPr>
+        <w:spacing w:line="360" w:lineRule="auto"/>
+        <w:ind w:left="714" w:hanging="357"/>
+        <w:jc w:val="both"/>
+        <w:rPr>
+          <w:rFonts w:ascii="Arial" w:hAnsi="Arial"/>
+          <w:color w:val="262626" w:themeColor="text1" w:themeTint="D9"/>
+          <w:lang w:eastAsia="en-GB" w:bidi="he-IL"/>
+        </w:rPr>
+      </w:pPr>
+      <w:r>
+        <w:rPr>
+          <w:rFonts w:ascii="Arial" w:hAnsi="Arial"/>
+          <w:color w:val="262626" w:themeColor="text1" w:themeTint="D9"/>
+          <w:lang w:eastAsia="en-GB" w:bidi="he-IL"/>
+        </w:rPr>
+        <w:t>Optimization</w:t>
+      </w:r>
+    </w:p>
+    <w:p>
+      <w:pPr>
+        <w:pStyle w:val="af5"/>
+        <w:numPr>
+          <w:ilvl w:val="0"/>
+          <w:numId w:val="6"/>
+        </w:numPr>
+        <w:spacing w:line="360" w:lineRule="auto"/>
+        <w:ind w:left="714" w:hanging="357"/>
+        <w:jc w:val="both"/>
+        <w:rPr>
+          <w:rFonts w:ascii="Arial" w:hAnsi="Arial"/>
+          <w:color w:val="262626" w:themeColor="text1" w:themeTint="D9"/>
+          <w:lang w:eastAsia="en-GB" w:bidi="he-IL"/>
+        </w:rPr>
+      </w:pPr>
+      <w:r>
+        <w:rPr>
+          <w:rFonts w:ascii="Arial" w:hAnsi="Arial"/>
+          <w:color w:val="262626" w:themeColor="text1" w:themeTint="D9"/>
+          <w:lang w:eastAsia="en-GB" w:bidi="he-IL"/>
+        </w:rPr>
+        <w:t>Communication with the team</w:t>
+      </w:r>
+    </w:p>
+    <w:p>
+      <w:pPr>
+        <w:pStyle w:val="titleparagraph"/>
+        <w:jc w:val="center"/>
+        <w:rPr>
+          <w:rFonts w:ascii="Arial" w:eastAsia="Times New Roman" w:hAnsi="Arial" w:cs="Arial"/>
+          <w:sz w:val="28"/>
+          <w:szCs w:val="28"/>
+        </w:rPr>
+      </w:pPr>
+      <w:r>
+        <w:rPr>
+          <w:rFonts w:ascii="Arial" w:eastAsia="Times New Roman" w:hAnsi="Arial" w:cs="Arial"/>
+          <w:sz w:val="28"/>
+          <w:szCs w:val="28"/>
+        </w:rPr>
+        <w:t>Education</w:t>
+      </w:r>
+    </w:p>
+    <w:p>
+      <w:pPr>
+        <w:pStyle w:val="liste"/>
+        <w:spacing w:line="360" w:lineRule="auto"/>
+        <w:ind w:left="720" w:firstLine="0"/>
+        <w:jc w:val="both"/>
+        <w:rPr>
+          <w:rFonts w:ascii="Arial" w:hAnsi="Arial"/>
+          <w:sz w:val="24"/>
+          <w:szCs w:val="24"/>
+          <w:lang w:val="en-US"/>
+        </w:rPr>
+      </w:pPr>
+    </w:p>
+    <w:p>
+      <w:pPr>
+        <w:pStyle w:val="liste"/>
+        <w:numPr>
+          <w:ilvl w:val="0"/>
+          <w:numId w:val="1"/>
+        </w:numPr>
+        <w:spacing w:line="360" w:lineRule="auto"/>
+        <w:jc w:val="both"/>
+        <w:rPr>
+          <w:rFonts w:ascii="Arial" w:hAnsi="Arial"/>
+          <w:sz w:val="24"/>
+          <w:szCs w:val="24"/>
+          <w:lang w:val="en-US"/>
+        </w:rPr>
+      </w:pPr>
+      <w:r>
+        <w:rPr>
+          <w:rFonts w:ascii="Arial" w:hAnsi="Arial"/>
+          <w:sz w:val="24"/>
+          <w:szCs w:val="24"/>
+          <w:lang w:val="en-US"/>
+        </w:rPr>
+        <w:t>Military Academy, Bachelor's degree, Engineer, 2001-2005</w:t>
+      </w:r>
+      <w:r>
+        <w:rPr>
+          <w:rFonts w:ascii="Arial" w:hAnsi="Arial"/>
+          <w:sz w:val="24"/>
+          <w:szCs w:val="24"/>
+        </w:rPr>
+        <w:pict>
+          <v:rect id="_x0000_s1032" style="position:absolute;left:0;text-align:left;margin-left:0;margin-top:0;width:.1pt;height:4.05pt;z-index:251662336;mso-position-horizontal-relative:text;mso-position-vertical-relative:text" fillcolor="#599ad1" stroked="f" strokecolor="#3465a4">
+            <v:fill color2="#a6652e" o:detectmouseclick="t"/>
+            <v:stroke joinstyle="round"/>
+          </v:rect>
+        </w:pict>
+      </w:r>
+    </w:p>
+    <w:p>
+      <w:pPr>
+        <w:pStyle w:val="liste"/>
+        <w:numPr>
+          <w:ilvl w:val="0"/>
+          <w:numId w:val="1"/>
+        </w:numPr>
+        <w:spacing w:line="360" w:lineRule="auto"/>
+        <w:jc w:val="both"/>
+        <w:rPr>
+          <w:rFonts w:ascii="Arial" w:hAnsi="Arial"/>
+          <w:sz w:val="24"/>
+          <w:szCs w:val="24"/>
+          <w:lang w:val="en-US"/>
+        </w:rPr>
+      </w:pPr>
+      <w:r>
+        <w:rPr>
+          <w:rFonts w:ascii="Arial" w:hAnsi="Arial"/>
+          <w:color w:val="313131"/>
+          <w:sz w:val="24"/>
+          <w:szCs w:val="24"/>
+          <w:shd w:val="clear" w:color="auto" w:fill="FFFFFF"/>
+        </w:rPr>
+        <w:t>Harvard University</w:t>
+      </w:r>
+      <w:r>
+        <w:rPr>
+          <w:rFonts w:ascii="Arial" w:hAnsi="Arial"/>
+          <w:sz w:val="24"/>
+          <w:szCs w:val="24"/>
+          <w:lang w:val="en-US"/>
+        </w:rPr>
+        <w:t xml:space="preserve">, course </w:t>
+      </w:r>
+      <w:r>
+        <w:rPr>
+          <w:rFonts w:ascii="Arial" w:hAnsi="Arial"/>
+          <w:bCs/>
+          <w:color w:val="313131"/>
+          <w:sz w:val="24"/>
+          <w:szCs w:val="24"/>
+          <w:shd w:val="clear" w:color="auto" w:fill="FFFFFF"/>
+        </w:rPr>
+        <w:t>Computer</w:t>
+      </w:r>
+      <w:r>
+        <w:rPr>
+          <w:rFonts w:ascii="Arial" w:hAnsi="Arial"/>
+          <w:bCs/>
+          <w:color w:val="313131"/>
+          <w:sz w:val="24"/>
+          <w:szCs w:val="24"/>
+          <w:shd w:val="clear" w:color="auto" w:fill="FFFFFF"/>
+          <w:lang w:val="en-US"/>
+        </w:rPr>
+        <w:t xml:space="preserve"> </w:t>
+      </w:r>
+      <w:r>
+        <w:rPr>
+          <w:rFonts w:ascii="Arial" w:hAnsi="Arial"/>
+          <w:bCs/>
+          <w:color w:val="313131"/>
+          <w:sz w:val="24"/>
+          <w:szCs w:val="24"/>
+          <w:shd w:val="clear" w:color="auto" w:fill="FFFFFF"/>
+        </w:rPr>
+        <w:t>Science</w:t>
+      </w:r>
+      <w:r>
+        <w:rPr>
+          <w:rFonts w:ascii="Arial" w:hAnsi="Arial"/>
+          <w:sz w:val="24"/>
+          <w:szCs w:val="24"/>
+          <w:lang w:val="en-US"/>
+        </w:rPr>
+        <w:t xml:space="preserve"> CS50, 2017</w:t>
+      </w:r>
+    </w:p>
+    <w:p>
+      <w:pPr>
+        <w:pStyle w:val="liste"/>
+        <w:numPr>
+          <w:ilvl w:val="0"/>
+          <w:numId w:val="1"/>
+        </w:numPr>
+        <w:spacing w:line="360" w:lineRule="auto"/>
+        <w:ind w:left="697" w:hanging="357"/>
+        <w:jc w:val="both"/>
+        <w:rPr>
+          <w:rFonts w:ascii="Arial" w:hAnsi="Arial"/>
+          <w:sz w:val="24"/>
+          <w:szCs w:val="24"/>
+          <w:lang w:val="en-US"/>
+        </w:rPr>
+      </w:pPr>
+      <w:r>
+        <w:rPr>
+          <w:rFonts w:ascii="Arial" w:hAnsi="Arial"/>
+          <w:color w:val="262626" w:themeColor="text1" w:themeTint="D9"/>
+          <w:sz w:val="24"/>
+          <w:szCs w:val="24"/>
+        </w:rPr>
+        <w:t>The Rolling Scopes School: front-end development 2017-2018</w:t>
+      </w:r>
+    </w:p>
+    <w:p>
+      <w:pPr>
+        <w:pStyle w:val="liste"/>
+        <w:numPr>
+          <w:ilvl w:val="0"/>
+          <w:numId w:val="1"/>
+        </w:numPr>
+        <w:spacing w:line="360" w:lineRule="auto"/>
+        <w:jc w:val="both"/>
+        <w:rPr>
+          <w:rFonts w:ascii="Arial" w:hAnsi="Arial"/>
+          <w:sz w:val="24"/>
+          <w:szCs w:val="24"/>
+          <w:lang w:val="en-US" w:eastAsia="en-GB"/>
+        </w:rPr>
+      </w:pPr>
+      <w:proofErr w:type="spellStart"/>
+      <w:r>
+        <w:rPr>
+          <w:rFonts w:ascii="Arial" w:hAnsi="Arial"/>
+          <w:color w:val="262626" w:themeColor="text1" w:themeTint="D9"/>
+          <w:sz w:val="24"/>
+          <w:szCs w:val="24"/>
+          <w:lang w:val="en-US"/>
+        </w:rPr>
+        <w:t>Udemy</w:t>
+      </w:r>
+      <w:proofErr w:type="spellEnd"/>
+      <w:r>
+        <w:rPr>
+          <w:rFonts w:ascii="Arial" w:hAnsi="Arial"/>
+          <w:color w:val="262626" w:themeColor="text1" w:themeTint="D9"/>
+          <w:sz w:val="24"/>
+          <w:szCs w:val="24"/>
+          <w:lang w:val="ru-RU"/>
+        </w:rPr>
+        <w:t xml:space="preserve">, </w:t>
+      </w:r>
+      <w:r>
+        <w:rPr>
+          <w:rFonts w:ascii="Arial" w:hAnsi="Arial"/>
+          <w:color w:val="262626" w:themeColor="text1" w:themeTint="D9"/>
+          <w:sz w:val="24"/>
+          <w:szCs w:val="24"/>
+          <w:lang w:val="en-US"/>
+        </w:rPr>
+        <w:t>Angular</w:t>
+      </w:r>
+      <w:r>
+        <w:rPr>
+          <w:rFonts w:ascii="Arial" w:hAnsi="Arial"/>
+          <w:color w:val="262626" w:themeColor="text1" w:themeTint="D9"/>
+          <w:sz w:val="24"/>
+          <w:szCs w:val="24"/>
+          <w:lang w:val="ru-RU"/>
+        </w:rPr>
+        <w:t xml:space="preserve"> 7 </w:t>
+      </w:r>
+      <w:r>
+        <w:rPr>
+          <w:rFonts w:ascii="Arial" w:hAnsi="Arial"/>
+          <w:color w:val="262626" w:themeColor="text1" w:themeTint="D9"/>
+          <w:sz w:val="24"/>
+          <w:szCs w:val="24"/>
+          <w:lang w:val="en-US"/>
+        </w:rPr>
+        <w:t>course</w:t>
+      </w:r>
+      <w:r>
+        <w:rPr>
+          <w:rFonts w:ascii="Arial" w:hAnsi="Arial"/>
+          <w:color w:val="262626" w:themeColor="text1" w:themeTint="D9"/>
+          <w:sz w:val="24"/>
+          <w:szCs w:val="24"/>
+          <w:lang w:val="ru-RU"/>
+        </w:rPr>
+        <w:t>, 2018</w:t>
+      </w:r>
+      <w:r>
+        <w:rPr>
+          <w:rFonts w:ascii="Arial" w:hAnsi="Arial"/>
+          <w:color w:val="262626" w:themeColor="text1" w:themeTint="D9"/>
+          <w:sz w:val="24"/>
+          <w:szCs w:val="24"/>
+          <w:lang w:val="en-US"/>
+        </w:rPr>
+        <w:t>-2019</w:t>
+      </w:r>
+    </w:p>
+    <w:p>
+      <w:pPr>
+        <w:pStyle w:val="liste"/>
+        <w:numPr>
+          <w:ilvl w:val="0"/>
+          <w:numId w:val="1"/>
+        </w:numPr>
+        <w:spacing w:line="360" w:lineRule="auto"/>
+        <w:ind w:left="697" w:hanging="357"/>
+        <w:jc w:val="both"/>
+        <w:rPr>
+          <w:rFonts w:ascii="Arial" w:hAnsi="Arial"/>
+          <w:sz w:val="24"/>
+          <w:szCs w:val="24"/>
+          <w:lang w:val="en-US"/>
+        </w:rPr>
+      </w:pPr>
+      <w:r>
+        <w:rPr>
+          <w:rFonts w:ascii="Arial" w:hAnsi="Arial"/>
+          <w:color w:val="262626" w:themeColor="text1" w:themeTint="D9"/>
+          <w:sz w:val="24"/>
+          <w:szCs w:val="24"/>
+        </w:rPr>
+        <w:t xml:space="preserve">The Rolling Scopes School: </w:t>
+      </w:r>
+      <w:proofErr w:type="spellStart"/>
+      <w:r>
+        <w:rPr>
+          <w:rFonts w:ascii="Arial" w:hAnsi="Arial"/>
+          <w:color w:val="262626" w:themeColor="text1" w:themeTint="D9"/>
+          <w:sz w:val="24"/>
+          <w:szCs w:val="24"/>
+        </w:rPr>
+        <w:t>NodeJS</w:t>
+      </w:r>
+      <w:proofErr w:type="spellEnd"/>
+      <w:r>
+        <w:rPr>
+          <w:rFonts w:ascii="Arial" w:hAnsi="Arial"/>
+          <w:color w:val="262626" w:themeColor="text1" w:themeTint="D9"/>
+          <w:sz w:val="24"/>
+          <w:szCs w:val="24"/>
+        </w:rPr>
+        <w:t xml:space="preserve"> development </w:t>
+      </w:r>
+      <w:r>
+        <w:rPr>
+          <w:rFonts w:ascii="Arial" w:hAnsi="Arial"/>
+          <w:color w:val="262626" w:themeColor="text1" w:themeTint="D9"/>
+          <w:sz w:val="24"/>
+          <w:szCs w:val="24"/>
+        </w:rPr>
+        <w:t>2020</w:t>
+      </w:r>
+      <w:r>
+        <w:rPr>
+          <w:rFonts w:ascii="Arial" w:hAnsi="Arial"/>
+          <w:color w:val="262626" w:themeColor="text1" w:themeTint="D9"/>
+          <w:sz w:val="24"/>
+          <w:szCs w:val="24"/>
+        </w:rPr>
+        <w:t xml:space="preserve"> </w:t>
+      </w:r>
+      <w:r>
+        <w:rPr>
+          <w:rFonts w:ascii="Arial" w:hAnsi="Arial"/>
+          <w:color w:val="262626" w:themeColor="text1" w:themeTint="D9"/>
+          <w:sz w:val="24"/>
+          <w:szCs w:val="24"/>
+          <w:lang w:val="en-US"/>
+        </w:rPr>
+        <w:t>(</w:t>
+      </w:r>
+      <w:hyperlink r:id="rId14" w:history="1">
+        <w:r>
+          <w:rPr>
+            <w:rStyle w:val="af7"/>
+            <w:rFonts w:ascii="Arial" w:hAnsi="Arial"/>
+            <w:color w:val="2E74B5" w:themeColor="accent1" w:themeShade="BF"/>
+            <w:sz w:val="24"/>
+            <w:szCs w:val="24"/>
+            <w:lang w:val="en-US"/>
+          </w:rPr>
+          <w:t>https://app.rs.school/certificate/u08bjctf</w:t>
+        </w:r>
+      </w:hyperlink>
+      <w:r>
+        <w:rPr>
+          <w:rFonts w:ascii="Arial" w:hAnsi="Arial"/>
+          <w:color w:val="262626" w:themeColor="text1" w:themeTint="D9"/>
+          <w:sz w:val="24"/>
+          <w:szCs w:val="24"/>
+          <w:lang w:val="en-US"/>
+        </w:rPr>
         <w:t>)</w:t>
       </w:r>
-      <w:r>
-        <w:rPr>
-          <w:rFonts w:ascii="Arial" w:hAnsi="Arial"/>
-          <w:sz w:val="24"/>
-          <w:szCs w:val="24"/>
-        </w:rPr>
-        <w:t xml:space="preserve"> </w:t>
+    </w:p>
+    <w:p>
+      <w:pPr>
+        <w:pStyle w:val="liste"/>
+        <w:ind w:left="720" w:firstLine="0"/>
+        <w:jc w:val="both"/>
+        <w:rPr>
+          <w:rFonts w:ascii="Arial" w:hAnsi="Arial"/>
+          <w:lang w:val="en-US" w:eastAsia="en-GB"/>
+        </w:rPr>
+      </w:pPr>
+    </w:p>
+    <w:p>
+      <w:pPr>
+        <w:pStyle w:val="titleparagraph"/>
+        <w:jc w:val="center"/>
+        <w:rPr>
+          <w:rFonts w:ascii="Arial" w:eastAsia="Times New Roman" w:hAnsi="Arial" w:cs="Arial"/>
+          <w:sz w:val="28"/>
+          <w:szCs w:val="28"/>
+        </w:rPr>
+      </w:pPr>
+      <w:r>
+        <w:rPr>
+          <w:rFonts w:ascii="Arial" w:eastAsia="Times New Roman" w:hAnsi="Arial" w:cs="Arial"/>
+          <w:sz w:val="28"/>
+          <w:szCs w:val="28"/>
+        </w:rPr>
+        <w:t xml:space="preserve">Languages </w:t>
+      </w:r>
+      <w:r>
+        <w:rPr>
+          <w:sz w:val="28"/>
+          <w:szCs w:val="28"/>
+          <w:lang w:eastAsia="en-US"/>
+        </w:rPr>
+        <w:pict>
+          <v:rect id="_x0000_s1033" style="position:absolute;left:0;text-align:left;margin-left:0;margin-top:0;width:.1pt;height:4.05pt;z-index:251663360;mso-position-horizontal-relative:text;mso-position-vertical-relative:text" fillcolor="#599ad1" stroked="f" strokecolor="#3465a4">
+            <v:fill color2="#a6652e" o:detectmouseclick="t"/>
+            <v:stroke joinstyle="round"/>
+          </v:rect>
+        </w:pict>
+      </w:r>
+    </w:p>
+    <w:p>
+      <w:pPr>
+        <w:pStyle w:val="liste"/>
+        <w:rPr>
+          <w:color w:val="262626" w:themeColor="text1" w:themeTint="D9"/>
+        </w:rPr>
+      </w:pPr>
+    </w:p>
+    <w:p>
+      <w:pPr>
+        <w:pStyle w:val="liste"/>
+        <w:numPr>
+          <w:ilvl w:val="0"/>
+          <w:numId w:val="1"/>
+        </w:numPr>
+        <w:spacing w:line="360" w:lineRule="auto"/>
+        <w:ind w:left="697" w:hanging="357"/>
+        <w:rPr>
+          <w:sz w:val="24"/>
+          <w:szCs w:val="24"/>
+        </w:rPr>
+      </w:pPr>
+      <w:r>
+        <w:rPr>
+          <w:rFonts w:ascii="Arial" w:hAnsi="Arial"/>
+          <w:color w:val="262626" w:themeColor="text1" w:themeTint="D9"/>
+          <w:sz w:val="24"/>
+          <w:szCs w:val="24"/>
+          <w:shd w:val="clear" w:color="auto" w:fill="FFFFFF"/>
+        </w:rPr>
+        <w:t>English: B1 level</w:t>
+      </w:r>
+    </w:p>
+    <w:p>
+      <w:pPr>
+        <w:pStyle w:val="liste"/>
+        <w:numPr>
+          <w:ilvl w:val="0"/>
+          <w:numId w:val="1"/>
+        </w:numPr>
+        <w:spacing w:line="360" w:lineRule="auto"/>
+        <w:ind w:left="697" w:hanging="357"/>
+        <w:rPr>
+          <w:sz w:val="24"/>
+          <w:szCs w:val="24"/>
+        </w:rPr>
+      </w:pPr>
+      <w:r>
+        <w:rPr>
+          <w:rFonts w:ascii="Arial" w:hAnsi="Arial"/>
+          <w:color w:val="262626" w:themeColor="text1" w:themeTint="D9"/>
+          <w:sz w:val="24"/>
+          <w:szCs w:val="24"/>
+          <w:shd w:val="clear" w:color="auto" w:fill="FFFFFF"/>
+        </w:rPr>
+        <w:t>Polish</w:t>
+      </w:r>
+      <w:r>
+        <w:rPr>
+          <w:rFonts w:ascii="Arial" w:hAnsi="Arial"/>
+          <w:color w:val="262626" w:themeColor="text1" w:themeTint="D9"/>
+          <w:sz w:val="24"/>
+          <w:szCs w:val="24"/>
+          <w:shd w:val="clear" w:color="auto" w:fill="FFFFFF"/>
+        </w:rPr>
+        <w:t>:</w:t>
+      </w:r>
+      <w:r>
+        <w:rPr>
+          <w:rFonts w:ascii="Arial" w:hAnsi="Arial"/>
+          <w:color w:val="262626" w:themeColor="text1" w:themeTint="D9"/>
+          <w:sz w:val="24"/>
+          <w:szCs w:val="24"/>
+          <w:shd w:val="clear" w:color="auto" w:fill="FFFFFF"/>
+        </w:rPr>
+        <w:t xml:space="preserve"> A1</w:t>
+      </w:r>
+      <w:r>
+        <w:rPr>
+          <w:rFonts w:ascii="Arial" w:hAnsi="Arial"/>
+          <w:color w:val="262626" w:themeColor="text1" w:themeTint="D9"/>
+          <w:sz w:val="24"/>
+          <w:szCs w:val="24"/>
+          <w:shd w:val="clear" w:color="auto" w:fill="FFFFFF"/>
+        </w:rPr>
+        <w:t xml:space="preserve"> level</w:t>
+      </w:r>
+      <w:bookmarkStart w:id="0" w:name="_GoBack"/>
+      <w:bookmarkEnd w:id="0"/>
+    </w:p>
+    <w:p>
+      <w:pPr>
+        <w:pStyle w:val="liste"/>
+        <w:numPr>
+          <w:ilvl w:val="0"/>
+          <w:numId w:val="1"/>
+        </w:numPr>
+        <w:spacing w:line="360" w:lineRule="auto"/>
+        <w:ind w:left="697" w:hanging="357"/>
+        <w:jc w:val="both"/>
+        <w:rPr>
+          <w:rFonts w:ascii="Arial" w:hAnsi="Arial"/>
+          <w:sz w:val="24"/>
+          <w:szCs w:val="24"/>
+        </w:rPr>
+      </w:pPr>
+      <w:r>
+        <w:rPr>
+          <w:rFonts w:ascii="Arial" w:hAnsi="Arial"/>
+          <w:color w:val="262626" w:themeColor="text1" w:themeTint="D9"/>
+          <w:sz w:val="24"/>
+          <w:szCs w:val="24"/>
+          <w:shd w:val="clear" w:color="auto" w:fill="FFFFFF"/>
+        </w:rPr>
+        <w:t>Russian: native speaker</w:t>
       </w:r>
     </w:p>
     <w:sectPr>
@@ -2449,6 +2485,119 @@
     </w:lvl>
   </w:abstractNum>
   <w:abstractNum w:abstractNumId="2" w15:restartNumberingAfterBreak="0">
+    <w:nsid w:val="1C5D622D"/>
+    <w:multiLevelType w:val="hybridMultilevel"/>
+    <w:tmpl w:val="471A3F06"/>
+    <w:lvl w:ilvl="0" w:tplc="04190001">
+      <w:start w:val="1"/>
+      <w:numFmt w:val="bullet"/>
+      <w:lvlText w:val=""/>
+      <w:lvlJc w:val="left"/>
+      <w:pPr>
+        <w:ind w:left="720" w:hanging="360"/>
+      </w:pPr>
+      <w:rPr>
+        <w:rFonts w:ascii="Symbol" w:hAnsi="Symbol" w:hint="default"/>
+      </w:rPr>
+    </w:lvl>
+    <w:lvl w:ilvl="1" w:tplc="04190003" w:tentative="1">
+      <w:start w:val="1"/>
+      <w:numFmt w:val="bullet"/>
+      <w:lvlText w:val="o"/>
+      <w:lvlJc w:val="left"/>
+      <w:pPr>
+        <w:ind w:left="1440" w:hanging="360"/>
+      </w:pPr>
+      <w:rPr>
+        <w:rFonts w:ascii="Courier New" w:hAnsi="Courier New" w:cs="Courier New" w:hint="default"/>
+      </w:rPr>
+    </w:lvl>
+    <w:lvl w:ilvl="2" w:tplc="04190005" w:tentative="1">
+      <w:start w:val="1"/>
+      <w:numFmt w:val="bullet"/>
+      <w:lvlText w:val=""/>
+      <w:lvlJc w:val="left"/>
+      <w:pPr>
+        <w:ind w:left="2160" w:hanging="360"/>
+      </w:pPr>
+      <w:rPr>
+        <w:rFonts w:ascii="Wingdings" w:hAnsi="Wingdings" w:hint="default"/>
+      </w:rPr>
+    </w:lvl>
+    <w:lvl w:ilvl="3" w:tplc="04190001" w:tentative="1">
+      <w:start w:val="1"/>
+      <w:numFmt w:val="bullet"/>
+      <w:lvlText w:val=""/>
+      <w:lvlJc w:val="left"/>
+      <w:pPr>
+        <w:ind w:left="2880" w:hanging="360"/>
+      </w:pPr>
+      <w:rPr>
+        <w:rFonts w:ascii="Symbol" w:hAnsi="Symbol" w:hint="default"/>
+      </w:rPr>
+    </w:lvl>
+    <w:lvl w:ilvl="4" w:tplc="04190003" w:tentative="1">
+      <w:start w:val="1"/>
+      <w:numFmt w:val="bullet"/>
+      <w:lvlText w:val="o"/>
+      <w:lvlJc w:val="left"/>
+      <w:pPr>
+        <w:ind w:left="3600" w:hanging="360"/>
+      </w:pPr>
+      <w:rPr>
+        <w:rFonts w:ascii="Courier New" w:hAnsi="Courier New" w:cs="Courier New" w:hint="default"/>
+      </w:rPr>
+    </w:lvl>
+    <w:lvl w:ilvl="5" w:tplc="04190005" w:tentative="1">
+      <w:start w:val="1"/>
+      <w:numFmt w:val="bullet"/>
+      <w:lvlText w:val=""/>
+      <w:lvlJc w:val="left"/>
+      <w:pPr>
+        <w:ind w:left="4320" w:hanging="360"/>
+      </w:pPr>
+      <w:rPr>
+        <w:rFonts w:ascii="Wingdings" w:hAnsi="Wingdings" w:hint="default"/>
+      </w:rPr>
+    </w:lvl>
+    <w:lvl w:ilvl="6" w:tplc="04190001" w:tentative="1">
+      <w:start w:val="1"/>
+      <w:numFmt w:val="bullet"/>
+      <w:lvlText w:val=""/>
+      <w:lvlJc w:val="left"/>
+      <w:pPr>
+        <w:ind w:left="5040" w:hanging="360"/>
+      </w:pPr>
+      <w:rPr>
+        <w:rFonts w:ascii="Symbol" w:hAnsi="Symbol" w:hint="default"/>
+      </w:rPr>
+    </w:lvl>
+    <w:lvl w:ilvl="7" w:tplc="04190003" w:tentative="1">
+      <w:start w:val="1"/>
+      <w:numFmt w:val="bullet"/>
+      <w:lvlText w:val="o"/>
+      <w:lvlJc w:val="left"/>
+      <w:pPr>
+        <w:ind w:left="5760" w:hanging="360"/>
+      </w:pPr>
+      <w:rPr>
+        <w:rFonts w:ascii="Courier New" w:hAnsi="Courier New" w:cs="Courier New" w:hint="default"/>
+      </w:rPr>
+    </w:lvl>
+    <w:lvl w:ilvl="8" w:tplc="04190005" w:tentative="1">
+      <w:start w:val="1"/>
+      <w:numFmt w:val="bullet"/>
+      <w:lvlText w:val=""/>
+      <w:lvlJc w:val="left"/>
+      <w:pPr>
+        <w:ind w:left="6480" w:hanging="360"/>
+      </w:pPr>
+      <w:rPr>
+        <w:rFonts w:ascii="Wingdings" w:hAnsi="Wingdings" w:hint="default"/>
+      </w:rPr>
+    </w:lvl>
+  </w:abstractNum>
+  <w:abstractNum w:abstractNumId="3" w15:restartNumberingAfterBreak="0">
     <w:nsid w:val="2610706F"/>
     <w:multiLevelType w:val="multilevel"/>
     <w:tmpl w:val="438E255A"/>
@@ -2570,14 +2719,249 @@
       </w:pPr>
     </w:lvl>
   </w:abstractNum>
+  <w:abstractNum w:abstractNumId="4" w15:restartNumberingAfterBreak="0">
+    <w:nsid w:val="2E233E93"/>
+    <w:multiLevelType w:val="hybridMultilevel"/>
+    <w:tmpl w:val="A402480A"/>
+    <w:lvl w:ilvl="0" w:tplc="04190001">
+      <w:start w:val="1"/>
+      <w:numFmt w:val="bullet"/>
+      <w:lvlText w:val=""/>
+      <w:lvlJc w:val="left"/>
+      <w:pPr>
+        <w:ind w:left="720" w:hanging="360"/>
+      </w:pPr>
+      <w:rPr>
+        <w:rFonts w:ascii="Symbol" w:hAnsi="Symbol" w:hint="default"/>
+      </w:rPr>
+    </w:lvl>
+    <w:lvl w:ilvl="1" w:tplc="04190003" w:tentative="1">
+      <w:start w:val="1"/>
+      <w:numFmt w:val="bullet"/>
+      <w:lvlText w:val="o"/>
+      <w:lvlJc w:val="left"/>
+      <w:pPr>
+        <w:ind w:left="1440" w:hanging="360"/>
+      </w:pPr>
+      <w:rPr>
+        <w:rFonts w:ascii="Courier New" w:hAnsi="Courier New" w:cs="Courier New" w:hint="default"/>
+      </w:rPr>
+    </w:lvl>
+    <w:lvl w:ilvl="2" w:tplc="04190005" w:tentative="1">
+      <w:start w:val="1"/>
+      <w:numFmt w:val="bullet"/>
+      <w:lvlText w:val=""/>
+      <w:lvlJc w:val="left"/>
+      <w:pPr>
+        <w:ind w:left="2160" w:hanging="360"/>
+      </w:pPr>
+      <w:rPr>
+        <w:rFonts w:ascii="Wingdings" w:hAnsi="Wingdings" w:hint="default"/>
+      </w:rPr>
+    </w:lvl>
+    <w:lvl w:ilvl="3" w:tplc="04190001" w:tentative="1">
+      <w:start w:val="1"/>
+      <w:numFmt w:val="bullet"/>
+      <w:lvlText w:val=""/>
+      <w:lvlJc w:val="left"/>
+      <w:pPr>
+        <w:ind w:left="2880" w:hanging="360"/>
+      </w:pPr>
+      <w:rPr>
+        <w:rFonts w:ascii="Symbol" w:hAnsi="Symbol" w:hint="default"/>
+      </w:rPr>
+    </w:lvl>
+    <w:lvl w:ilvl="4" w:tplc="04190003" w:tentative="1">
+      <w:start w:val="1"/>
+      <w:numFmt w:val="bullet"/>
+      <w:lvlText w:val="o"/>
+      <w:lvlJc w:val="left"/>
+      <w:pPr>
+        <w:ind w:left="3600" w:hanging="360"/>
+      </w:pPr>
+      <w:rPr>
+        <w:rFonts w:ascii="Courier New" w:hAnsi="Courier New" w:cs="Courier New" w:hint="default"/>
+      </w:rPr>
+    </w:lvl>
+    <w:lvl w:ilvl="5" w:tplc="04190005" w:tentative="1">
+      <w:start w:val="1"/>
+      <w:numFmt w:val="bullet"/>
+      <w:lvlText w:val=""/>
+      <w:lvlJc w:val="left"/>
+      <w:pPr>
+        <w:ind w:left="4320" w:hanging="360"/>
+      </w:pPr>
+      <w:rPr>
+        <w:rFonts w:ascii="Wingdings" w:hAnsi="Wingdings" w:hint="default"/>
+      </w:rPr>
+    </w:lvl>
+    <w:lvl w:ilvl="6" w:tplc="04190001" w:tentative="1">
+      <w:start w:val="1"/>
+      <w:numFmt w:val="bullet"/>
+      <w:lvlText w:val=""/>
+      <w:lvlJc w:val="left"/>
+      <w:pPr>
+        <w:ind w:left="5040" w:hanging="360"/>
+      </w:pPr>
+      <w:rPr>
+        <w:rFonts w:ascii="Symbol" w:hAnsi="Symbol" w:hint="default"/>
+      </w:rPr>
+    </w:lvl>
+    <w:lvl w:ilvl="7" w:tplc="04190003" w:tentative="1">
+      <w:start w:val="1"/>
+      <w:numFmt w:val="bullet"/>
+      <w:lvlText w:val="o"/>
+      <w:lvlJc w:val="left"/>
+      <w:pPr>
+        <w:ind w:left="5760" w:hanging="360"/>
+      </w:pPr>
+      <w:rPr>
+        <w:rFonts w:ascii="Courier New" w:hAnsi="Courier New" w:cs="Courier New" w:hint="default"/>
+      </w:rPr>
+    </w:lvl>
+    <w:lvl w:ilvl="8" w:tplc="04190005" w:tentative="1">
+      <w:start w:val="1"/>
+      <w:numFmt w:val="bullet"/>
+      <w:lvlText w:val=""/>
+      <w:lvlJc w:val="left"/>
+      <w:pPr>
+        <w:ind w:left="6480" w:hanging="360"/>
+      </w:pPr>
+      <w:rPr>
+        <w:rFonts w:ascii="Wingdings" w:hAnsi="Wingdings" w:hint="default"/>
+      </w:rPr>
+    </w:lvl>
+  </w:abstractNum>
+  <w:abstractNum w:abstractNumId="5" w15:restartNumberingAfterBreak="0">
+    <w:nsid w:val="40ED7B1F"/>
+    <w:multiLevelType w:val="hybridMultilevel"/>
+    <w:tmpl w:val="28E662E2"/>
+    <w:lvl w:ilvl="0" w:tplc="04190001">
+      <w:start w:val="1"/>
+      <w:numFmt w:val="bullet"/>
+      <w:lvlText w:val=""/>
+      <w:lvlJc w:val="left"/>
+      <w:pPr>
+        <w:ind w:left="720" w:hanging="360"/>
+      </w:pPr>
+      <w:rPr>
+        <w:rFonts w:ascii="Symbol" w:hAnsi="Symbol" w:hint="default"/>
+      </w:rPr>
+    </w:lvl>
+    <w:lvl w:ilvl="1" w:tplc="04190003" w:tentative="1">
+      <w:start w:val="1"/>
+      <w:numFmt w:val="bullet"/>
+      <w:lvlText w:val="o"/>
+      <w:lvlJc w:val="left"/>
+      <w:pPr>
+        <w:ind w:left="1440" w:hanging="360"/>
+      </w:pPr>
+      <w:rPr>
+        <w:rFonts w:ascii="Courier New" w:hAnsi="Courier New" w:cs="Courier New" w:hint="default"/>
+      </w:rPr>
+    </w:lvl>
+    <w:lvl w:ilvl="2" w:tplc="04190005" w:tentative="1">
+      <w:start w:val="1"/>
+      <w:numFmt w:val="bullet"/>
+      <w:lvlText w:val=""/>
+      <w:lvlJc w:val="left"/>
+      <w:pPr>
+        <w:ind w:left="2160" w:hanging="360"/>
+      </w:pPr>
+      <w:rPr>
+        <w:rFonts w:ascii="Wingdings" w:hAnsi="Wingdings" w:hint="default"/>
+      </w:rPr>
+    </w:lvl>
+    <w:lvl w:ilvl="3" w:tplc="04190001" w:tentative="1">
+      <w:start w:val="1"/>
+      <w:numFmt w:val="bullet"/>
+      <w:lvlText w:val=""/>
+      <w:lvlJc w:val="left"/>
+      <w:pPr>
+        <w:ind w:left="2880" w:hanging="360"/>
+      </w:pPr>
+      <w:rPr>
+        <w:rFonts w:ascii="Symbol" w:hAnsi="Symbol" w:hint="default"/>
+      </w:rPr>
+    </w:lvl>
+    <w:lvl w:ilvl="4" w:tplc="04190003" w:tentative="1">
+      <w:start w:val="1"/>
+      <w:numFmt w:val="bullet"/>
+      <w:lvlText w:val="o"/>
+      <w:lvlJc w:val="left"/>
+      <w:pPr>
+        <w:ind w:left="3600" w:hanging="360"/>
+      </w:pPr>
+      <w:rPr>
+        <w:rFonts w:ascii="Courier New" w:hAnsi="Courier New" w:cs="Courier New" w:hint="default"/>
+      </w:rPr>
+    </w:lvl>
+    <w:lvl w:ilvl="5" w:tplc="04190005" w:tentative="1">
+      <w:start w:val="1"/>
+      <w:numFmt w:val="bullet"/>
+      <w:lvlText w:val=""/>
+      <w:lvlJc w:val="left"/>
+      <w:pPr>
+        <w:ind w:left="4320" w:hanging="360"/>
+      </w:pPr>
+      <w:rPr>
+        <w:rFonts w:ascii="Wingdings" w:hAnsi="Wingdings" w:hint="default"/>
+      </w:rPr>
+    </w:lvl>
+    <w:lvl w:ilvl="6" w:tplc="04190001" w:tentative="1">
+      <w:start w:val="1"/>
+      <w:numFmt w:val="bullet"/>
+      <w:lvlText w:val=""/>
+      <w:lvlJc w:val="left"/>
+      <w:pPr>
+        <w:ind w:left="5040" w:hanging="360"/>
+      </w:pPr>
+      <w:rPr>
+        <w:rFonts w:ascii="Symbol" w:hAnsi="Symbol" w:hint="default"/>
+      </w:rPr>
+    </w:lvl>
+    <w:lvl w:ilvl="7" w:tplc="04190003" w:tentative="1">
+      <w:start w:val="1"/>
+      <w:numFmt w:val="bullet"/>
+      <w:lvlText w:val="o"/>
+      <w:lvlJc w:val="left"/>
+      <w:pPr>
+        <w:ind w:left="5760" w:hanging="360"/>
+      </w:pPr>
+      <w:rPr>
+        <w:rFonts w:ascii="Courier New" w:hAnsi="Courier New" w:cs="Courier New" w:hint="default"/>
+      </w:rPr>
+    </w:lvl>
+    <w:lvl w:ilvl="8" w:tplc="04190005" w:tentative="1">
+      <w:start w:val="1"/>
+      <w:numFmt w:val="bullet"/>
+      <w:lvlText w:val=""/>
+      <w:lvlJc w:val="left"/>
+      <w:pPr>
+        <w:ind w:left="6480" w:hanging="360"/>
+      </w:pPr>
+      <w:rPr>
+        <w:rFonts w:ascii="Wingdings" w:hAnsi="Wingdings" w:hint="default"/>
+      </w:rPr>
+    </w:lvl>
+  </w:abstractNum>
   <w:num w:numId="1">
     <w:abstractNumId w:val="0"/>
   </w:num>
   <w:num w:numId="2">
-    <w:abstractNumId w:val="2"/>
+    <w:abstractNumId w:val="3"/>
   </w:num>
   <w:num w:numId="3">
     <w:abstractNumId w:val="1"/>
+  </w:num>
+  <w:num w:numId="4">
+    <w:abstractNumId w:val="5"/>
+  </w:num>
+  <w:num w:numId="5">
+    <w:abstractNumId w:val="4"/>
+  </w:num>
+  <w:num w:numId="6">
+    <w:abstractNumId w:val="2"/>
   </w:num>
 </w:numbering>
 </file>
@@ -2774,7 +3158,7 @@
     <w:lsdException w:name="Medium Shading 2 Accent 1" w:uiPriority="64"/>
     <w:lsdException w:name="Medium List 1 Accent 1" w:uiPriority="65"/>
     <w:lsdException w:name="Revision" w:semiHidden="1"/>
-    <w:lsdException w:name="List Paragraph" w:uiPriority="34"/>
+    <w:lsdException w:name="List Paragraph" w:uiPriority="34" w:qFormat="1"/>
     <w:lsdException w:name="Quote" w:uiPriority="29"/>
     <w:lsdException w:name="Intense Quote" w:uiPriority="30"/>
     <w:lsdException w:name="Medium List 2 Accent 1" w:uiPriority="66"/>
@@ -5041,7 +5425,7 @@
 </file>
 
 <file path=customXml/itemProps1.xml><?xml version="1.0" encoding="utf-8"?>
-<ds:datastoreItem xmlns:ds="http://schemas.openxmlformats.org/officeDocument/2006/customXml" ds:itemID="{4737B9D9-89B3-411F-9A4E-47F2938B61D5}">
+<ds:datastoreItem xmlns:ds="http://schemas.openxmlformats.org/officeDocument/2006/customXml" ds:itemID="{8D94F737-E351-437F-B839-508EFBA8AF75}">
   <ds:schemaRefs>
     <ds:schemaRef ds:uri="http://schemas.openxmlformats.org/officeDocument/2006/bibliography"/>
   </ds:schemaRefs>

--- a/src/assets/CV_Uladzimir Yeudakimovich.docx
+++ b/src/assets/CV_Uladzimir Yeudakimovich.docx
@@ -69,9 +69,10 @@
     </w:p>
     <w:p>
       <w:pPr>
-        <w:pStyle w:val="titleparagraph"/>
+        <w:pStyle w:val="hmain"/>
         <w:rPr>
           <w:rFonts w:ascii="Arial" w:eastAsia="Times New Roman" w:hAnsi="Arial" w:cs="Arial"/>
+          <w:b/>
           <w:sz w:val="28"/>
           <w:szCs w:val="28"/>
         </w:rPr>
@@ -79,6 +80,7 @@
       <w:r>
         <w:rPr>
           <w:rFonts w:ascii="Arial" w:eastAsia="Times New Roman" w:hAnsi="Arial" w:cs="Arial"/>
+          <w:b/>
           <w:sz w:val="28"/>
           <w:szCs w:val="28"/>
         </w:rPr>
@@ -114,7 +116,14 @@
           <w:rFonts w:ascii="Arial" w:hAnsi="Arial"/>
           <w:color w:val="auto"/>
         </w:rPr>
-        <w:t xml:space="preserve">Phone: +375 33 3344201 </w:t>
+        <w:t>Phone: +</w:t>
+      </w:r>
+      <w:r>
+        <w:rPr>
+          <w:rFonts w:ascii="Arial" w:hAnsi="Arial"/>
+          <w:color w:val="auto"/>
+        </w:rPr>
+        <w:t>48 884 603 351</w:t>
       </w:r>
     </w:p>
     <w:p>
@@ -159,20 +168,20 @@
         <w:spacing w:line="360" w:lineRule="auto"/>
         <w:jc w:val="both"/>
         <w:rPr>
-          <w:rStyle w:val="-"/>
+          <w:rStyle w:val="af7"/>
+          <w:rFonts w:ascii="Arial" w:hAnsi="Arial"/>
+          <w:color w:val="2E74B5" w:themeColor="accent1" w:themeShade="BF"/>
+          <w:u w:val="none"/>
+        </w:rPr>
+      </w:pPr>
+      <w:r>
+        <w:rPr>
           <w:rFonts w:ascii="Arial" w:hAnsi="Arial"/>
           <w:color w:val="auto"/>
-          <w:u w:val="none"/>
-        </w:rPr>
-      </w:pPr>
-      <w:r>
-        <w:rPr>
-          <w:rFonts w:ascii="Arial" w:hAnsi="Arial"/>
-          <w:color w:val="auto"/>
         </w:rPr>
         <w:t xml:space="preserve">Email: </w:t>
       </w:r>
-      <w:hyperlink r:id="rId6">
+      <w:hyperlink r:id="rId8">
         <w:r>
           <w:rPr>
             <w:rStyle w:val="-"/>
@@ -182,6 +191,15 @@
           <w:t>uladzimir.yeudakimovich@gmail.com</w:t>
         </w:r>
       </w:hyperlink>
+      <w:r>
+        <w:rPr>
+          <w:rStyle w:val="af7"/>
+          <w:rFonts w:ascii="Arial" w:hAnsi="Arial"/>
+          <w:color w:val="2E74B5" w:themeColor="accent1" w:themeShade="BF"/>
+          <w:u w:val="none"/>
+        </w:rPr>
+        <w:t xml:space="preserve"> </w:t>
+      </w:r>
     </w:p>
     <w:p>
       <w:pPr>
@@ -193,40 +211,6 @@
         <w:spacing w:line="360" w:lineRule="auto"/>
         <w:jc w:val="both"/>
         <w:rPr>
-          <w:rStyle w:val="af7"/>
-          <w:rFonts w:ascii="Arial" w:hAnsi="Arial"/>
-          <w:color w:val="2E74B5" w:themeColor="accent1" w:themeShade="BF"/>
-          <w:u w:val="none"/>
-        </w:rPr>
-      </w:pPr>
-      <w:r>
-        <w:rPr>
-          <w:rFonts w:ascii="Arial" w:hAnsi="Arial"/>
-          <w:color w:val="auto"/>
-        </w:rPr>
-        <w:t xml:space="preserve">Website: </w:t>
-      </w:r>
-      <w:hyperlink r:id="rId7" w:history="1">
-        <w:r>
-          <w:rPr>
-            <w:rStyle w:val="af7"/>
-            <w:rFonts w:ascii="Arial" w:hAnsi="Arial"/>
-            <w:color w:val="2E74B5" w:themeColor="accent1" w:themeShade="BF"/>
-          </w:rPr>
-          <w:t>https://uladzimir-yeudakimovich.github.io</w:t>
-        </w:r>
-      </w:hyperlink>
-    </w:p>
-    <w:p>
-      <w:pPr>
-        <w:pStyle w:val="af5"/>
-        <w:numPr>
-          <w:ilvl w:val="0"/>
-          <w:numId w:val="4"/>
-        </w:numPr>
-        <w:spacing w:line="360" w:lineRule="auto"/>
-        <w:jc w:val="both"/>
-        <w:rPr>
           <w:rFonts w:ascii="Arial" w:hAnsi="Arial"/>
           <w:color w:val="auto"/>
         </w:rPr>
@@ -260,7 +244,7 @@
         </w:rPr>
         <w:t xml:space="preserve"> </w:t>
       </w:r>
-      <w:hyperlink r:id="rId8" w:history="1">
+      <w:hyperlink r:id="rId9" w:history="1">
         <w:r>
           <w:rPr>
             <w:rStyle w:val="af7"/>
@@ -282,12 +266,9 @@
         <w:spacing w:line="360" w:lineRule="auto"/>
         <w:jc w:val="both"/>
         <w:rPr>
-          <w:rStyle w:val="af7"/>
           <w:rFonts w:ascii="Arial" w:hAnsi="Arial"/>
-          <w:color w:val="222E39"/>
           <w:sz w:val="20"/>
           <w:szCs w:val="20"/>
-          <w:u w:val="none"/>
         </w:rPr>
       </w:pPr>
       <w:proofErr w:type="spellStart"/>
@@ -308,7 +289,7 @@
         </w:rPr>
         <w:t xml:space="preserve">: </w:t>
       </w:r>
-      <w:hyperlink r:id="rId9" w:history="1">
+      <w:hyperlink r:id="rId10" w:history="1">
         <w:r>
           <w:rPr>
             <w:rStyle w:val="af7"/>
@@ -333,19 +314,269 @@
     </w:p>
     <w:p>
       <w:pPr>
-        <w:pStyle w:val="liste"/>
-        <w:ind w:left="0" w:firstLine="0"/>
+        <w:spacing w:line="360" w:lineRule="auto"/>
+        <w:rPr>
+          <w:rFonts w:ascii="Arial" w:hAnsi="Arial"/>
+          <w:b/>
+          <w:color w:val="0070C0"/>
+          <w:sz w:val="28"/>
+          <w:szCs w:val="28"/>
+        </w:rPr>
+      </w:pPr>
+      <w:r>
+        <w:rPr>
+          <w:rFonts w:ascii="Arial" w:hAnsi="Arial"/>
+          <w:b/>
+          <w:color w:val="0070C0"/>
+          <w:sz w:val="28"/>
+          <w:szCs w:val="28"/>
+        </w:rPr>
+        <w:t>General information</w:t>
+      </w:r>
+    </w:p>
+    <w:p>
+      <w:pPr>
+        <w:spacing w:line="376" w:lineRule="auto"/>
+        <w:ind w:left="20" w:firstLine="547"/>
+        <w:jc w:val="both"/>
+        <w:rPr>
+          <w:rFonts w:ascii="Arial" w:hAnsi="Arial"/>
+          <w:sz w:val="24"/>
+          <w:szCs w:val="24"/>
+          <w:lang w:val="en-US"/>
+        </w:rPr>
+      </w:pPr>
+      <w:r>
+        <w:rPr>
+          <w:rFonts w:ascii="Arial" w:hAnsi="Arial"/>
+          <w:color w:val="000000" w:themeColor="text1"/>
+          <w:sz w:val="24"/>
+          <w:szCs w:val="24"/>
+        </w:rPr>
+        <w:t>I have 3 years’ experience in Frontend development using JavaScript and Angular. I have thorough understanding of whole app development process, from requirements review to submission to production. I tend to apply the latest development standards into development process. I make it my goal to create a useable and intuitive user interface experience.</w:t>
+      </w:r>
+      <w:r>
+        <w:rPr>
+          <w:color w:val="002394"/>
+          <w:sz w:val="24"/>
+          <w:szCs w:val="24"/>
+        </w:rPr>
+        <w:t xml:space="preserve"> </w:t>
+      </w:r>
+      <w:r>
+        <w:rPr>
+          <w:rFonts w:ascii="Arial" w:hAnsi="Arial"/>
+          <w:noProof/>
+          <w:sz w:val="24"/>
+          <w:szCs w:val="24"/>
+          <w:lang w:val="en-US"/>
+        </w:rPr>
+        <w:t>My</w:t>
+      </w:r>
+      <w:r>
+        <w:rPr>
+          <w:rFonts w:ascii="Arial" w:eastAsia="Arial" w:hAnsi="Arial"/>
+          <w:sz w:val="24"/>
+          <w:szCs w:val="24"/>
+        </w:rPr>
+        <w:t xml:space="preserve"> technology stack covers JavaScript, Angular, AngularJS, React, HTML, CSS, Sass, Less, </w:t>
+      </w:r>
+      <w:proofErr w:type="spellStart"/>
+      <w:r>
+        <w:rPr>
+          <w:rFonts w:ascii="Arial" w:eastAsia="Arial" w:hAnsi="Arial"/>
+          <w:sz w:val="24"/>
+          <w:szCs w:val="24"/>
+        </w:rPr>
+        <w:t>NodeJS</w:t>
+      </w:r>
+      <w:proofErr w:type="spellEnd"/>
+      <w:r>
+        <w:rPr>
+          <w:rFonts w:ascii="Arial" w:eastAsia="Arial" w:hAnsi="Arial"/>
+          <w:sz w:val="24"/>
+          <w:szCs w:val="24"/>
+        </w:rPr>
+        <w:t xml:space="preserve">, </w:t>
+      </w:r>
+      <w:proofErr w:type="spellStart"/>
+      <w:r>
+        <w:rPr>
+          <w:rFonts w:ascii="Arial" w:eastAsia="Arial" w:hAnsi="Arial"/>
+          <w:sz w:val="24"/>
+          <w:szCs w:val="24"/>
+        </w:rPr>
+        <w:t>ExpressJS</w:t>
+      </w:r>
+      <w:proofErr w:type="spellEnd"/>
+      <w:r>
+        <w:rPr>
+          <w:rFonts w:ascii="Arial" w:eastAsia="Arial" w:hAnsi="Arial"/>
+          <w:sz w:val="24"/>
+          <w:szCs w:val="24"/>
+        </w:rPr>
+        <w:t>,</w:t>
+      </w:r>
+      <w:r>
+        <w:rPr>
+          <w:rFonts w:ascii="Arial" w:eastAsia="Arial" w:hAnsi="Arial"/>
+          <w:sz w:val="24"/>
+          <w:szCs w:val="24"/>
+          <w:lang w:val="en-US"/>
+        </w:rPr>
+        <w:t xml:space="preserve"> </w:t>
+      </w:r>
+      <w:r>
+        <w:rPr>
+          <w:rFonts w:ascii="Arial" w:hAnsi="Arial"/>
+          <w:sz w:val="24"/>
+          <w:szCs w:val="24"/>
+          <w:lang w:val="en-US"/>
+        </w:rPr>
+        <w:t>AWS,</w:t>
+      </w:r>
+      <w:r>
+        <w:rPr>
+          <w:rFonts w:ascii="Arial" w:hAnsi="Arial"/>
+          <w:sz w:val="24"/>
+          <w:szCs w:val="24"/>
+          <w:lang w:val="en-US"/>
+        </w:rPr>
+        <w:t xml:space="preserve"> </w:t>
+      </w:r>
+      <w:proofErr w:type="spellStart"/>
+      <w:r>
+        <w:rPr>
+          <w:rFonts w:ascii="Arial" w:hAnsi="Arial"/>
+          <w:sz w:val="24"/>
+          <w:szCs w:val="24"/>
+          <w:lang w:val="en-US"/>
+        </w:rPr>
+        <w:t>S</w:t>
+      </w:r>
+      <w:r>
+        <w:rPr>
+          <w:rFonts w:ascii="Arial" w:hAnsi="Arial"/>
+          <w:sz w:val="24"/>
+          <w:szCs w:val="24"/>
+          <w:lang w:val="en-US"/>
+        </w:rPr>
+        <w:t>erverless</w:t>
+      </w:r>
+      <w:proofErr w:type="spellEnd"/>
+      <w:r>
+        <w:rPr>
+          <w:rFonts w:ascii="Arial" w:hAnsi="Arial"/>
+          <w:sz w:val="24"/>
+          <w:szCs w:val="24"/>
+          <w:lang w:val="en-US"/>
+        </w:rPr>
+        <w:t>,</w:t>
+      </w:r>
+      <w:r>
+        <w:rPr>
+          <w:rFonts w:ascii="Arial" w:eastAsia="Arial" w:hAnsi="Arial"/>
+          <w:sz w:val="24"/>
+          <w:szCs w:val="24"/>
+        </w:rPr>
+        <w:t xml:space="preserve"> MongoDB, </w:t>
+      </w:r>
+      <w:proofErr w:type="gramStart"/>
+      <w:r>
+        <w:rPr>
+          <w:rFonts w:ascii="Arial" w:eastAsia="Arial" w:hAnsi="Arial"/>
+          <w:sz w:val="24"/>
+          <w:szCs w:val="24"/>
+        </w:rPr>
+        <w:t>jQuery</w:t>
+      </w:r>
+      <w:proofErr w:type="gramEnd"/>
+      <w:r>
+        <w:rPr>
+          <w:rFonts w:ascii="Arial" w:eastAsia="Arial" w:hAnsi="Arial"/>
+          <w:sz w:val="24"/>
+          <w:szCs w:val="24"/>
+        </w:rPr>
+        <w:t>,</w:t>
+      </w:r>
+      <w:r>
+        <w:rPr>
+          <w:rFonts w:ascii="Arial" w:eastAsia="Arial" w:hAnsi="Arial"/>
+          <w:sz w:val="24"/>
+          <w:szCs w:val="24"/>
+          <w:lang w:val="en-US"/>
+        </w:rPr>
+        <w:t xml:space="preserve"> </w:t>
+      </w:r>
+      <w:r>
+        <w:rPr>
+          <w:rFonts w:ascii="Arial" w:eastAsia="Arial" w:hAnsi="Arial"/>
+          <w:sz w:val="24"/>
+          <w:szCs w:val="24"/>
+        </w:rPr>
+        <w:t>Responsive UI, Git</w:t>
+      </w:r>
+      <w:r>
+        <w:rPr>
+          <w:rFonts w:ascii="Arial" w:eastAsia="Arial" w:hAnsi="Arial"/>
+          <w:sz w:val="24"/>
+          <w:szCs w:val="24"/>
+        </w:rPr>
+        <w:t xml:space="preserve"> </w:t>
+      </w:r>
+      <w:r>
+        <w:rPr>
+          <w:rFonts w:ascii="Arial" w:eastAsia="Arial" w:hAnsi="Arial"/>
+          <w:sz w:val="24"/>
+          <w:szCs w:val="24"/>
+        </w:rPr>
+        <w:t>and Photoshop</w:t>
+      </w:r>
+      <w:r>
+        <w:rPr>
+          <w:rFonts w:ascii="Arial" w:eastAsia="Arial" w:hAnsi="Arial"/>
+          <w:sz w:val="24"/>
+          <w:szCs w:val="24"/>
+          <w:lang w:val="en-US"/>
+        </w:rPr>
+        <w:t>.</w:t>
+      </w:r>
+      <w:r>
+        <w:rPr>
+          <w:rFonts w:ascii="Arial" w:eastAsia="Arial" w:hAnsi="Arial"/>
+          <w:sz w:val="24"/>
+          <w:szCs w:val="24"/>
+          <w:lang w:val="en-US"/>
+        </w:rPr>
+        <w:t xml:space="preserve"> </w:t>
+      </w:r>
+      <w:r>
+        <w:rPr>
+          <w:rFonts w:ascii="Arial" w:hAnsi="Arial"/>
+          <w:sz w:val="24"/>
+          <w:szCs w:val="24"/>
+          <w:lang w:val="en-US"/>
+        </w:rPr>
+        <w:t>I am a citizen of the Republic of Belarus, but I am currently in Warsaw on a D work visa.</w:t>
+      </w:r>
+    </w:p>
+    <w:p>
+      <w:pPr>
+        <w:spacing w:line="376" w:lineRule="auto"/>
+        <w:ind w:left="20" w:firstLine="547"/>
         <w:jc w:val="both"/>
       </w:pPr>
     </w:p>
     <w:p>
       <w:pPr>
         <w:pStyle w:val="titleparagraph"/>
+        <w:spacing w:before="0" w:after="200"/>
         <w:jc w:val="center"/>
         <w:rPr>
           <w:rFonts w:ascii="Arial" w:eastAsia="Times New Roman" w:hAnsi="Arial" w:cs="Arial"/>
           <w:sz w:val="28"/>
           <w:szCs w:val="28"/>
+          <w:lang w:val="ru-RU"/>
         </w:rPr>
       </w:pPr>
       <w:r>
@@ -356,16 +587,12 @@
         </w:rPr>
         <w:t>Employment History</w:t>
       </w:r>
-    </w:p>
-    <w:p>
-      <w:pPr>
-        <w:rPr>
-          <w:rFonts w:ascii="Arial" w:hAnsi="Arial"/>
-        </w:rPr>
-      </w:pPr>
-      <w:r>
+      <w:r>
+        <w:rPr>
+          <w:lang w:eastAsia="en-US"/>
+        </w:rPr>
         <w:pict>
-          <v:rect id="_x0000_s1026" style="position:absolute;left:0;text-align:left;margin-left:0;margin-top:0;width:.1pt;height:4.05pt;z-index:251660288" fillcolor="#599ad1" stroked="f" strokecolor="#3465a4">
+          <v:rect id="_x0000_s1026" style="position:absolute;left:0;text-align:left;margin-left:0;margin-top:0;width:.1pt;height:4.05pt;z-index:251658240;mso-position-horizontal-relative:text;mso-position-vertical-relative:text" fillcolor="#599ad1" stroked="f" strokecolor="#3465a4">
             <v:fill color2="#a6652e" o:detectmouseclick="t"/>
             <v:stroke joinstyle="round"/>
           </v:rect>
@@ -374,140 +601,3547 @@
     </w:p>
     <w:p>
       <w:pPr>
-        <w:pStyle w:val="1"/>
-        <w:shd w:val="clear" w:color="auto" w:fill="FFFFFF"/>
-        <w:spacing w:before="0" w:beforeAutospacing="0" w:after="0" w:afterAutospacing="0" w:line="360" w:lineRule="auto"/>
-        <w:textAlignment w:val="baseline"/>
-        <w:rPr>
-          <w:rFonts w:ascii="Arial" w:hAnsi="Arial" w:cs="Arial"/>
-          <w:bCs w:val="0"/>
+        <w:spacing w:line="20" w:lineRule="exact"/>
+        <w:rPr>
+          <w:rFonts w:ascii="Times New Roman" w:eastAsia="Times New Roman" w:hAnsi="Times New Roman"/>
+          <w:sz w:val="24"/>
+        </w:rPr>
+      </w:pPr>
+    </w:p>
+    <w:p>
+      <w:pPr>
+        <w:spacing w:line="358" w:lineRule="exact"/>
+        <w:rPr>
+          <w:rFonts w:ascii="Times New Roman" w:eastAsia="Times New Roman" w:hAnsi="Times New Roman"/>
+          <w:sz w:val="24"/>
+        </w:rPr>
+      </w:pPr>
+    </w:p>
+    <w:p>
+      <w:pPr>
+        <w:spacing w:line="0" w:lineRule="atLeast"/>
+        <w:jc w:val="both"/>
+        <w:rPr>
+          <w:rFonts w:ascii="Arial" w:eastAsia="Arial" w:hAnsi="Arial"/>
+          <w:b/>
+        </w:rPr>
+        <w:sectPr>
+          <w:pgSz w:w="11900" w:h="16840"/>
+          <w:pgMar w:top="1440" w:right="820" w:bottom="1440" w:left="840" w:header="0" w:footer="0" w:gutter="0"/>
+          <w:cols w:space="0" w:equalWidth="0">
+            <w:col w:w="10240"/>
+          </w:cols>
+          <w:docGrid w:linePitch="360"/>
+        </w:sectPr>
+      </w:pPr>
+    </w:p>
+    <w:p>
+      <w:pPr>
+        <w:spacing w:line="0" w:lineRule="atLeast"/>
+        <w:ind w:left="120"/>
+        <w:rPr>
+          <w:rFonts w:ascii="Arial" w:eastAsia="Arial" w:hAnsi="Arial"/>
+          <w:b/>
+          <w:color w:val="auto"/>
           <w:sz w:val="24"/>
           <w:szCs w:val="24"/>
           <w:lang w:val="en-US"/>
         </w:rPr>
       </w:pPr>
-      <w:r>
-        <w:rPr>
-          <w:rFonts w:ascii="Arial" w:hAnsi="Arial" w:cs="Arial"/>
-          <w:color w:val="262626" w:themeColor="text1" w:themeTint="D9"/>
+      <w:proofErr w:type="spellStart"/>
+      <w:r>
+        <w:rPr>
+          <w:rFonts w:ascii="Arial" w:eastAsia="Arial" w:hAnsi="Arial"/>
+          <w:b/>
+          <w:color w:val="auto"/>
           <w:sz w:val="24"/>
           <w:szCs w:val="24"/>
           <w:lang w:val="en-US"/>
         </w:rPr>
-        <w:t>Software Engineer</w:t>
-      </w:r>
-      <w:r>
-        <w:rPr>
-          <w:rFonts w:ascii="Arial" w:hAnsi="Arial" w:cs="Arial"/>
+        <w:t>Lifetech</w:t>
+      </w:r>
+      <w:proofErr w:type="spellEnd"/>
+    </w:p>
+    <w:p>
+      <w:pPr>
+        <w:spacing w:line="0" w:lineRule="atLeast"/>
+        <w:ind w:left="120"/>
+        <w:rPr>
+          <w:rFonts w:ascii="Arial" w:eastAsia="Arial" w:hAnsi="Arial"/>
           <w:sz w:val="24"/>
           <w:szCs w:val="24"/>
           <w:lang w:val="en-US"/>
         </w:rPr>
+      </w:pPr>
+      <w:r>
+        <w:rPr>
+          <w:rFonts w:ascii="Arial" w:eastAsia="Arial" w:hAnsi="Arial"/>
+          <w:sz w:val="24"/>
+          <w:szCs w:val="24"/>
+          <w:lang w:val="en-US"/>
+        </w:rPr>
+        <w:t>02</w:t>
+      </w:r>
+      <w:r>
+        <w:rPr>
+          <w:rFonts w:ascii="Arial" w:eastAsia="Arial" w:hAnsi="Arial"/>
+          <w:sz w:val="24"/>
+          <w:szCs w:val="24"/>
+          <w:lang w:val="en-US"/>
+        </w:rPr>
+        <w:t>.2019 - present</w:t>
+      </w:r>
+    </w:p>
+    <w:p>
+      <w:pPr>
+        <w:spacing w:line="0" w:lineRule="atLeast"/>
+        <w:ind w:left="120"/>
+        <w:rPr>
+          <w:rFonts w:ascii="Arial" w:eastAsia="Arial" w:hAnsi="Arial"/>
+          <w:sz w:val="24"/>
+          <w:szCs w:val="24"/>
+          <w:lang w:val="en-US"/>
+        </w:rPr>
+      </w:pPr>
+    </w:p>
+    <w:p>
+      <w:pPr>
+        <w:spacing w:line="0" w:lineRule="atLeast"/>
+        <w:ind w:left="120"/>
+        <w:rPr>
+          <w:rFonts w:ascii="Arial" w:eastAsia="Arial" w:hAnsi="Arial"/>
+          <w:b/>
+          <w:color w:val="auto"/>
+          <w:sz w:val="24"/>
+          <w:szCs w:val="24"/>
+          <w:lang w:val="en-US"/>
+        </w:rPr>
+      </w:pPr>
+      <w:r>
+        <w:rPr>
+          <w:rFonts w:ascii="Arial" w:eastAsia="Arial" w:hAnsi="Arial"/>
+          <w:b/>
+          <w:color w:val="auto"/>
+          <w:sz w:val="24"/>
+          <w:szCs w:val="24"/>
+          <w:lang w:val="en-US"/>
+        </w:rPr>
+        <w:t>OCSICO</w:t>
+      </w:r>
+    </w:p>
+    <w:p>
+      <w:pPr>
+        <w:spacing w:line="44" w:lineRule="exact"/>
+        <w:rPr>
+          <w:rFonts w:ascii="Times New Roman" w:eastAsia="Times New Roman" w:hAnsi="Times New Roman"/>
+          <w:sz w:val="24"/>
+          <w:szCs w:val="24"/>
+        </w:rPr>
+      </w:pPr>
+    </w:p>
+    <w:p>
+      <w:pPr>
+        <w:spacing w:line="0" w:lineRule="atLeast"/>
+        <w:ind w:left="120"/>
+        <w:rPr>
+          <w:rFonts w:ascii="Arial" w:eastAsia="Arial" w:hAnsi="Arial"/>
+          <w:sz w:val="24"/>
+          <w:szCs w:val="24"/>
+          <w:lang w:val="en-US"/>
+        </w:rPr>
+      </w:pPr>
+      <w:r>
+        <w:rPr>
+          <w:rFonts w:ascii="Arial" w:eastAsia="Arial" w:hAnsi="Arial"/>
+          <w:sz w:val="24"/>
+          <w:szCs w:val="24"/>
+          <w:lang w:val="en-US"/>
+        </w:rPr>
+        <w:t>08.2018 - 02</w:t>
+      </w:r>
+      <w:r>
+        <w:rPr>
+          <w:rFonts w:ascii="Arial" w:eastAsia="Arial" w:hAnsi="Arial"/>
+          <w:sz w:val="24"/>
+          <w:szCs w:val="24"/>
+          <w:lang w:val="en-US"/>
+        </w:rPr>
+        <w:t>.2019</w:t>
+      </w:r>
+    </w:p>
+    <w:p>
+      <w:pPr>
+        <w:spacing w:line="0" w:lineRule="atLeast"/>
+        <w:ind w:left="120"/>
+        <w:rPr>
+          <w:rFonts w:ascii="Arial" w:eastAsia="Arial" w:hAnsi="Arial"/>
+          <w:bCs/>
+          <w:sz w:val="24"/>
+          <w:szCs w:val="24"/>
+          <w:lang w:val="en-US"/>
+        </w:rPr>
+      </w:pPr>
+    </w:p>
+    <w:p>
+      <w:pPr>
+        <w:spacing w:line="0" w:lineRule="atLeast"/>
+        <w:ind w:left="120"/>
+        <w:rPr>
+          <w:rFonts w:ascii="Arial" w:eastAsia="Arial" w:hAnsi="Arial"/>
+          <w:b/>
+          <w:sz w:val="24"/>
+          <w:szCs w:val="24"/>
+          <w:lang w:val="en-US"/>
+        </w:rPr>
+      </w:pPr>
+      <w:r>
+        <w:rPr>
+          <w:rFonts w:ascii="Arial" w:eastAsia="Arial" w:hAnsi="Arial"/>
+          <w:b/>
+          <w:sz w:val="24"/>
+          <w:szCs w:val="24"/>
+          <w:lang w:val="en-US"/>
+        </w:rPr>
+        <w:t>Freelance</w:t>
+      </w:r>
+    </w:p>
+    <w:p>
+      <w:pPr>
+        <w:spacing w:line="0" w:lineRule="atLeast"/>
+        <w:ind w:left="142"/>
+        <w:rPr>
+          <w:rFonts w:ascii="Arial" w:eastAsia="Arial" w:hAnsi="Arial"/>
+          <w:bCs/>
+          <w:sz w:val="24"/>
+          <w:szCs w:val="24"/>
+          <w:lang w:val="en-US"/>
+        </w:rPr>
+      </w:pPr>
+      <w:r>
+        <w:rPr>
+          <w:rFonts w:ascii="Arial" w:eastAsia="Arial" w:hAnsi="Arial"/>
+          <w:sz w:val="24"/>
+          <w:szCs w:val="24"/>
+          <w:lang w:val="en-US"/>
+        </w:rPr>
+        <w:t>09.</w:t>
+      </w:r>
+      <w:r>
+        <w:rPr>
+          <w:rFonts w:ascii="Arial" w:eastAsia="Arial" w:hAnsi="Arial"/>
+          <w:bCs/>
+          <w:sz w:val="24"/>
+          <w:szCs w:val="24"/>
+          <w:lang w:val="en-US"/>
+        </w:rPr>
+        <w:t xml:space="preserve">2017 </w:t>
+      </w:r>
+      <w:r>
+        <w:rPr>
+          <w:rFonts w:ascii="Arial" w:eastAsia="Arial" w:hAnsi="Arial"/>
+          <w:bCs/>
+          <w:sz w:val="24"/>
+          <w:szCs w:val="24"/>
+          <w:lang w:val="en-US"/>
+        </w:rPr>
+        <w:t>–</w:t>
+      </w:r>
+      <w:r>
+        <w:rPr>
+          <w:rFonts w:ascii="Arial" w:eastAsia="Arial" w:hAnsi="Arial"/>
+          <w:bCs/>
+          <w:sz w:val="24"/>
+          <w:szCs w:val="24"/>
+          <w:lang w:val="en-US"/>
+        </w:rPr>
+        <w:t xml:space="preserve"> </w:t>
+      </w:r>
+      <w:r>
+        <w:rPr>
+          <w:rFonts w:ascii="Arial" w:eastAsia="Arial" w:hAnsi="Arial"/>
+          <w:bCs/>
+          <w:sz w:val="24"/>
+          <w:szCs w:val="24"/>
+          <w:lang w:val="en-US"/>
+        </w:rPr>
+        <w:t>08.2018</w:t>
+      </w:r>
+    </w:p>
+    <w:p>
+      <w:pPr>
+        <w:spacing w:line="0" w:lineRule="atLeast"/>
+        <w:rPr>
+          <w:rFonts w:ascii="Arial" w:eastAsia="Arial" w:hAnsi="Arial"/>
+          <w:bCs/>
+          <w:sz w:val="24"/>
+          <w:szCs w:val="24"/>
+          <w:lang w:val="en-US"/>
+        </w:rPr>
+      </w:pPr>
+      <w:r>
+        <w:rPr>
+          <w:rFonts w:ascii="Arial" w:hAnsi="Arial"/>
+          <w:b/>
+          <w:bCs/>
+          <w:color w:val="000000" w:themeColor="text1"/>
+          <w:sz w:val="24"/>
+          <w:szCs w:val="24"/>
+        </w:rPr>
+        <w:t>Middle Front</w:t>
+      </w:r>
+      <w:r>
+        <w:rPr>
+          <w:rFonts w:ascii="Arial" w:hAnsi="Arial"/>
+          <w:b/>
+          <w:bCs/>
+          <w:color w:val="000000" w:themeColor="text1"/>
+          <w:sz w:val="24"/>
+          <w:szCs w:val="24"/>
+          <w:lang w:val="en-US"/>
+        </w:rPr>
+        <w:t>e</w:t>
+      </w:r>
+      <w:proofErr w:type="spellStart"/>
+      <w:r>
+        <w:rPr>
+          <w:rFonts w:ascii="Arial" w:hAnsi="Arial"/>
+          <w:b/>
+          <w:bCs/>
+          <w:color w:val="000000" w:themeColor="text1"/>
+          <w:sz w:val="24"/>
+          <w:szCs w:val="24"/>
+        </w:rPr>
+        <w:t>nd</w:t>
+      </w:r>
+      <w:proofErr w:type="spellEnd"/>
+      <w:r>
+        <w:rPr>
+          <w:rFonts w:ascii="Arial" w:hAnsi="Arial"/>
+          <w:b/>
+          <w:bCs/>
+          <w:color w:val="000000" w:themeColor="text1"/>
+          <w:sz w:val="24"/>
+          <w:szCs w:val="24"/>
+        </w:rPr>
+        <w:t xml:space="preserve"> Developer</w:t>
+      </w:r>
+    </w:p>
+    <w:p>
+      <w:pPr>
+        <w:spacing w:line="0" w:lineRule="atLeast"/>
+        <w:rPr>
+          <w:rFonts w:ascii="Arial" w:eastAsia="Arial" w:hAnsi="Arial"/>
+          <w:sz w:val="24"/>
+          <w:szCs w:val="24"/>
+        </w:rPr>
+      </w:pPr>
+    </w:p>
+    <w:p>
+      <w:pPr>
+        <w:spacing w:line="0" w:lineRule="atLeast"/>
+        <w:rPr>
+          <w:rFonts w:ascii="Arial" w:eastAsia="Arial" w:hAnsi="Arial"/>
+          <w:sz w:val="24"/>
+          <w:szCs w:val="24"/>
+        </w:rPr>
+      </w:pPr>
+    </w:p>
+    <w:p>
+      <w:pPr>
+        <w:spacing w:line="0" w:lineRule="atLeast"/>
+        <w:rPr>
+          <w:rFonts w:ascii="Arial" w:hAnsi="Arial"/>
+          <w:bCs/>
+          <w:color w:val="000000" w:themeColor="text1"/>
+          <w:sz w:val="24"/>
+          <w:szCs w:val="24"/>
+        </w:rPr>
+      </w:pPr>
+      <w:r>
+        <w:rPr>
+          <w:rFonts w:ascii="Arial" w:hAnsi="Arial"/>
+          <w:b/>
+          <w:bCs/>
+          <w:color w:val="000000"/>
+          <w:sz w:val="24"/>
+          <w:szCs w:val="24"/>
+          <w:lang w:val="en-US"/>
+        </w:rPr>
+        <w:t>Junior</w:t>
+      </w:r>
+      <w:r>
+        <w:rPr>
+          <w:rFonts w:ascii="Arial" w:hAnsi="Arial"/>
+          <w:b/>
+          <w:bCs/>
+          <w:color w:val="000000"/>
+          <w:sz w:val="24"/>
+          <w:szCs w:val="24"/>
+        </w:rPr>
+        <w:t xml:space="preserve"> Front</w:t>
+      </w:r>
+      <w:r>
+        <w:rPr>
+          <w:rFonts w:ascii="Arial" w:hAnsi="Arial"/>
+          <w:b/>
+          <w:bCs/>
+          <w:color w:val="000000"/>
+          <w:sz w:val="24"/>
+          <w:szCs w:val="24"/>
+          <w:lang w:val="en-US"/>
+        </w:rPr>
+        <w:t>e</w:t>
+      </w:r>
+      <w:proofErr w:type="spellStart"/>
+      <w:r>
+        <w:rPr>
+          <w:rFonts w:ascii="Arial" w:hAnsi="Arial"/>
+          <w:b/>
+          <w:bCs/>
+          <w:color w:val="000000"/>
+          <w:sz w:val="24"/>
+          <w:szCs w:val="24"/>
+        </w:rPr>
+        <w:t>nd</w:t>
+      </w:r>
+      <w:proofErr w:type="spellEnd"/>
+      <w:r>
+        <w:rPr>
+          <w:rFonts w:ascii="Arial" w:hAnsi="Arial"/>
+          <w:b/>
+          <w:bCs/>
+          <w:color w:val="000000"/>
+          <w:sz w:val="24"/>
+          <w:szCs w:val="24"/>
+        </w:rPr>
+        <w:t xml:space="preserve"> Developer</w:t>
+      </w:r>
+      <w:r>
+        <w:rPr>
+          <w:rFonts w:ascii="Arial" w:hAnsi="Arial"/>
+          <w:b/>
+          <w:bCs/>
+          <w:color w:val="000000" w:themeColor="text1"/>
+          <w:sz w:val="24"/>
+          <w:szCs w:val="24"/>
+        </w:rPr>
+        <w:t xml:space="preserve"> </w:t>
+      </w:r>
+    </w:p>
+    <w:p>
+      <w:pPr>
+        <w:spacing w:line="0" w:lineRule="atLeast"/>
+        <w:ind w:left="120"/>
+        <w:rPr>
+          <w:rFonts w:ascii="Arial" w:hAnsi="Arial"/>
+          <w:bCs/>
+          <w:color w:val="000000" w:themeColor="text1"/>
+          <w:sz w:val="24"/>
+          <w:szCs w:val="24"/>
+        </w:rPr>
+      </w:pPr>
+    </w:p>
+    <w:p>
+      <w:pPr>
+        <w:spacing w:line="0" w:lineRule="atLeast"/>
+        <w:ind w:left="120"/>
+        <w:rPr>
+          <w:rFonts w:ascii="Arial" w:hAnsi="Arial"/>
+          <w:bCs/>
+          <w:color w:val="000000" w:themeColor="text1"/>
+          <w:sz w:val="24"/>
+          <w:szCs w:val="24"/>
+        </w:rPr>
+      </w:pPr>
+    </w:p>
+    <w:p>
+      <w:pPr>
+        <w:spacing w:line="0" w:lineRule="atLeast"/>
+        <w:rPr>
+          <w:rFonts w:ascii="Arial" w:eastAsia="Arial" w:hAnsi="Arial"/>
+          <w:sz w:val="24"/>
+          <w:szCs w:val="24"/>
+          <w:lang w:val="en-US"/>
+        </w:rPr>
+        <w:sectPr>
+          <w:type w:val="continuous"/>
+          <w:pgSz w:w="11900" w:h="16840"/>
+          <w:pgMar w:top="1440" w:right="820" w:bottom="1440" w:left="840" w:header="0" w:footer="0" w:gutter="0"/>
+          <w:cols w:num="2" w:space="0" w:equalWidth="0">
+            <w:col w:w="2933" w:space="720"/>
+            <w:col w:w="6586"/>
+          </w:cols>
+          <w:docGrid w:linePitch="360"/>
+        </w:sectPr>
+      </w:pPr>
+      <w:r>
+        <w:rPr>
+          <w:rFonts w:ascii="Arial" w:hAnsi="Arial"/>
+          <w:b/>
+          <w:bCs/>
+          <w:color w:val="000000"/>
+          <w:sz w:val="24"/>
+          <w:szCs w:val="24"/>
+          <w:lang w:val="en-US"/>
+        </w:rPr>
+        <w:t>Junior</w:t>
+      </w:r>
+      <w:r>
+        <w:rPr>
+          <w:rFonts w:ascii="Arial" w:hAnsi="Arial"/>
+          <w:b/>
+          <w:bCs/>
+          <w:color w:val="000000"/>
+          <w:sz w:val="24"/>
+          <w:szCs w:val="24"/>
+        </w:rPr>
+        <w:t xml:space="preserve"> </w:t>
+      </w:r>
+      <w:r>
+        <w:rPr>
+          <w:rFonts w:ascii="Arial" w:hAnsi="Arial"/>
+          <w:b/>
+          <w:bCs/>
+          <w:color w:val="000000"/>
+          <w:sz w:val="24"/>
+          <w:szCs w:val="24"/>
+        </w:rPr>
+        <w:t>Front</w:t>
+      </w:r>
+      <w:r>
+        <w:rPr>
+          <w:rFonts w:ascii="Arial" w:hAnsi="Arial"/>
+          <w:b/>
+          <w:bCs/>
+          <w:color w:val="000000"/>
+          <w:sz w:val="24"/>
+          <w:szCs w:val="24"/>
+          <w:lang w:val="en-US"/>
+        </w:rPr>
+        <w:t>e</w:t>
+      </w:r>
+      <w:proofErr w:type="spellStart"/>
+      <w:r>
+        <w:rPr>
+          <w:rFonts w:ascii="Arial" w:hAnsi="Arial"/>
+          <w:b/>
+          <w:bCs/>
+          <w:color w:val="000000"/>
+          <w:sz w:val="24"/>
+          <w:szCs w:val="24"/>
+        </w:rPr>
+        <w:t>nd</w:t>
+      </w:r>
+      <w:proofErr w:type="spellEnd"/>
+      <w:r>
+        <w:rPr>
+          <w:rFonts w:ascii="Arial" w:hAnsi="Arial"/>
+          <w:b/>
+          <w:bCs/>
+          <w:color w:val="000000"/>
+          <w:sz w:val="24"/>
+          <w:szCs w:val="24"/>
+        </w:rPr>
+        <w:t xml:space="preserve"> </w:t>
+      </w:r>
+      <w:r>
+        <w:rPr>
+          <w:rFonts w:ascii="Arial" w:hAnsi="Arial"/>
+          <w:b/>
+          <w:bCs/>
+          <w:color w:val="000000"/>
+          <w:sz w:val="24"/>
+          <w:szCs w:val="24"/>
+        </w:rPr>
+        <w:t>Developer</w:t>
+      </w:r>
+    </w:p>
+    <w:p>
+      <w:pPr>
+        <w:spacing w:line="20" w:lineRule="exact"/>
+        <w:rPr>
+          <w:rFonts w:ascii="Times New Roman" w:eastAsia="Times New Roman" w:hAnsi="Times New Roman"/>
+          <w:sz w:val="24"/>
+        </w:rPr>
+        <w:sectPr>
+          <w:type w:val="continuous"/>
+          <w:pgSz w:w="11900" w:h="16840"/>
+          <w:pgMar w:top="1440" w:right="820" w:bottom="1440" w:left="840" w:header="0" w:footer="0" w:gutter="0"/>
+          <w:cols w:space="0" w:equalWidth="0">
+            <w:col w:w="10240"/>
+          </w:cols>
+          <w:docGrid w:linePitch="360"/>
+        </w:sectPr>
+      </w:pPr>
+    </w:p>
+    <w:p>
+      <w:pPr>
+        <w:pStyle w:val="titleparagraph"/>
+        <w:jc w:val="center"/>
+        <w:rPr>
+          <w:rFonts w:ascii="Arial" w:eastAsia="Times New Roman" w:hAnsi="Arial" w:cs="Arial"/>
+          <w:sz w:val="28"/>
+          <w:szCs w:val="28"/>
+        </w:rPr>
+      </w:pPr>
+      <w:r>
+        <w:rPr>
+          <w:rFonts w:ascii="Arial" w:eastAsia="Times New Roman" w:hAnsi="Arial" w:cs="Arial"/>
+          <w:sz w:val="28"/>
+          <w:szCs w:val="28"/>
+        </w:rPr>
+        <w:lastRenderedPageBreak/>
+        <w:t>Projects</w:t>
+      </w:r>
+    </w:p>
+    <w:p>
+      <w:pPr>
+        <w:rPr>
+          <w:rFonts w:ascii="Arial" w:hAnsi="Arial"/>
+          <w:lang w:eastAsia="en-GB"/>
+        </w:rPr>
+      </w:pPr>
+    </w:p>
+    <w:p>
+      <w:pPr>
+        <w:spacing w:line="20" w:lineRule="exact"/>
+        <w:rPr>
+          <w:rFonts w:ascii="Arial" w:eastAsia="Times New Roman" w:hAnsi="Arial"/>
+        </w:rPr>
+      </w:pPr>
+      <w:r>
+        <w:rPr>
+          <w:rFonts w:ascii="Arial" w:eastAsia="Arial" w:hAnsi="Arial"/>
+          <w:b/>
+          <w:noProof/>
+          <w:color w:val="3880C1"/>
+          <w:sz w:val="39"/>
+          <w:lang w:val="ru-RU" w:eastAsia="ru-RU"/>
+        </w:rPr>
+        <w:drawing>
+          <wp:anchor distT="0" distB="0" distL="114300" distR="114300" simplePos="0" relativeHeight="251634176" behindDoc="1" locked="0" layoutInCell="1" allowOverlap="1" wp14:anchorId="48829112" wp14:editId="540431CF">
+            <wp:simplePos x="0" y="0"/>
+            <wp:positionH relativeFrom="column">
+              <wp:posOffset>-145415</wp:posOffset>
+            </wp:positionH>
+            <wp:positionV relativeFrom="paragraph">
+              <wp:posOffset>193040</wp:posOffset>
+            </wp:positionV>
+            <wp:extent cx="28575" cy="695960"/>
+            <wp:effectExtent l="0" t="0" r="0" b="0"/>
+            <wp:wrapNone/>
+            <wp:docPr id="9" name="Picture 7"/>
+            <wp:cNvGraphicFramePr>
+              <a:graphicFrameLocks xmlns:a="http://schemas.openxmlformats.org/drawingml/2006/main"/>
+            </wp:cNvGraphicFramePr>
+            <a:graphic xmlns:a="http://schemas.openxmlformats.org/drawingml/2006/main">
+              <a:graphicData uri="http://schemas.openxmlformats.org/drawingml/2006/picture">
+                <pic:pic xmlns:pic="http://schemas.openxmlformats.org/drawingml/2006/picture">
+                  <pic:nvPicPr>
+                    <pic:cNvPr id="0" name="Picture 7"/>
+                    <pic:cNvPicPr>
+                      <a:picLocks/>
+                    </pic:cNvPicPr>
+                  </pic:nvPicPr>
+                  <pic:blipFill>
+                    <a:blip r:embed="rId11">
+                      <a:extLst>
+                        <a:ext uri="{28A0092B-C50C-407E-A947-70E740481C1C}">
+                          <a14:useLocalDpi xmlns:a14="http://schemas.microsoft.com/office/drawing/2010/main" val="0"/>
+                        </a:ext>
+                      </a:extLst>
+                    </a:blip>
+                    <a:srcRect/>
+                    <a:stretch>
+                      <a:fillRect/>
+                    </a:stretch>
+                  </pic:blipFill>
+                  <pic:spPr bwMode="auto">
+                    <a:xfrm>
+                      <a:off x="0" y="0"/>
+                      <a:ext cx="28575" cy="695960"/>
+                    </a:xfrm>
+                    <a:prstGeom prst="rect">
+                      <a:avLst/>
+                    </a:prstGeom>
+                    <a:noFill/>
+                  </pic:spPr>
+                </pic:pic>
+              </a:graphicData>
+            </a:graphic>
+            <wp14:sizeRelH relativeFrom="page">
+              <wp14:pctWidth>0</wp14:pctWidth>
+            </wp14:sizeRelH>
+            <wp14:sizeRelV relativeFrom="page">
+              <wp14:pctHeight>0</wp14:pctHeight>
+            </wp14:sizeRelV>
+          </wp:anchor>
+        </w:drawing>
+      </w:r>
+    </w:p>
+    <w:p>
+      <w:pPr>
+        <w:spacing w:line="20" w:lineRule="exact"/>
+        <w:rPr>
+          <w:rFonts w:ascii="Arial" w:eastAsia="Times New Roman" w:hAnsi="Arial"/>
+        </w:rPr>
+        <w:sectPr>
+          <w:pgSz w:w="11900" w:h="16840"/>
+          <w:pgMar w:top="1440" w:right="1440" w:bottom="1440" w:left="860" w:header="0" w:footer="0" w:gutter="0"/>
+          <w:cols w:space="0" w:equalWidth="0">
+            <w:col w:w="9600"/>
+          </w:cols>
+          <w:docGrid w:linePitch="360"/>
+        </w:sectPr>
+      </w:pPr>
+    </w:p>
+    <w:p>
+      <w:pPr>
+        <w:spacing w:line="393" w:lineRule="exact"/>
+        <w:rPr>
+          <w:rFonts w:ascii="Arial" w:eastAsia="Times New Roman" w:hAnsi="Arial"/>
+        </w:rPr>
+      </w:pPr>
+    </w:p>
+    <w:p>
+      <w:pPr>
+        <w:spacing w:line="458" w:lineRule="auto"/>
+        <w:ind w:right="21"/>
+        <w:rPr>
+          <w:rFonts w:ascii="Arial" w:eastAsia="Arial" w:hAnsi="Arial"/>
+          <w:b/>
+          <w:sz w:val="24"/>
+          <w:szCs w:val="24"/>
+        </w:rPr>
+      </w:pPr>
+      <w:r>
+        <w:rPr>
+          <w:rFonts w:ascii="Arial" w:eastAsia="Arial" w:hAnsi="Arial"/>
+          <w:b/>
+          <w:sz w:val="24"/>
+          <w:szCs w:val="24"/>
+        </w:rPr>
+        <w:t>FEB</w:t>
+      </w:r>
+      <w:r>
+        <w:rPr>
+          <w:rFonts w:ascii="Arial" w:eastAsia="Arial" w:hAnsi="Arial"/>
+          <w:b/>
+          <w:sz w:val="24"/>
+          <w:szCs w:val="24"/>
+        </w:rPr>
+        <w:t xml:space="preserve"> 2019 - PRESENT</w:t>
+      </w:r>
+    </w:p>
+    <w:p>
+      <w:pPr>
+        <w:spacing w:line="458" w:lineRule="auto"/>
+        <w:ind w:right="21"/>
+        <w:rPr>
+          <w:rFonts w:ascii="Arial" w:eastAsia="Arial" w:hAnsi="Arial"/>
+          <w:i/>
+          <w:sz w:val="24"/>
+          <w:szCs w:val="24"/>
+        </w:rPr>
+      </w:pPr>
+      <w:r>
+        <w:rPr>
+          <w:rFonts w:ascii="Arial" w:eastAsia="Arial" w:hAnsi="Arial"/>
+          <w:i/>
+          <w:sz w:val="24"/>
+          <w:szCs w:val="24"/>
+        </w:rPr>
+        <w:t>Frontend Developer</w:t>
+      </w:r>
+    </w:p>
+    <w:p>
+      <w:pPr>
+        <w:spacing w:line="380" w:lineRule="exact"/>
+        <w:rPr>
+          <w:rFonts w:ascii="Arial" w:eastAsia="Times New Roman" w:hAnsi="Arial"/>
+        </w:rPr>
+      </w:pPr>
+      <w:r>
+        <w:rPr>
+          <w:rFonts w:ascii="Arial" w:eastAsia="Arial" w:hAnsi="Arial"/>
+          <w:i/>
+          <w:sz w:val="19"/>
+        </w:rPr>
+        <w:br w:type="column"/>
+      </w:r>
+    </w:p>
+    <w:p>
+      <w:pPr>
+        <w:spacing w:line="0" w:lineRule="atLeast"/>
+        <w:jc w:val="both"/>
+        <w:rPr>
+          <w:rFonts w:ascii="Arial" w:eastAsia="Arial" w:hAnsi="Arial"/>
+          <w:b/>
+          <w:color w:val="3880C1"/>
+          <w:sz w:val="24"/>
+          <w:szCs w:val="24"/>
+          <w:lang w:val="en-US"/>
+        </w:rPr>
+      </w:pPr>
+      <w:r>
+        <w:rPr>
+          <w:rFonts w:ascii="Arial" w:eastAsia="Arial" w:hAnsi="Arial"/>
+          <w:b/>
+          <w:color w:val="3880C1"/>
+          <w:sz w:val="24"/>
+          <w:szCs w:val="24"/>
+          <w:lang w:val="en-US"/>
+        </w:rPr>
+        <w:t>PMS</w:t>
+      </w:r>
+    </w:p>
+    <w:p>
+      <w:pPr>
+        <w:spacing w:line="0" w:lineRule="atLeast"/>
+        <w:jc w:val="both"/>
+        <w:rPr>
+          <w:rFonts w:ascii="Arial" w:eastAsia="Arial" w:hAnsi="Arial"/>
+          <w:b/>
+          <w:color w:val="3880C1"/>
+          <w:sz w:val="24"/>
+          <w:szCs w:val="24"/>
+          <w:lang w:val="en-US"/>
+        </w:rPr>
+      </w:pPr>
+    </w:p>
+    <w:p>
+      <w:pPr>
+        <w:spacing w:line="0" w:lineRule="atLeast"/>
+        <w:jc w:val="both"/>
+        <w:rPr>
+          <w:rFonts w:ascii="Arial" w:eastAsia="Arial" w:hAnsi="Arial"/>
+          <w:sz w:val="24"/>
+          <w:szCs w:val="24"/>
+          <w:lang w:val="en-US"/>
+        </w:rPr>
+      </w:pPr>
+      <w:r>
+        <w:rPr>
+          <w:rFonts w:ascii="Arial" w:eastAsia="Arial" w:hAnsi="Arial"/>
+          <w:sz w:val="24"/>
+          <w:szCs w:val="24"/>
+          <w:lang w:val="en-US"/>
+        </w:rPr>
+        <w:t>Admin panel to set goals for employees and assess employees.</w:t>
+      </w:r>
+    </w:p>
+    <w:p>
+      <w:pPr>
+        <w:spacing w:line="366" w:lineRule="exact"/>
+        <w:jc w:val="both"/>
+        <w:rPr>
+          <w:rFonts w:ascii="Arial" w:eastAsia="Times New Roman" w:hAnsi="Arial"/>
+          <w:sz w:val="24"/>
+          <w:szCs w:val="24"/>
+          <w:lang w:val="en-US"/>
+        </w:rPr>
+      </w:pPr>
+    </w:p>
+    <w:p>
+      <w:pPr>
+        <w:spacing w:line="0" w:lineRule="atLeast"/>
+        <w:jc w:val="both"/>
+        <w:rPr>
+          <w:rFonts w:ascii="Arial" w:eastAsia="Arial" w:hAnsi="Arial"/>
+          <w:b/>
+          <w:color w:val="3880C1"/>
+          <w:sz w:val="24"/>
+          <w:szCs w:val="24"/>
+        </w:rPr>
+      </w:pPr>
+      <w:r>
+        <w:rPr>
+          <w:rFonts w:ascii="Arial" w:eastAsia="Arial" w:hAnsi="Arial"/>
+          <w:b/>
+          <w:color w:val="3880C1"/>
+          <w:sz w:val="24"/>
+          <w:szCs w:val="24"/>
+        </w:rPr>
+        <w:t>Main responsibilities:</w:t>
+      </w:r>
+    </w:p>
+    <w:p>
+      <w:pPr>
+        <w:spacing w:line="134" w:lineRule="exact"/>
+        <w:jc w:val="both"/>
+        <w:rPr>
+          <w:rFonts w:ascii="Arial" w:eastAsia="Times New Roman" w:hAnsi="Arial"/>
+          <w:sz w:val="24"/>
+          <w:szCs w:val="24"/>
+        </w:rPr>
+      </w:pPr>
+    </w:p>
+    <w:p>
+      <w:pPr>
+        <w:numPr>
+          <w:ilvl w:val="0"/>
+          <w:numId w:val="12"/>
+        </w:numPr>
+        <w:tabs>
+          <w:tab w:val="left" w:pos="120"/>
+        </w:tabs>
+        <w:spacing w:line="0" w:lineRule="atLeast"/>
+        <w:ind w:left="120" w:hanging="120"/>
+        <w:jc w:val="both"/>
+        <w:rPr>
+          <w:rFonts w:ascii="Arial" w:eastAsia="Arial" w:hAnsi="Arial"/>
+          <w:color w:val="3880C1"/>
+          <w:sz w:val="24"/>
+          <w:szCs w:val="24"/>
+        </w:rPr>
+      </w:pPr>
+      <w:r>
+        <w:rPr>
+          <w:rFonts w:ascii="Arial" w:eastAsia="Arial" w:hAnsi="Arial"/>
+          <w:sz w:val="24"/>
+          <w:szCs w:val="24"/>
+        </w:rPr>
+        <w:t>Frontend development</w:t>
+      </w:r>
+    </w:p>
+    <w:p>
+      <w:pPr>
+        <w:spacing w:line="130" w:lineRule="exact"/>
+        <w:jc w:val="both"/>
+        <w:rPr>
+          <w:rFonts w:ascii="Arial" w:eastAsia="Arial" w:hAnsi="Arial"/>
+          <w:color w:val="3880C1"/>
+          <w:sz w:val="24"/>
+          <w:szCs w:val="24"/>
+        </w:rPr>
+      </w:pPr>
+    </w:p>
+    <w:p>
+      <w:pPr>
+        <w:numPr>
+          <w:ilvl w:val="0"/>
+          <w:numId w:val="12"/>
+        </w:numPr>
+        <w:tabs>
+          <w:tab w:val="left" w:pos="120"/>
+        </w:tabs>
+        <w:spacing w:line="0" w:lineRule="atLeast"/>
+        <w:ind w:left="120" w:hanging="120"/>
+        <w:jc w:val="both"/>
+        <w:rPr>
+          <w:rFonts w:ascii="Arial" w:eastAsia="Arial" w:hAnsi="Arial"/>
+          <w:color w:val="3880C1"/>
+          <w:sz w:val="24"/>
+          <w:szCs w:val="24"/>
+        </w:rPr>
+      </w:pPr>
+      <w:r>
+        <w:rPr>
+          <w:rFonts w:ascii="Arial" w:eastAsia="Arial" w:hAnsi="Arial"/>
+          <w:sz w:val="24"/>
+          <w:szCs w:val="24"/>
+        </w:rPr>
+        <w:t>Including new features</w:t>
+      </w:r>
+    </w:p>
+    <w:p>
+      <w:pPr>
+        <w:spacing w:line="366" w:lineRule="exact"/>
+        <w:jc w:val="both"/>
+        <w:rPr>
+          <w:rFonts w:ascii="Arial" w:eastAsia="Times New Roman" w:hAnsi="Arial"/>
+          <w:sz w:val="24"/>
+          <w:szCs w:val="24"/>
+        </w:rPr>
+      </w:pPr>
+    </w:p>
+    <w:p>
+      <w:pPr>
+        <w:spacing w:line="0" w:lineRule="atLeast"/>
+        <w:jc w:val="both"/>
+        <w:rPr>
+          <w:rFonts w:ascii="Arial" w:eastAsia="Arial" w:hAnsi="Arial"/>
+          <w:b/>
+          <w:color w:val="3880C1"/>
+          <w:sz w:val="24"/>
+          <w:szCs w:val="24"/>
+        </w:rPr>
+      </w:pPr>
+      <w:r>
+        <w:rPr>
+          <w:rFonts w:ascii="Arial" w:eastAsia="Arial" w:hAnsi="Arial"/>
+          <w:b/>
+          <w:color w:val="3880C1"/>
+          <w:sz w:val="24"/>
+          <w:szCs w:val="24"/>
+        </w:rPr>
+        <w:t>Tools and Technologies:</w:t>
+      </w:r>
+    </w:p>
+    <w:p>
+      <w:pPr>
+        <w:spacing w:line="134" w:lineRule="exact"/>
+        <w:jc w:val="both"/>
+        <w:rPr>
+          <w:rFonts w:ascii="Arial" w:eastAsia="Times New Roman" w:hAnsi="Arial"/>
+          <w:sz w:val="24"/>
+          <w:szCs w:val="24"/>
+        </w:rPr>
+      </w:pPr>
+    </w:p>
+    <w:p>
+      <w:pPr>
+        <w:spacing w:line="0" w:lineRule="atLeast"/>
+        <w:jc w:val="both"/>
+        <w:rPr>
+          <w:rFonts w:ascii="Arial" w:eastAsia="Arial" w:hAnsi="Arial"/>
+          <w:sz w:val="24"/>
+          <w:szCs w:val="24"/>
+        </w:rPr>
+      </w:pPr>
+      <w:r>
+        <w:rPr>
+          <w:rFonts w:ascii="Arial" w:eastAsia="Arial" w:hAnsi="Arial"/>
+          <w:sz w:val="24"/>
+          <w:szCs w:val="24"/>
+        </w:rPr>
+        <w:t>Angular</w:t>
+      </w:r>
+      <w:r>
+        <w:rPr>
+          <w:rFonts w:ascii="Arial" w:eastAsia="Arial" w:hAnsi="Arial"/>
+          <w:sz w:val="24"/>
+          <w:szCs w:val="24"/>
+          <w:lang w:val="en-US"/>
+        </w:rPr>
+        <w:t>10</w:t>
+      </w:r>
+      <w:r>
+        <w:rPr>
+          <w:rFonts w:ascii="Arial" w:eastAsia="Arial" w:hAnsi="Arial"/>
+          <w:sz w:val="24"/>
+          <w:szCs w:val="24"/>
+        </w:rPr>
         <w:t xml:space="preserve">, </w:t>
       </w:r>
+      <w:r>
+        <w:rPr>
+          <w:rFonts w:ascii="Arial" w:eastAsia="Arial" w:hAnsi="Arial"/>
+          <w:sz w:val="24"/>
+          <w:szCs w:val="24"/>
+          <w:lang w:val="en-US"/>
+        </w:rPr>
+        <w:t xml:space="preserve">NGRX, </w:t>
+      </w:r>
+      <w:r>
+        <w:rPr>
+          <w:rFonts w:ascii="Arial" w:eastAsia="Arial" w:hAnsi="Arial"/>
+          <w:sz w:val="24"/>
+          <w:szCs w:val="24"/>
+        </w:rPr>
+        <w:t>HTML, SASS</w:t>
+      </w:r>
+    </w:p>
+    <w:p>
+      <w:pPr>
+        <w:spacing w:line="0" w:lineRule="atLeast"/>
+        <w:rPr>
+          <w:rFonts w:ascii="Arial" w:eastAsia="Arial" w:hAnsi="Arial"/>
+          <w:b/>
+          <w:color w:val="3880C1"/>
+          <w:sz w:val="24"/>
+          <w:szCs w:val="24"/>
+        </w:rPr>
+      </w:pPr>
+    </w:p>
+    <w:p>
+      <w:pPr>
+        <w:spacing w:line="0" w:lineRule="atLeast"/>
+        <w:rPr>
+          <w:rFonts w:ascii="Arial" w:eastAsia="Arial" w:hAnsi="Arial"/>
+          <w:b/>
+          <w:color w:val="3880C1"/>
+          <w:sz w:val="24"/>
+          <w:szCs w:val="24"/>
+        </w:rPr>
+      </w:pPr>
+    </w:p>
+    <w:p>
+      <w:pPr>
+        <w:spacing w:line="0" w:lineRule="atLeast"/>
+        <w:jc w:val="both"/>
+        <w:rPr>
+          <w:rFonts w:ascii="Arial" w:eastAsia="Arial" w:hAnsi="Arial"/>
+          <w:b/>
+          <w:color w:val="3880C1"/>
+          <w:sz w:val="24"/>
+          <w:szCs w:val="24"/>
+          <w:lang w:val="en-US"/>
+        </w:rPr>
+      </w:pPr>
       <w:proofErr w:type="spellStart"/>
       <w:r>
         <w:rPr>
-          <w:rFonts w:ascii="Arial" w:hAnsi="Arial" w:cs="Arial"/>
-          <w:bCs w:val="0"/>
+          <w:rFonts w:ascii="Arial" w:eastAsia="Arial" w:hAnsi="Arial"/>
+          <w:b/>
+          <w:color w:val="3880C1"/>
           <w:sz w:val="24"/>
           <w:szCs w:val="24"/>
           <w:lang w:val="en-US"/>
         </w:rPr>
-        <w:t>lifetech</w:t>
+        <w:t>Lifetransfer</w:t>
       </w:r>
       <w:proofErr w:type="spellEnd"/>
-      <w:r>
-        <w:rPr>
-          <w:rFonts w:ascii="Arial" w:hAnsi="Arial" w:cs="Arial"/>
-          <w:bCs w:val="0"/>
+    </w:p>
+    <w:p>
+      <w:pPr>
+        <w:spacing w:line="0" w:lineRule="atLeast"/>
+        <w:jc w:val="both"/>
+        <w:rPr>
+          <w:rFonts w:ascii="Arial" w:eastAsia="Arial" w:hAnsi="Arial"/>
+          <w:b/>
+          <w:color w:val="3880C1"/>
           <w:sz w:val="24"/>
           <w:szCs w:val="24"/>
           <w:lang w:val="en-US"/>
         </w:rPr>
-        <w:t> (</w:t>
-      </w:r>
+      </w:pPr>
+    </w:p>
+    <w:p>
+      <w:pPr>
+        <w:spacing w:line="0" w:lineRule="atLeast"/>
+        <w:jc w:val="both"/>
+        <w:rPr>
+          <w:rFonts w:ascii="Arial" w:eastAsia="Arial" w:hAnsi="Arial"/>
+          <w:sz w:val="24"/>
+          <w:szCs w:val="24"/>
+          <w:lang w:val="en-US"/>
+        </w:rPr>
+      </w:pPr>
+      <w:r>
+        <w:rPr>
+          <w:rFonts w:ascii="Arial" w:eastAsia="Arial" w:hAnsi="Arial"/>
+          <w:sz w:val="24"/>
+          <w:szCs w:val="24"/>
+          <w:lang w:val="en-US"/>
+        </w:rPr>
+        <w:t>Web part of quick sharing files.</w:t>
+      </w:r>
+    </w:p>
+    <w:p>
+      <w:pPr>
+        <w:spacing w:line="366" w:lineRule="exact"/>
+        <w:jc w:val="both"/>
+        <w:rPr>
+          <w:rFonts w:ascii="Arial" w:eastAsia="Times New Roman" w:hAnsi="Arial"/>
+          <w:sz w:val="24"/>
+          <w:szCs w:val="24"/>
+          <w:lang w:val="en-US"/>
+        </w:rPr>
+      </w:pPr>
+    </w:p>
+    <w:p>
+      <w:pPr>
+        <w:spacing w:line="0" w:lineRule="atLeast"/>
+        <w:jc w:val="both"/>
+        <w:rPr>
+          <w:rFonts w:ascii="Arial" w:eastAsia="Arial" w:hAnsi="Arial"/>
+          <w:b/>
+          <w:color w:val="3880C1"/>
+          <w:sz w:val="24"/>
+          <w:szCs w:val="24"/>
+        </w:rPr>
+      </w:pPr>
+      <w:r>
+        <w:rPr>
+          <w:rFonts w:ascii="Arial" w:eastAsia="Arial" w:hAnsi="Arial"/>
+          <w:b/>
+          <w:color w:val="3880C1"/>
+          <w:sz w:val="24"/>
+          <w:szCs w:val="24"/>
+        </w:rPr>
+        <w:t>Main responsibilities:</w:t>
+      </w:r>
+    </w:p>
+    <w:p>
+      <w:pPr>
+        <w:spacing w:line="134" w:lineRule="exact"/>
+        <w:jc w:val="both"/>
+        <w:rPr>
+          <w:rFonts w:ascii="Arial" w:eastAsia="Times New Roman" w:hAnsi="Arial"/>
+          <w:sz w:val="24"/>
+          <w:szCs w:val="24"/>
+        </w:rPr>
+      </w:pPr>
+    </w:p>
+    <w:p>
+      <w:pPr>
+        <w:numPr>
+          <w:ilvl w:val="0"/>
+          <w:numId w:val="12"/>
+        </w:numPr>
+        <w:tabs>
+          <w:tab w:val="left" w:pos="120"/>
+        </w:tabs>
+        <w:spacing w:line="0" w:lineRule="atLeast"/>
+        <w:ind w:left="120" w:hanging="120"/>
+        <w:jc w:val="both"/>
+        <w:rPr>
+          <w:rFonts w:ascii="Arial" w:eastAsia="Arial" w:hAnsi="Arial"/>
+          <w:color w:val="3880C1"/>
+          <w:sz w:val="24"/>
+          <w:szCs w:val="24"/>
+        </w:rPr>
+      </w:pPr>
+      <w:r>
+        <w:rPr>
+          <w:rFonts w:ascii="Arial" w:eastAsia="Arial" w:hAnsi="Arial"/>
+          <w:sz w:val="24"/>
+          <w:szCs w:val="24"/>
+        </w:rPr>
+        <w:t>Frontend development</w:t>
+      </w:r>
+    </w:p>
+    <w:p>
+      <w:pPr>
+        <w:spacing w:line="130" w:lineRule="exact"/>
+        <w:jc w:val="both"/>
+        <w:rPr>
+          <w:rFonts w:ascii="Arial" w:eastAsia="Arial" w:hAnsi="Arial"/>
+          <w:color w:val="3880C1"/>
+          <w:sz w:val="24"/>
+          <w:szCs w:val="24"/>
+        </w:rPr>
+      </w:pPr>
+    </w:p>
+    <w:p>
+      <w:pPr>
+        <w:numPr>
+          <w:ilvl w:val="0"/>
+          <w:numId w:val="12"/>
+        </w:numPr>
+        <w:tabs>
+          <w:tab w:val="left" w:pos="120"/>
+        </w:tabs>
+        <w:spacing w:line="0" w:lineRule="atLeast"/>
+        <w:ind w:left="120" w:hanging="120"/>
+        <w:jc w:val="both"/>
+        <w:rPr>
+          <w:rFonts w:ascii="Arial" w:eastAsia="Arial" w:hAnsi="Arial"/>
+          <w:color w:val="3880C1"/>
+          <w:sz w:val="24"/>
+          <w:szCs w:val="24"/>
+        </w:rPr>
+      </w:pPr>
+      <w:r>
+        <w:rPr>
+          <w:rFonts w:ascii="Arial" w:eastAsia="Arial" w:hAnsi="Arial"/>
+          <w:sz w:val="24"/>
+          <w:szCs w:val="24"/>
+        </w:rPr>
+        <w:t>Including new features</w:t>
+      </w:r>
+    </w:p>
+    <w:p>
+      <w:pPr>
+        <w:spacing w:line="366" w:lineRule="exact"/>
+        <w:jc w:val="both"/>
+        <w:rPr>
+          <w:rFonts w:ascii="Arial" w:eastAsia="Times New Roman" w:hAnsi="Arial"/>
+          <w:sz w:val="24"/>
+          <w:szCs w:val="24"/>
+        </w:rPr>
+      </w:pPr>
+    </w:p>
+    <w:p>
+      <w:pPr>
+        <w:spacing w:line="0" w:lineRule="atLeast"/>
+        <w:jc w:val="both"/>
+        <w:rPr>
+          <w:rFonts w:ascii="Arial" w:eastAsia="Arial" w:hAnsi="Arial"/>
+          <w:b/>
+          <w:color w:val="3880C1"/>
+          <w:sz w:val="24"/>
+          <w:szCs w:val="24"/>
+        </w:rPr>
+      </w:pPr>
+      <w:r>
+        <w:rPr>
+          <w:rFonts w:ascii="Arial" w:eastAsia="Arial" w:hAnsi="Arial"/>
+          <w:b/>
+          <w:color w:val="3880C1"/>
+          <w:sz w:val="24"/>
+          <w:szCs w:val="24"/>
+        </w:rPr>
+        <w:t>Tools and Technologies:</w:t>
+      </w:r>
+    </w:p>
+    <w:p>
+      <w:pPr>
+        <w:spacing w:line="134" w:lineRule="exact"/>
+        <w:jc w:val="both"/>
+        <w:rPr>
+          <w:rFonts w:ascii="Arial" w:eastAsia="Times New Roman" w:hAnsi="Arial"/>
+          <w:sz w:val="24"/>
+          <w:szCs w:val="24"/>
+        </w:rPr>
+      </w:pPr>
+    </w:p>
+    <w:p>
+      <w:pPr>
+        <w:spacing w:line="0" w:lineRule="atLeast"/>
+        <w:jc w:val="both"/>
+        <w:rPr>
+          <w:rFonts w:ascii="Arial" w:eastAsia="Arial" w:hAnsi="Arial"/>
+          <w:sz w:val="24"/>
+          <w:szCs w:val="24"/>
+          <w:lang w:val="en-US"/>
+        </w:rPr>
+      </w:pPr>
+      <w:r>
+        <w:rPr>
+          <w:rFonts w:ascii="Arial" w:eastAsia="Arial" w:hAnsi="Arial"/>
+          <w:sz w:val="24"/>
+          <w:szCs w:val="24"/>
+        </w:rPr>
+        <w:t>Angular</w:t>
+      </w:r>
+      <w:r>
+        <w:rPr>
+          <w:rFonts w:ascii="Arial" w:eastAsia="Arial" w:hAnsi="Arial"/>
+          <w:sz w:val="24"/>
+          <w:szCs w:val="24"/>
+          <w:lang w:val="en-US"/>
+        </w:rPr>
+        <w:t>8</w:t>
+      </w:r>
+      <w:r>
+        <w:rPr>
+          <w:rFonts w:ascii="Arial" w:eastAsia="Arial" w:hAnsi="Arial"/>
+          <w:sz w:val="24"/>
+          <w:szCs w:val="24"/>
+        </w:rPr>
+        <w:t>, HTML, SASS</w:t>
+      </w:r>
+    </w:p>
+    <w:p>
+      <w:pPr>
+        <w:spacing w:line="0" w:lineRule="atLeast"/>
+        <w:rPr>
+          <w:rFonts w:ascii="Arial" w:eastAsia="Arial" w:hAnsi="Arial"/>
+          <w:b/>
+          <w:color w:val="3880C1"/>
+          <w:sz w:val="24"/>
+          <w:szCs w:val="24"/>
+        </w:rPr>
+      </w:pPr>
+    </w:p>
+    <w:p>
+      <w:pPr>
+        <w:spacing w:line="0" w:lineRule="atLeast"/>
+        <w:rPr>
+          <w:rFonts w:ascii="Arial" w:eastAsia="Arial" w:hAnsi="Arial"/>
+          <w:b/>
+          <w:color w:val="3880C1"/>
+          <w:sz w:val="24"/>
+          <w:szCs w:val="24"/>
+        </w:rPr>
+      </w:pPr>
+    </w:p>
+    <w:p>
+      <w:pPr>
+        <w:spacing w:line="0" w:lineRule="atLeast"/>
+        <w:jc w:val="both"/>
+        <w:rPr>
+          <w:rFonts w:ascii="Arial" w:eastAsia="Arial" w:hAnsi="Arial"/>
+          <w:b/>
+          <w:color w:val="3880C1"/>
+          <w:sz w:val="24"/>
+          <w:szCs w:val="24"/>
+        </w:rPr>
+      </w:pPr>
       <w:proofErr w:type="spellStart"/>
       <w:r>
         <w:rPr>
-          <w:rFonts w:ascii="Arial" w:hAnsi="Arial" w:cs="Arial"/>
-          <w:bCs w:val="0"/>
-          <w:sz w:val="24"/>
-          <w:szCs w:val="24"/>
-          <w:lang w:val="en-US"/>
-        </w:rPr>
-        <w:t>Turkcell</w:t>
+          <w:rFonts w:ascii="Arial" w:eastAsia="Arial" w:hAnsi="Arial"/>
+          <w:b/>
+          <w:color w:val="3880C1"/>
+          <w:sz w:val="24"/>
+          <w:szCs w:val="24"/>
+        </w:rPr>
+        <w:t>Fizy</w:t>
       </w:r>
       <w:proofErr w:type="spellEnd"/>
-      <w:r>
-        <w:rPr>
-          <w:rFonts w:ascii="Arial" w:hAnsi="Arial" w:cs="Arial"/>
-          <w:bCs w:val="0"/>
-          <w:sz w:val="24"/>
-          <w:szCs w:val="24"/>
-          <w:lang w:val="en-US"/>
-        </w:rPr>
-        <w:t xml:space="preserve"> Group)</w:t>
-      </w:r>
-      <w:r>
-        <w:rPr>
-          <w:rFonts w:ascii="Arial" w:hAnsi="Arial" w:cs="Arial"/>
-          <w:sz w:val="24"/>
-          <w:szCs w:val="24"/>
-          <w:lang w:val="en-US"/>
-        </w:rPr>
-        <w:t>, Minsk</w:t>
-      </w:r>
-    </w:p>
-    <w:p>
-      <w:pPr>
-        <w:pStyle w:val="date1"/>
-        <w:spacing w:line="360" w:lineRule="auto"/>
-        <w:rPr>
-          <w:rFonts w:ascii="Arial" w:hAnsi="Arial" w:cs="Arial"/>
-          <w:sz w:val="24"/>
-        </w:rPr>
-      </w:pPr>
-      <w:r>
-        <w:rPr>
-          <w:rFonts w:ascii="Arial" w:hAnsi="Arial" w:cs="Arial"/>
-          <w:sz w:val="24"/>
-        </w:rPr>
-        <w:t>(</w:t>
-      </w:r>
-      <w:r>
-        <w:rPr>
-          <w:rFonts w:ascii="Arial" w:hAnsi="Arial" w:cs="Arial"/>
-          <w:sz w:val="24"/>
-        </w:rPr>
-        <w:t xml:space="preserve">February 2019 </w:t>
-      </w:r>
-      <w:r>
-        <w:rPr>
-          <w:rFonts w:ascii="Arial" w:hAnsi="Arial" w:cs="Arial"/>
-          <w:sz w:val="24"/>
-        </w:rPr>
-        <w:t>– Present)</w:t>
-      </w:r>
-    </w:p>
-    <w:p>
-      <w:pPr>
-        <w:pStyle w:val="a7"/>
-        <w:spacing w:line="360" w:lineRule="auto"/>
-        <w:ind w:left="0"/>
-        <w:rPr>
-          <w:rFonts w:ascii="Arial" w:hAnsi="Arial"/>
-          <w:sz w:val="24"/>
-          <w:szCs w:val="24"/>
-          <w:lang w:eastAsia="en-GB"/>
-        </w:rPr>
-      </w:pPr>
+    </w:p>
+    <w:p>
+      <w:pPr>
+        <w:spacing w:line="149" w:lineRule="exact"/>
+        <w:jc w:val="both"/>
+        <w:rPr>
+          <w:rFonts w:ascii="Arial" w:eastAsia="Times New Roman" w:hAnsi="Arial"/>
+          <w:sz w:val="24"/>
+          <w:szCs w:val="24"/>
+        </w:rPr>
+      </w:pPr>
+    </w:p>
+    <w:p>
+      <w:pPr>
+        <w:spacing w:line="0" w:lineRule="atLeast"/>
+        <w:jc w:val="both"/>
+        <w:rPr>
+          <w:rFonts w:ascii="Arial" w:eastAsia="Arial" w:hAnsi="Arial"/>
+          <w:sz w:val="24"/>
+          <w:szCs w:val="24"/>
+        </w:rPr>
+      </w:pPr>
+      <w:r>
+        <w:rPr>
+          <w:rFonts w:ascii="Arial" w:eastAsia="Arial" w:hAnsi="Arial"/>
+          <w:sz w:val="24"/>
+          <w:szCs w:val="24"/>
+        </w:rPr>
+        <w:t>Web part development of music service.</w:t>
+      </w:r>
+    </w:p>
+    <w:p>
+      <w:pPr>
+        <w:spacing w:line="366" w:lineRule="exact"/>
+        <w:jc w:val="both"/>
+        <w:rPr>
+          <w:rFonts w:ascii="Arial" w:eastAsia="Times New Roman" w:hAnsi="Arial"/>
+          <w:sz w:val="24"/>
+          <w:szCs w:val="24"/>
+        </w:rPr>
+      </w:pPr>
+    </w:p>
+    <w:p>
+      <w:pPr>
+        <w:spacing w:line="0" w:lineRule="atLeast"/>
+        <w:jc w:val="both"/>
+        <w:rPr>
+          <w:rFonts w:ascii="Arial" w:eastAsia="Arial" w:hAnsi="Arial"/>
+          <w:b/>
+          <w:color w:val="3880C1"/>
+          <w:sz w:val="24"/>
+          <w:szCs w:val="24"/>
+        </w:rPr>
+      </w:pPr>
+      <w:r>
+        <w:rPr>
+          <w:rFonts w:ascii="Arial" w:eastAsia="Arial" w:hAnsi="Arial"/>
+          <w:b/>
+          <w:color w:val="3880C1"/>
+          <w:sz w:val="24"/>
+          <w:szCs w:val="24"/>
+        </w:rPr>
+        <w:t>Main responsibilities:</w:t>
+      </w:r>
+    </w:p>
+    <w:p>
+      <w:pPr>
+        <w:spacing w:line="134" w:lineRule="exact"/>
+        <w:jc w:val="both"/>
+        <w:rPr>
+          <w:rFonts w:ascii="Arial" w:eastAsia="Times New Roman" w:hAnsi="Arial"/>
+          <w:sz w:val="24"/>
+          <w:szCs w:val="24"/>
+        </w:rPr>
+      </w:pPr>
+    </w:p>
+    <w:p>
+      <w:pPr>
+        <w:numPr>
+          <w:ilvl w:val="0"/>
+          <w:numId w:val="12"/>
+        </w:numPr>
+        <w:tabs>
+          <w:tab w:val="left" w:pos="120"/>
+        </w:tabs>
+        <w:spacing w:line="0" w:lineRule="atLeast"/>
+        <w:ind w:left="120" w:hanging="120"/>
+        <w:jc w:val="both"/>
+        <w:rPr>
+          <w:rFonts w:ascii="Arial" w:eastAsia="Arial" w:hAnsi="Arial"/>
+          <w:color w:val="3880C1"/>
+          <w:sz w:val="24"/>
+          <w:szCs w:val="24"/>
+        </w:rPr>
+      </w:pPr>
+      <w:r>
+        <w:rPr>
+          <w:rFonts w:ascii="Arial" w:eastAsia="Arial" w:hAnsi="Arial"/>
+          <w:sz w:val="24"/>
+          <w:szCs w:val="24"/>
+        </w:rPr>
+        <w:t>Frontend development</w:t>
+      </w:r>
+    </w:p>
+    <w:p>
+      <w:pPr>
+        <w:spacing w:line="130" w:lineRule="exact"/>
+        <w:jc w:val="both"/>
+        <w:rPr>
+          <w:rFonts w:ascii="Arial" w:eastAsia="Arial" w:hAnsi="Arial"/>
+          <w:color w:val="3880C1"/>
+          <w:sz w:val="24"/>
+          <w:szCs w:val="24"/>
+        </w:rPr>
+      </w:pPr>
+    </w:p>
+    <w:p>
+      <w:pPr>
+        <w:numPr>
+          <w:ilvl w:val="0"/>
+          <w:numId w:val="12"/>
+        </w:numPr>
+        <w:tabs>
+          <w:tab w:val="left" w:pos="120"/>
+        </w:tabs>
+        <w:spacing w:line="0" w:lineRule="atLeast"/>
+        <w:ind w:left="120" w:hanging="120"/>
+        <w:jc w:val="both"/>
+        <w:rPr>
+          <w:rFonts w:ascii="Arial" w:eastAsia="Arial" w:hAnsi="Arial"/>
+          <w:color w:val="3880C1"/>
+          <w:sz w:val="24"/>
+          <w:szCs w:val="24"/>
+        </w:rPr>
+      </w:pPr>
+      <w:r>
+        <w:rPr>
+          <w:rFonts w:ascii="Arial" w:eastAsia="Arial" w:hAnsi="Arial"/>
+          <w:sz w:val="24"/>
+          <w:szCs w:val="24"/>
+        </w:rPr>
+        <w:t>Including new features</w:t>
+      </w:r>
+    </w:p>
+    <w:p>
+      <w:pPr>
+        <w:spacing w:line="130" w:lineRule="exact"/>
+        <w:jc w:val="both"/>
+        <w:rPr>
+          <w:rFonts w:ascii="Arial" w:eastAsia="Arial" w:hAnsi="Arial"/>
+          <w:color w:val="3880C1"/>
+          <w:sz w:val="24"/>
+          <w:szCs w:val="24"/>
+        </w:rPr>
+      </w:pPr>
+    </w:p>
+    <w:p>
+      <w:pPr>
+        <w:numPr>
+          <w:ilvl w:val="0"/>
+          <w:numId w:val="12"/>
+        </w:numPr>
+        <w:tabs>
+          <w:tab w:val="left" w:pos="120"/>
+        </w:tabs>
+        <w:spacing w:line="0" w:lineRule="atLeast"/>
+        <w:ind w:left="120" w:hanging="120"/>
+        <w:jc w:val="both"/>
+        <w:rPr>
+          <w:rFonts w:ascii="Arial" w:eastAsia="Arial" w:hAnsi="Arial"/>
+          <w:color w:val="3880C1"/>
+          <w:sz w:val="24"/>
+          <w:szCs w:val="24"/>
+        </w:rPr>
+      </w:pPr>
+      <w:r>
+        <w:rPr>
+          <w:rFonts w:ascii="Arial" w:eastAsia="Arial" w:hAnsi="Arial"/>
+          <w:sz w:val="24"/>
+          <w:szCs w:val="24"/>
+        </w:rPr>
+        <w:t>Bug fixing</w:t>
+      </w:r>
+    </w:p>
+    <w:p>
+      <w:pPr>
+        <w:spacing w:line="134" w:lineRule="exact"/>
+        <w:jc w:val="both"/>
+        <w:rPr>
+          <w:rFonts w:ascii="Arial" w:eastAsia="Arial" w:hAnsi="Arial"/>
+          <w:color w:val="3880C1"/>
+          <w:sz w:val="24"/>
+          <w:szCs w:val="24"/>
+        </w:rPr>
+      </w:pPr>
+    </w:p>
+    <w:p>
+      <w:pPr>
+        <w:numPr>
+          <w:ilvl w:val="0"/>
+          <w:numId w:val="12"/>
+        </w:numPr>
+        <w:tabs>
+          <w:tab w:val="left" w:pos="120"/>
+        </w:tabs>
+        <w:spacing w:line="0" w:lineRule="atLeast"/>
+        <w:ind w:left="120" w:hanging="120"/>
+        <w:jc w:val="both"/>
+        <w:rPr>
+          <w:rFonts w:ascii="Arial" w:eastAsia="Arial" w:hAnsi="Arial"/>
+          <w:color w:val="3880C1"/>
+          <w:sz w:val="24"/>
+          <w:szCs w:val="24"/>
+        </w:rPr>
+      </w:pPr>
+      <w:r>
+        <w:rPr>
+          <w:rFonts w:ascii="Arial" w:eastAsia="Arial" w:hAnsi="Arial"/>
+          <w:sz w:val="24"/>
+          <w:szCs w:val="24"/>
+        </w:rPr>
+        <w:t>Redesign components</w:t>
+      </w:r>
+    </w:p>
+    <w:p>
+      <w:pPr>
+        <w:spacing w:line="366" w:lineRule="exact"/>
+        <w:jc w:val="both"/>
+        <w:rPr>
+          <w:rFonts w:ascii="Arial" w:eastAsia="Times New Roman" w:hAnsi="Arial"/>
+          <w:sz w:val="24"/>
+          <w:szCs w:val="24"/>
+        </w:rPr>
+      </w:pPr>
+    </w:p>
+    <w:p>
+      <w:pPr>
+        <w:spacing w:line="0" w:lineRule="atLeast"/>
+        <w:jc w:val="both"/>
+        <w:rPr>
+          <w:rFonts w:ascii="Arial" w:eastAsia="Arial" w:hAnsi="Arial"/>
+          <w:b/>
+          <w:color w:val="3880C1"/>
+          <w:sz w:val="24"/>
+          <w:szCs w:val="24"/>
+        </w:rPr>
+      </w:pPr>
+      <w:r>
+        <w:rPr>
+          <w:rFonts w:ascii="Arial" w:eastAsia="Arial" w:hAnsi="Arial"/>
+          <w:b/>
+          <w:color w:val="3880C1"/>
+          <w:sz w:val="24"/>
+          <w:szCs w:val="24"/>
+        </w:rPr>
+        <w:t>Tools and Technologies:</w:t>
+      </w:r>
+    </w:p>
+    <w:p>
+      <w:pPr>
+        <w:spacing w:line="134" w:lineRule="exact"/>
+        <w:jc w:val="both"/>
+        <w:rPr>
+          <w:rFonts w:ascii="Arial" w:eastAsia="Times New Roman" w:hAnsi="Arial"/>
+          <w:sz w:val="24"/>
+          <w:szCs w:val="24"/>
+        </w:rPr>
+      </w:pPr>
+    </w:p>
+    <w:p>
+      <w:pPr>
+        <w:spacing w:line="0" w:lineRule="atLeast"/>
+        <w:jc w:val="both"/>
+        <w:rPr>
+          <w:rFonts w:ascii="Arial" w:eastAsia="Arial" w:hAnsi="Arial"/>
+          <w:sz w:val="24"/>
+          <w:szCs w:val="24"/>
+        </w:rPr>
+      </w:pPr>
+      <w:r>
+        <w:rPr>
+          <w:rFonts w:ascii="Arial" w:eastAsia="Arial" w:hAnsi="Arial"/>
+          <w:sz w:val="24"/>
+          <w:szCs w:val="24"/>
+        </w:rPr>
+        <w:t>Angular JS, Angular7, HTML, SASS</w:t>
+      </w:r>
+    </w:p>
+    <w:p>
+      <w:pPr>
+        <w:spacing w:line="0" w:lineRule="atLeast"/>
+        <w:jc w:val="both"/>
+        <w:rPr>
+          <w:rFonts w:ascii="Arial" w:eastAsia="Arial" w:hAnsi="Arial"/>
+          <w:b/>
+          <w:color w:val="3880C1"/>
+          <w:sz w:val="24"/>
+          <w:szCs w:val="24"/>
+        </w:rPr>
+      </w:pPr>
+      <w:r>
+        <w:rPr>
+          <w:rFonts w:ascii="Arial" w:eastAsia="Arial" w:hAnsi="Arial"/>
+          <w:i/>
+          <w:sz w:val="24"/>
+          <w:szCs w:val="24"/>
+        </w:rPr>
+        <w:br w:type="column"/>
+      </w:r>
+      <w:r>
+        <w:rPr>
+          <w:rFonts w:ascii="Arial" w:eastAsia="Arial" w:hAnsi="Arial"/>
+          <w:i/>
+          <w:sz w:val="24"/>
+          <w:szCs w:val="24"/>
+        </w:rPr>
+        <w:lastRenderedPageBreak/>
+        <w:br w:type="column"/>
+      </w:r>
+      <w:proofErr w:type="spellStart"/>
+      <w:r>
+        <w:rPr>
+          <w:rFonts w:ascii="Arial" w:eastAsia="Arial" w:hAnsi="Arial"/>
+          <w:b/>
+          <w:color w:val="3880C1"/>
+          <w:sz w:val="24"/>
+          <w:szCs w:val="24"/>
+        </w:rPr>
+        <w:t>Lifebox</w:t>
+      </w:r>
+      <w:proofErr w:type="spellEnd"/>
+    </w:p>
+    <w:p>
+      <w:pPr>
+        <w:spacing w:line="149" w:lineRule="exact"/>
+        <w:jc w:val="both"/>
+        <w:rPr>
+          <w:rFonts w:ascii="Arial" w:eastAsia="Times New Roman" w:hAnsi="Arial"/>
+          <w:sz w:val="24"/>
+          <w:szCs w:val="24"/>
+        </w:rPr>
+      </w:pPr>
+    </w:p>
+    <w:p>
+      <w:pPr>
+        <w:spacing w:line="0" w:lineRule="atLeast"/>
+        <w:jc w:val="both"/>
+        <w:rPr>
+          <w:rFonts w:ascii="Arial" w:eastAsia="Arial" w:hAnsi="Arial"/>
+          <w:sz w:val="24"/>
+          <w:szCs w:val="24"/>
+        </w:rPr>
+      </w:pPr>
+      <w:r>
+        <w:rPr>
+          <w:rFonts w:ascii="Arial" w:eastAsia="Arial" w:hAnsi="Arial"/>
+          <w:sz w:val="24"/>
+          <w:szCs w:val="24"/>
+        </w:rPr>
+        <w:t>Web part development of cloud service.</w:t>
+      </w:r>
+    </w:p>
+    <w:p>
+      <w:pPr>
+        <w:spacing w:line="0" w:lineRule="atLeast"/>
+        <w:jc w:val="both"/>
+        <w:rPr>
+          <w:rFonts w:ascii="Arial" w:eastAsia="Arial" w:hAnsi="Arial"/>
+          <w:sz w:val="24"/>
+          <w:szCs w:val="24"/>
+        </w:rPr>
+      </w:pPr>
+    </w:p>
+    <w:p>
+      <w:pPr>
+        <w:spacing w:line="100" w:lineRule="exact"/>
+        <w:jc w:val="both"/>
+        <w:rPr>
+          <w:rFonts w:ascii="Arial" w:eastAsia="Times New Roman" w:hAnsi="Arial"/>
+          <w:sz w:val="24"/>
+          <w:szCs w:val="24"/>
+        </w:rPr>
+      </w:pPr>
+    </w:p>
+    <w:p>
+      <w:pPr>
+        <w:spacing w:line="0" w:lineRule="atLeast"/>
+        <w:jc w:val="both"/>
+        <w:rPr>
+          <w:rFonts w:ascii="Arial" w:eastAsia="Arial" w:hAnsi="Arial"/>
+          <w:b/>
+          <w:color w:val="3880C1"/>
+          <w:sz w:val="24"/>
+          <w:szCs w:val="24"/>
+        </w:rPr>
+      </w:pPr>
+      <w:r>
+        <w:rPr>
+          <w:rFonts w:ascii="Arial" w:eastAsia="Arial" w:hAnsi="Arial"/>
+          <w:b/>
+          <w:color w:val="3880C1"/>
+          <w:sz w:val="24"/>
+          <w:szCs w:val="24"/>
+        </w:rPr>
+        <w:t>Main responsibilities:</w:t>
+      </w:r>
+    </w:p>
+    <w:p>
+      <w:pPr>
+        <w:spacing w:line="134" w:lineRule="exact"/>
+        <w:jc w:val="both"/>
+        <w:rPr>
+          <w:rFonts w:ascii="Arial" w:eastAsia="Times New Roman" w:hAnsi="Arial"/>
+          <w:sz w:val="24"/>
+          <w:szCs w:val="24"/>
+        </w:rPr>
+      </w:pPr>
+    </w:p>
+    <w:p>
+      <w:pPr>
+        <w:numPr>
+          <w:ilvl w:val="0"/>
+          <w:numId w:val="13"/>
+        </w:numPr>
+        <w:spacing w:line="0" w:lineRule="atLeast"/>
+        <w:ind w:left="142" w:hanging="142"/>
+        <w:jc w:val="left"/>
+        <w:rPr>
+          <w:rFonts w:ascii="Arial" w:eastAsia="Arial" w:hAnsi="Arial"/>
+          <w:color w:val="3880C1"/>
+          <w:sz w:val="24"/>
+          <w:szCs w:val="24"/>
+        </w:rPr>
+      </w:pPr>
+      <w:r>
+        <w:rPr>
+          <w:rFonts w:ascii="Arial" w:eastAsia="Arial" w:hAnsi="Arial"/>
+          <w:sz w:val="24"/>
+          <w:szCs w:val="24"/>
+        </w:rPr>
+        <w:t>Frontend development</w:t>
+      </w:r>
+    </w:p>
+    <w:p>
+      <w:pPr>
+        <w:spacing w:line="130" w:lineRule="exact"/>
+        <w:ind w:left="142" w:hanging="142"/>
+        <w:rPr>
+          <w:rFonts w:ascii="Arial" w:eastAsia="Arial" w:hAnsi="Arial"/>
+          <w:color w:val="3880C1"/>
+          <w:sz w:val="24"/>
+          <w:szCs w:val="24"/>
+        </w:rPr>
+      </w:pPr>
+    </w:p>
+    <w:p>
+      <w:pPr>
+        <w:numPr>
+          <w:ilvl w:val="0"/>
+          <w:numId w:val="13"/>
+        </w:numPr>
+        <w:spacing w:line="0" w:lineRule="atLeast"/>
+        <w:ind w:left="142" w:hanging="142"/>
+        <w:jc w:val="left"/>
+        <w:rPr>
+          <w:rFonts w:ascii="Arial" w:eastAsia="Arial" w:hAnsi="Arial"/>
+          <w:color w:val="3880C1"/>
+          <w:sz w:val="24"/>
+          <w:szCs w:val="24"/>
+        </w:rPr>
+      </w:pPr>
+      <w:r>
+        <w:rPr>
+          <w:rFonts w:ascii="Arial" w:eastAsia="Arial" w:hAnsi="Arial"/>
+          <w:sz w:val="24"/>
+          <w:szCs w:val="24"/>
+        </w:rPr>
+        <w:t>Including new features</w:t>
+      </w:r>
+    </w:p>
+    <w:p>
+      <w:pPr>
+        <w:spacing w:line="130" w:lineRule="exact"/>
+        <w:ind w:left="142" w:hanging="142"/>
+        <w:rPr>
+          <w:rFonts w:ascii="Arial" w:eastAsia="Arial" w:hAnsi="Arial"/>
+          <w:color w:val="3880C1"/>
+          <w:sz w:val="24"/>
+          <w:szCs w:val="24"/>
+        </w:rPr>
+      </w:pPr>
+    </w:p>
+    <w:p>
+      <w:pPr>
+        <w:numPr>
+          <w:ilvl w:val="0"/>
+          <w:numId w:val="13"/>
+        </w:numPr>
+        <w:spacing w:line="0" w:lineRule="atLeast"/>
+        <w:ind w:left="142" w:hanging="142"/>
+        <w:jc w:val="left"/>
+        <w:rPr>
+          <w:rFonts w:ascii="Arial" w:eastAsia="Arial" w:hAnsi="Arial"/>
+          <w:color w:val="3880C1"/>
+          <w:sz w:val="24"/>
+          <w:szCs w:val="24"/>
+        </w:rPr>
+      </w:pPr>
+      <w:r>
+        <w:rPr>
+          <w:rFonts w:ascii="Arial" w:eastAsia="Arial" w:hAnsi="Arial"/>
+          <w:sz w:val="24"/>
+          <w:szCs w:val="24"/>
+        </w:rPr>
+        <w:t>Bug fixing</w:t>
+      </w:r>
+    </w:p>
+    <w:p>
+      <w:pPr>
+        <w:spacing w:line="130" w:lineRule="exact"/>
+        <w:ind w:left="142" w:hanging="142"/>
+        <w:rPr>
+          <w:rFonts w:ascii="Arial" w:eastAsia="Arial" w:hAnsi="Arial"/>
+          <w:color w:val="3880C1"/>
+          <w:sz w:val="24"/>
+          <w:szCs w:val="24"/>
+        </w:rPr>
+      </w:pPr>
+    </w:p>
+    <w:p>
+      <w:pPr>
+        <w:numPr>
+          <w:ilvl w:val="0"/>
+          <w:numId w:val="13"/>
+        </w:numPr>
+        <w:spacing w:line="0" w:lineRule="atLeast"/>
+        <w:ind w:left="142" w:hanging="142"/>
+        <w:jc w:val="left"/>
+        <w:rPr>
+          <w:rFonts w:ascii="Arial" w:eastAsia="Arial" w:hAnsi="Arial"/>
+          <w:color w:val="3880C1"/>
+          <w:sz w:val="24"/>
+          <w:szCs w:val="24"/>
+        </w:rPr>
+      </w:pPr>
+      <w:r>
+        <w:rPr>
+          <w:rFonts w:ascii="Arial" w:eastAsia="Arial" w:hAnsi="Arial"/>
+          <w:sz w:val="24"/>
+          <w:szCs w:val="24"/>
+        </w:rPr>
+        <w:t>Style templates system</w:t>
+      </w:r>
+    </w:p>
+    <w:p>
+      <w:pPr>
+        <w:spacing w:line="366" w:lineRule="exact"/>
+        <w:jc w:val="both"/>
+        <w:rPr>
+          <w:rFonts w:ascii="Arial" w:eastAsia="Times New Roman" w:hAnsi="Arial"/>
+          <w:sz w:val="24"/>
+          <w:szCs w:val="24"/>
+        </w:rPr>
+      </w:pPr>
+    </w:p>
+    <w:p>
+      <w:pPr>
+        <w:spacing w:line="0" w:lineRule="atLeast"/>
+        <w:jc w:val="both"/>
+        <w:rPr>
+          <w:rFonts w:ascii="Arial" w:eastAsia="Arial" w:hAnsi="Arial"/>
+          <w:b/>
+          <w:color w:val="3880C1"/>
+          <w:sz w:val="24"/>
+          <w:szCs w:val="24"/>
+        </w:rPr>
+      </w:pPr>
+      <w:r>
+        <w:rPr>
+          <w:rFonts w:ascii="Arial" w:eastAsia="Arial" w:hAnsi="Arial"/>
+          <w:b/>
+          <w:color w:val="3880C1"/>
+          <w:sz w:val="24"/>
+          <w:szCs w:val="24"/>
+        </w:rPr>
+        <w:t>Tools and Technologies:</w:t>
+      </w:r>
+    </w:p>
+    <w:p>
+      <w:pPr>
+        <w:spacing w:line="134" w:lineRule="exact"/>
+        <w:jc w:val="both"/>
+        <w:rPr>
+          <w:rFonts w:ascii="Arial" w:eastAsia="Times New Roman" w:hAnsi="Arial"/>
+          <w:sz w:val="24"/>
+          <w:szCs w:val="24"/>
+        </w:rPr>
+      </w:pPr>
+    </w:p>
+    <w:p>
+      <w:pPr>
+        <w:spacing w:line="0" w:lineRule="atLeast"/>
+        <w:jc w:val="both"/>
+        <w:rPr>
+          <w:rFonts w:ascii="Arial" w:eastAsia="Arial" w:hAnsi="Arial"/>
+          <w:sz w:val="24"/>
+          <w:szCs w:val="24"/>
+        </w:rPr>
+      </w:pPr>
+      <w:r>
+        <w:rPr>
+          <w:rFonts w:ascii="Arial" w:eastAsia="Arial" w:hAnsi="Arial"/>
+          <w:sz w:val="24"/>
+          <w:szCs w:val="24"/>
+        </w:rPr>
+        <w:t>Angular JS, Angular7, React</w:t>
+      </w:r>
+      <w:r>
+        <w:rPr>
+          <w:rFonts w:ascii="Arial" w:eastAsia="Arial" w:hAnsi="Arial"/>
+          <w:sz w:val="24"/>
+          <w:szCs w:val="24"/>
+        </w:rPr>
+        <w:t xml:space="preserve"> HTML, SASS, </w:t>
+      </w:r>
+      <w:proofErr w:type="spellStart"/>
+      <w:r>
+        <w:rPr>
+          <w:rFonts w:ascii="Arial" w:eastAsia="Arial" w:hAnsi="Arial"/>
+          <w:sz w:val="24"/>
+          <w:szCs w:val="24"/>
+        </w:rPr>
+        <w:t>NodeJS</w:t>
+      </w:r>
+      <w:proofErr w:type="spellEnd"/>
+      <w:r>
+        <w:rPr>
+          <w:rFonts w:ascii="Arial" w:eastAsia="Arial" w:hAnsi="Arial"/>
+          <w:sz w:val="24"/>
+          <w:szCs w:val="24"/>
+        </w:rPr>
+        <w:t>, Express</w:t>
+      </w:r>
+      <w:r>
+        <w:rPr>
+          <w:rFonts w:ascii="Arial" w:eastAsia="Arial" w:hAnsi="Arial"/>
+          <w:sz w:val="24"/>
+          <w:szCs w:val="24"/>
+        </w:rPr>
+        <w:t xml:space="preserve">, </w:t>
+      </w:r>
+      <w:proofErr w:type="spellStart"/>
+      <w:r>
+        <w:rPr>
+          <w:rFonts w:ascii="Arial" w:eastAsia="Arial" w:hAnsi="Arial"/>
+          <w:sz w:val="24"/>
+          <w:szCs w:val="24"/>
+        </w:rPr>
+        <w:t>Webpack</w:t>
+      </w:r>
+      <w:proofErr w:type="spellEnd"/>
+    </w:p>
+    <w:p>
+      <w:pPr>
+        <w:spacing w:line="0" w:lineRule="atLeast"/>
+        <w:rPr>
+          <w:rFonts w:ascii="Arial" w:eastAsia="Arial" w:hAnsi="Arial"/>
+          <w:b/>
+          <w:color w:val="3880C1"/>
+          <w:sz w:val="24"/>
+          <w:szCs w:val="24"/>
+        </w:rPr>
+      </w:pPr>
+    </w:p>
+    <w:p>
+      <w:pPr>
+        <w:spacing w:line="0" w:lineRule="atLeast"/>
+        <w:rPr>
+          <w:rFonts w:ascii="Arial" w:eastAsia="Arial" w:hAnsi="Arial"/>
+          <w:b/>
+          <w:color w:val="3880C1"/>
+          <w:sz w:val="24"/>
+          <w:szCs w:val="24"/>
+        </w:rPr>
+      </w:pPr>
+    </w:p>
+    <w:p>
+      <w:pPr>
+        <w:spacing w:line="0" w:lineRule="atLeast"/>
+        <w:jc w:val="both"/>
+        <w:rPr>
+          <w:rFonts w:ascii="Arial" w:eastAsia="Arial" w:hAnsi="Arial"/>
+          <w:b/>
+          <w:color w:val="3880C1"/>
+          <w:sz w:val="24"/>
+          <w:szCs w:val="24"/>
+        </w:rPr>
+      </w:pPr>
+      <w:proofErr w:type="spellStart"/>
+      <w:r>
+        <w:rPr>
+          <w:rFonts w:ascii="Arial" w:eastAsia="Arial" w:hAnsi="Arial"/>
+          <w:b/>
+          <w:color w:val="3880C1"/>
+          <w:sz w:val="24"/>
+          <w:szCs w:val="24"/>
+        </w:rPr>
+        <w:t>Billo</w:t>
+      </w:r>
+      <w:proofErr w:type="spellEnd"/>
+    </w:p>
+    <w:p>
+      <w:pPr>
+        <w:spacing w:line="149" w:lineRule="exact"/>
+        <w:jc w:val="both"/>
+        <w:rPr>
+          <w:rFonts w:ascii="Arial" w:eastAsia="Times New Roman" w:hAnsi="Arial"/>
+          <w:sz w:val="24"/>
+          <w:szCs w:val="24"/>
+        </w:rPr>
+      </w:pPr>
+    </w:p>
+    <w:p>
+      <w:pPr>
+        <w:spacing w:line="0" w:lineRule="atLeast"/>
+        <w:jc w:val="both"/>
+        <w:rPr>
+          <w:rFonts w:ascii="Arial" w:eastAsia="Arial" w:hAnsi="Arial"/>
+          <w:sz w:val="24"/>
+          <w:szCs w:val="24"/>
+        </w:rPr>
+      </w:pPr>
+      <w:r>
+        <w:rPr>
+          <w:rFonts w:ascii="Arial" w:eastAsia="Arial" w:hAnsi="Arial"/>
+          <w:sz w:val="24"/>
+          <w:szCs w:val="24"/>
+        </w:rPr>
+        <w:t>Web part development of cloud service.</w:t>
+      </w:r>
+    </w:p>
+    <w:p>
+      <w:pPr>
+        <w:spacing w:line="0" w:lineRule="atLeast"/>
+        <w:jc w:val="both"/>
+        <w:rPr>
+          <w:rFonts w:ascii="Arial" w:eastAsia="Arial" w:hAnsi="Arial"/>
+          <w:sz w:val="24"/>
+          <w:szCs w:val="24"/>
+        </w:rPr>
+      </w:pPr>
+    </w:p>
+    <w:p>
+      <w:pPr>
+        <w:spacing w:line="100" w:lineRule="exact"/>
+        <w:jc w:val="both"/>
+        <w:rPr>
+          <w:rFonts w:ascii="Arial" w:eastAsia="Times New Roman" w:hAnsi="Arial"/>
+          <w:sz w:val="24"/>
+          <w:szCs w:val="24"/>
+        </w:rPr>
+      </w:pPr>
+    </w:p>
+    <w:p>
+      <w:pPr>
+        <w:spacing w:line="0" w:lineRule="atLeast"/>
+        <w:jc w:val="both"/>
+        <w:rPr>
+          <w:rFonts w:ascii="Arial" w:eastAsia="Arial" w:hAnsi="Arial"/>
+          <w:b/>
+          <w:color w:val="3880C1"/>
+          <w:sz w:val="24"/>
+          <w:szCs w:val="24"/>
+        </w:rPr>
+      </w:pPr>
+      <w:r>
+        <w:rPr>
+          <w:rFonts w:ascii="Arial" w:eastAsia="Arial" w:hAnsi="Arial"/>
+          <w:b/>
+          <w:color w:val="3880C1"/>
+          <w:sz w:val="24"/>
+          <w:szCs w:val="24"/>
+        </w:rPr>
+        <w:t>Main responsibilities:</w:t>
+      </w:r>
+    </w:p>
+    <w:p>
+      <w:pPr>
+        <w:spacing w:line="134" w:lineRule="exact"/>
+        <w:jc w:val="both"/>
+        <w:rPr>
+          <w:rFonts w:ascii="Arial" w:eastAsia="Times New Roman" w:hAnsi="Arial"/>
+          <w:sz w:val="24"/>
+          <w:szCs w:val="24"/>
+        </w:rPr>
+      </w:pPr>
+    </w:p>
+    <w:p>
+      <w:pPr>
+        <w:numPr>
+          <w:ilvl w:val="0"/>
+          <w:numId w:val="13"/>
+        </w:numPr>
+        <w:spacing w:line="0" w:lineRule="atLeast"/>
+        <w:ind w:left="142" w:hanging="142"/>
+        <w:jc w:val="left"/>
+        <w:rPr>
+          <w:rFonts w:ascii="Arial" w:eastAsia="Arial" w:hAnsi="Arial"/>
+          <w:color w:val="3880C1"/>
+          <w:sz w:val="24"/>
+          <w:szCs w:val="24"/>
+        </w:rPr>
+      </w:pPr>
+      <w:r>
+        <w:rPr>
+          <w:rFonts w:ascii="Arial" w:eastAsia="Arial" w:hAnsi="Arial"/>
+          <w:sz w:val="24"/>
+          <w:szCs w:val="24"/>
+        </w:rPr>
+        <w:t>Frontend development</w:t>
+      </w:r>
+    </w:p>
+    <w:p>
+      <w:pPr>
+        <w:spacing w:line="130" w:lineRule="exact"/>
+        <w:ind w:left="142" w:hanging="142"/>
+        <w:rPr>
+          <w:rFonts w:ascii="Arial" w:eastAsia="Arial" w:hAnsi="Arial"/>
+          <w:color w:val="3880C1"/>
+          <w:sz w:val="24"/>
+          <w:szCs w:val="24"/>
+        </w:rPr>
+      </w:pPr>
+    </w:p>
+    <w:p>
+      <w:pPr>
+        <w:numPr>
+          <w:ilvl w:val="0"/>
+          <w:numId w:val="13"/>
+        </w:numPr>
+        <w:spacing w:line="0" w:lineRule="atLeast"/>
+        <w:ind w:left="142" w:hanging="142"/>
+        <w:jc w:val="left"/>
+        <w:rPr>
+          <w:rFonts w:ascii="Arial" w:eastAsia="Arial" w:hAnsi="Arial"/>
+          <w:color w:val="3880C1"/>
+          <w:sz w:val="24"/>
+          <w:szCs w:val="24"/>
+        </w:rPr>
+      </w:pPr>
+      <w:r>
+        <w:rPr>
+          <w:rFonts w:ascii="Arial" w:eastAsia="Arial" w:hAnsi="Arial"/>
+          <w:sz w:val="24"/>
+          <w:szCs w:val="24"/>
+        </w:rPr>
+        <w:t>Including new features</w:t>
+      </w:r>
+    </w:p>
+    <w:p>
+      <w:pPr>
+        <w:spacing w:line="130" w:lineRule="exact"/>
+        <w:ind w:left="142" w:hanging="142"/>
+        <w:rPr>
+          <w:rFonts w:ascii="Arial" w:eastAsia="Arial" w:hAnsi="Arial"/>
+          <w:color w:val="3880C1"/>
+          <w:sz w:val="24"/>
+          <w:szCs w:val="24"/>
+        </w:rPr>
+      </w:pPr>
+    </w:p>
+    <w:p>
+      <w:pPr>
+        <w:numPr>
+          <w:ilvl w:val="0"/>
+          <w:numId w:val="13"/>
+        </w:numPr>
+        <w:spacing w:line="0" w:lineRule="atLeast"/>
+        <w:ind w:left="142" w:hanging="142"/>
+        <w:jc w:val="left"/>
+        <w:rPr>
+          <w:rFonts w:ascii="Arial" w:eastAsia="Arial" w:hAnsi="Arial"/>
+          <w:color w:val="3880C1"/>
+          <w:sz w:val="24"/>
+          <w:szCs w:val="24"/>
+        </w:rPr>
+      </w:pPr>
+      <w:r>
+        <w:rPr>
+          <w:rFonts w:ascii="Arial" w:eastAsia="Arial" w:hAnsi="Arial"/>
+          <w:sz w:val="24"/>
+          <w:szCs w:val="24"/>
+        </w:rPr>
+        <w:t>Style templates system</w:t>
+      </w:r>
+    </w:p>
+    <w:p>
+      <w:pPr>
+        <w:spacing w:line="366" w:lineRule="exact"/>
+        <w:jc w:val="both"/>
+        <w:rPr>
+          <w:rFonts w:ascii="Arial" w:eastAsia="Times New Roman" w:hAnsi="Arial"/>
+          <w:sz w:val="24"/>
+          <w:szCs w:val="24"/>
+        </w:rPr>
+      </w:pPr>
+    </w:p>
+    <w:p>
+      <w:pPr>
+        <w:spacing w:line="0" w:lineRule="atLeast"/>
+        <w:jc w:val="both"/>
+        <w:rPr>
+          <w:rFonts w:ascii="Arial" w:eastAsia="Arial" w:hAnsi="Arial"/>
+          <w:b/>
+          <w:color w:val="3880C1"/>
+          <w:sz w:val="24"/>
+          <w:szCs w:val="24"/>
+        </w:rPr>
+      </w:pPr>
+      <w:r>
+        <w:rPr>
+          <w:rFonts w:ascii="Arial" w:eastAsia="Arial" w:hAnsi="Arial"/>
+          <w:b/>
+          <w:color w:val="3880C1"/>
+          <w:sz w:val="24"/>
+          <w:szCs w:val="24"/>
+        </w:rPr>
+        <w:t>Tools and Technologies:</w:t>
+      </w:r>
+    </w:p>
+    <w:p>
+      <w:pPr>
+        <w:spacing w:line="134" w:lineRule="exact"/>
+        <w:jc w:val="both"/>
+        <w:rPr>
+          <w:rFonts w:ascii="Arial" w:eastAsia="Times New Roman" w:hAnsi="Arial"/>
+          <w:sz w:val="24"/>
+          <w:szCs w:val="24"/>
+        </w:rPr>
+      </w:pPr>
+    </w:p>
+    <w:p>
+      <w:pPr>
+        <w:spacing w:line="0" w:lineRule="atLeast"/>
+        <w:jc w:val="both"/>
+        <w:rPr>
+          <w:rFonts w:ascii="Arial" w:eastAsia="Arial" w:hAnsi="Arial"/>
+          <w:sz w:val="24"/>
+          <w:szCs w:val="24"/>
+        </w:rPr>
+      </w:pPr>
+      <w:r>
+        <w:rPr>
+          <w:rFonts w:ascii="Arial" w:eastAsia="Arial" w:hAnsi="Arial"/>
+          <w:sz w:val="24"/>
+          <w:szCs w:val="24"/>
+        </w:rPr>
+        <w:t>Angular JS, Angular7, React</w:t>
+      </w:r>
+      <w:r>
+        <w:rPr>
+          <w:rFonts w:ascii="Arial" w:eastAsia="Arial" w:hAnsi="Arial"/>
+          <w:sz w:val="24"/>
+          <w:szCs w:val="24"/>
+        </w:rPr>
+        <w:t xml:space="preserve"> HTML, SASS, </w:t>
+      </w:r>
+      <w:proofErr w:type="spellStart"/>
+      <w:r>
+        <w:rPr>
+          <w:rFonts w:ascii="Arial" w:eastAsia="Arial" w:hAnsi="Arial"/>
+          <w:sz w:val="24"/>
+          <w:szCs w:val="24"/>
+        </w:rPr>
+        <w:t>NodeJS</w:t>
+      </w:r>
+      <w:proofErr w:type="spellEnd"/>
+      <w:r>
+        <w:rPr>
+          <w:rFonts w:ascii="Arial" w:eastAsia="Arial" w:hAnsi="Arial"/>
+          <w:sz w:val="24"/>
+          <w:szCs w:val="24"/>
+        </w:rPr>
+        <w:t>, Express</w:t>
+      </w:r>
+      <w:r>
+        <w:rPr>
+          <w:rFonts w:ascii="Arial" w:eastAsia="Arial" w:hAnsi="Arial"/>
+          <w:sz w:val="24"/>
+          <w:szCs w:val="24"/>
+        </w:rPr>
+        <w:t xml:space="preserve">, </w:t>
+      </w:r>
+      <w:proofErr w:type="spellStart"/>
+      <w:r>
+        <w:rPr>
+          <w:rFonts w:ascii="Arial" w:eastAsia="Arial" w:hAnsi="Arial"/>
+          <w:sz w:val="24"/>
+          <w:szCs w:val="24"/>
+        </w:rPr>
+        <w:t>Webpack</w:t>
+      </w:r>
+      <w:proofErr w:type="spellEnd"/>
+    </w:p>
+    <w:p>
+      <w:pPr>
+        <w:spacing w:line="0" w:lineRule="atLeast"/>
+        <w:rPr>
+          <w:rFonts w:ascii="Times New Roman" w:eastAsia="Times New Roman" w:hAnsi="Times New Roman"/>
+          <w:sz w:val="24"/>
+          <w:szCs w:val="24"/>
+        </w:rPr>
+      </w:pPr>
+      <w:r>
+        <w:rPr>
+          <w:rFonts w:ascii="Arial" w:eastAsia="Arial" w:hAnsi="Arial"/>
+          <w:i/>
+          <w:sz w:val="24"/>
+          <w:szCs w:val="24"/>
+        </w:rPr>
+        <w:br w:type="column"/>
+      </w:r>
+      <w:r>
+        <w:rPr>
+          <w:rFonts w:ascii="Arial" w:eastAsia="Arial" w:hAnsi="Arial"/>
+          <w:i/>
+          <w:noProof/>
+          <w:lang w:val="ru-RU" w:eastAsia="ru-RU"/>
+        </w:rPr>
+        <w:lastRenderedPageBreak/>
+        <w:drawing>
+          <wp:anchor distT="0" distB="0" distL="114300" distR="114300" simplePos="0" relativeHeight="251642368" behindDoc="1" locked="0" layoutInCell="1" allowOverlap="1" wp14:anchorId="70C44F7F" wp14:editId="362AB6FE">
+            <wp:simplePos x="0" y="0"/>
+            <wp:positionH relativeFrom="column">
+              <wp:posOffset>-186055</wp:posOffset>
+            </wp:positionH>
+            <wp:positionV relativeFrom="paragraph">
+              <wp:posOffset>25400</wp:posOffset>
+            </wp:positionV>
+            <wp:extent cx="45719" cy="792480"/>
+            <wp:effectExtent l="0" t="0" r="0" b="0"/>
+            <wp:wrapNone/>
+            <wp:docPr id="7" name="Picture 5"/>
+            <wp:cNvGraphicFramePr>
+              <a:graphicFrameLocks xmlns:a="http://schemas.openxmlformats.org/drawingml/2006/main"/>
+            </wp:cNvGraphicFramePr>
+            <a:graphic xmlns:a="http://schemas.openxmlformats.org/drawingml/2006/main">
+              <a:graphicData uri="http://schemas.openxmlformats.org/drawingml/2006/picture">
+                <pic:pic xmlns:pic="http://schemas.openxmlformats.org/drawingml/2006/picture">
+                  <pic:nvPicPr>
+                    <pic:cNvPr id="0" name="Picture 5"/>
+                    <pic:cNvPicPr>
+                      <a:picLocks/>
+                    </pic:cNvPicPr>
+                  </pic:nvPicPr>
+                  <pic:blipFill>
+                    <a:blip r:embed="rId11">
+                      <a:extLst>
+                        <a:ext uri="{28A0092B-C50C-407E-A947-70E740481C1C}">
+                          <a14:useLocalDpi xmlns:a14="http://schemas.microsoft.com/office/drawing/2010/main" val="0"/>
+                        </a:ext>
+                      </a:extLst>
+                    </a:blip>
+                    <a:srcRect/>
+                    <a:stretch>
+                      <a:fillRect/>
+                    </a:stretch>
+                  </pic:blipFill>
+                  <pic:spPr bwMode="auto">
+                    <a:xfrm>
+                      <a:off x="0" y="0"/>
+                      <a:ext cx="45719" cy="792480"/>
+                    </a:xfrm>
+                    <a:prstGeom prst="rect">
+                      <a:avLst/>
+                    </a:prstGeom>
+                    <a:noFill/>
+                  </pic:spPr>
+                </pic:pic>
+              </a:graphicData>
+            </a:graphic>
+            <wp14:sizeRelH relativeFrom="page">
+              <wp14:pctWidth>0</wp14:pctWidth>
+            </wp14:sizeRelH>
+            <wp14:sizeRelV relativeFrom="page">
+              <wp14:pctHeight>0</wp14:pctHeight>
+            </wp14:sizeRelV>
+          </wp:anchor>
+        </w:drawing>
+      </w:r>
+    </w:p>
+    <w:p>
+      <w:pPr>
+        <w:spacing w:line="254" w:lineRule="exact"/>
+        <w:rPr>
+          <w:rFonts w:ascii="Arial" w:eastAsia="Arial" w:hAnsi="Arial"/>
+          <w:i/>
+          <w:sz w:val="24"/>
+          <w:szCs w:val="24"/>
+        </w:rPr>
+      </w:pPr>
+      <w:r>
+        <w:rPr>
+          <w:rFonts w:ascii="Arial" w:eastAsia="Arial" w:hAnsi="Arial"/>
+          <w:b/>
+          <w:sz w:val="24"/>
+          <w:szCs w:val="24"/>
+        </w:rPr>
+        <w:t xml:space="preserve">AUG 2018 - FEB 2019 </w:t>
+      </w:r>
+      <w:r>
+        <w:rPr>
+          <w:rFonts w:ascii="Arial" w:eastAsia="Arial" w:hAnsi="Arial"/>
+          <w:i/>
+          <w:sz w:val="24"/>
+          <w:szCs w:val="24"/>
+        </w:rPr>
+        <w:t>Frontend Developer</w:t>
+      </w:r>
+    </w:p>
+    <w:p>
+      <w:pPr>
+        <w:spacing w:line="0" w:lineRule="atLeast"/>
+        <w:jc w:val="both"/>
+        <w:rPr>
+          <w:rFonts w:ascii="Arial" w:eastAsia="Arial" w:hAnsi="Arial"/>
+          <w:b/>
+          <w:color w:val="3880C1"/>
+          <w:sz w:val="24"/>
+          <w:szCs w:val="24"/>
+        </w:rPr>
+      </w:pPr>
+      <w:r>
+        <w:rPr>
+          <w:rFonts w:ascii="Arial" w:eastAsia="Arial" w:hAnsi="Arial"/>
+          <w:i/>
+          <w:sz w:val="24"/>
+          <w:szCs w:val="24"/>
+        </w:rPr>
+        <w:br w:type="column"/>
+      </w:r>
+      <w:proofErr w:type="spellStart"/>
+      <w:proofErr w:type="gramStart"/>
+      <w:r>
+        <w:rPr>
+          <w:rFonts w:ascii="Arial" w:eastAsia="Arial" w:hAnsi="Arial"/>
+          <w:b/>
+          <w:color w:val="3880C1"/>
+          <w:sz w:val="24"/>
+          <w:szCs w:val="24"/>
+        </w:rPr>
+        <w:t>iKassa</w:t>
+      </w:r>
+      <w:proofErr w:type="spellEnd"/>
+      <w:proofErr w:type="gramEnd"/>
+    </w:p>
+    <w:p>
+      <w:pPr>
+        <w:spacing w:line="149" w:lineRule="exact"/>
+        <w:jc w:val="both"/>
+        <w:rPr>
+          <w:rFonts w:ascii="Times New Roman" w:eastAsia="Times New Roman" w:hAnsi="Times New Roman"/>
+          <w:sz w:val="24"/>
+          <w:szCs w:val="24"/>
+        </w:rPr>
+      </w:pPr>
+    </w:p>
+    <w:p>
+      <w:pPr>
+        <w:spacing w:line="0" w:lineRule="atLeast"/>
+        <w:jc w:val="both"/>
+        <w:rPr>
+          <w:rFonts w:ascii="Arial" w:eastAsia="Arial" w:hAnsi="Arial"/>
+          <w:sz w:val="24"/>
+          <w:szCs w:val="24"/>
+        </w:rPr>
+      </w:pPr>
+      <w:r>
+        <w:rPr>
+          <w:rFonts w:ascii="Arial" w:eastAsia="Arial" w:hAnsi="Arial"/>
+          <w:sz w:val="24"/>
+          <w:szCs w:val="24"/>
+        </w:rPr>
+        <w:t>Sales management web application</w:t>
+      </w:r>
+      <w:r>
+        <w:rPr>
+          <w:rFonts w:ascii="Arial" w:eastAsia="Arial" w:hAnsi="Arial"/>
+          <w:sz w:val="24"/>
+          <w:szCs w:val="24"/>
+        </w:rPr>
+        <w:t>.</w:t>
+      </w:r>
+    </w:p>
+    <w:p>
+      <w:pPr>
+        <w:spacing w:line="0" w:lineRule="atLeast"/>
+        <w:jc w:val="both"/>
+        <w:rPr>
+          <w:rFonts w:ascii="Arial" w:eastAsia="Arial" w:hAnsi="Arial"/>
+          <w:sz w:val="24"/>
+          <w:szCs w:val="24"/>
+        </w:rPr>
+      </w:pPr>
+    </w:p>
+    <w:p>
+      <w:pPr>
+        <w:spacing w:line="100" w:lineRule="exact"/>
+        <w:jc w:val="both"/>
+        <w:rPr>
+          <w:rFonts w:ascii="Times New Roman" w:eastAsia="Times New Roman" w:hAnsi="Times New Roman"/>
+          <w:sz w:val="24"/>
+          <w:szCs w:val="24"/>
+        </w:rPr>
+      </w:pPr>
+    </w:p>
+    <w:p>
+      <w:pPr>
+        <w:spacing w:line="0" w:lineRule="atLeast"/>
+        <w:jc w:val="both"/>
+        <w:rPr>
+          <w:rFonts w:ascii="Arial" w:eastAsia="Arial" w:hAnsi="Arial"/>
+          <w:b/>
+          <w:color w:val="3880C1"/>
+          <w:sz w:val="24"/>
+          <w:szCs w:val="24"/>
+        </w:rPr>
+      </w:pPr>
+      <w:r>
+        <w:rPr>
+          <w:rFonts w:ascii="Arial" w:eastAsia="Arial" w:hAnsi="Arial"/>
+          <w:b/>
+          <w:color w:val="3880C1"/>
+          <w:sz w:val="24"/>
+          <w:szCs w:val="24"/>
+        </w:rPr>
+        <w:t>Main responsibilities:</w:t>
+      </w:r>
+    </w:p>
+    <w:p>
+      <w:pPr>
+        <w:spacing w:line="134" w:lineRule="exact"/>
+        <w:jc w:val="both"/>
+        <w:rPr>
+          <w:rFonts w:ascii="Times New Roman" w:eastAsia="Times New Roman" w:hAnsi="Times New Roman"/>
+          <w:sz w:val="24"/>
+          <w:szCs w:val="24"/>
+        </w:rPr>
+      </w:pPr>
+    </w:p>
+    <w:p>
+      <w:pPr>
+        <w:numPr>
+          <w:ilvl w:val="0"/>
+          <w:numId w:val="13"/>
+        </w:numPr>
+        <w:spacing w:line="0" w:lineRule="atLeast"/>
+        <w:ind w:left="142" w:hanging="142"/>
+        <w:jc w:val="left"/>
+        <w:rPr>
+          <w:rFonts w:ascii="Arial" w:eastAsia="Arial" w:hAnsi="Arial"/>
+          <w:color w:val="3880C1"/>
+          <w:sz w:val="24"/>
+          <w:szCs w:val="24"/>
+        </w:rPr>
+      </w:pPr>
+      <w:r>
+        <w:rPr>
+          <w:rFonts w:ascii="Arial" w:eastAsia="Arial" w:hAnsi="Arial"/>
+          <w:sz w:val="24"/>
+          <w:szCs w:val="24"/>
+        </w:rPr>
+        <w:t>Frontend development</w:t>
+      </w:r>
+    </w:p>
+    <w:p>
+      <w:pPr>
+        <w:spacing w:line="130" w:lineRule="exact"/>
+        <w:ind w:left="142" w:hanging="142"/>
+        <w:rPr>
+          <w:rFonts w:ascii="Arial" w:eastAsia="Arial" w:hAnsi="Arial"/>
+          <w:color w:val="3880C1"/>
+          <w:sz w:val="24"/>
+          <w:szCs w:val="24"/>
+        </w:rPr>
+      </w:pPr>
+    </w:p>
+    <w:p>
+      <w:pPr>
+        <w:numPr>
+          <w:ilvl w:val="0"/>
+          <w:numId w:val="13"/>
+        </w:numPr>
+        <w:spacing w:line="0" w:lineRule="atLeast"/>
+        <w:ind w:left="142" w:hanging="142"/>
+        <w:jc w:val="left"/>
+        <w:rPr>
+          <w:rFonts w:ascii="Arial" w:eastAsia="Arial" w:hAnsi="Arial"/>
+          <w:color w:val="3880C1"/>
+          <w:sz w:val="24"/>
+          <w:szCs w:val="24"/>
+        </w:rPr>
+      </w:pPr>
+      <w:r>
+        <w:rPr>
+          <w:rFonts w:ascii="Arial" w:eastAsia="Arial" w:hAnsi="Arial"/>
+          <w:sz w:val="24"/>
+          <w:szCs w:val="24"/>
+        </w:rPr>
+        <w:t>Including new features</w:t>
+      </w:r>
+    </w:p>
+    <w:p>
+      <w:pPr>
+        <w:spacing w:line="130" w:lineRule="exact"/>
+        <w:ind w:left="142" w:hanging="142"/>
+        <w:rPr>
+          <w:rFonts w:ascii="Arial" w:eastAsia="Arial" w:hAnsi="Arial"/>
+          <w:color w:val="3880C1"/>
+          <w:sz w:val="24"/>
+          <w:szCs w:val="24"/>
+        </w:rPr>
+      </w:pPr>
+    </w:p>
+    <w:p>
+      <w:pPr>
+        <w:numPr>
+          <w:ilvl w:val="0"/>
+          <w:numId w:val="13"/>
+        </w:numPr>
+        <w:spacing w:line="0" w:lineRule="atLeast"/>
+        <w:ind w:left="142" w:hanging="142"/>
+        <w:jc w:val="left"/>
+        <w:rPr>
+          <w:rFonts w:ascii="Arial" w:eastAsia="Arial" w:hAnsi="Arial"/>
+          <w:color w:val="3880C1"/>
+          <w:sz w:val="24"/>
+          <w:szCs w:val="24"/>
+        </w:rPr>
+      </w:pPr>
+      <w:r>
+        <w:rPr>
+          <w:rFonts w:ascii="Arial" w:eastAsia="Arial" w:hAnsi="Arial"/>
+          <w:sz w:val="24"/>
+          <w:szCs w:val="24"/>
+        </w:rPr>
+        <w:t>Style templates system</w:t>
+      </w:r>
+    </w:p>
+    <w:p>
+      <w:pPr>
+        <w:spacing w:line="366" w:lineRule="exact"/>
+        <w:jc w:val="both"/>
+        <w:rPr>
+          <w:rFonts w:ascii="Times New Roman" w:eastAsia="Times New Roman" w:hAnsi="Times New Roman"/>
+          <w:sz w:val="24"/>
+          <w:szCs w:val="24"/>
+        </w:rPr>
+      </w:pPr>
+    </w:p>
+    <w:p>
+      <w:pPr>
+        <w:spacing w:line="0" w:lineRule="atLeast"/>
+        <w:jc w:val="both"/>
+        <w:rPr>
+          <w:rFonts w:ascii="Arial" w:eastAsia="Arial" w:hAnsi="Arial"/>
+          <w:b/>
+          <w:color w:val="3880C1"/>
+          <w:sz w:val="24"/>
+          <w:szCs w:val="24"/>
+        </w:rPr>
+      </w:pPr>
+      <w:r>
+        <w:rPr>
+          <w:rFonts w:ascii="Arial" w:eastAsia="Arial" w:hAnsi="Arial"/>
+          <w:b/>
+          <w:color w:val="3880C1"/>
+          <w:sz w:val="24"/>
+          <w:szCs w:val="24"/>
+        </w:rPr>
+        <w:t>Tools and Technologies:</w:t>
+      </w:r>
+    </w:p>
+    <w:p>
+      <w:pPr>
+        <w:spacing w:line="134" w:lineRule="exact"/>
+        <w:jc w:val="both"/>
+        <w:rPr>
+          <w:rFonts w:ascii="Times New Roman" w:eastAsia="Times New Roman" w:hAnsi="Times New Roman"/>
+          <w:sz w:val="24"/>
+          <w:szCs w:val="24"/>
+        </w:rPr>
+      </w:pPr>
+    </w:p>
+    <w:p>
+      <w:pPr>
+        <w:spacing w:line="0" w:lineRule="atLeast"/>
+        <w:jc w:val="both"/>
+        <w:rPr>
+          <w:rFonts w:ascii="Arial" w:eastAsia="Arial" w:hAnsi="Arial"/>
+          <w:sz w:val="24"/>
+          <w:szCs w:val="24"/>
+        </w:rPr>
+      </w:pPr>
+      <w:r>
+        <w:rPr>
+          <w:rFonts w:ascii="Arial" w:eastAsia="Arial" w:hAnsi="Arial"/>
+          <w:sz w:val="24"/>
+          <w:szCs w:val="24"/>
+        </w:rPr>
+        <w:t xml:space="preserve">Angular7, </w:t>
+      </w:r>
+      <w:r>
+        <w:rPr>
+          <w:rFonts w:ascii="Arial" w:eastAsia="Arial" w:hAnsi="Arial"/>
+          <w:sz w:val="24"/>
+          <w:szCs w:val="24"/>
+        </w:rPr>
+        <w:t xml:space="preserve">HTML, SASS, </w:t>
+      </w:r>
+      <w:proofErr w:type="spellStart"/>
+      <w:r>
+        <w:rPr>
+          <w:rFonts w:ascii="Arial" w:eastAsia="Arial" w:hAnsi="Arial"/>
+          <w:sz w:val="24"/>
+          <w:szCs w:val="24"/>
+        </w:rPr>
+        <w:t>NodeJS</w:t>
+      </w:r>
+      <w:proofErr w:type="spellEnd"/>
+      <w:r>
+        <w:rPr>
+          <w:rFonts w:ascii="Arial" w:eastAsia="Arial" w:hAnsi="Arial"/>
+          <w:sz w:val="24"/>
+          <w:szCs w:val="24"/>
+        </w:rPr>
+        <w:t>, Express</w:t>
+      </w:r>
+    </w:p>
+    <w:p>
+      <w:pPr>
+        <w:spacing w:line="0" w:lineRule="atLeast"/>
+        <w:rPr>
+          <w:rFonts w:ascii="Arial" w:eastAsia="Arial" w:hAnsi="Arial"/>
+          <w:b/>
+          <w:color w:val="3880C1"/>
+          <w:sz w:val="24"/>
+          <w:szCs w:val="24"/>
+        </w:rPr>
+      </w:pPr>
+    </w:p>
+    <w:p>
+      <w:pPr>
+        <w:spacing w:line="0" w:lineRule="atLeast"/>
+        <w:rPr>
+          <w:rFonts w:ascii="Arial" w:eastAsia="Arial" w:hAnsi="Arial"/>
+          <w:b/>
+          <w:color w:val="3880C1"/>
+          <w:sz w:val="24"/>
+          <w:szCs w:val="24"/>
+        </w:rPr>
+      </w:pPr>
+    </w:p>
+    <w:p>
+      <w:pPr>
+        <w:spacing w:line="0" w:lineRule="atLeast"/>
+        <w:jc w:val="both"/>
+        <w:rPr>
+          <w:rFonts w:ascii="Arial" w:eastAsia="Arial" w:hAnsi="Arial"/>
+          <w:b/>
+          <w:color w:val="3880C1"/>
+          <w:sz w:val="24"/>
+          <w:szCs w:val="24"/>
+        </w:rPr>
+      </w:pPr>
+      <w:r>
+        <w:rPr>
+          <w:rFonts w:ascii="Arial" w:eastAsia="Arial" w:hAnsi="Arial"/>
+          <w:b/>
+          <w:color w:val="3880C1"/>
+          <w:sz w:val="24"/>
+          <w:szCs w:val="24"/>
+        </w:rPr>
+        <w:t>Plugin</w:t>
+      </w:r>
+    </w:p>
+    <w:p>
+      <w:pPr>
+        <w:spacing w:line="149" w:lineRule="exact"/>
+        <w:jc w:val="both"/>
+        <w:rPr>
+          <w:rFonts w:ascii="Times New Roman" w:eastAsia="Times New Roman" w:hAnsi="Times New Roman"/>
+          <w:sz w:val="24"/>
+          <w:szCs w:val="24"/>
+        </w:rPr>
+      </w:pPr>
+    </w:p>
+    <w:p>
+      <w:pPr>
+        <w:spacing w:line="0" w:lineRule="atLeast"/>
+        <w:jc w:val="both"/>
+        <w:rPr>
+          <w:rFonts w:ascii="Arial" w:eastAsia="Arial" w:hAnsi="Arial"/>
+          <w:sz w:val="24"/>
+          <w:szCs w:val="24"/>
+        </w:rPr>
+      </w:pPr>
+      <w:r>
+        <w:rPr>
+          <w:rFonts w:ascii="Arial" w:eastAsia="Arial" w:hAnsi="Arial"/>
+          <w:sz w:val="24"/>
+          <w:szCs w:val="24"/>
+        </w:rPr>
+        <w:t>Plugin for web application.</w:t>
+      </w:r>
+    </w:p>
+    <w:p>
+      <w:pPr>
+        <w:spacing w:line="0" w:lineRule="atLeast"/>
+        <w:jc w:val="both"/>
+        <w:rPr>
+          <w:rFonts w:ascii="Arial" w:eastAsia="Arial" w:hAnsi="Arial"/>
+          <w:sz w:val="24"/>
+          <w:szCs w:val="24"/>
+        </w:rPr>
+      </w:pPr>
+    </w:p>
+    <w:p>
+      <w:pPr>
+        <w:spacing w:line="100" w:lineRule="exact"/>
+        <w:jc w:val="both"/>
+        <w:rPr>
+          <w:rFonts w:ascii="Times New Roman" w:eastAsia="Times New Roman" w:hAnsi="Times New Roman"/>
+          <w:sz w:val="24"/>
+          <w:szCs w:val="24"/>
+        </w:rPr>
+      </w:pPr>
+    </w:p>
+    <w:p>
+      <w:pPr>
+        <w:spacing w:line="0" w:lineRule="atLeast"/>
+        <w:jc w:val="both"/>
+        <w:rPr>
+          <w:rFonts w:ascii="Arial" w:eastAsia="Arial" w:hAnsi="Arial"/>
+          <w:b/>
+          <w:color w:val="3880C1"/>
+          <w:sz w:val="24"/>
+          <w:szCs w:val="24"/>
+        </w:rPr>
+      </w:pPr>
+      <w:r>
+        <w:rPr>
+          <w:rFonts w:ascii="Arial" w:eastAsia="Arial" w:hAnsi="Arial"/>
+          <w:b/>
+          <w:color w:val="3880C1"/>
+          <w:sz w:val="24"/>
+          <w:szCs w:val="24"/>
+        </w:rPr>
+        <w:t>Main responsibilities:</w:t>
+      </w:r>
+    </w:p>
+    <w:p>
+      <w:pPr>
+        <w:spacing w:line="134" w:lineRule="exact"/>
+        <w:jc w:val="both"/>
+        <w:rPr>
+          <w:rFonts w:ascii="Times New Roman" w:eastAsia="Times New Roman" w:hAnsi="Times New Roman"/>
+          <w:sz w:val="24"/>
+          <w:szCs w:val="24"/>
+        </w:rPr>
+      </w:pPr>
+    </w:p>
+    <w:p>
+      <w:pPr>
+        <w:numPr>
+          <w:ilvl w:val="0"/>
+          <w:numId w:val="13"/>
+        </w:numPr>
+        <w:spacing w:line="0" w:lineRule="atLeast"/>
+        <w:ind w:left="142" w:hanging="142"/>
+        <w:jc w:val="left"/>
+        <w:rPr>
+          <w:rFonts w:ascii="Arial" w:eastAsia="Arial" w:hAnsi="Arial"/>
+          <w:color w:val="3880C1"/>
+          <w:sz w:val="24"/>
+          <w:szCs w:val="24"/>
+        </w:rPr>
+      </w:pPr>
+      <w:r>
+        <w:rPr>
+          <w:rFonts w:ascii="Arial" w:eastAsia="Arial" w:hAnsi="Arial"/>
+          <w:sz w:val="24"/>
+          <w:szCs w:val="24"/>
+        </w:rPr>
+        <w:t>Frontend development</w:t>
+      </w:r>
+    </w:p>
+    <w:p>
+      <w:pPr>
+        <w:spacing w:line="130" w:lineRule="exact"/>
+        <w:ind w:left="142" w:hanging="142"/>
+        <w:rPr>
+          <w:rFonts w:ascii="Arial" w:eastAsia="Arial" w:hAnsi="Arial"/>
+          <w:color w:val="3880C1"/>
+          <w:sz w:val="24"/>
+          <w:szCs w:val="24"/>
+        </w:rPr>
+      </w:pPr>
+    </w:p>
+    <w:p>
+      <w:pPr>
+        <w:numPr>
+          <w:ilvl w:val="0"/>
+          <w:numId w:val="13"/>
+        </w:numPr>
+        <w:spacing w:line="0" w:lineRule="atLeast"/>
+        <w:ind w:left="142" w:hanging="142"/>
+        <w:jc w:val="left"/>
+        <w:rPr>
+          <w:rFonts w:ascii="Arial" w:eastAsia="Arial" w:hAnsi="Arial"/>
+          <w:color w:val="3880C1"/>
+          <w:sz w:val="24"/>
+          <w:szCs w:val="24"/>
+        </w:rPr>
+      </w:pPr>
+      <w:r>
+        <w:rPr>
+          <w:rFonts w:ascii="Arial" w:eastAsia="Arial" w:hAnsi="Arial"/>
+          <w:sz w:val="24"/>
+          <w:szCs w:val="24"/>
+        </w:rPr>
+        <w:t>Including new features</w:t>
+      </w:r>
+    </w:p>
+    <w:p>
+      <w:pPr>
+        <w:spacing w:line="130" w:lineRule="exact"/>
+        <w:ind w:left="142" w:hanging="142"/>
+        <w:rPr>
+          <w:rFonts w:ascii="Arial" w:eastAsia="Arial" w:hAnsi="Arial"/>
+          <w:color w:val="3880C1"/>
+          <w:sz w:val="24"/>
+          <w:szCs w:val="24"/>
+        </w:rPr>
+      </w:pPr>
+    </w:p>
+    <w:p>
+      <w:pPr>
+        <w:numPr>
+          <w:ilvl w:val="0"/>
+          <w:numId w:val="13"/>
+        </w:numPr>
+        <w:spacing w:line="0" w:lineRule="atLeast"/>
+        <w:ind w:left="142" w:hanging="142"/>
+        <w:jc w:val="left"/>
+        <w:rPr>
+          <w:rFonts w:ascii="Arial" w:eastAsia="Arial" w:hAnsi="Arial"/>
+          <w:color w:val="3880C1"/>
+          <w:sz w:val="24"/>
+          <w:szCs w:val="24"/>
+        </w:rPr>
+      </w:pPr>
+      <w:r>
+        <w:rPr>
+          <w:rFonts w:ascii="Arial" w:eastAsia="Arial" w:hAnsi="Arial"/>
+          <w:sz w:val="24"/>
+          <w:szCs w:val="24"/>
+        </w:rPr>
+        <w:t>Style templates system</w:t>
+      </w:r>
+    </w:p>
+    <w:p>
+      <w:pPr>
+        <w:spacing w:line="366" w:lineRule="exact"/>
+        <w:jc w:val="both"/>
+        <w:rPr>
+          <w:rFonts w:ascii="Times New Roman" w:eastAsia="Times New Roman" w:hAnsi="Times New Roman"/>
+          <w:sz w:val="24"/>
+          <w:szCs w:val="24"/>
+        </w:rPr>
+      </w:pPr>
+    </w:p>
+    <w:p>
+      <w:pPr>
+        <w:spacing w:line="0" w:lineRule="atLeast"/>
+        <w:jc w:val="both"/>
+        <w:rPr>
+          <w:rFonts w:ascii="Arial" w:eastAsia="Arial" w:hAnsi="Arial"/>
+          <w:b/>
+          <w:color w:val="3880C1"/>
+          <w:sz w:val="24"/>
+          <w:szCs w:val="24"/>
+        </w:rPr>
+      </w:pPr>
+      <w:r>
+        <w:rPr>
+          <w:rFonts w:ascii="Arial" w:eastAsia="Arial" w:hAnsi="Arial"/>
+          <w:b/>
+          <w:color w:val="3880C1"/>
+          <w:sz w:val="24"/>
+          <w:szCs w:val="24"/>
+        </w:rPr>
+        <w:t>Tools and Technologies:</w:t>
+      </w:r>
+    </w:p>
+    <w:p>
+      <w:pPr>
+        <w:spacing w:line="134" w:lineRule="exact"/>
+        <w:jc w:val="both"/>
+        <w:rPr>
+          <w:rFonts w:ascii="Times New Roman" w:eastAsia="Times New Roman" w:hAnsi="Times New Roman"/>
+          <w:sz w:val="24"/>
+          <w:szCs w:val="24"/>
+        </w:rPr>
+      </w:pPr>
+    </w:p>
+    <w:p>
+      <w:pPr>
+        <w:spacing w:line="0" w:lineRule="atLeast"/>
+        <w:jc w:val="both"/>
+        <w:rPr>
+          <w:rFonts w:ascii="Arial" w:eastAsia="Arial" w:hAnsi="Arial"/>
+          <w:sz w:val="24"/>
+          <w:szCs w:val="24"/>
+        </w:rPr>
+      </w:pPr>
+      <w:r>
+        <w:rPr>
+          <w:rFonts w:ascii="Arial" w:eastAsia="Arial" w:hAnsi="Arial"/>
+          <w:sz w:val="24"/>
+          <w:szCs w:val="24"/>
+        </w:rPr>
+        <w:t xml:space="preserve">Angular7, HTML, SASS, </w:t>
+      </w:r>
+      <w:proofErr w:type="spellStart"/>
+      <w:r>
+        <w:rPr>
+          <w:rFonts w:ascii="Arial" w:eastAsia="Arial" w:hAnsi="Arial"/>
+          <w:sz w:val="24"/>
+          <w:szCs w:val="24"/>
+        </w:rPr>
+        <w:t>NodeJS</w:t>
+      </w:r>
+      <w:proofErr w:type="spellEnd"/>
+      <w:r>
+        <w:rPr>
+          <w:rFonts w:ascii="Arial" w:eastAsia="Arial" w:hAnsi="Arial"/>
+          <w:sz w:val="24"/>
+          <w:szCs w:val="24"/>
+        </w:rPr>
+        <w:t>, Express</w:t>
+      </w:r>
+    </w:p>
+    <w:p>
+      <w:pPr>
+        <w:spacing w:line="0" w:lineRule="atLeast"/>
+        <w:rPr>
+          <w:rFonts w:ascii="Arial" w:eastAsia="Arial" w:hAnsi="Arial"/>
+          <w:b/>
+          <w:color w:val="3880C1"/>
+          <w:sz w:val="24"/>
+          <w:szCs w:val="24"/>
+        </w:rPr>
+      </w:pPr>
+    </w:p>
+    <w:p>
+      <w:pPr>
+        <w:spacing w:line="0" w:lineRule="atLeast"/>
+        <w:rPr>
+          <w:rFonts w:ascii="Arial" w:eastAsia="Arial" w:hAnsi="Arial"/>
+          <w:b/>
+          <w:color w:val="3880C1"/>
+          <w:sz w:val="24"/>
+          <w:szCs w:val="24"/>
+        </w:rPr>
+      </w:pPr>
+    </w:p>
+    <w:p>
+      <w:pPr>
+        <w:spacing w:line="0" w:lineRule="atLeast"/>
+        <w:jc w:val="both"/>
+        <w:rPr>
+          <w:rFonts w:ascii="Arial" w:eastAsia="Arial" w:hAnsi="Arial"/>
+          <w:b/>
+          <w:color w:val="3880C1"/>
+          <w:sz w:val="24"/>
+          <w:szCs w:val="24"/>
+        </w:rPr>
+      </w:pPr>
+      <w:proofErr w:type="spellStart"/>
+      <w:r>
+        <w:rPr>
+          <w:rFonts w:ascii="Arial" w:eastAsia="Arial" w:hAnsi="Arial"/>
+          <w:b/>
+          <w:color w:val="3880C1"/>
+          <w:sz w:val="24"/>
+          <w:szCs w:val="24"/>
+        </w:rPr>
+        <w:t>Adapsys</w:t>
+      </w:r>
+      <w:proofErr w:type="spellEnd"/>
+    </w:p>
+    <w:p>
+      <w:pPr>
+        <w:spacing w:line="149" w:lineRule="exact"/>
+        <w:jc w:val="both"/>
+        <w:rPr>
+          <w:rFonts w:ascii="Times New Roman" w:eastAsia="Times New Roman" w:hAnsi="Times New Roman"/>
+          <w:sz w:val="24"/>
+          <w:szCs w:val="24"/>
+        </w:rPr>
+      </w:pPr>
+    </w:p>
+    <w:p>
+      <w:pPr>
+        <w:spacing w:line="0" w:lineRule="atLeast"/>
+        <w:jc w:val="both"/>
+        <w:rPr>
+          <w:rFonts w:ascii="Arial" w:eastAsia="Arial" w:hAnsi="Arial"/>
+          <w:sz w:val="24"/>
+          <w:szCs w:val="24"/>
+        </w:rPr>
+      </w:pPr>
+      <w:r>
+        <w:rPr>
+          <w:rFonts w:ascii="Arial" w:eastAsia="Arial" w:hAnsi="Arial"/>
+          <w:sz w:val="24"/>
+          <w:szCs w:val="24"/>
+        </w:rPr>
+        <w:t>Hotel web application</w:t>
+      </w:r>
+      <w:r>
+        <w:rPr>
+          <w:rFonts w:ascii="Arial" w:eastAsia="Arial" w:hAnsi="Arial"/>
+          <w:sz w:val="24"/>
+          <w:szCs w:val="24"/>
+        </w:rPr>
+        <w:t>.</w:t>
+      </w:r>
+    </w:p>
+    <w:p>
+      <w:pPr>
+        <w:spacing w:line="0" w:lineRule="atLeast"/>
+        <w:jc w:val="both"/>
+        <w:rPr>
+          <w:rFonts w:ascii="Arial" w:eastAsia="Arial" w:hAnsi="Arial"/>
+          <w:sz w:val="24"/>
+          <w:szCs w:val="24"/>
+        </w:rPr>
+      </w:pPr>
+    </w:p>
+    <w:p>
+      <w:pPr>
+        <w:spacing w:line="100" w:lineRule="exact"/>
+        <w:jc w:val="both"/>
+        <w:rPr>
+          <w:rFonts w:ascii="Times New Roman" w:eastAsia="Times New Roman" w:hAnsi="Times New Roman"/>
+          <w:sz w:val="24"/>
+          <w:szCs w:val="24"/>
+        </w:rPr>
+      </w:pPr>
+    </w:p>
+    <w:p>
+      <w:pPr>
+        <w:spacing w:line="0" w:lineRule="atLeast"/>
+        <w:jc w:val="both"/>
+        <w:rPr>
+          <w:rFonts w:ascii="Arial" w:eastAsia="Arial" w:hAnsi="Arial"/>
+          <w:b/>
+          <w:color w:val="3880C1"/>
+          <w:sz w:val="24"/>
+          <w:szCs w:val="24"/>
+        </w:rPr>
+      </w:pPr>
+      <w:r>
+        <w:rPr>
+          <w:rFonts w:ascii="Arial" w:eastAsia="Arial" w:hAnsi="Arial"/>
+          <w:b/>
+          <w:color w:val="3880C1"/>
+          <w:sz w:val="24"/>
+          <w:szCs w:val="24"/>
+        </w:rPr>
+        <w:t>Main responsibilities:</w:t>
+      </w:r>
+    </w:p>
+    <w:p>
+      <w:pPr>
+        <w:spacing w:line="134" w:lineRule="exact"/>
+        <w:jc w:val="both"/>
+        <w:rPr>
+          <w:rFonts w:ascii="Times New Roman" w:eastAsia="Times New Roman" w:hAnsi="Times New Roman"/>
+          <w:sz w:val="24"/>
+          <w:szCs w:val="24"/>
+        </w:rPr>
+      </w:pPr>
+    </w:p>
+    <w:p>
+      <w:pPr>
+        <w:numPr>
+          <w:ilvl w:val="0"/>
+          <w:numId w:val="13"/>
+        </w:numPr>
+        <w:spacing w:line="0" w:lineRule="atLeast"/>
+        <w:ind w:left="142" w:hanging="142"/>
+        <w:jc w:val="left"/>
+        <w:rPr>
+          <w:rFonts w:ascii="Arial" w:eastAsia="Arial" w:hAnsi="Arial"/>
+          <w:color w:val="3880C1"/>
+          <w:sz w:val="24"/>
+          <w:szCs w:val="24"/>
+        </w:rPr>
+      </w:pPr>
+      <w:r>
+        <w:rPr>
+          <w:rFonts w:ascii="Arial" w:eastAsia="Arial" w:hAnsi="Arial"/>
+          <w:sz w:val="24"/>
+          <w:szCs w:val="24"/>
+        </w:rPr>
+        <w:t>Frontend development</w:t>
+      </w:r>
+    </w:p>
+    <w:p>
+      <w:pPr>
+        <w:spacing w:line="130" w:lineRule="exact"/>
+        <w:ind w:left="142" w:hanging="142"/>
+        <w:rPr>
+          <w:rFonts w:ascii="Arial" w:eastAsia="Arial" w:hAnsi="Arial"/>
+          <w:color w:val="3880C1"/>
+          <w:sz w:val="24"/>
+          <w:szCs w:val="24"/>
+        </w:rPr>
+      </w:pPr>
+    </w:p>
+    <w:p>
+      <w:pPr>
+        <w:numPr>
+          <w:ilvl w:val="0"/>
+          <w:numId w:val="13"/>
+        </w:numPr>
+        <w:spacing w:line="0" w:lineRule="atLeast"/>
+        <w:ind w:left="142" w:hanging="142"/>
+        <w:jc w:val="left"/>
+        <w:rPr>
+          <w:rFonts w:ascii="Arial" w:eastAsia="Arial" w:hAnsi="Arial"/>
+          <w:color w:val="3880C1"/>
+          <w:sz w:val="24"/>
+          <w:szCs w:val="24"/>
+        </w:rPr>
+      </w:pPr>
+      <w:r>
+        <w:rPr>
+          <w:rFonts w:ascii="Arial" w:eastAsia="Arial" w:hAnsi="Arial"/>
+          <w:sz w:val="24"/>
+          <w:szCs w:val="24"/>
+        </w:rPr>
+        <w:t>Including new features</w:t>
+      </w:r>
+    </w:p>
+    <w:p>
+      <w:pPr>
+        <w:spacing w:line="130" w:lineRule="exact"/>
+        <w:ind w:left="142" w:hanging="142"/>
+        <w:rPr>
+          <w:rFonts w:ascii="Arial" w:eastAsia="Arial" w:hAnsi="Arial"/>
+          <w:color w:val="3880C1"/>
+          <w:sz w:val="24"/>
+          <w:szCs w:val="24"/>
+        </w:rPr>
+      </w:pPr>
+    </w:p>
+    <w:p>
+      <w:pPr>
+        <w:numPr>
+          <w:ilvl w:val="0"/>
+          <w:numId w:val="13"/>
+        </w:numPr>
+        <w:spacing w:line="0" w:lineRule="atLeast"/>
+        <w:ind w:left="142" w:hanging="142"/>
+        <w:jc w:val="left"/>
+        <w:rPr>
+          <w:rFonts w:ascii="Arial" w:eastAsia="Arial" w:hAnsi="Arial"/>
+          <w:color w:val="3880C1"/>
+          <w:sz w:val="24"/>
+          <w:szCs w:val="24"/>
+        </w:rPr>
+      </w:pPr>
+      <w:r>
+        <w:rPr>
+          <w:rFonts w:ascii="Arial" w:eastAsia="Arial" w:hAnsi="Arial"/>
+          <w:sz w:val="24"/>
+          <w:szCs w:val="24"/>
+        </w:rPr>
+        <w:t>Style templates system</w:t>
+      </w:r>
+    </w:p>
+    <w:p>
+      <w:pPr>
+        <w:spacing w:line="130" w:lineRule="exact"/>
+        <w:ind w:left="142" w:hanging="142"/>
+        <w:rPr>
+          <w:rFonts w:ascii="Arial" w:eastAsia="Arial" w:hAnsi="Arial"/>
+          <w:color w:val="3880C1"/>
+          <w:sz w:val="24"/>
+          <w:szCs w:val="24"/>
+        </w:rPr>
+      </w:pPr>
+    </w:p>
+    <w:p>
+      <w:pPr>
+        <w:numPr>
+          <w:ilvl w:val="0"/>
+          <w:numId w:val="13"/>
+        </w:numPr>
+        <w:spacing w:line="0" w:lineRule="atLeast"/>
+        <w:ind w:left="142" w:hanging="142"/>
+        <w:jc w:val="left"/>
+        <w:rPr>
+          <w:rFonts w:ascii="Arial" w:eastAsia="Arial" w:hAnsi="Arial"/>
+          <w:color w:val="3880C1"/>
+          <w:sz w:val="24"/>
+          <w:szCs w:val="24"/>
+        </w:rPr>
+      </w:pPr>
+      <w:r>
+        <w:rPr>
+          <w:rFonts w:ascii="Arial" w:eastAsia="Arial" w:hAnsi="Arial"/>
+          <w:sz w:val="24"/>
+          <w:szCs w:val="24"/>
+        </w:rPr>
+        <w:t>Bug fixing</w:t>
+      </w:r>
+      <w:bookmarkStart w:id="0" w:name="_GoBack"/>
+      <w:bookmarkEnd w:id="0"/>
+    </w:p>
+    <w:p>
+      <w:pPr>
+        <w:spacing w:line="366" w:lineRule="exact"/>
+        <w:jc w:val="both"/>
+        <w:rPr>
+          <w:rFonts w:ascii="Times New Roman" w:eastAsia="Times New Roman" w:hAnsi="Times New Roman"/>
+          <w:sz w:val="24"/>
+          <w:szCs w:val="24"/>
+        </w:rPr>
+      </w:pPr>
+    </w:p>
+    <w:p>
+      <w:pPr>
+        <w:spacing w:line="0" w:lineRule="atLeast"/>
+        <w:jc w:val="both"/>
+        <w:rPr>
+          <w:rFonts w:ascii="Arial" w:eastAsia="Arial" w:hAnsi="Arial"/>
+          <w:b/>
+          <w:color w:val="3880C1"/>
+          <w:sz w:val="24"/>
+          <w:szCs w:val="24"/>
+        </w:rPr>
+      </w:pPr>
+      <w:r>
+        <w:rPr>
+          <w:rFonts w:ascii="Arial" w:eastAsia="Arial" w:hAnsi="Arial"/>
+          <w:b/>
+          <w:color w:val="3880C1"/>
+          <w:sz w:val="24"/>
+          <w:szCs w:val="24"/>
+        </w:rPr>
+        <w:t>Tools and Technologies:</w:t>
+      </w:r>
+    </w:p>
+    <w:p>
+      <w:pPr>
+        <w:spacing w:line="134" w:lineRule="exact"/>
+        <w:jc w:val="both"/>
+        <w:rPr>
+          <w:rFonts w:ascii="Times New Roman" w:eastAsia="Times New Roman" w:hAnsi="Times New Roman"/>
+          <w:sz w:val="24"/>
+          <w:szCs w:val="24"/>
+        </w:rPr>
+      </w:pPr>
+    </w:p>
+    <w:p>
+      <w:pPr>
+        <w:spacing w:line="0" w:lineRule="atLeast"/>
+        <w:jc w:val="both"/>
+        <w:rPr>
+          <w:rFonts w:ascii="Arial" w:eastAsia="Arial" w:hAnsi="Arial"/>
+          <w:sz w:val="24"/>
+          <w:szCs w:val="24"/>
+          <w:lang w:val="ru-RU"/>
+        </w:rPr>
+      </w:pPr>
+      <w:r>
+        <w:rPr>
+          <w:rFonts w:ascii="Arial" w:eastAsia="Arial" w:hAnsi="Arial"/>
+          <w:sz w:val="24"/>
+          <w:szCs w:val="24"/>
+        </w:rPr>
+        <w:t>Angular4</w:t>
+      </w:r>
+      <w:r>
+        <w:rPr>
+          <w:rFonts w:ascii="Arial" w:eastAsia="Arial" w:hAnsi="Arial"/>
+          <w:sz w:val="24"/>
+          <w:szCs w:val="24"/>
+        </w:rPr>
+        <w:t xml:space="preserve">, </w:t>
+      </w:r>
+      <w:r>
+        <w:rPr>
+          <w:rFonts w:ascii="Arial" w:eastAsia="Arial" w:hAnsi="Arial"/>
+          <w:sz w:val="24"/>
+          <w:szCs w:val="24"/>
+        </w:rPr>
+        <w:t>HTML, SASS</w:t>
+      </w:r>
+    </w:p>
+    <w:p>
+      <w:pPr>
+        <w:spacing w:line="0" w:lineRule="atLeast"/>
+        <w:jc w:val="both"/>
+        <w:rPr>
+          <w:rFonts w:ascii="Arial" w:eastAsia="Arial" w:hAnsi="Arial"/>
+          <w:sz w:val="24"/>
+          <w:szCs w:val="24"/>
+        </w:rPr>
+      </w:pPr>
+    </w:p>
+    <w:p>
+      <w:pPr>
+        <w:spacing w:line="0" w:lineRule="atLeast"/>
+        <w:jc w:val="both"/>
+        <w:rPr>
+          <w:rFonts w:ascii="Arial" w:eastAsia="Arial" w:hAnsi="Arial"/>
+        </w:rPr>
+        <w:sectPr>
+          <w:type w:val="continuous"/>
+          <w:pgSz w:w="11900" w:h="16840"/>
+          <w:pgMar w:top="1440" w:right="1440" w:bottom="1440" w:left="860" w:header="0" w:footer="0" w:gutter="0"/>
+          <w:cols w:num="2" w:space="0" w:equalWidth="0">
+            <w:col w:w="3140" w:space="720"/>
+            <w:col w:w="5740"/>
+          </w:cols>
+          <w:docGrid w:linePitch="360"/>
+        </w:sectPr>
+      </w:pPr>
+    </w:p>
+    <w:p>
+      <w:pPr>
+        <w:pStyle w:val="titleparagraph"/>
+        <w:jc w:val="center"/>
+        <w:rPr>
+          <w:rFonts w:ascii="Arial" w:eastAsia="Times New Roman" w:hAnsi="Arial" w:cs="Arial"/>
+          <w:sz w:val="28"/>
+          <w:szCs w:val="28"/>
+        </w:rPr>
+      </w:pPr>
+      <w:r>
+        <w:rPr>
+          <w:rFonts w:ascii="Arial" w:eastAsia="Times New Roman" w:hAnsi="Arial" w:cs="Arial"/>
+          <w:sz w:val="28"/>
+          <w:szCs w:val="28"/>
+        </w:rPr>
+        <w:lastRenderedPageBreak/>
+        <w:t>Education</w:t>
+      </w:r>
     </w:p>
     <w:p>
       <w:pPr>
         <w:pStyle w:val="liste"/>
         <w:spacing w:line="360" w:lineRule="auto"/>
-        <w:ind w:left="0" w:firstLine="0"/>
+        <w:ind w:left="709" w:firstLine="0"/>
         <w:jc w:val="both"/>
         <w:rPr>
           <w:rFonts w:ascii="Arial" w:hAnsi="Arial"/>
@@ -522,16 +4156,12 @@
           <w:sz w:val="24"/>
           <w:szCs w:val="24"/>
         </w:rPr>
-        <w:t>Projects</w:t>
-      </w:r>
-      <w:r>
-        <w:rPr>
-          <w:rFonts w:ascii="Arial" w:hAnsi="Arial"/>
-          <w:sz w:val="24"/>
-          <w:szCs w:val="24"/>
-          <w:lang w:val="en-US"/>
-        </w:rPr>
-        <w:t>:</w:t>
+        <w:pict>
+          <v:rect id="_x0000_s1032" style="position:absolute;left:0;text-align:left;margin-left:0;margin-top:0;width:.1pt;height:4.05pt;z-index:251659264;mso-position-horizontal-relative:text;mso-position-vertical-relative:text" fillcolor="#599ad1" stroked="f" strokecolor="#3465a4">
+            <v:fill color2="#a6652e" o:detectmouseclick="t"/>
+            <v:stroke joinstyle="round"/>
+          </v:rect>
+        </w:pict>
       </w:r>
     </w:p>
     <w:p>
@@ -539,49 +4169,188 @@
         <w:pStyle w:val="liste"/>
         <w:numPr>
           <w:ilvl w:val="0"/>
-          <w:numId w:val="1"/>
+          <w:numId w:val="11"/>
         </w:numPr>
         <w:spacing w:line="360" w:lineRule="auto"/>
+        <w:ind w:left="709"/>
         <w:jc w:val="both"/>
         <w:rPr>
           <w:rFonts w:ascii="Arial" w:hAnsi="Arial"/>
           <w:sz w:val="24"/>
           <w:szCs w:val="24"/>
-          <w:lang w:eastAsia="en-GB"/>
-        </w:rPr>
-      </w:pPr>
-      <w:proofErr w:type="spellStart"/>
+          <w:lang w:val="en-US"/>
+        </w:rPr>
+      </w:pPr>
       <w:r>
         <w:rPr>
           <w:rFonts w:ascii="Arial" w:hAnsi="Arial"/>
           <w:color w:val="262626" w:themeColor="text1" w:themeTint="D9"/>
           <w:sz w:val="24"/>
           <w:szCs w:val="24"/>
-          <w:lang w:val="en-US" w:eastAsia="en-GB" w:bidi="he-IL"/>
-        </w:rPr>
-        <w:t>Lifebox</w:t>
-      </w:r>
-      <w:proofErr w:type="spellEnd"/>
+        </w:rPr>
+        <w:t>The Rolling Scopes School: front-end development 2017-2018</w:t>
+      </w:r>
+    </w:p>
+    <w:p>
+      <w:pPr>
+        <w:pStyle w:val="liste"/>
+        <w:numPr>
+          <w:ilvl w:val="0"/>
+          <w:numId w:val="11"/>
+        </w:numPr>
+        <w:spacing w:line="360" w:lineRule="auto"/>
+        <w:ind w:left="709"/>
+        <w:jc w:val="both"/>
+        <w:rPr>
+          <w:rFonts w:ascii="Arial" w:hAnsi="Arial"/>
+          <w:sz w:val="24"/>
+          <w:szCs w:val="24"/>
+          <w:lang w:val="en-US" w:eastAsia="en-GB"/>
+        </w:rPr>
+      </w:pPr>
+      <w:proofErr w:type="spellStart"/>
       <w:r>
         <w:rPr>
           <w:rFonts w:ascii="Arial" w:hAnsi="Arial"/>
           <w:color w:val="262626" w:themeColor="text1" w:themeTint="D9"/>
           <w:sz w:val="24"/>
           <w:szCs w:val="24"/>
-          <w:lang w:val="en-US" w:eastAsia="en-GB" w:bidi="he-IL"/>
-        </w:rPr>
-        <w:t>:</w:t>
-      </w:r>
+          <w:lang w:val="en-US"/>
+        </w:rPr>
+        <w:t>Udemy</w:t>
+      </w:r>
+      <w:proofErr w:type="spellEnd"/>
       <w:r>
         <w:rPr>
           <w:rFonts w:ascii="Arial" w:hAnsi="Arial"/>
-          <w:sz w:val="24"/>
-          <w:szCs w:val="24"/>
-          <w:shd w:val="clear" w:color="auto" w:fill="FFFFFF"/>
+          <w:color w:val="262626" w:themeColor="text1" w:themeTint="D9"/>
+          <w:sz w:val="24"/>
+          <w:szCs w:val="24"/>
+          <w:lang w:val="ru-RU"/>
+        </w:rPr>
+        <w:t xml:space="preserve">, </w:t>
+      </w:r>
+      <w:r>
+        <w:rPr>
+          <w:rFonts w:ascii="Arial" w:hAnsi="Arial"/>
+          <w:color w:val="262626" w:themeColor="text1" w:themeTint="D9"/>
+          <w:sz w:val="24"/>
+          <w:szCs w:val="24"/>
+          <w:lang w:val="en-US"/>
+        </w:rPr>
+        <w:t>Angular</w:t>
+      </w:r>
+      <w:r>
+        <w:rPr>
+          <w:rFonts w:ascii="Arial" w:hAnsi="Arial"/>
+          <w:color w:val="262626" w:themeColor="text1" w:themeTint="D9"/>
+          <w:sz w:val="24"/>
+          <w:szCs w:val="24"/>
+          <w:lang w:val="ru-RU"/>
+        </w:rPr>
+        <w:t xml:space="preserve"> 7 </w:t>
+      </w:r>
+      <w:r>
+        <w:rPr>
+          <w:rFonts w:ascii="Arial" w:hAnsi="Arial"/>
+          <w:color w:val="262626" w:themeColor="text1" w:themeTint="D9"/>
+          <w:sz w:val="24"/>
+          <w:szCs w:val="24"/>
+          <w:lang w:val="en-US"/>
+        </w:rPr>
+        <w:t>course</w:t>
+      </w:r>
+      <w:r>
+        <w:rPr>
+          <w:rFonts w:ascii="Arial" w:hAnsi="Arial"/>
+          <w:color w:val="262626" w:themeColor="text1" w:themeTint="D9"/>
+          <w:sz w:val="24"/>
+          <w:szCs w:val="24"/>
+          <w:lang w:val="ru-RU"/>
+        </w:rPr>
+        <w:t>, 2018</w:t>
+      </w:r>
+      <w:r>
+        <w:rPr>
+          <w:rFonts w:ascii="Arial" w:hAnsi="Arial"/>
+          <w:color w:val="262626" w:themeColor="text1" w:themeTint="D9"/>
+          <w:sz w:val="24"/>
+          <w:szCs w:val="24"/>
+          <w:lang w:val="en-US"/>
+        </w:rPr>
+        <w:t>-2019</w:t>
+      </w:r>
+    </w:p>
+    <w:p>
+      <w:pPr>
+        <w:pStyle w:val="liste"/>
+        <w:numPr>
+          <w:ilvl w:val="0"/>
+          <w:numId w:val="11"/>
+        </w:numPr>
+        <w:spacing w:line="360" w:lineRule="auto"/>
+        <w:ind w:left="709"/>
+        <w:jc w:val="both"/>
+        <w:rPr>
+          <w:rFonts w:ascii="Tahoma" w:hAnsi="Tahoma" w:cs="Tahoma"/>
+          <w:color w:val="333399"/>
+        </w:rPr>
+      </w:pPr>
+      <w:r>
+        <w:rPr>
+          <w:rFonts w:ascii="Arial" w:hAnsi="Arial"/>
+          <w:color w:val="262626" w:themeColor="text1" w:themeTint="D9"/>
+          <w:sz w:val="24"/>
+          <w:szCs w:val="24"/>
+        </w:rPr>
+        <w:t xml:space="preserve">The Rolling Scopes School: </w:t>
+      </w:r>
+      <w:proofErr w:type="spellStart"/>
+      <w:r>
+        <w:rPr>
+          <w:rFonts w:ascii="Arial" w:hAnsi="Arial"/>
+          <w:color w:val="262626" w:themeColor="text1" w:themeTint="D9"/>
+          <w:sz w:val="24"/>
+          <w:szCs w:val="24"/>
+        </w:rPr>
+        <w:t>NodeJS</w:t>
+      </w:r>
+      <w:proofErr w:type="spellEnd"/>
+      <w:r>
+        <w:rPr>
+          <w:rFonts w:ascii="Arial" w:hAnsi="Arial"/>
+          <w:color w:val="262626" w:themeColor="text1" w:themeTint="D9"/>
+          <w:sz w:val="24"/>
+          <w:szCs w:val="24"/>
+        </w:rPr>
+        <w:t xml:space="preserve"> development </w:t>
+      </w:r>
+      <w:r>
+        <w:rPr>
+          <w:rFonts w:ascii="Arial" w:hAnsi="Arial"/>
+          <w:color w:val="262626" w:themeColor="text1" w:themeTint="D9"/>
+          <w:sz w:val="24"/>
+          <w:szCs w:val="24"/>
+        </w:rPr>
+        <w:t>2020</w:t>
+      </w:r>
+      <w:r>
+        <w:rPr>
+          <w:rFonts w:ascii="Tahoma" w:hAnsi="Tahoma" w:cs="Tahoma"/>
+          <w:color w:val="333399"/>
         </w:rPr>
         <w:t xml:space="preserve"> </w:t>
       </w:r>
-      <w:hyperlink r:id="rId10" w:history="1">
+      <w:r>
+        <w:rPr>
+          <w:rFonts w:ascii="Arial" w:hAnsi="Arial"/>
+          <w:color w:val="262626" w:themeColor="text1" w:themeTint="D9"/>
+          <w:sz w:val="24"/>
+          <w:szCs w:val="24"/>
+        </w:rPr>
+        <w:t>(</w:t>
+      </w:r>
+      <w:hyperlink r:id="rId12" w:history="1">
         <w:r>
           <w:rPr>
             <w:rStyle w:val="af7"/>
@@ -589,49 +4358,113 @@
             <w:sz w:val="24"/>
             <w:szCs w:val="24"/>
           </w:rPr>
-          <w:t>https://mylifebox.com</w:t>
+          <w:t>https://app.rs.school/certificate/u08bjctf</w:t>
         </w:r>
       </w:hyperlink>
+      <w:r>
+        <w:rPr>
+          <w:rFonts w:ascii="Arial" w:hAnsi="Arial"/>
+          <w:color w:val="262626" w:themeColor="text1" w:themeTint="D9"/>
+          <w:sz w:val="24"/>
+          <w:szCs w:val="24"/>
+        </w:rPr>
+        <w:t>)</w:t>
+      </w:r>
     </w:p>
     <w:p>
       <w:pPr>
         <w:pStyle w:val="liste"/>
         <w:numPr>
           <w:ilvl w:val="0"/>
-          <w:numId w:val="1"/>
+          <w:numId w:val="11"/>
         </w:numPr>
         <w:spacing w:line="360" w:lineRule="auto"/>
+        <w:ind w:left="709"/>
         <w:jc w:val="both"/>
         <w:rPr>
           <w:rFonts w:ascii="Arial" w:hAnsi="Arial"/>
           <w:sz w:val="24"/>
           <w:szCs w:val="24"/>
-          <w:lang w:val="en-US" w:eastAsia="en-GB"/>
+          <w:lang w:val="en-US"/>
         </w:rPr>
       </w:pPr>
       <w:proofErr w:type="spellStart"/>
       <w:r>
         <w:rPr>
           <w:rFonts w:ascii="Arial" w:hAnsi="Arial"/>
-          <w:color w:val="262626" w:themeColor="text1" w:themeTint="D9"/>
-          <w:sz w:val="24"/>
-          <w:szCs w:val="24"/>
-          <w:lang w:val="en-US" w:eastAsia="en-GB" w:bidi="he-IL"/>
-        </w:rPr>
-        <w:t>Billo</w:t>
+          <w:sz w:val="24"/>
+          <w:szCs w:val="24"/>
+          <w:lang w:val="en-US"/>
+        </w:rPr>
+        <w:t>Fullstack</w:t>
       </w:r>
       <w:proofErr w:type="spellEnd"/>
       <w:r>
         <w:rPr>
           <w:rFonts w:ascii="Arial" w:hAnsi="Arial"/>
-          <w:color w:val="262626" w:themeColor="text1" w:themeTint="D9"/>
-          <w:sz w:val="24"/>
-          <w:szCs w:val="24"/>
-          <w:lang w:val="en-US" w:eastAsia="en-GB" w:bidi="he-IL"/>
-        </w:rPr>
-        <w:t xml:space="preserve">: </w:t>
-      </w:r>
-      <w:hyperlink r:id="rId11" w:anchor="!/welcome" w:history="1">
+          <w:sz w:val="24"/>
+          <w:szCs w:val="24"/>
+          <w:lang w:val="en-US"/>
+        </w:rPr>
+        <w:t xml:space="preserve"> course in The University of Helsinki, 2020 (online)</w:t>
+      </w:r>
+    </w:p>
+    <w:p>
+      <w:pPr>
+        <w:pStyle w:val="liste"/>
+        <w:numPr>
+          <w:ilvl w:val="0"/>
+          <w:numId w:val="11"/>
+        </w:numPr>
+        <w:spacing w:line="360" w:lineRule="auto"/>
+        <w:ind w:left="709"/>
+        <w:jc w:val="both"/>
+        <w:rPr>
+          <w:rFonts w:ascii="Arial" w:hAnsi="Arial"/>
+          <w:sz w:val="24"/>
+          <w:szCs w:val="24"/>
+          <w:lang w:val="en-US"/>
+        </w:rPr>
+      </w:pPr>
+      <w:r>
+        <w:rPr>
+          <w:rStyle w:val="a5"/>
+          <w:rFonts w:ascii="Arial" w:hAnsi="Arial"/>
+          <w:b w:val="0"/>
+          <w:sz w:val="24"/>
+          <w:szCs w:val="24"/>
+          <w:shd w:val="clear" w:color="auto" w:fill="FFFFFF"/>
+        </w:rPr>
+        <w:t xml:space="preserve">Node.js in Cloud AWS, </w:t>
+      </w:r>
+      <w:r>
+        <w:rPr>
+          <w:rFonts w:ascii="Arial" w:hAnsi="Arial"/>
+          <w:sz w:val="24"/>
+          <w:szCs w:val="24"/>
+          <w:lang w:val="en-US"/>
+        </w:rPr>
+        <w:t>2020</w:t>
+      </w:r>
+      <w:r>
+        <w:rPr>
+          <w:rFonts w:ascii="Arial" w:hAnsi="Arial"/>
+          <w:sz w:val="24"/>
+          <w:szCs w:val="24"/>
+          <w:lang w:val="en-US"/>
+        </w:rPr>
+        <w:t xml:space="preserve"> </w:t>
+      </w:r>
+      <w:r>
+        <w:rPr>
+          <w:rFonts w:ascii="Arial" w:hAnsi="Arial"/>
+          <w:sz w:val="24"/>
+          <w:szCs w:val="24"/>
+          <w:lang w:val="en-US"/>
+        </w:rPr>
+        <w:t>(</w:t>
+      </w:r>
+      <w:hyperlink r:id="rId13" w:history="1">
         <w:r>
           <w:rPr>
             <w:rStyle w:val="af7"/>
@@ -640,1085 +4473,32 @@
             <w:szCs w:val="24"/>
             <w:lang w:val="en-US"/>
           </w:rPr>
-          <w:t>https://mybilloapp.com/#!/welcome</w:t>
+          <w:t>https://app.rs.school/certificate/vnl50gj7</w:t>
         </w:r>
       </w:hyperlink>
+      <w:r>
+        <w:rPr>
+          <w:rFonts w:ascii="Arial" w:hAnsi="Arial"/>
+          <w:sz w:val="24"/>
+          <w:szCs w:val="24"/>
+          <w:lang w:val="en-US"/>
+        </w:rPr>
+        <w:t>)</w:t>
+      </w:r>
     </w:p>
     <w:p>
       <w:pPr>
         <w:pStyle w:val="liste"/>
         <w:spacing w:line="360" w:lineRule="auto"/>
-        <w:ind w:left="0" w:firstLine="0"/>
+        <w:ind w:left="709" w:firstLine="0"/>
         <w:jc w:val="both"/>
         <w:rPr>
           <w:rFonts w:ascii="Arial" w:hAnsi="Arial"/>
           <w:sz w:val="24"/>
           <w:szCs w:val="24"/>
-          <w:lang w:val="en-US" w:eastAsia="en-GB"/>
-        </w:rPr>
-      </w:pPr>
-    </w:p>
-    <w:p>
-      <w:pPr>
-        <w:pStyle w:val="liste"/>
-        <w:spacing w:line="360" w:lineRule="auto"/>
-        <w:ind w:left="0" w:firstLine="0"/>
-        <w:jc w:val="both"/>
-        <w:rPr>
-          <w:rFonts w:ascii="Arial" w:hAnsi="Arial"/>
-          <w:sz w:val="24"/>
-          <w:szCs w:val="24"/>
           <w:lang w:val="en-US"/>
         </w:rPr>
       </w:pPr>
-      <w:r>
-        <w:rPr>
-          <w:rFonts w:ascii="Arial" w:hAnsi="Arial"/>
-          <w:sz w:val="24"/>
-          <w:szCs w:val="24"/>
-        </w:rPr>
-        <w:t>T</w:t>
-      </w:r>
-      <w:r>
-        <w:rPr>
-          <w:rFonts w:ascii="Arial" w:hAnsi="Arial"/>
-          <w:sz w:val="24"/>
-          <w:szCs w:val="24"/>
-        </w:rPr>
-        <w:t>echnologies</w:t>
-      </w:r>
-      <w:r>
-        <w:rPr>
-          <w:rFonts w:ascii="Arial" w:hAnsi="Arial"/>
-          <w:sz w:val="24"/>
-          <w:szCs w:val="24"/>
-          <w:lang w:val="en-US"/>
-        </w:rPr>
-        <w:t>:</w:t>
-      </w:r>
-    </w:p>
-    <w:p>
-      <w:pPr>
-        <w:pStyle w:val="liste"/>
-        <w:numPr>
-          <w:ilvl w:val="0"/>
-          <w:numId w:val="1"/>
-        </w:numPr>
-        <w:spacing w:line="360" w:lineRule="auto"/>
-        <w:jc w:val="both"/>
-        <w:rPr>
-          <w:rFonts w:ascii="Arial" w:hAnsi="Arial"/>
-          <w:sz w:val="24"/>
-          <w:szCs w:val="24"/>
-          <w:lang w:val="en-US" w:eastAsia="en-GB"/>
-        </w:rPr>
-      </w:pPr>
-      <w:r>
-        <w:rPr>
-          <w:rFonts w:ascii="Arial" w:hAnsi="Arial"/>
-          <w:color w:val="262626" w:themeColor="text1" w:themeTint="D9"/>
-          <w:sz w:val="24"/>
-          <w:szCs w:val="24"/>
-          <w:lang w:val="en-US" w:eastAsia="en-GB" w:bidi="he-IL"/>
-        </w:rPr>
-        <w:t>AngularJS / Angular 9</w:t>
-      </w:r>
-    </w:p>
-    <w:p>
-      <w:pPr>
-        <w:pStyle w:val="liste"/>
-        <w:numPr>
-          <w:ilvl w:val="0"/>
-          <w:numId w:val="1"/>
-        </w:numPr>
-        <w:spacing w:line="360" w:lineRule="auto"/>
-        <w:jc w:val="both"/>
-        <w:rPr>
-          <w:rFonts w:ascii="Arial" w:hAnsi="Arial"/>
-          <w:sz w:val="24"/>
-          <w:szCs w:val="24"/>
-          <w:lang w:val="en-US" w:eastAsia="en-GB"/>
-        </w:rPr>
-      </w:pPr>
-      <w:r>
-        <w:rPr>
-          <w:rFonts w:ascii="Arial" w:hAnsi="Arial"/>
-          <w:color w:val="262626" w:themeColor="text1" w:themeTint="D9"/>
-          <w:sz w:val="24"/>
-          <w:szCs w:val="24"/>
-          <w:lang w:val="en-US" w:eastAsia="en-GB" w:bidi="he-IL"/>
-        </w:rPr>
-        <w:t xml:space="preserve">React / </w:t>
-      </w:r>
-      <w:proofErr w:type="spellStart"/>
-      <w:r>
-        <w:rPr>
-          <w:rFonts w:ascii="Arial" w:hAnsi="Arial"/>
-          <w:color w:val="262626" w:themeColor="text1" w:themeTint="D9"/>
-          <w:sz w:val="24"/>
-          <w:szCs w:val="24"/>
-          <w:lang w:val="en-US" w:eastAsia="en-GB" w:bidi="he-IL"/>
-        </w:rPr>
-        <w:t>NodeJS</w:t>
-      </w:r>
-      <w:proofErr w:type="spellEnd"/>
-      <w:r>
-        <w:rPr>
-          <w:rFonts w:ascii="Arial" w:hAnsi="Arial"/>
-          <w:color w:val="262626" w:themeColor="text1" w:themeTint="D9"/>
-          <w:sz w:val="24"/>
-          <w:szCs w:val="24"/>
-          <w:lang w:val="en-US" w:eastAsia="en-GB" w:bidi="he-IL"/>
-        </w:rPr>
-        <w:t xml:space="preserve"> / </w:t>
-      </w:r>
-      <w:r>
-        <w:rPr>
-          <w:rFonts w:ascii="Arial" w:hAnsi="Arial"/>
-          <w:color w:val="262626" w:themeColor="text1" w:themeTint="D9"/>
-          <w:sz w:val="24"/>
-          <w:szCs w:val="24"/>
-          <w:lang w:val="en-US"/>
-        </w:rPr>
-        <w:t>Express</w:t>
-      </w:r>
-      <w:r>
-        <w:rPr>
-          <w:rFonts w:ascii="Arial" w:hAnsi="Arial"/>
-          <w:sz w:val="24"/>
-          <w:szCs w:val="24"/>
-          <w:lang w:val="en-US" w:eastAsia="en-GB"/>
-        </w:rPr>
-        <w:t xml:space="preserve"> </w:t>
-      </w:r>
-    </w:p>
-    <w:p>
-      <w:pPr>
-        <w:pStyle w:val="liste"/>
-        <w:numPr>
-          <w:ilvl w:val="0"/>
-          <w:numId w:val="1"/>
-        </w:numPr>
-        <w:spacing w:line="360" w:lineRule="auto"/>
-        <w:jc w:val="both"/>
-        <w:rPr>
-          <w:rFonts w:ascii="Arial" w:hAnsi="Arial"/>
-          <w:sz w:val="24"/>
-          <w:szCs w:val="24"/>
-          <w:lang w:val="en-US" w:eastAsia="en-GB"/>
-        </w:rPr>
-      </w:pPr>
-      <w:r>
-        <w:rPr>
-          <w:rFonts w:ascii="Arial" w:hAnsi="Arial"/>
-          <w:sz w:val="24"/>
-          <w:szCs w:val="24"/>
-          <w:lang w:val="en-US" w:eastAsia="en-GB"/>
-        </w:rPr>
-        <w:t xml:space="preserve">JavaScript / </w:t>
-      </w:r>
-      <w:proofErr w:type="spellStart"/>
-      <w:r>
-        <w:rPr>
-          <w:rFonts w:ascii="Arial" w:hAnsi="Arial"/>
-          <w:sz w:val="24"/>
-          <w:szCs w:val="24"/>
-          <w:lang w:val="en-US" w:eastAsia="en-GB"/>
-        </w:rPr>
-        <w:t>TypeScript</w:t>
-      </w:r>
-      <w:proofErr w:type="spellEnd"/>
-    </w:p>
-    <w:p>
-      <w:pPr>
-        <w:pStyle w:val="liste"/>
-        <w:numPr>
-          <w:ilvl w:val="0"/>
-          <w:numId w:val="1"/>
-        </w:numPr>
-        <w:spacing w:line="360" w:lineRule="auto"/>
-        <w:jc w:val="both"/>
-        <w:rPr>
-          <w:rFonts w:ascii="Arial" w:hAnsi="Arial"/>
-          <w:sz w:val="24"/>
-          <w:szCs w:val="24"/>
-        </w:rPr>
-      </w:pPr>
-      <w:r>
-        <w:rPr>
-          <w:rFonts w:ascii="Arial" w:hAnsi="Arial"/>
-          <w:color w:val="262626" w:themeColor="text1" w:themeTint="D9"/>
-          <w:sz w:val="24"/>
-          <w:szCs w:val="24"/>
-        </w:rPr>
-        <w:t>jQuery</w:t>
-      </w:r>
-      <w:r>
-        <w:rPr>
-          <w:rFonts w:ascii="Arial" w:hAnsi="Arial"/>
-          <w:sz w:val="24"/>
-          <w:szCs w:val="24"/>
-          <w:lang w:val="en-US"/>
-        </w:rPr>
-        <w:t xml:space="preserve"> / </w:t>
-      </w:r>
-      <w:proofErr w:type="spellStart"/>
-      <w:r>
-        <w:rPr>
-          <w:rFonts w:ascii="Arial" w:hAnsi="Arial"/>
-          <w:sz w:val="24"/>
-          <w:szCs w:val="24"/>
-          <w:lang w:val="en-US"/>
-        </w:rPr>
-        <w:t>Webpack</w:t>
-      </w:r>
-      <w:proofErr w:type="spellEnd"/>
-    </w:p>
-    <w:p>
-      <w:pPr>
-        <w:pStyle w:val="liste"/>
-        <w:numPr>
-          <w:ilvl w:val="0"/>
-          <w:numId w:val="1"/>
-        </w:numPr>
-        <w:spacing w:line="360" w:lineRule="auto"/>
-        <w:jc w:val="both"/>
-        <w:rPr>
-          <w:rFonts w:ascii="Arial" w:hAnsi="Arial"/>
-          <w:sz w:val="24"/>
-          <w:szCs w:val="24"/>
-          <w:lang w:val="en-US" w:eastAsia="en-GB"/>
-        </w:rPr>
-      </w:pPr>
-      <w:r>
-        <w:rPr>
-          <w:rFonts w:ascii="Arial" w:hAnsi="Arial"/>
-          <w:sz w:val="24"/>
-          <w:szCs w:val="24"/>
-          <w:lang w:val="en-US" w:eastAsia="en-GB"/>
-        </w:rPr>
-        <w:t xml:space="preserve">HTNL5 / CSS3 / </w:t>
-      </w:r>
-      <w:r>
-        <w:rPr>
-          <w:rFonts w:ascii="Arial" w:hAnsi="Arial"/>
-          <w:color w:val="262626" w:themeColor="text1" w:themeTint="D9"/>
-          <w:sz w:val="24"/>
-          <w:szCs w:val="24"/>
-        </w:rPr>
-        <w:t>SASS</w:t>
-      </w:r>
-    </w:p>
-    <w:p>
-      <w:pPr>
-        <w:pStyle w:val="liste"/>
-        <w:numPr>
-          <w:ilvl w:val="0"/>
-          <w:numId w:val="1"/>
-        </w:numPr>
-        <w:spacing w:line="360" w:lineRule="auto"/>
-        <w:jc w:val="both"/>
-        <w:rPr>
-          <w:rFonts w:ascii="Arial" w:hAnsi="Arial"/>
-          <w:sz w:val="24"/>
-          <w:szCs w:val="24"/>
-          <w:lang w:val="en-US" w:eastAsia="en-GB"/>
-        </w:rPr>
-      </w:pPr>
-      <w:r>
-        <w:rPr>
-          <w:rFonts w:ascii="Arial" w:hAnsi="Arial"/>
-          <w:sz w:val="24"/>
-          <w:szCs w:val="24"/>
-          <w:lang w:val="en-US" w:eastAsia="en-GB"/>
-        </w:rPr>
-        <w:t xml:space="preserve">Jira / </w:t>
-      </w:r>
-      <w:proofErr w:type="spellStart"/>
-      <w:r>
-        <w:rPr>
-          <w:rFonts w:ascii="Arial" w:hAnsi="Arial"/>
-          <w:sz w:val="24"/>
-          <w:szCs w:val="24"/>
-          <w:lang w:val="en-US" w:eastAsia="en-GB"/>
-        </w:rPr>
-        <w:t>Git</w:t>
-      </w:r>
-      <w:proofErr w:type="spellEnd"/>
-      <w:r>
-        <w:rPr>
-          <w:rFonts w:ascii="Arial" w:hAnsi="Arial"/>
-          <w:sz w:val="24"/>
-          <w:szCs w:val="24"/>
-          <w:lang w:val="en-US" w:eastAsia="en-GB"/>
-        </w:rPr>
-        <w:t xml:space="preserve"> / Scrum</w:t>
-      </w:r>
-    </w:p>
-    <w:p>
-      <w:pPr>
-        <w:pStyle w:val="liste"/>
-        <w:spacing w:line="360" w:lineRule="auto"/>
-        <w:ind w:left="0" w:firstLine="0"/>
-        <w:jc w:val="both"/>
-        <w:rPr>
-          <w:rFonts w:ascii="Arial" w:hAnsi="Arial"/>
-          <w:sz w:val="24"/>
-          <w:szCs w:val="24"/>
-          <w:lang w:val="en-US" w:eastAsia="en-GB"/>
-        </w:rPr>
-      </w:pPr>
-    </w:p>
-    <w:p>
-      <w:pPr>
-        <w:pStyle w:val="liste"/>
-        <w:spacing w:line="360" w:lineRule="auto"/>
-        <w:ind w:left="0" w:firstLine="0"/>
-        <w:jc w:val="both"/>
-        <w:rPr>
-          <w:rFonts w:ascii="Arial" w:hAnsi="Arial"/>
-          <w:sz w:val="24"/>
-          <w:szCs w:val="24"/>
-          <w:lang w:val="en-US"/>
-        </w:rPr>
-      </w:pPr>
-      <w:r>
-        <w:rPr>
-          <w:rFonts w:ascii="Arial" w:hAnsi="Arial"/>
-          <w:sz w:val="24"/>
-          <w:szCs w:val="24"/>
-          <w:lang w:val="en-US"/>
-        </w:rPr>
-        <w:t>D</w:t>
-      </w:r>
-      <w:proofErr w:type="spellStart"/>
-      <w:r>
-        <w:rPr>
-          <w:rFonts w:ascii="Arial" w:hAnsi="Arial"/>
-          <w:sz w:val="24"/>
-          <w:szCs w:val="24"/>
-        </w:rPr>
-        <w:t>uties</w:t>
-      </w:r>
-      <w:proofErr w:type="spellEnd"/>
-      <w:r>
-        <w:rPr>
-          <w:rFonts w:ascii="Arial" w:hAnsi="Arial"/>
-          <w:sz w:val="24"/>
-          <w:szCs w:val="24"/>
-          <w:lang w:val="en-US"/>
-        </w:rPr>
-        <w:t>:</w:t>
-      </w:r>
-    </w:p>
-    <w:p>
-      <w:pPr>
-        <w:pStyle w:val="af5"/>
-        <w:numPr>
-          <w:ilvl w:val="0"/>
-          <w:numId w:val="6"/>
-        </w:numPr>
-        <w:spacing w:line="360" w:lineRule="auto"/>
-        <w:ind w:left="714" w:hanging="357"/>
-        <w:jc w:val="both"/>
-        <w:rPr>
-          <w:rFonts w:ascii="Arial" w:hAnsi="Arial"/>
-          <w:color w:val="262626" w:themeColor="text1" w:themeTint="D9"/>
-          <w:lang w:eastAsia="en-GB" w:bidi="he-IL"/>
-        </w:rPr>
-      </w:pPr>
-      <w:r>
-        <w:rPr>
-          <w:rFonts w:ascii="Arial" w:hAnsi="Arial"/>
-          <w:color w:val="262626" w:themeColor="text1" w:themeTint="D9"/>
-          <w:lang w:eastAsia="en-GB" w:bidi="he-IL"/>
-        </w:rPr>
-        <w:t>Development of single-page applications</w:t>
-      </w:r>
-    </w:p>
-    <w:p>
-      <w:pPr>
-        <w:pStyle w:val="af5"/>
-        <w:numPr>
-          <w:ilvl w:val="0"/>
-          <w:numId w:val="6"/>
-        </w:numPr>
-        <w:spacing w:line="360" w:lineRule="auto"/>
-        <w:jc w:val="both"/>
-        <w:rPr>
-          <w:rFonts w:ascii="Arial" w:hAnsi="Arial"/>
-          <w:color w:val="262626" w:themeColor="text1" w:themeTint="D9"/>
-          <w:lang w:eastAsia="en-GB" w:bidi="he-IL"/>
-        </w:rPr>
-      </w:pPr>
-      <w:r>
-        <w:rPr>
-          <w:rFonts w:ascii="Arial" w:hAnsi="Arial"/>
-          <w:color w:val="262626" w:themeColor="text1" w:themeTint="D9"/>
-          <w:lang w:eastAsia="en-GB" w:bidi="he-IL"/>
-        </w:rPr>
-        <w:t>Refactoring and optimization</w:t>
-      </w:r>
-    </w:p>
-    <w:p>
-      <w:pPr>
-        <w:pStyle w:val="af5"/>
-        <w:numPr>
-          <w:ilvl w:val="0"/>
-          <w:numId w:val="6"/>
-        </w:numPr>
-        <w:spacing w:line="360" w:lineRule="auto"/>
-        <w:jc w:val="both"/>
-        <w:rPr>
-          <w:rFonts w:ascii="Arial" w:hAnsi="Arial"/>
-          <w:color w:val="262626" w:themeColor="text1" w:themeTint="D9"/>
-          <w:lang w:eastAsia="en-GB" w:bidi="he-IL"/>
-        </w:rPr>
-      </w:pPr>
-      <w:r>
-        <w:rPr>
-          <w:rFonts w:ascii="Arial" w:hAnsi="Arial"/>
-          <w:color w:val="262626" w:themeColor="text1" w:themeTint="D9"/>
-          <w:lang w:eastAsia="en-GB" w:bidi="he-IL"/>
-        </w:rPr>
-        <w:t>Communication with the team and business</w:t>
-      </w:r>
-    </w:p>
-    <w:p>
-      <w:pPr>
-        <w:spacing w:line="360" w:lineRule="auto"/>
-        <w:jc w:val="both"/>
-        <w:rPr>
-          <w:rFonts w:ascii="Arial" w:hAnsi="Arial"/>
-          <w:color w:val="262626" w:themeColor="text1" w:themeTint="D9"/>
-          <w:lang w:eastAsia="en-GB" w:bidi="he-IL"/>
-        </w:rPr>
-      </w:pPr>
-    </w:p>
-    <w:p>
-      <w:pPr>
-        <w:spacing w:line="360" w:lineRule="auto"/>
-        <w:jc w:val="both"/>
-        <w:rPr>
-          <w:rFonts w:ascii="Arial" w:hAnsi="Arial"/>
-          <w:color w:val="262626" w:themeColor="text1" w:themeTint="D9"/>
-          <w:lang w:eastAsia="en-GB" w:bidi="he-IL"/>
-        </w:rPr>
-      </w:pPr>
-    </w:p>
-    <w:p>
-      <w:pPr>
-        <w:pStyle w:val="1"/>
-        <w:shd w:val="clear" w:color="auto" w:fill="FFFFFF"/>
-        <w:spacing w:before="0" w:beforeAutospacing="0" w:after="0" w:afterAutospacing="0" w:line="360" w:lineRule="auto"/>
-        <w:textAlignment w:val="baseline"/>
-        <w:rPr>
-          <w:rFonts w:ascii="Arial" w:hAnsi="Arial" w:cs="Arial"/>
-          <w:bCs w:val="0"/>
-          <w:sz w:val="24"/>
-          <w:szCs w:val="24"/>
-          <w:lang w:val="en-US"/>
-        </w:rPr>
-      </w:pPr>
-      <w:r>
-        <w:rPr>
-          <w:rFonts w:ascii="Arial" w:hAnsi="Arial" w:cs="Arial"/>
-          <w:color w:val="262626" w:themeColor="text1" w:themeTint="D9"/>
-          <w:sz w:val="24"/>
-          <w:szCs w:val="24"/>
-          <w:lang w:val="en-US"/>
-        </w:rPr>
-        <w:t>Software Engineer</w:t>
-      </w:r>
-      <w:r>
-        <w:rPr>
-          <w:rFonts w:ascii="Arial" w:hAnsi="Arial" w:cs="Arial"/>
-          <w:sz w:val="24"/>
-          <w:szCs w:val="24"/>
-          <w:lang w:val="en-US"/>
-        </w:rPr>
-        <w:t xml:space="preserve">, </w:t>
-      </w:r>
-      <w:r>
-        <w:rPr>
-          <w:rFonts w:ascii="Arial" w:hAnsi="Arial" w:cs="Arial"/>
-          <w:bCs w:val="0"/>
-          <w:sz w:val="24"/>
-          <w:szCs w:val="24"/>
-          <w:lang w:val="en-US"/>
-        </w:rPr>
-        <w:t>OCS Innovation Company (OCSICO®)</w:t>
-      </w:r>
-      <w:r>
-        <w:rPr>
-          <w:rFonts w:ascii="Arial" w:hAnsi="Arial" w:cs="Arial"/>
-          <w:sz w:val="24"/>
-          <w:szCs w:val="24"/>
-          <w:lang w:val="en-US"/>
-        </w:rPr>
-        <w:t>, Minsk</w:t>
-      </w:r>
-    </w:p>
-    <w:p>
-      <w:pPr>
-        <w:pStyle w:val="date1"/>
-        <w:spacing w:line="360" w:lineRule="auto"/>
-        <w:rPr>
-          <w:rFonts w:ascii="Arial" w:hAnsi="Arial" w:cs="Arial"/>
-          <w:sz w:val="24"/>
-        </w:rPr>
-      </w:pPr>
-      <w:r>
-        <w:rPr>
-          <w:rFonts w:ascii="Arial" w:hAnsi="Arial" w:cs="Arial"/>
-          <w:sz w:val="24"/>
-        </w:rPr>
-        <w:t>(</w:t>
-      </w:r>
-      <w:r>
-        <w:rPr>
-          <w:rFonts w:ascii="Arial" w:hAnsi="Arial" w:cs="Arial"/>
-          <w:sz w:val="24"/>
-        </w:rPr>
-        <w:t>August</w:t>
-      </w:r>
-      <w:r>
-        <w:rPr>
-          <w:rFonts w:ascii="Arial" w:hAnsi="Arial" w:cs="Arial"/>
-          <w:sz w:val="24"/>
-        </w:rPr>
-        <w:t xml:space="preserve"> 2018 – </w:t>
-      </w:r>
-      <w:r>
-        <w:rPr>
-          <w:rFonts w:ascii="Arial" w:hAnsi="Arial" w:cs="Arial"/>
-          <w:sz w:val="24"/>
-        </w:rPr>
-        <w:t>February 2019</w:t>
-      </w:r>
-      <w:r>
-        <w:rPr>
-          <w:rFonts w:ascii="Arial" w:hAnsi="Arial" w:cs="Arial"/>
-          <w:sz w:val="24"/>
-        </w:rPr>
-        <w:t>)</w:t>
-      </w:r>
-    </w:p>
-    <w:p>
-      <w:pPr>
-        <w:pStyle w:val="a7"/>
-        <w:spacing w:line="360" w:lineRule="auto"/>
-        <w:ind w:left="0"/>
-        <w:rPr>
-          <w:rFonts w:ascii="Arial" w:hAnsi="Arial"/>
-          <w:sz w:val="24"/>
-          <w:szCs w:val="24"/>
-          <w:lang w:eastAsia="en-GB"/>
-        </w:rPr>
-      </w:pPr>
-    </w:p>
-    <w:p>
-      <w:pPr>
-        <w:pStyle w:val="liste"/>
-        <w:spacing w:line="360" w:lineRule="auto"/>
-        <w:ind w:left="0" w:firstLine="0"/>
-        <w:jc w:val="both"/>
-        <w:rPr>
-          <w:rFonts w:ascii="Arial" w:hAnsi="Arial"/>
-          <w:sz w:val="24"/>
-          <w:szCs w:val="24"/>
-          <w:lang w:val="en-US"/>
-        </w:rPr>
-      </w:pPr>
-      <w:r>
-        <w:rPr>
-          <w:rFonts w:ascii="Arial" w:hAnsi="Arial"/>
-          <w:sz w:val="24"/>
-          <w:szCs w:val="24"/>
-        </w:rPr>
-        <w:t>Projects</w:t>
-      </w:r>
-      <w:r>
-        <w:rPr>
-          <w:rFonts w:ascii="Arial" w:hAnsi="Arial"/>
-          <w:sz w:val="24"/>
-          <w:szCs w:val="24"/>
-          <w:lang w:val="en-US"/>
-        </w:rPr>
-        <w:t>:</w:t>
-      </w:r>
-    </w:p>
-    <w:p>
-      <w:pPr>
-        <w:pStyle w:val="liste"/>
-        <w:numPr>
-          <w:ilvl w:val="0"/>
-          <w:numId w:val="1"/>
-        </w:numPr>
-        <w:spacing w:line="360" w:lineRule="auto"/>
-        <w:jc w:val="both"/>
-        <w:rPr>
-          <w:rFonts w:ascii="Arial" w:hAnsi="Arial"/>
-          <w:sz w:val="24"/>
-          <w:szCs w:val="24"/>
-          <w:lang w:eastAsia="en-GB"/>
-        </w:rPr>
-      </w:pPr>
-      <w:proofErr w:type="spellStart"/>
-      <w:r>
-        <w:rPr>
-          <w:rFonts w:ascii="Arial" w:hAnsi="Arial"/>
-          <w:color w:val="262626" w:themeColor="text1" w:themeTint="D9"/>
-          <w:sz w:val="24"/>
-          <w:szCs w:val="24"/>
-          <w:lang w:val="en-US" w:eastAsia="en-GB" w:bidi="he-IL"/>
-        </w:rPr>
-        <w:t>iKassa</w:t>
-      </w:r>
-      <w:proofErr w:type="spellEnd"/>
-      <w:r>
-        <w:rPr>
-          <w:rFonts w:ascii="Arial" w:hAnsi="Arial"/>
-          <w:color w:val="262626" w:themeColor="text1" w:themeTint="D9"/>
-          <w:sz w:val="24"/>
-          <w:szCs w:val="24"/>
-          <w:lang w:val="en-US" w:eastAsia="en-GB" w:bidi="he-IL"/>
-        </w:rPr>
-        <w:t>:</w:t>
-      </w:r>
-      <w:r>
-        <w:rPr>
-          <w:rFonts w:ascii="Arial" w:hAnsi="Arial"/>
-          <w:sz w:val="24"/>
-          <w:szCs w:val="24"/>
-          <w:shd w:val="clear" w:color="auto" w:fill="FFFFFF"/>
-        </w:rPr>
-        <w:t xml:space="preserve"> </w:t>
-      </w:r>
-      <w:hyperlink r:id="rId12" w:history="1">
-        <w:r>
-          <w:rPr>
-            <w:rStyle w:val="af7"/>
-            <w:rFonts w:ascii="Arial" w:hAnsi="Arial"/>
-            <w:sz w:val="24"/>
-            <w:szCs w:val="24"/>
-          </w:rPr>
-          <w:t>https://ikassa.</w:t>
-        </w:r>
-        <w:r>
-          <w:rPr>
-            <w:rStyle w:val="af7"/>
-            <w:rFonts w:ascii="Arial" w:hAnsi="Arial"/>
-            <w:sz w:val="24"/>
-            <w:szCs w:val="24"/>
-            <w:lang w:val="en-US"/>
-          </w:rPr>
-          <w:t>by</w:t>
-        </w:r>
-      </w:hyperlink>
-    </w:p>
-    <w:p>
-      <w:pPr>
-        <w:pStyle w:val="liste"/>
-        <w:numPr>
-          <w:ilvl w:val="0"/>
-          <w:numId w:val="1"/>
-        </w:numPr>
-        <w:spacing w:line="360" w:lineRule="auto"/>
-        <w:jc w:val="both"/>
-        <w:rPr>
-          <w:rFonts w:ascii="Arial" w:hAnsi="Arial"/>
-          <w:sz w:val="24"/>
-          <w:szCs w:val="24"/>
-          <w:lang w:val="en-US" w:eastAsia="en-GB"/>
-        </w:rPr>
-      </w:pPr>
-      <w:proofErr w:type="spellStart"/>
-      <w:r>
-        <w:rPr>
-          <w:rFonts w:ascii="Arial" w:hAnsi="Arial"/>
-          <w:color w:val="262626" w:themeColor="text1" w:themeTint="D9"/>
-          <w:sz w:val="24"/>
-          <w:szCs w:val="24"/>
-          <w:lang w:val="en-US" w:eastAsia="en-GB" w:bidi="he-IL"/>
-        </w:rPr>
-        <w:t>adapsys</w:t>
-      </w:r>
-      <w:proofErr w:type="spellEnd"/>
-      <w:r>
-        <w:rPr>
-          <w:rFonts w:ascii="Arial" w:hAnsi="Arial"/>
-          <w:color w:val="262626" w:themeColor="text1" w:themeTint="D9"/>
-          <w:sz w:val="24"/>
-          <w:szCs w:val="24"/>
-          <w:lang w:val="en-US" w:eastAsia="en-GB" w:bidi="he-IL"/>
-        </w:rPr>
-        <w:t xml:space="preserve">: </w:t>
-      </w:r>
-      <w:hyperlink r:id="rId13" w:history="1">
-        <w:r>
-          <w:rPr>
-            <w:rStyle w:val="af7"/>
-            <w:rFonts w:ascii="Arial" w:hAnsi="Arial"/>
-            <w:sz w:val="24"/>
-            <w:szCs w:val="24"/>
-            <w:lang w:val="en-US" w:eastAsia="en-GB" w:bidi="he-IL"/>
-          </w:rPr>
-          <w:t>https</w:t>
-        </w:r>
-        <w:r>
-          <w:rPr>
-            <w:rStyle w:val="af7"/>
-            <w:rFonts w:ascii="Arial" w:hAnsi="Arial"/>
-            <w:sz w:val="24"/>
-            <w:szCs w:val="24"/>
-            <w:lang w:val="en-US" w:eastAsia="en-GB" w:bidi="he-IL"/>
-          </w:rPr>
-          <w:t>://</w:t>
-        </w:r>
-        <w:r>
-          <w:rPr>
-            <w:rStyle w:val="af7"/>
-            <w:rFonts w:ascii="Arial" w:hAnsi="Arial"/>
-            <w:sz w:val="24"/>
-            <w:szCs w:val="24"/>
-            <w:lang w:val="en-US" w:eastAsia="en-GB" w:bidi="he-IL"/>
-          </w:rPr>
-          <w:t>www</w:t>
-        </w:r>
-        <w:r>
-          <w:rPr>
-            <w:rStyle w:val="af7"/>
-            <w:rFonts w:ascii="Arial" w:hAnsi="Arial"/>
-            <w:sz w:val="24"/>
-            <w:szCs w:val="24"/>
-            <w:lang w:val="en-US" w:eastAsia="en-GB" w:bidi="he-IL"/>
-          </w:rPr>
-          <w:t>.</w:t>
-        </w:r>
-        <w:r>
-          <w:rPr>
-            <w:rStyle w:val="af7"/>
-            <w:rFonts w:ascii="Arial" w:hAnsi="Arial"/>
-            <w:sz w:val="24"/>
-            <w:szCs w:val="24"/>
-            <w:lang w:val="en-US" w:eastAsia="en-GB" w:bidi="he-IL"/>
-          </w:rPr>
-          <w:t>abamahotelresort</w:t>
-        </w:r>
-        <w:r>
-          <w:rPr>
-            <w:rStyle w:val="af7"/>
-            <w:rFonts w:ascii="Arial" w:hAnsi="Arial"/>
-            <w:sz w:val="24"/>
-            <w:szCs w:val="24"/>
-            <w:lang w:val="en-US" w:eastAsia="en-GB" w:bidi="he-IL"/>
-          </w:rPr>
-          <w:t>.</w:t>
-        </w:r>
-        <w:r>
-          <w:rPr>
-            <w:rStyle w:val="af7"/>
-            <w:rFonts w:ascii="Arial" w:hAnsi="Arial"/>
-            <w:sz w:val="24"/>
-            <w:szCs w:val="24"/>
-            <w:lang w:val="en-US" w:eastAsia="en-GB" w:bidi="he-IL"/>
-          </w:rPr>
-          <w:t>com</w:t>
-        </w:r>
-      </w:hyperlink>
-    </w:p>
-    <w:p>
-      <w:pPr>
-        <w:pStyle w:val="liste"/>
-        <w:spacing w:line="360" w:lineRule="auto"/>
-        <w:ind w:left="0" w:firstLine="0"/>
-        <w:jc w:val="both"/>
-        <w:rPr>
-          <w:rFonts w:ascii="Arial" w:hAnsi="Arial"/>
-          <w:sz w:val="24"/>
-          <w:szCs w:val="24"/>
-          <w:lang w:val="en-US" w:eastAsia="en-GB"/>
-        </w:rPr>
-      </w:pPr>
-    </w:p>
-    <w:p>
-      <w:pPr>
-        <w:pStyle w:val="liste"/>
-        <w:spacing w:line="360" w:lineRule="auto"/>
-        <w:ind w:left="0" w:firstLine="0"/>
-        <w:jc w:val="both"/>
-        <w:rPr>
-          <w:rFonts w:ascii="Arial" w:hAnsi="Arial"/>
-          <w:sz w:val="24"/>
-          <w:szCs w:val="24"/>
-          <w:lang w:val="ru-RU"/>
-        </w:rPr>
-      </w:pPr>
-      <w:r>
-        <w:rPr>
-          <w:rFonts w:ascii="Arial" w:hAnsi="Arial"/>
-          <w:sz w:val="24"/>
-          <w:szCs w:val="24"/>
-        </w:rPr>
-        <w:t>T</w:t>
-      </w:r>
-      <w:r>
-        <w:rPr>
-          <w:rFonts w:ascii="Arial" w:hAnsi="Arial"/>
-          <w:sz w:val="24"/>
-          <w:szCs w:val="24"/>
-        </w:rPr>
-        <w:t>echnologies</w:t>
-      </w:r>
-      <w:r>
-        <w:rPr>
-          <w:rFonts w:ascii="Arial" w:hAnsi="Arial"/>
-          <w:sz w:val="24"/>
-          <w:szCs w:val="24"/>
-          <w:lang w:val="en-US"/>
-        </w:rPr>
-        <w:t>:</w:t>
-      </w:r>
-    </w:p>
-    <w:p>
-      <w:pPr>
-        <w:pStyle w:val="liste"/>
-        <w:numPr>
-          <w:ilvl w:val="0"/>
-          <w:numId w:val="1"/>
-        </w:numPr>
-        <w:spacing w:line="360" w:lineRule="auto"/>
-        <w:jc w:val="both"/>
-        <w:rPr>
-          <w:rFonts w:ascii="Arial" w:hAnsi="Arial"/>
-          <w:sz w:val="24"/>
-          <w:szCs w:val="24"/>
-          <w:lang w:val="en-US" w:eastAsia="en-GB"/>
-        </w:rPr>
-      </w:pPr>
-      <w:r>
-        <w:rPr>
-          <w:rFonts w:ascii="Arial" w:hAnsi="Arial"/>
-          <w:color w:val="262626" w:themeColor="text1" w:themeTint="D9"/>
-          <w:sz w:val="24"/>
-          <w:szCs w:val="24"/>
-          <w:lang w:val="en-US" w:eastAsia="en-GB" w:bidi="he-IL"/>
-        </w:rPr>
-        <w:t>Angular 6 / Angular  Material</w:t>
-      </w:r>
-    </w:p>
-    <w:p>
-      <w:pPr>
-        <w:pStyle w:val="liste"/>
-        <w:numPr>
-          <w:ilvl w:val="0"/>
-          <w:numId w:val="1"/>
-        </w:numPr>
-        <w:spacing w:line="360" w:lineRule="auto"/>
-        <w:jc w:val="both"/>
-        <w:rPr>
-          <w:rFonts w:ascii="Arial" w:hAnsi="Arial"/>
-          <w:sz w:val="24"/>
-          <w:szCs w:val="24"/>
-          <w:lang w:val="en-US" w:eastAsia="en-GB"/>
-        </w:rPr>
-      </w:pPr>
-      <w:r>
-        <w:rPr>
-          <w:rFonts w:ascii="Arial" w:hAnsi="Arial"/>
-          <w:sz w:val="24"/>
-          <w:szCs w:val="24"/>
-          <w:lang w:val="en-US" w:eastAsia="en-GB"/>
-        </w:rPr>
-        <w:t xml:space="preserve">HTNL5 / CSS3 / </w:t>
-      </w:r>
-      <w:r>
-        <w:rPr>
-          <w:rFonts w:ascii="Arial" w:hAnsi="Arial"/>
-          <w:color w:val="262626" w:themeColor="text1" w:themeTint="D9"/>
-          <w:sz w:val="24"/>
-          <w:szCs w:val="24"/>
-        </w:rPr>
-        <w:t>SASS</w:t>
-      </w:r>
-    </w:p>
-    <w:p>
-      <w:pPr>
-        <w:pStyle w:val="liste"/>
-        <w:numPr>
-          <w:ilvl w:val="0"/>
-          <w:numId w:val="1"/>
-        </w:numPr>
-        <w:spacing w:line="360" w:lineRule="auto"/>
-        <w:jc w:val="both"/>
-        <w:rPr>
-          <w:rFonts w:ascii="Arial" w:hAnsi="Arial"/>
-          <w:sz w:val="24"/>
-          <w:szCs w:val="24"/>
-          <w:lang w:val="en-US" w:eastAsia="en-GB"/>
-        </w:rPr>
-      </w:pPr>
-      <w:r>
-        <w:rPr>
-          <w:rFonts w:ascii="Arial" w:hAnsi="Arial"/>
-          <w:sz w:val="24"/>
-          <w:szCs w:val="24"/>
-          <w:lang w:val="en-US" w:eastAsia="en-GB"/>
-        </w:rPr>
-        <w:t xml:space="preserve">Jira / </w:t>
-      </w:r>
-      <w:proofErr w:type="spellStart"/>
-      <w:r>
-        <w:rPr>
-          <w:rFonts w:ascii="Arial" w:hAnsi="Arial"/>
-          <w:sz w:val="24"/>
-          <w:szCs w:val="24"/>
-          <w:lang w:val="en-US" w:eastAsia="en-GB"/>
-        </w:rPr>
-        <w:t>Git</w:t>
-      </w:r>
-      <w:proofErr w:type="spellEnd"/>
-      <w:r>
-        <w:rPr>
-          <w:rFonts w:ascii="Arial" w:hAnsi="Arial"/>
-          <w:sz w:val="24"/>
-          <w:szCs w:val="24"/>
-          <w:lang w:val="en-US" w:eastAsia="en-GB"/>
-        </w:rPr>
-        <w:t xml:space="preserve"> / Scrum</w:t>
-      </w:r>
-    </w:p>
-    <w:p>
-      <w:pPr>
-        <w:pStyle w:val="liste"/>
-        <w:spacing w:line="360" w:lineRule="auto"/>
-        <w:ind w:left="0" w:firstLine="0"/>
-        <w:jc w:val="both"/>
-        <w:rPr>
-          <w:rFonts w:ascii="Arial" w:hAnsi="Arial"/>
-          <w:sz w:val="24"/>
-          <w:szCs w:val="24"/>
-          <w:lang w:val="en-US" w:eastAsia="en-GB"/>
-        </w:rPr>
-      </w:pPr>
-    </w:p>
-    <w:p>
-      <w:pPr>
-        <w:pStyle w:val="liste"/>
-        <w:spacing w:line="360" w:lineRule="auto"/>
-        <w:ind w:left="0" w:firstLine="0"/>
-        <w:jc w:val="both"/>
-        <w:rPr>
-          <w:rFonts w:ascii="Arial" w:hAnsi="Arial"/>
-          <w:sz w:val="24"/>
-          <w:szCs w:val="24"/>
-          <w:lang w:val="en-US"/>
-        </w:rPr>
-      </w:pPr>
-      <w:r>
-        <w:rPr>
-          <w:rFonts w:ascii="Arial" w:hAnsi="Arial"/>
-          <w:sz w:val="24"/>
-          <w:szCs w:val="24"/>
-          <w:lang w:val="en-US"/>
-        </w:rPr>
-        <w:t>D</w:t>
-      </w:r>
-      <w:proofErr w:type="spellStart"/>
-      <w:r>
-        <w:rPr>
-          <w:rFonts w:ascii="Arial" w:hAnsi="Arial"/>
-          <w:sz w:val="24"/>
-          <w:szCs w:val="24"/>
-        </w:rPr>
-        <w:t>uties</w:t>
-      </w:r>
-      <w:proofErr w:type="spellEnd"/>
-      <w:r>
-        <w:rPr>
-          <w:rFonts w:ascii="Arial" w:hAnsi="Arial"/>
-          <w:sz w:val="24"/>
-          <w:szCs w:val="24"/>
-          <w:lang w:val="en-US"/>
-        </w:rPr>
-        <w:t>:</w:t>
-      </w:r>
-    </w:p>
-    <w:p>
-      <w:pPr>
-        <w:pStyle w:val="af5"/>
-        <w:numPr>
-          <w:ilvl w:val="0"/>
-          <w:numId w:val="6"/>
-        </w:numPr>
-        <w:spacing w:line="360" w:lineRule="auto"/>
-        <w:ind w:left="714" w:hanging="357"/>
-        <w:jc w:val="both"/>
-        <w:rPr>
-          <w:rFonts w:ascii="Arial" w:hAnsi="Arial"/>
-          <w:color w:val="262626" w:themeColor="text1" w:themeTint="D9"/>
-          <w:lang w:eastAsia="en-GB" w:bidi="he-IL"/>
-        </w:rPr>
-      </w:pPr>
-      <w:r>
-        <w:rPr>
-          <w:rFonts w:ascii="Arial" w:hAnsi="Arial"/>
-          <w:color w:val="262626" w:themeColor="text1" w:themeTint="D9"/>
-          <w:lang w:eastAsia="en-GB" w:bidi="he-IL"/>
-        </w:rPr>
-        <w:t>Development of single-page applications</w:t>
-      </w:r>
-    </w:p>
-    <w:p>
-      <w:pPr>
-        <w:pStyle w:val="af5"/>
-        <w:numPr>
-          <w:ilvl w:val="0"/>
-          <w:numId w:val="6"/>
-        </w:numPr>
-        <w:spacing w:line="360" w:lineRule="auto"/>
-        <w:ind w:left="714" w:hanging="357"/>
-        <w:jc w:val="both"/>
-        <w:rPr>
-          <w:rFonts w:ascii="Arial" w:hAnsi="Arial"/>
-          <w:color w:val="262626" w:themeColor="text1" w:themeTint="D9"/>
-          <w:lang w:eastAsia="en-GB" w:bidi="he-IL"/>
-        </w:rPr>
-      </w:pPr>
-      <w:r>
-        <w:rPr>
-          <w:rFonts w:ascii="Arial" w:hAnsi="Arial"/>
-          <w:color w:val="262626" w:themeColor="text1" w:themeTint="D9"/>
-          <w:lang w:eastAsia="en-GB" w:bidi="he-IL"/>
-        </w:rPr>
-        <w:t>Optimization</w:t>
-      </w:r>
-    </w:p>
-    <w:p>
-      <w:pPr>
-        <w:pStyle w:val="af5"/>
-        <w:numPr>
-          <w:ilvl w:val="0"/>
-          <w:numId w:val="6"/>
-        </w:numPr>
-        <w:spacing w:line="360" w:lineRule="auto"/>
-        <w:ind w:left="714" w:hanging="357"/>
-        <w:jc w:val="both"/>
-        <w:rPr>
-          <w:rFonts w:ascii="Arial" w:hAnsi="Arial"/>
-          <w:color w:val="262626" w:themeColor="text1" w:themeTint="D9"/>
-          <w:lang w:eastAsia="en-GB" w:bidi="he-IL"/>
-        </w:rPr>
-      </w:pPr>
-      <w:r>
-        <w:rPr>
-          <w:rFonts w:ascii="Arial" w:hAnsi="Arial"/>
-          <w:color w:val="262626" w:themeColor="text1" w:themeTint="D9"/>
-          <w:lang w:eastAsia="en-GB" w:bidi="he-IL"/>
-        </w:rPr>
-        <w:t>Communication with the team</w:t>
-      </w:r>
     </w:p>
     <w:p>
       <w:pPr>
@@ -1736,56 +4516,16 @@
           <w:sz w:val="28"/>
           <w:szCs w:val="28"/>
         </w:rPr>
-        <w:t>Education</w:t>
-      </w:r>
-    </w:p>
-    <w:p>
-      <w:pPr>
-        <w:pStyle w:val="liste"/>
-        <w:spacing w:line="360" w:lineRule="auto"/>
-        <w:ind w:left="720" w:firstLine="0"/>
-        <w:jc w:val="both"/>
-        <w:rPr>
-          <w:rFonts w:ascii="Arial" w:hAnsi="Arial"/>
-          <w:sz w:val="24"/>
-          <w:szCs w:val="24"/>
-          <w:lang w:val="en-US"/>
-        </w:rPr>
-      </w:pPr>
-    </w:p>
-    <w:p>
-      <w:pPr>
-        <w:pStyle w:val="liste"/>
-        <w:numPr>
-          <w:ilvl w:val="0"/>
-          <w:numId w:val="1"/>
-        </w:numPr>
-        <w:spacing w:line="360" w:lineRule="auto"/>
-        <w:jc w:val="both"/>
-        <w:rPr>
-          <w:rFonts w:ascii="Arial" w:hAnsi="Arial"/>
-          <w:sz w:val="24"/>
-          <w:szCs w:val="24"/>
-          <w:lang w:val="en-US"/>
-        </w:rPr>
-      </w:pPr>
-      <w:r>
-        <w:rPr>
-          <w:rFonts w:ascii="Arial" w:hAnsi="Arial"/>
-          <w:sz w:val="24"/>
-          <w:szCs w:val="24"/>
-          <w:lang w:val="en-US"/>
-        </w:rPr>
-        <w:t>Military Academy, Bachelor's degree, Engineer, 2001-2005</w:t>
-      </w:r>
-      <w:r>
-        <w:rPr>
-          <w:rFonts w:ascii="Arial" w:hAnsi="Arial"/>
-          <w:sz w:val="24"/>
-          <w:szCs w:val="24"/>
+        <w:t xml:space="preserve">Languages </w:t>
+      </w:r>
+      <w:r>
+        <w:rPr>
+          <w:sz w:val="28"/>
+          <w:szCs w:val="28"/>
+          <w:lang w:eastAsia="en-US"/>
         </w:rPr>
         <w:pict>
-          <v:rect id="_x0000_s1032" style="position:absolute;left:0;text-align:left;margin-left:0;margin-top:0;width:.1pt;height:4.05pt;z-index:251662336;mso-position-horizontal-relative:text;mso-position-vertical-relative:text" fillcolor="#599ad1" stroked="f" strokecolor="#3465a4">
+          <v:rect id="_x0000_s1033" style="position:absolute;left:0;text-align:left;margin-left:0;margin-top:0;width:.1pt;height:4.05pt;z-index:251660288;mso-position-horizontal-relative:text;mso-position-vertical-relative:text" fillcolor="#599ad1" stroked="f" strokecolor="#3465a4">
             <v:fill color2="#a6652e" o:detectmouseclick="t"/>
             <v:stroke joinstyle="round"/>
           </v:rect>
@@ -1795,81 +4535,10 @@
     <w:p>
       <w:pPr>
         <w:pStyle w:val="liste"/>
-        <w:numPr>
-          <w:ilvl w:val="0"/>
-          <w:numId w:val="1"/>
-        </w:numPr>
-        <w:spacing w:line="360" w:lineRule="auto"/>
-        <w:jc w:val="both"/>
-        <w:rPr>
-          <w:rFonts w:ascii="Arial" w:hAnsi="Arial"/>
-          <w:sz w:val="24"/>
-          <w:szCs w:val="24"/>
-          <w:lang w:val="en-US"/>
-        </w:rPr>
-      </w:pPr>
-      <w:r>
-        <w:rPr>
-          <w:rFonts w:ascii="Arial" w:hAnsi="Arial"/>
-          <w:color w:val="313131"/>
-          <w:sz w:val="24"/>
-          <w:szCs w:val="24"/>
-          <w:shd w:val="clear" w:color="auto" w:fill="FFFFFF"/>
-        </w:rPr>
-        <w:t>Harvard University</w:t>
-      </w:r>
-      <w:r>
-        <w:rPr>
-          <w:rFonts w:ascii="Arial" w:hAnsi="Arial"/>
-          <w:sz w:val="24"/>
-          <w:szCs w:val="24"/>
-          <w:lang w:val="en-US"/>
-        </w:rPr>
-        <w:t xml:space="preserve">, course </w:t>
-      </w:r>
-      <w:r>
-        <w:rPr>
-          <w:rFonts w:ascii="Arial" w:hAnsi="Arial"/>
-          <w:bCs/>
-          <w:color w:val="313131"/>
-          <w:sz w:val="24"/>
-          <w:szCs w:val="24"/>
-          <w:shd w:val="clear" w:color="auto" w:fill="FFFFFF"/>
-        </w:rPr>
-        <w:t>Computer</w:t>
-      </w:r>
-      <w:r>
-        <w:rPr>
-          <w:rFonts w:ascii="Arial" w:hAnsi="Arial"/>
-          <w:bCs/>
-          <w:color w:val="313131"/>
-          <w:sz w:val="24"/>
-          <w:szCs w:val="24"/>
-          <w:shd w:val="clear" w:color="auto" w:fill="FFFFFF"/>
-          <w:lang w:val="en-US"/>
-        </w:rPr>
-        <w:t xml:space="preserve"> </w:t>
-      </w:r>
-      <w:r>
-        <w:rPr>
-          <w:rFonts w:ascii="Arial" w:hAnsi="Arial"/>
-          <w:bCs/>
-          <w:color w:val="313131"/>
-          <w:sz w:val="24"/>
-          <w:szCs w:val="24"/>
-          <w:shd w:val="clear" w:color="auto" w:fill="FFFFFF"/>
-        </w:rPr>
-        <w:t>Science</w:t>
-      </w:r>
-      <w:r>
-        <w:rPr>
-          <w:rFonts w:ascii="Arial" w:hAnsi="Arial"/>
-          <w:sz w:val="24"/>
-          <w:szCs w:val="24"/>
-          <w:lang w:val="en-US"/>
-        </w:rPr>
-        <w:t xml:space="preserve"> CS50, 2017</w:t>
-      </w:r>
+        <w:rPr>
+          <w:color w:val="262626" w:themeColor="text1" w:themeTint="D9"/>
+        </w:rPr>
+      </w:pPr>
     </w:p>
     <w:p>
       <w:pPr>
@@ -1885,7 +4554,6 @@
           <w:rFonts w:ascii="Arial" w:hAnsi="Arial"/>
           <w:sz w:val="24"/>
           <w:szCs w:val="24"/>
-          <w:lang w:val="en-US"/>
         </w:rPr>
       </w:pPr>
       <w:r>
@@ -1894,97 +4562,19 @@
           <w:color w:val="262626" w:themeColor="text1" w:themeTint="D9"/>
           <w:sz w:val="24"/>
           <w:szCs w:val="24"/>
-        </w:rPr>
-        <w:t>The Rolling Scopes School: front-end development 2017-2018</w:t>
-      </w:r>
-    </w:p>
-    <w:p>
-      <w:pPr>
-        <w:pStyle w:val="liste"/>
-        <w:numPr>
-          <w:ilvl w:val="0"/>
-          <w:numId w:val="1"/>
-        </w:numPr>
-        <w:spacing w:line="360" w:lineRule="auto"/>
-        <w:jc w:val="both"/>
-        <w:rPr>
-          <w:rFonts w:ascii="Arial" w:hAnsi="Arial"/>
-          <w:sz w:val="24"/>
-          <w:szCs w:val="24"/>
-          <w:lang w:val="en-US" w:eastAsia="en-GB"/>
-        </w:rPr>
-      </w:pPr>
-      <w:proofErr w:type="spellStart"/>
+          <w:shd w:val="clear" w:color="auto" w:fill="FFFFFF"/>
+        </w:rPr>
+        <w:t>Belarusian</w:t>
+      </w:r>
       <w:r>
         <w:rPr>
           <w:rFonts w:ascii="Arial" w:hAnsi="Arial"/>
           <w:color w:val="262626" w:themeColor="text1" w:themeTint="D9"/>
           <w:sz w:val="24"/>
           <w:szCs w:val="24"/>
-          <w:lang w:val="en-US"/>
-        </w:rPr>
-        <w:t>Udemy</w:t>
-      </w:r>
-      <w:proofErr w:type="spellEnd"/>
-      <w:r>
-        <w:rPr>
-          <w:rFonts w:ascii="Arial" w:hAnsi="Arial"/>
-          <w:color w:val="262626" w:themeColor="text1" w:themeTint="D9"/>
-          <w:sz w:val="24"/>
-          <w:szCs w:val="24"/>
-          <w:lang w:val="ru-RU"/>
-        </w:rPr>
-        <w:t xml:space="preserve">, </w:t>
-      </w:r>
-      <w:r>
-        <w:rPr>
-          <w:rFonts w:ascii="Arial" w:hAnsi="Arial"/>
-          <w:color w:val="262626" w:themeColor="text1" w:themeTint="D9"/>
-          <w:sz w:val="24"/>
-          <w:szCs w:val="24"/>
-          <w:lang w:val="en-US"/>
-        </w:rPr>
-        <w:t>Angular</w:t>
-      </w:r>
-      <w:r>
-        <w:rPr>
-          <w:rFonts w:ascii="Arial" w:hAnsi="Arial"/>
-          <w:color w:val="262626" w:themeColor="text1" w:themeTint="D9"/>
-          <w:sz w:val="24"/>
-          <w:szCs w:val="24"/>
-          <w:lang w:val="ru-RU"/>
-        </w:rPr>
-        <w:t xml:space="preserve"> 7 </w:t>
-      </w:r>
-      <w:r>
-        <w:rPr>
-          <w:rFonts w:ascii="Arial" w:hAnsi="Arial"/>
-          <w:color w:val="262626" w:themeColor="text1" w:themeTint="D9"/>
-          <w:sz w:val="24"/>
-          <w:szCs w:val="24"/>
-          <w:lang w:val="en-US"/>
-        </w:rPr>
-        <w:t>course</w:t>
-      </w:r>
-      <w:r>
-        <w:rPr>
-          <w:rFonts w:ascii="Arial" w:hAnsi="Arial"/>
-          <w:color w:val="262626" w:themeColor="text1" w:themeTint="D9"/>
-          <w:sz w:val="24"/>
-          <w:szCs w:val="24"/>
-          <w:lang w:val="ru-RU"/>
-        </w:rPr>
-        <w:t>, 2018</w:t>
-      </w:r>
-      <w:r>
-        <w:rPr>
-          <w:rFonts w:ascii="Arial" w:hAnsi="Arial"/>
-          <w:color w:val="262626" w:themeColor="text1" w:themeTint="D9"/>
-          <w:sz w:val="24"/>
-          <w:szCs w:val="24"/>
-          <w:lang w:val="en-US"/>
-        </w:rPr>
-        <w:t>-2019</w:t>
+          <w:shd w:val="clear" w:color="auto" w:fill="FFFFFF"/>
+        </w:rPr>
+        <w:t>: native speaker</w:t>
       </w:r>
     </w:p>
     <w:p>
@@ -1996,12 +4586,9 @@
         </w:numPr>
         <w:spacing w:line="360" w:lineRule="auto"/>
         <w:ind w:left="697" w:hanging="357"/>
-        <w:jc w:val="both"/>
-        <w:rPr>
-          <w:rFonts w:ascii="Arial" w:hAnsi="Arial"/>
-          <w:sz w:val="24"/>
-          <w:szCs w:val="24"/>
-          <w:lang w:val="en-US"/>
+        <w:rPr>
+          <w:sz w:val="24"/>
+          <w:szCs w:val="24"/>
         </w:rPr>
       </w:pPr>
       <w:r>
@@ -2010,131 +4597,49 @@
           <w:color w:val="262626" w:themeColor="text1" w:themeTint="D9"/>
           <w:sz w:val="24"/>
           <w:szCs w:val="24"/>
-        </w:rPr>
-        <w:t xml:space="preserve">The Rolling Scopes School: </w:t>
-      </w:r>
-      <w:proofErr w:type="spellStart"/>
+          <w:shd w:val="clear" w:color="auto" w:fill="FFFFFF"/>
+        </w:rPr>
+        <w:t>English: B1 level</w:t>
+      </w:r>
       <w:r>
         <w:rPr>
           <w:rFonts w:ascii="Arial" w:hAnsi="Arial"/>
           <w:color w:val="262626" w:themeColor="text1" w:themeTint="D9"/>
           <w:sz w:val="24"/>
           <w:szCs w:val="24"/>
-        </w:rPr>
-        <w:t>NodeJS</w:t>
-      </w:r>
-      <w:proofErr w:type="spellEnd"/>
+          <w:shd w:val="clear" w:color="auto" w:fill="FFFFFF"/>
+          <w:lang w:val="ru-RU"/>
+        </w:rPr>
+        <w:t xml:space="preserve"> </w:t>
+      </w:r>
       <w:r>
         <w:rPr>
           <w:rFonts w:ascii="Arial" w:hAnsi="Arial"/>
           <w:color w:val="262626" w:themeColor="text1" w:themeTint="D9"/>
           <w:sz w:val="24"/>
           <w:szCs w:val="24"/>
-        </w:rPr>
-        <w:t xml:space="preserve"> development </w:t>
-      </w:r>
-      <w:r>
-        <w:rPr>
-          <w:rFonts w:ascii="Arial" w:hAnsi="Arial"/>
-          <w:color w:val="262626" w:themeColor="text1" w:themeTint="D9"/>
-          <w:sz w:val="24"/>
-          <w:szCs w:val="24"/>
-        </w:rPr>
-        <w:t>2020</w:t>
-      </w:r>
-      <w:r>
-        <w:rPr>
-          <w:rFonts w:ascii="Arial" w:hAnsi="Arial"/>
-          <w:color w:val="262626" w:themeColor="text1" w:themeTint="D9"/>
-          <w:sz w:val="24"/>
-          <w:szCs w:val="24"/>
-        </w:rPr>
-        <w:t xml:space="preserve"> </w:t>
-      </w:r>
-      <w:r>
-        <w:rPr>
-          <w:rFonts w:ascii="Arial" w:hAnsi="Arial"/>
-          <w:color w:val="262626" w:themeColor="text1" w:themeTint="D9"/>
-          <w:sz w:val="24"/>
-          <w:szCs w:val="24"/>
-          <w:lang w:val="en-US"/>
+          <w:shd w:val="clear" w:color="auto" w:fill="FFFFFF"/>
+          <w:lang w:val="ru-RU"/>
         </w:rPr>
         <w:t>(</w:t>
       </w:r>
-      <w:hyperlink r:id="rId14" w:history="1">
-        <w:r>
-          <w:rPr>
-            <w:rStyle w:val="af7"/>
-            <w:rFonts w:ascii="Arial" w:hAnsi="Arial"/>
-            <w:color w:val="2E74B5" w:themeColor="accent1" w:themeShade="BF"/>
-            <w:sz w:val="24"/>
-            <w:szCs w:val="24"/>
-            <w:lang w:val="en-US"/>
-          </w:rPr>
-          <w:t>https://app.rs.school/certificate/u08bjctf</w:t>
-        </w:r>
-      </w:hyperlink>
-      <w:r>
-        <w:rPr>
-          <w:rFonts w:ascii="Arial" w:hAnsi="Arial"/>
-          <w:color w:val="262626" w:themeColor="text1" w:themeTint="D9"/>
-          <w:sz w:val="24"/>
-          <w:szCs w:val="24"/>
-          <w:lang w:val="en-US"/>
+      <w:r>
+        <w:rPr>
+          <w:rFonts w:ascii="Arial" w:eastAsia="Arial" w:hAnsi="Arial"/>
+          <w:sz w:val="24"/>
+          <w:szCs w:val="24"/>
+        </w:rPr>
+        <w:t>intermediate</w:t>
+      </w:r>
+      <w:r>
+        <w:rPr>
+          <w:rFonts w:ascii="Arial" w:eastAsia="Arial" w:hAnsi="Arial"/>
+          <w:sz w:val="24"/>
+          <w:szCs w:val="24"/>
+          <w:lang w:val="ru-RU"/>
         </w:rPr>
         <w:t>)</w:t>
       </w:r>
-    </w:p>
-    <w:p>
-      <w:pPr>
-        <w:pStyle w:val="liste"/>
-        <w:ind w:left="720" w:firstLine="0"/>
-        <w:jc w:val="both"/>
-        <w:rPr>
-          <w:rFonts w:ascii="Arial" w:hAnsi="Arial"/>
-          <w:lang w:val="en-US" w:eastAsia="en-GB"/>
-        </w:rPr>
-      </w:pPr>
-    </w:p>
-    <w:p>
-      <w:pPr>
-        <w:pStyle w:val="titleparagraph"/>
-        <w:jc w:val="center"/>
-        <w:rPr>
-          <w:rFonts w:ascii="Arial" w:eastAsia="Times New Roman" w:hAnsi="Arial" w:cs="Arial"/>
-          <w:sz w:val="28"/>
-          <w:szCs w:val="28"/>
-        </w:rPr>
-      </w:pPr>
-      <w:r>
-        <w:rPr>
-          <w:rFonts w:ascii="Arial" w:eastAsia="Times New Roman" w:hAnsi="Arial" w:cs="Arial"/>
-          <w:sz w:val="28"/>
-          <w:szCs w:val="28"/>
-        </w:rPr>
-        <w:t xml:space="preserve">Languages </w:t>
-      </w:r>
-      <w:r>
-        <w:rPr>
-          <w:sz w:val="28"/>
-          <w:szCs w:val="28"/>
-          <w:lang w:eastAsia="en-US"/>
-        </w:rPr>
-        <w:pict>
-          <v:rect id="_x0000_s1033" style="position:absolute;left:0;text-align:left;margin-left:0;margin-top:0;width:.1pt;height:4.05pt;z-index:251663360;mso-position-horizontal-relative:text;mso-position-vertical-relative:text" fillcolor="#599ad1" stroked="f" strokecolor="#3465a4">
-            <v:fill color2="#a6652e" o:detectmouseclick="t"/>
-            <v:stroke joinstyle="round"/>
-          </v:rect>
-        </w:pict>
-      </w:r>
-    </w:p>
-    <w:p>
-      <w:pPr>
-        <w:pStyle w:val="liste"/>
-        <w:rPr>
-          <w:color w:val="262626" w:themeColor="text1" w:themeTint="D9"/>
-        </w:rPr>
-      </w:pPr>
     </w:p>
     <w:p>
       <w:pPr>
@@ -2158,23 +4663,8 @@
           <w:szCs w:val="24"/>
           <w:shd w:val="clear" w:color="auto" w:fill="FFFFFF"/>
         </w:rPr>
-        <w:t>English: B1 level</w:t>
-      </w:r>
-    </w:p>
-    <w:p>
-      <w:pPr>
-        <w:pStyle w:val="liste"/>
-        <w:numPr>
-          <w:ilvl w:val="0"/>
-          <w:numId w:val="1"/>
-        </w:numPr>
-        <w:spacing w:line="360" w:lineRule="auto"/>
-        <w:ind w:left="697" w:hanging="357"/>
-        <w:rPr>
-          <w:sz w:val="24"/>
-          <w:szCs w:val="24"/>
-        </w:rPr>
-      </w:pPr>
+        <w:t>Polish</w:t>
+      </w:r>
       <w:r>
         <w:rPr>
           <w:rFonts w:ascii="Arial" w:hAnsi="Arial"/>
@@ -2183,7 +4673,7 @@
           <w:szCs w:val="24"/>
           <w:shd w:val="clear" w:color="auto" w:fill="FFFFFF"/>
         </w:rPr>
-        <w:t>Polish</w:t>
+        <w:t>:</w:t>
       </w:r>
       <w:r>
         <w:rPr>
@@ -2193,7 +4683,7 @@
           <w:szCs w:val="24"/>
           <w:shd w:val="clear" w:color="auto" w:fill="FFFFFF"/>
         </w:rPr>
-        <w:t>:</w:t>
+        <w:t xml:space="preserve"> A2</w:t>
       </w:r>
       <w:r>
         <w:rPr>
@@ -2203,7 +4693,7 @@
           <w:szCs w:val="24"/>
           <w:shd w:val="clear" w:color="auto" w:fill="FFFFFF"/>
         </w:rPr>
-        <w:t xml:space="preserve"> A1</w:t>
+        <w:t xml:space="preserve"> level</w:t>
       </w:r>
       <w:r>
         <w:rPr>
@@ -2212,11 +4702,26 @@
           <w:sz w:val="24"/>
           <w:szCs w:val="24"/>
           <w:shd w:val="clear" w:color="auto" w:fill="FFFFFF"/>
-        </w:rPr>
-        <w:t xml:space="preserve"> level</w:t>
-      </w:r>
-      <w:bookmarkStart w:id="0" w:name="_GoBack"/>
-      <w:bookmarkEnd w:id="0"/>
+          <w:lang w:val="en-US"/>
+        </w:rPr>
+        <w:t xml:space="preserve"> (pre-</w:t>
+      </w:r>
+      <w:r>
+        <w:rPr>
+          <w:rFonts w:ascii="Arial" w:eastAsia="Arial" w:hAnsi="Arial"/>
+          <w:sz w:val="24"/>
+          <w:szCs w:val="24"/>
+        </w:rPr>
+        <w:t>intermediate</w:t>
+      </w:r>
+      <w:r>
+        <w:rPr>
+          <w:rFonts w:ascii="Arial" w:eastAsia="Arial" w:hAnsi="Arial"/>
+          <w:sz w:val="24"/>
+          <w:szCs w:val="24"/>
+        </w:rPr>
+        <w:t>)</w:t>
+      </w:r>
     </w:p>
     <w:p>
       <w:pPr>
@@ -2256,9 +4761,696 @@
 </w:document>
 </file>
 
+<file path=word/endnotes.xml><?xml version="1.0" encoding="utf-8"?>
+<w:endnotes xmlns:wpc="http://schemas.microsoft.com/office/word/2010/wordprocessingCanvas" xmlns:cx="http://schemas.microsoft.com/office/drawing/2014/chartex" xmlns:cx1="http://schemas.microsoft.com/office/drawing/2015/9/8/chartex" xmlns:mc="http://schemas.openxmlformats.org/markup-compatibility/2006" xmlns:o="urn:schemas-microsoft-com:office:office" xmlns:r="http://schemas.openxmlformats.org/officeDocument/2006/relationships" xmlns:m="http://schemas.openxmlformats.org/officeDocument/2006/math" xmlns:v="urn:schemas-microsoft-com:vml" xmlns:wp14="http://schemas.microsoft.com/office/word/2010/wordprocessingDrawing" xmlns:wp="http://schemas.openxmlformats.org/drawingml/2006/wordprocessingDrawing" xmlns:w10="urn:schemas-microsoft-com:office:word" xmlns:w="http://schemas.openxmlformats.org/wordprocessingml/2006/main" xmlns:w14="http://schemas.microsoft.com/office/word/2010/wordml" xmlns:w15="http://schemas.microsoft.com/office/word/2012/wordml" xmlns:w16se="http://schemas.microsoft.com/office/word/2015/wordml/symex" xmlns:wpg="http://schemas.microsoft.com/office/word/2010/wordprocessingGroup" xmlns:wpi="http://schemas.microsoft.com/office/word/2010/wordprocessingInk" xmlns:wne="http://schemas.microsoft.com/office/word/2006/wordml" xmlns:wps="http://schemas.microsoft.com/office/word/2010/wordprocessingShape" mc:Ignorable="w14 w15 w16se wp14">
+  <w:endnote w:type="separator" w:id="-1">
+    <w:p>
+      <w:r>
+        <w:separator/>
+      </w:r>
+    </w:p>
+  </w:endnote>
+  <w:endnote w:type="continuationSeparator" w:id="0">
+    <w:p>
+      <w:r>
+        <w:continuationSeparator/>
+      </w:r>
+    </w:p>
+  </w:endnote>
+</w:endnotes>
+</file>
+
+<file path=word/footnotes.xml><?xml version="1.0" encoding="utf-8"?>
+<w:footnotes xmlns:wpc="http://schemas.microsoft.com/office/word/2010/wordprocessingCanvas" xmlns:cx="http://schemas.microsoft.com/office/drawing/2014/chartex" xmlns:cx1="http://schemas.microsoft.com/office/drawing/2015/9/8/chartex" xmlns:mc="http://schemas.openxmlformats.org/markup-compatibility/2006" xmlns:o="urn:schemas-microsoft-com:office:office" xmlns:r="http://schemas.openxmlformats.org/officeDocument/2006/relationships" xmlns:m="http://schemas.openxmlformats.org/officeDocument/2006/math" xmlns:v="urn:schemas-microsoft-com:vml" xmlns:wp14="http://schemas.microsoft.com/office/word/2010/wordprocessingDrawing" xmlns:wp="http://schemas.openxmlformats.org/drawingml/2006/wordprocessingDrawing" xmlns:w10="urn:schemas-microsoft-com:office:word" xmlns:w="http://schemas.openxmlformats.org/wordprocessingml/2006/main" xmlns:w14="http://schemas.microsoft.com/office/word/2010/wordml" xmlns:w15="http://schemas.microsoft.com/office/word/2012/wordml" xmlns:w16se="http://schemas.microsoft.com/office/word/2015/wordml/symex" xmlns:wpg="http://schemas.microsoft.com/office/word/2010/wordprocessingGroup" xmlns:wpi="http://schemas.microsoft.com/office/word/2010/wordprocessingInk" xmlns:wne="http://schemas.microsoft.com/office/word/2006/wordml" xmlns:wps="http://schemas.microsoft.com/office/word/2010/wordprocessingShape" mc:Ignorable="w14 w15 w16se wp14">
+  <w:footnote w:type="separator" w:id="-1">
+    <w:p>
+      <w:r>
+        <w:separator/>
+      </w:r>
+    </w:p>
+  </w:footnote>
+  <w:footnote w:type="continuationSeparator" w:id="0">
+    <w:p>
+      <w:r>
+        <w:continuationSeparator/>
+      </w:r>
+    </w:p>
+  </w:footnote>
+</w:footnotes>
+</file>
+
 <file path=word/numbering.xml><?xml version="1.0" encoding="utf-8"?>
 <w:numbering xmlns:wpc="http://schemas.microsoft.com/office/word/2010/wordprocessingCanvas" xmlns:cx="http://schemas.microsoft.com/office/drawing/2014/chartex" xmlns:cx1="http://schemas.microsoft.com/office/drawing/2015/9/8/chartex" xmlns:mc="http://schemas.openxmlformats.org/markup-compatibility/2006" xmlns:o="urn:schemas-microsoft-com:office:office" xmlns:r="http://schemas.openxmlformats.org/officeDocument/2006/relationships" xmlns:m="http://schemas.openxmlformats.org/officeDocument/2006/math" xmlns:v="urn:schemas-microsoft-com:vml" xmlns:wp14="http://schemas.microsoft.com/office/word/2010/wordprocessingDrawing" xmlns:wp="http://schemas.openxmlformats.org/drawingml/2006/wordprocessingDrawing" xmlns:w10="urn:schemas-microsoft-com:office:word" xmlns:w="http://schemas.openxmlformats.org/wordprocessingml/2006/main" xmlns:w14="http://schemas.microsoft.com/office/word/2010/wordml" xmlns:w15="http://schemas.microsoft.com/office/word/2012/wordml" xmlns:w16se="http://schemas.microsoft.com/office/word/2015/wordml/symex" xmlns:wpg="http://schemas.microsoft.com/office/word/2010/wordprocessingGroup" xmlns:wpi="http://schemas.microsoft.com/office/word/2010/wordprocessingInk" xmlns:wne="http://schemas.microsoft.com/office/word/2006/wordml" xmlns:wps="http://schemas.microsoft.com/office/word/2010/wordprocessingShape" mc:Ignorable="w14 w15 w16se wp14">
   <w:abstractNum w:abstractNumId="0" w15:restartNumberingAfterBreak="0">
+    <w:nsid w:val="00000001"/>
+    <w:multiLevelType w:val="hybridMultilevel"/>
+    <w:tmpl w:val="507ED7AA"/>
+    <w:lvl w:ilvl="0" w:tplc="FFFFFFFF">
+      <w:start w:val="1"/>
+      <w:numFmt w:val="bullet"/>
+      <w:lvlText w:val="•"/>
+      <w:lvlJc w:val="left"/>
+    </w:lvl>
+    <w:lvl w:ilvl="1" w:tplc="FFFFFFFF">
+      <w:start w:val="1"/>
+      <w:numFmt w:val="bullet"/>
+      <w:lvlText w:val=""/>
+      <w:lvlJc w:val="left"/>
+    </w:lvl>
+    <w:lvl w:ilvl="2" w:tplc="FFFFFFFF">
+      <w:start w:val="1"/>
+      <w:numFmt w:val="bullet"/>
+      <w:lvlText w:val=""/>
+      <w:lvlJc w:val="left"/>
+    </w:lvl>
+    <w:lvl w:ilvl="3" w:tplc="FFFFFFFF">
+      <w:start w:val="1"/>
+      <w:numFmt w:val="bullet"/>
+      <w:lvlText w:val=""/>
+      <w:lvlJc w:val="left"/>
+    </w:lvl>
+    <w:lvl w:ilvl="4" w:tplc="FFFFFFFF">
+      <w:start w:val="1"/>
+      <w:numFmt w:val="bullet"/>
+      <w:lvlText w:val=""/>
+      <w:lvlJc w:val="left"/>
+    </w:lvl>
+    <w:lvl w:ilvl="5" w:tplc="FFFFFFFF">
+      <w:start w:val="1"/>
+      <w:numFmt w:val="bullet"/>
+      <w:lvlText w:val=""/>
+      <w:lvlJc w:val="left"/>
+    </w:lvl>
+    <w:lvl w:ilvl="6" w:tplc="FFFFFFFF">
+      <w:start w:val="1"/>
+      <w:numFmt w:val="bullet"/>
+      <w:lvlText w:val=""/>
+      <w:lvlJc w:val="left"/>
+    </w:lvl>
+    <w:lvl w:ilvl="7" w:tplc="FFFFFFFF">
+      <w:start w:val="1"/>
+      <w:numFmt w:val="bullet"/>
+      <w:lvlText w:val=""/>
+      <w:lvlJc w:val="left"/>
+    </w:lvl>
+    <w:lvl w:ilvl="8" w:tplc="FFFFFFFF">
+      <w:start w:val="1"/>
+      <w:numFmt w:val="bullet"/>
+      <w:lvlText w:val=""/>
+      <w:lvlJc w:val="left"/>
+    </w:lvl>
+  </w:abstractNum>
+  <w:abstractNum w:abstractNumId="1" w15:restartNumberingAfterBreak="0">
+    <w:nsid w:val="00000002"/>
+    <w:multiLevelType w:val="hybridMultilevel"/>
+    <w:tmpl w:val="2EB141F2"/>
+    <w:lvl w:ilvl="0" w:tplc="FFFFFFFF">
+      <w:start w:val="1"/>
+      <w:numFmt w:val="bullet"/>
+      <w:lvlText w:val="•"/>
+      <w:lvlJc w:val="left"/>
+    </w:lvl>
+    <w:lvl w:ilvl="1" w:tplc="FFFFFFFF">
+      <w:start w:val="1"/>
+      <w:numFmt w:val="bullet"/>
+      <w:lvlText w:val=""/>
+      <w:lvlJc w:val="left"/>
+    </w:lvl>
+    <w:lvl w:ilvl="2" w:tplc="FFFFFFFF">
+      <w:start w:val="1"/>
+      <w:numFmt w:val="bullet"/>
+      <w:lvlText w:val=""/>
+      <w:lvlJc w:val="left"/>
+    </w:lvl>
+    <w:lvl w:ilvl="3" w:tplc="FFFFFFFF">
+      <w:start w:val="1"/>
+      <w:numFmt w:val="bullet"/>
+      <w:lvlText w:val=""/>
+      <w:lvlJc w:val="left"/>
+    </w:lvl>
+    <w:lvl w:ilvl="4" w:tplc="FFFFFFFF">
+      <w:start w:val="1"/>
+      <w:numFmt w:val="bullet"/>
+      <w:lvlText w:val=""/>
+      <w:lvlJc w:val="left"/>
+    </w:lvl>
+    <w:lvl w:ilvl="5" w:tplc="FFFFFFFF">
+      <w:start w:val="1"/>
+      <w:numFmt w:val="bullet"/>
+      <w:lvlText w:val=""/>
+      <w:lvlJc w:val="left"/>
+    </w:lvl>
+    <w:lvl w:ilvl="6" w:tplc="FFFFFFFF">
+      <w:start w:val="1"/>
+      <w:numFmt w:val="bullet"/>
+      <w:lvlText w:val=""/>
+      <w:lvlJc w:val="left"/>
+    </w:lvl>
+    <w:lvl w:ilvl="7" w:tplc="FFFFFFFF">
+      <w:start w:val="1"/>
+      <w:numFmt w:val="bullet"/>
+      <w:lvlText w:val=""/>
+      <w:lvlJc w:val="left"/>
+    </w:lvl>
+    <w:lvl w:ilvl="8" w:tplc="FFFFFFFF">
+      <w:start w:val="1"/>
+      <w:numFmt w:val="bullet"/>
+      <w:lvlText w:val=""/>
+      <w:lvlJc w:val="left"/>
+    </w:lvl>
+  </w:abstractNum>
+  <w:abstractNum w:abstractNumId="2" w15:restartNumberingAfterBreak="0">
+    <w:nsid w:val="00000003"/>
+    <w:multiLevelType w:val="hybridMultilevel"/>
+    <w:tmpl w:val="41B71EFA"/>
+    <w:lvl w:ilvl="0" w:tplc="FFFFFFFF">
+      <w:start w:val="1"/>
+      <w:numFmt w:val="bullet"/>
+      <w:lvlText w:val="•"/>
+      <w:lvlJc w:val="left"/>
+    </w:lvl>
+    <w:lvl w:ilvl="1" w:tplc="FFFFFFFF">
+      <w:start w:val="1"/>
+      <w:numFmt w:val="bullet"/>
+      <w:lvlText w:val=""/>
+      <w:lvlJc w:val="left"/>
+    </w:lvl>
+    <w:lvl w:ilvl="2" w:tplc="FFFFFFFF">
+      <w:start w:val="1"/>
+      <w:numFmt w:val="bullet"/>
+      <w:lvlText w:val=""/>
+      <w:lvlJc w:val="left"/>
+    </w:lvl>
+    <w:lvl w:ilvl="3" w:tplc="FFFFFFFF">
+      <w:start w:val="1"/>
+      <w:numFmt w:val="bullet"/>
+      <w:lvlText w:val=""/>
+      <w:lvlJc w:val="left"/>
+    </w:lvl>
+    <w:lvl w:ilvl="4" w:tplc="FFFFFFFF">
+      <w:start w:val="1"/>
+      <w:numFmt w:val="bullet"/>
+      <w:lvlText w:val=""/>
+      <w:lvlJc w:val="left"/>
+    </w:lvl>
+    <w:lvl w:ilvl="5" w:tplc="FFFFFFFF">
+      <w:start w:val="1"/>
+      <w:numFmt w:val="bullet"/>
+      <w:lvlText w:val=""/>
+      <w:lvlJc w:val="left"/>
+    </w:lvl>
+    <w:lvl w:ilvl="6" w:tplc="FFFFFFFF">
+      <w:start w:val="1"/>
+      <w:numFmt w:val="bullet"/>
+      <w:lvlText w:val=""/>
+      <w:lvlJc w:val="left"/>
+    </w:lvl>
+    <w:lvl w:ilvl="7" w:tplc="FFFFFFFF">
+      <w:start w:val="1"/>
+      <w:numFmt w:val="bullet"/>
+      <w:lvlText w:val=""/>
+      <w:lvlJc w:val="left"/>
+    </w:lvl>
+    <w:lvl w:ilvl="8" w:tplc="FFFFFFFF">
+      <w:start w:val="1"/>
+      <w:numFmt w:val="bullet"/>
+      <w:lvlText w:val=""/>
+      <w:lvlJc w:val="left"/>
+    </w:lvl>
+  </w:abstractNum>
+  <w:abstractNum w:abstractNumId="3" w15:restartNumberingAfterBreak="0">
+    <w:nsid w:val="00000004"/>
+    <w:multiLevelType w:val="hybridMultilevel"/>
+    <w:tmpl w:val="79E2A9E2"/>
+    <w:lvl w:ilvl="0" w:tplc="FFFFFFFF">
+      <w:start w:val="1"/>
+      <w:numFmt w:val="bullet"/>
+      <w:lvlText w:val="•"/>
+      <w:lvlJc w:val="left"/>
+    </w:lvl>
+    <w:lvl w:ilvl="1" w:tplc="FFFFFFFF">
+      <w:start w:val="1"/>
+      <w:numFmt w:val="bullet"/>
+      <w:lvlText w:val=""/>
+      <w:lvlJc w:val="left"/>
+    </w:lvl>
+    <w:lvl w:ilvl="2" w:tplc="FFFFFFFF">
+      <w:start w:val="1"/>
+      <w:numFmt w:val="bullet"/>
+      <w:lvlText w:val=""/>
+      <w:lvlJc w:val="left"/>
+    </w:lvl>
+    <w:lvl w:ilvl="3" w:tplc="FFFFFFFF">
+      <w:start w:val="1"/>
+      <w:numFmt w:val="bullet"/>
+      <w:lvlText w:val=""/>
+      <w:lvlJc w:val="left"/>
+    </w:lvl>
+    <w:lvl w:ilvl="4" w:tplc="FFFFFFFF">
+      <w:start w:val="1"/>
+      <w:numFmt w:val="bullet"/>
+      <w:lvlText w:val=""/>
+      <w:lvlJc w:val="left"/>
+    </w:lvl>
+    <w:lvl w:ilvl="5" w:tplc="FFFFFFFF">
+      <w:start w:val="1"/>
+      <w:numFmt w:val="bullet"/>
+      <w:lvlText w:val=""/>
+      <w:lvlJc w:val="left"/>
+    </w:lvl>
+    <w:lvl w:ilvl="6" w:tplc="FFFFFFFF">
+      <w:start w:val="1"/>
+      <w:numFmt w:val="bullet"/>
+      <w:lvlText w:val=""/>
+      <w:lvlJc w:val="left"/>
+    </w:lvl>
+    <w:lvl w:ilvl="7" w:tplc="FFFFFFFF">
+      <w:start w:val="1"/>
+      <w:numFmt w:val="bullet"/>
+      <w:lvlText w:val=""/>
+      <w:lvlJc w:val="left"/>
+    </w:lvl>
+    <w:lvl w:ilvl="8" w:tplc="FFFFFFFF">
+      <w:start w:val="1"/>
+      <w:numFmt w:val="bullet"/>
+      <w:lvlText w:val=""/>
+      <w:lvlJc w:val="left"/>
+    </w:lvl>
+  </w:abstractNum>
+  <w:abstractNum w:abstractNumId="4" w15:restartNumberingAfterBreak="0">
+    <w:nsid w:val="00000005"/>
+    <w:multiLevelType w:val="hybridMultilevel"/>
+    <w:tmpl w:val="7545E146"/>
+    <w:lvl w:ilvl="0" w:tplc="FFFFFFFF">
+      <w:start w:val="1"/>
+      <w:numFmt w:val="bullet"/>
+      <w:lvlText w:val="•"/>
+      <w:lvlJc w:val="left"/>
+    </w:lvl>
+    <w:lvl w:ilvl="1" w:tplc="FFFFFFFF">
+      <w:start w:val="1"/>
+      <w:numFmt w:val="bullet"/>
+      <w:lvlText w:val=""/>
+      <w:lvlJc w:val="left"/>
+    </w:lvl>
+    <w:lvl w:ilvl="2" w:tplc="FFFFFFFF">
+      <w:start w:val="1"/>
+      <w:numFmt w:val="bullet"/>
+      <w:lvlText w:val=""/>
+      <w:lvlJc w:val="left"/>
+    </w:lvl>
+    <w:lvl w:ilvl="3" w:tplc="FFFFFFFF">
+      <w:start w:val="1"/>
+      <w:numFmt w:val="bullet"/>
+      <w:lvlText w:val=""/>
+      <w:lvlJc w:val="left"/>
+    </w:lvl>
+    <w:lvl w:ilvl="4" w:tplc="FFFFFFFF">
+      <w:start w:val="1"/>
+      <w:numFmt w:val="bullet"/>
+      <w:lvlText w:val=""/>
+      <w:lvlJc w:val="left"/>
+    </w:lvl>
+    <w:lvl w:ilvl="5" w:tplc="FFFFFFFF">
+      <w:start w:val="1"/>
+      <w:numFmt w:val="bullet"/>
+      <w:lvlText w:val=""/>
+      <w:lvlJc w:val="left"/>
+    </w:lvl>
+    <w:lvl w:ilvl="6" w:tplc="FFFFFFFF">
+      <w:start w:val="1"/>
+      <w:numFmt w:val="bullet"/>
+      <w:lvlText w:val=""/>
+      <w:lvlJc w:val="left"/>
+    </w:lvl>
+    <w:lvl w:ilvl="7" w:tplc="FFFFFFFF">
+      <w:start w:val="1"/>
+      <w:numFmt w:val="bullet"/>
+      <w:lvlText w:val=""/>
+      <w:lvlJc w:val="left"/>
+    </w:lvl>
+    <w:lvl w:ilvl="8" w:tplc="FFFFFFFF">
+      <w:start w:val="1"/>
+      <w:numFmt w:val="bullet"/>
+      <w:lvlText w:val=""/>
+      <w:lvlJc w:val="left"/>
+    </w:lvl>
+  </w:abstractNum>
+  <w:abstractNum w:abstractNumId="5" w15:restartNumberingAfterBreak="0">
+    <w:nsid w:val="00000006"/>
+    <w:multiLevelType w:val="hybridMultilevel"/>
+    <w:tmpl w:val="515F007C"/>
+    <w:lvl w:ilvl="0" w:tplc="FFFFFFFF">
+      <w:start w:val="1"/>
+      <w:numFmt w:val="bullet"/>
+      <w:lvlText w:val="•"/>
+      <w:lvlJc w:val="left"/>
+    </w:lvl>
+    <w:lvl w:ilvl="1" w:tplc="FFFFFFFF">
+      <w:start w:val="1"/>
+      <w:numFmt w:val="bullet"/>
+      <w:lvlText w:val=""/>
+      <w:lvlJc w:val="left"/>
+    </w:lvl>
+    <w:lvl w:ilvl="2" w:tplc="FFFFFFFF">
+      <w:start w:val="1"/>
+      <w:numFmt w:val="bullet"/>
+      <w:lvlText w:val=""/>
+      <w:lvlJc w:val="left"/>
+    </w:lvl>
+    <w:lvl w:ilvl="3" w:tplc="FFFFFFFF">
+      <w:start w:val="1"/>
+      <w:numFmt w:val="bullet"/>
+      <w:lvlText w:val=""/>
+      <w:lvlJc w:val="left"/>
+    </w:lvl>
+    <w:lvl w:ilvl="4" w:tplc="FFFFFFFF">
+      <w:start w:val="1"/>
+      <w:numFmt w:val="bullet"/>
+      <w:lvlText w:val=""/>
+      <w:lvlJc w:val="left"/>
+    </w:lvl>
+    <w:lvl w:ilvl="5" w:tplc="FFFFFFFF">
+      <w:start w:val="1"/>
+      <w:numFmt w:val="bullet"/>
+      <w:lvlText w:val=""/>
+      <w:lvlJc w:val="left"/>
+    </w:lvl>
+    <w:lvl w:ilvl="6" w:tplc="FFFFFFFF">
+      <w:start w:val="1"/>
+      <w:numFmt w:val="bullet"/>
+      <w:lvlText w:val=""/>
+      <w:lvlJc w:val="left"/>
+    </w:lvl>
+    <w:lvl w:ilvl="7" w:tplc="FFFFFFFF">
+      <w:start w:val="1"/>
+      <w:numFmt w:val="bullet"/>
+      <w:lvlText w:val=""/>
+      <w:lvlJc w:val="left"/>
+    </w:lvl>
+    <w:lvl w:ilvl="8" w:tplc="FFFFFFFF">
+      <w:start w:val="1"/>
+      <w:numFmt w:val="bullet"/>
+      <w:lvlText w:val=""/>
+      <w:lvlJc w:val="left"/>
+    </w:lvl>
+  </w:abstractNum>
+  <w:abstractNum w:abstractNumId="6" w15:restartNumberingAfterBreak="0">
+    <w:nsid w:val="00000007"/>
+    <w:multiLevelType w:val="hybridMultilevel"/>
+    <w:tmpl w:val="5BD062C2"/>
+    <w:lvl w:ilvl="0" w:tplc="FFFFFFFF">
+      <w:start w:val="1"/>
+      <w:numFmt w:val="bullet"/>
+      <w:lvlText w:val="•"/>
+      <w:lvlJc w:val="left"/>
+    </w:lvl>
+    <w:lvl w:ilvl="1" w:tplc="FFFFFFFF">
+      <w:start w:val="1"/>
+      <w:numFmt w:val="bullet"/>
+      <w:lvlText w:val=""/>
+      <w:lvlJc w:val="left"/>
+    </w:lvl>
+    <w:lvl w:ilvl="2" w:tplc="FFFFFFFF">
+      <w:start w:val="1"/>
+      <w:numFmt w:val="bullet"/>
+      <w:lvlText w:val=""/>
+      <w:lvlJc w:val="left"/>
+    </w:lvl>
+    <w:lvl w:ilvl="3" w:tplc="FFFFFFFF">
+      <w:start w:val="1"/>
+      <w:numFmt w:val="bullet"/>
+      <w:lvlText w:val=""/>
+      <w:lvlJc w:val="left"/>
+    </w:lvl>
+    <w:lvl w:ilvl="4" w:tplc="FFFFFFFF">
+      <w:start w:val="1"/>
+      <w:numFmt w:val="bullet"/>
+      <w:lvlText w:val=""/>
+      <w:lvlJc w:val="left"/>
+    </w:lvl>
+    <w:lvl w:ilvl="5" w:tplc="FFFFFFFF">
+      <w:start w:val="1"/>
+      <w:numFmt w:val="bullet"/>
+      <w:lvlText w:val=""/>
+      <w:lvlJc w:val="left"/>
+    </w:lvl>
+    <w:lvl w:ilvl="6" w:tplc="FFFFFFFF">
+      <w:start w:val="1"/>
+      <w:numFmt w:val="bullet"/>
+      <w:lvlText w:val=""/>
+      <w:lvlJc w:val="left"/>
+    </w:lvl>
+    <w:lvl w:ilvl="7" w:tplc="FFFFFFFF">
+      <w:start w:val="1"/>
+      <w:numFmt w:val="bullet"/>
+      <w:lvlText w:val=""/>
+      <w:lvlJc w:val="left"/>
+    </w:lvl>
+    <w:lvl w:ilvl="8" w:tplc="FFFFFFFF">
+      <w:start w:val="1"/>
+      <w:numFmt w:val="bullet"/>
+      <w:lvlText w:val=""/>
+      <w:lvlJc w:val="left"/>
+    </w:lvl>
+  </w:abstractNum>
+  <w:abstractNum w:abstractNumId="7" w15:restartNumberingAfterBreak="0">
+    <w:nsid w:val="00000008"/>
+    <w:multiLevelType w:val="hybridMultilevel"/>
+    <w:tmpl w:val="12200854"/>
+    <w:lvl w:ilvl="0" w:tplc="FFFFFFFF">
+      <w:start w:val="1"/>
+      <w:numFmt w:val="bullet"/>
+      <w:lvlText w:val="•"/>
+      <w:lvlJc w:val="left"/>
+    </w:lvl>
+    <w:lvl w:ilvl="1" w:tplc="FFFFFFFF">
+      <w:start w:val="1"/>
+      <w:numFmt w:val="bullet"/>
+      <w:lvlText w:val=""/>
+      <w:lvlJc w:val="left"/>
+    </w:lvl>
+    <w:lvl w:ilvl="2" w:tplc="FFFFFFFF">
+      <w:start w:val="1"/>
+      <w:numFmt w:val="bullet"/>
+      <w:lvlText w:val=""/>
+      <w:lvlJc w:val="left"/>
+    </w:lvl>
+    <w:lvl w:ilvl="3" w:tplc="FFFFFFFF">
+      <w:start w:val="1"/>
+      <w:numFmt w:val="bullet"/>
+      <w:lvlText w:val=""/>
+      <w:lvlJc w:val="left"/>
+    </w:lvl>
+    <w:lvl w:ilvl="4" w:tplc="FFFFFFFF">
+      <w:start w:val="1"/>
+      <w:numFmt w:val="bullet"/>
+      <w:lvlText w:val=""/>
+      <w:lvlJc w:val="left"/>
+    </w:lvl>
+    <w:lvl w:ilvl="5" w:tplc="FFFFFFFF">
+      <w:start w:val="1"/>
+      <w:numFmt w:val="bullet"/>
+      <w:lvlText w:val=""/>
+      <w:lvlJc w:val="left"/>
+    </w:lvl>
+    <w:lvl w:ilvl="6" w:tplc="FFFFFFFF">
+      <w:start w:val="1"/>
+      <w:numFmt w:val="bullet"/>
+      <w:lvlText w:val=""/>
+      <w:lvlJc w:val="left"/>
+    </w:lvl>
+    <w:lvl w:ilvl="7" w:tplc="FFFFFFFF">
+      <w:start w:val="1"/>
+      <w:numFmt w:val="bullet"/>
+      <w:lvlText w:val=""/>
+      <w:lvlJc w:val="left"/>
+    </w:lvl>
+    <w:lvl w:ilvl="8" w:tplc="FFFFFFFF">
+      <w:start w:val="1"/>
+      <w:numFmt w:val="bullet"/>
+      <w:lvlText w:val=""/>
+      <w:lvlJc w:val="left"/>
+    </w:lvl>
+  </w:abstractNum>
+  <w:abstractNum w:abstractNumId="8" w15:restartNumberingAfterBreak="0">
+    <w:nsid w:val="00000009"/>
+    <w:multiLevelType w:val="hybridMultilevel"/>
+    <w:tmpl w:val="4DB127F8"/>
+    <w:lvl w:ilvl="0" w:tplc="FFFFFFFF">
+      <w:start w:val="1"/>
+      <w:numFmt w:val="bullet"/>
+      <w:lvlText w:val="•"/>
+      <w:lvlJc w:val="left"/>
+    </w:lvl>
+    <w:lvl w:ilvl="1" w:tplc="FFFFFFFF">
+      <w:start w:val="1"/>
+      <w:numFmt w:val="bullet"/>
+      <w:lvlText w:val=""/>
+      <w:lvlJc w:val="left"/>
+    </w:lvl>
+    <w:lvl w:ilvl="2" w:tplc="FFFFFFFF">
+      <w:start w:val="1"/>
+      <w:numFmt w:val="bullet"/>
+      <w:lvlText w:val=""/>
+      <w:lvlJc w:val="left"/>
+    </w:lvl>
+    <w:lvl w:ilvl="3" w:tplc="FFFFFFFF">
+      <w:start w:val="1"/>
+      <w:numFmt w:val="bullet"/>
+      <w:lvlText w:val=""/>
+      <w:lvlJc w:val="left"/>
+    </w:lvl>
+    <w:lvl w:ilvl="4" w:tplc="FFFFFFFF">
+      <w:start w:val="1"/>
+      <w:numFmt w:val="bullet"/>
+      <w:lvlText w:val=""/>
+      <w:lvlJc w:val="left"/>
+    </w:lvl>
+    <w:lvl w:ilvl="5" w:tplc="FFFFFFFF">
+      <w:start w:val="1"/>
+      <w:numFmt w:val="bullet"/>
+      <w:lvlText w:val=""/>
+      <w:lvlJc w:val="left"/>
+    </w:lvl>
+    <w:lvl w:ilvl="6" w:tplc="FFFFFFFF">
+      <w:start w:val="1"/>
+      <w:numFmt w:val="bullet"/>
+      <w:lvlText w:val=""/>
+      <w:lvlJc w:val="left"/>
+    </w:lvl>
+    <w:lvl w:ilvl="7" w:tplc="FFFFFFFF">
+      <w:start w:val="1"/>
+      <w:numFmt w:val="bullet"/>
+      <w:lvlText w:val=""/>
+      <w:lvlJc w:val="left"/>
+    </w:lvl>
+    <w:lvl w:ilvl="8" w:tplc="FFFFFFFF">
+      <w:start w:val="1"/>
+      <w:numFmt w:val="bullet"/>
+      <w:lvlText w:val=""/>
+      <w:lvlJc w:val="left"/>
+    </w:lvl>
+  </w:abstractNum>
+  <w:abstractNum w:abstractNumId="9" w15:restartNumberingAfterBreak="0">
+    <w:nsid w:val="0000000A"/>
+    <w:multiLevelType w:val="hybridMultilevel"/>
+    <w:tmpl w:val="0216231A"/>
+    <w:lvl w:ilvl="0" w:tplc="FFFFFFFF">
+      <w:start w:val="1"/>
+      <w:numFmt w:val="bullet"/>
+      <w:lvlText w:val="•"/>
+      <w:lvlJc w:val="left"/>
+    </w:lvl>
+    <w:lvl w:ilvl="1" w:tplc="FFFFFFFF">
+      <w:start w:val="1"/>
+      <w:numFmt w:val="bullet"/>
+      <w:lvlText w:val=""/>
+      <w:lvlJc w:val="left"/>
+    </w:lvl>
+    <w:lvl w:ilvl="2" w:tplc="FFFFFFFF">
+      <w:start w:val="1"/>
+      <w:numFmt w:val="bullet"/>
+      <w:lvlText w:val=""/>
+      <w:lvlJc w:val="left"/>
+    </w:lvl>
+    <w:lvl w:ilvl="3" w:tplc="FFFFFFFF">
+      <w:start w:val="1"/>
+      <w:numFmt w:val="bullet"/>
+      <w:lvlText w:val=""/>
+      <w:lvlJc w:val="left"/>
+    </w:lvl>
+    <w:lvl w:ilvl="4" w:tplc="FFFFFFFF">
+      <w:start w:val="1"/>
+      <w:numFmt w:val="bullet"/>
+      <w:lvlText w:val=""/>
+      <w:lvlJc w:val="left"/>
+    </w:lvl>
+    <w:lvl w:ilvl="5" w:tplc="FFFFFFFF">
+      <w:start w:val="1"/>
+      <w:numFmt w:val="bullet"/>
+      <w:lvlText w:val=""/>
+      <w:lvlJc w:val="left"/>
+    </w:lvl>
+    <w:lvl w:ilvl="6" w:tplc="FFFFFFFF">
+      <w:start w:val="1"/>
+      <w:numFmt w:val="bullet"/>
+      <w:lvlText w:val=""/>
+      <w:lvlJc w:val="left"/>
+    </w:lvl>
+    <w:lvl w:ilvl="7" w:tplc="FFFFFFFF">
+      <w:start w:val="1"/>
+      <w:numFmt w:val="bullet"/>
+      <w:lvlText w:val=""/>
+      <w:lvlJc w:val="left"/>
+    </w:lvl>
+    <w:lvl w:ilvl="8" w:tplc="FFFFFFFF">
+      <w:start w:val="1"/>
+      <w:numFmt w:val="bullet"/>
+      <w:lvlText w:val=""/>
+      <w:lvlJc w:val="left"/>
+    </w:lvl>
+  </w:abstractNum>
+  <w:abstractNum w:abstractNumId="10" w15:restartNumberingAfterBreak="0">
+    <w:nsid w:val="0000000B"/>
+    <w:multiLevelType w:val="hybridMultilevel"/>
+    <w:tmpl w:val="1F16E9E8"/>
+    <w:lvl w:ilvl="0" w:tplc="FFFFFFFF">
+      <w:start w:val="1"/>
+      <w:numFmt w:val="bullet"/>
+      <w:lvlText w:val="•"/>
+      <w:lvlJc w:val="left"/>
+    </w:lvl>
+    <w:lvl w:ilvl="1" w:tplc="FFFFFFFF">
+      <w:start w:val="1"/>
+      <w:numFmt w:val="bullet"/>
+      <w:lvlText w:val=""/>
+      <w:lvlJc w:val="left"/>
+    </w:lvl>
+    <w:lvl w:ilvl="2" w:tplc="FFFFFFFF">
+      <w:start w:val="1"/>
+      <w:numFmt w:val="bullet"/>
+      <w:lvlText w:val=""/>
+      <w:lvlJc w:val="left"/>
+    </w:lvl>
+    <w:lvl w:ilvl="3" w:tplc="FFFFFFFF">
+      <w:start w:val="1"/>
+      <w:numFmt w:val="bullet"/>
+      <w:lvlText w:val=""/>
+      <w:lvlJc w:val="left"/>
+    </w:lvl>
+    <w:lvl w:ilvl="4" w:tplc="FFFFFFFF">
+      <w:start w:val="1"/>
+      <w:numFmt w:val="bullet"/>
+      <w:lvlText w:val=""/>
+      <w:lvlJc w:val="left"/>
+    </w:lvl>
+    <w:lvl w:ilvl="5" w:tplc="FFFFFFFF">
+      <w:start w:val="1"/>
+      <w:numFmt w:val="bullet"/>
+      <w:lvlText w:val=""/>
+      <w:lvlJc w:val="left"/>
+    </w:lvl>
+    <w:lvl w:ilvl="6" w:tplc="FFFFFFFF">
+      <w:start w:val="1"/>
+      <w:numFmt w:val="bullet"/>
+      <w:lvlText w:val=""/>
+      <w:lvlJc w:val="left"/>
+    </w:lvl>
+    <w:lvl w:ilvl="7" w:tplc="FFFFFFFF">
+      <w:start w:val="1"/>
+      <w:numFmt w:val="bullet"/>
+      <w:lvlText w:val=""/>
+      <w:lvlJc w:val="left"/>
+    </w:lvl>
+    <w:lvl w:ilvl="8" w:tplc="FFFFFFFF">
+      <w:start w:val="1"/>
+      <w:numFmt w:val="bullet"/>
+      <w:lvlText w:val=""/>
+      <w:lvlJc w:val="left"/>
+    </w:lvl>
+  </w:abstractNum>
+  <w:abstractNum w:abstractNumId="11" w15:restartNumberingAfterBreak="0">
     <w:nsid w:val="00976011"/>
     <w:multiLevelType w:val="multilevel"/>
     <w:tmpl w:val="74462002"/>
@@ -2371,7 +5563,7 @@
       </w:rPr>
     </w:lvl>
   </w:abstractNum>
-  <w:abstractNum w:abstractNumId="1" w15:restartNumberingAfterBreak="0">
+  <w:abstractNum w:abstractNumId="12" w15:restartNumberingAfterBreak="0">
     <w:nsid w:val="169D4A1B"/>
     <w:multiLevelType w:val="multilevel"/>
     <w:tmpl w:val="65B8AEFE"/>
@@ -2484,7 +5676,120 @@
       </w:rPr>
     </w:lvl>
   </w:abstractNum>
-  <w:abstractNum w:abstractNumId="2" w15:restartNumberingAfterBreak="0">
+  <w:abstractNum w:abstractNumId="13" w15:restartNumberingAfterBreak="0">
+    <w:nsid w:val="18E411AD"/>
+    <w:multiLevelType w:val="multilevel"/>
+    <w:tmpl w:val="B944F0A2"/>
+    <w:lvl w:ilvl="0">
+      <w:start w:val="1"/>
+      <w:numFmt w:val="bullet"/>
+      <w:lvlText w:val=""/>
+      <w:lvlJc w:val="left"/>
+      <w:pPr>
+        <w:ind w:left="720" w:hanging="360"/>
+      </w:pPr>
+      <w:rPr>
+        <w:rFonts w:ascii="Symbol" w:hAnsi="Symbol" w:hint="default"/>
+      </w:rPr>
+    </w:lvl>
+    <w:lvl w:ilvl="1">
+      <w:start w:val="1"/>
+      <w:numFmt w:val="bullet"/>
+      <w:lvlText w:val="o"/>
+      <w:lvlJc w:val="left"/>
+      <w:pPr>
+        <w:ind w:left="1440" w:hanging="360"/>
+      </w:pPr>
+      <w:rPr>
+        <w:rFonts w:ascii="Courier New" w:hAnsi="Courier New" w:cs="Courier New" w:hint="default"/>
+      </w:rPr>
+    </w:lvl>
+    <w:lvl w:ilvl="2">
+      <w:start w:val="1"/>
+      <w:numFmt w:val="bullet"/>
+      <w:lvlText w:val=""/>
+      <w:lvlJc w:val="left"/>
+      <w:pPr>
+        <w:ind w:left="2160" w:hanging="360"/>
+      </w:pPr>
+      <w:rPr>
+        <w:rFonts w:ascii="Wingdings" w:hAnsi="Wingdings" w:cs="Wingdings" w:hint="default"/>
+      </w:rPr>
+    </w:lvl>
+    <w:lvl w:ilvl="3">
+      <w:start w:val="1"/>
+      <w:numFmt w:val="bullet"/>
+      <w:lvlText w:val=""/>
+      <w:lvlJc w:val="left"/>
+      <w:pPr>
+        <w:ind w:left="2880" w:hanging="360"/>
+      </w:pPr>
+      <w:rPr>
+        <w:rFonts w:ascii="Symbol" w:hAnsi="Symbol" w:cs="Symbol" w:hint="default"/>
+      </w:rPr>
+    </w:lvl>
+    <w:lvl w:ilvl="4">
+      <w:start w:val="1"/>
+      <w:numFmt w:val="bullet"/>
+      <w:lvlText w:val="o"/>
+      <w:lvlJc w:val="left"/>
+      <w:pPr>
+        <w:ind w:left="3600" w:hanging="360"/>
+      </w:pPr>
+      <w:rPr>
+        <w:rFonts w:ascii="Courier New" w:hAnsi="Courier New" w:cs="Courier New" w:hint="default"/>
+      </w:rPr>
+    </w:lvl>
+    <w:lvl w:ilvl="5">
+      <w:start w:val="1"/>
+      <w:numFmt w:val="bullet"/>
+      <w:lvlText w:val=""/>
+      <w:lvlJc w:val="left"/>
+      <w:pPr>
+        <w:ind w:left="4320" w:hanging="360"/>
+      </w:pPr>
+      <w:rPr>
+        <w:rFonts w:ascii="Wingdings" w:hAnsi="Wingdings" w:cs="Wingdings" w:hint="default"/>
+      </w:rPr>
+    </w:lvl>
+    <w:lvl w:ilvl="6">
+      <w:start w:val="1"/>
+      <w:numFmt w:val="bullet"/>
+      <w:lvlText w:val=""/>
+      <w:lvlJc w:val="left"/>
+      <w:pPr>
+        <w:ind w:left="5040" w:hanging="360"/>
+      </w:pPr>
+      <w:rPr>
+        <w:rFonts w:ascii="Symbol" w:hAnsi="Symbol" w:cs="Symbol" w:hint="default"/>
+      </w:rPr>
+    </w:lvl>
+    <w:lvl w:ilvl="7">
+      <w:start w:val="1"/>
+      <w:numFmt w:val="bullet"/>
+      <w:lvlText w:val="o"/>
+      <w:lvlJc w:val="left"/>
+      <w:pPr>
+        <w:ind w:left="5760" w:hanging="360"/>
+      </w:pPr>
+      <w:rPr>
+        <w:rFonts w:ascii="Courier New" w:hAnsi="Courier New" w:cs="Courier New" w:hint="default"/>
+      </w:rPr>
+    </w:lvl>
+    <w:lvl w:ilvl="8">
+      <w:start w:val="1"/>
+      <w:numFmt w:val="bullet"/>
+      <w:lvlText w:val=""/>
+      <w:lvlJc w:val="left"/>
+      <w:pPr>
+        <w:ind w:left="6480" w:hanging="360"/>
+      </w:pPr>
+      <w:rPr>
+        <w:rFonts w:ascii="Wingdings" w:hAnsi="Wingdings" w:cs="Wingdings" w:hint="default"/>
+      </w:rPr>
+    </w:lvl>
+  </w:abstractNum>
+  <w:abstractNum w:abstractNumId="14" w15:restartNumberingAfterBreak="0">
     <w:nsid w:val="1C5D622D"/>
     <w:multiLevelType w:val="hybridMultilevel"/>
     <w:tmpl w:val="471A3F06"/>
@@ -2597,7 +5902,7 @@
       </w:rPr>
     </w:lvl>
   </w:abstractNum>
-  <w:abstractNum w:abstractNumId="3" w15:restartNumberingAfterBreak="0">
+  <w:abstractNum w:abstractNumId="15" w15:restartNumberingAfterBreak="0">
     <w:nsid w:val="2610706F"/>
     <w:multiLevelType w:val="multilevel"/>
     <w:tmpl w:val="438E255A"/>
@@ -2719,7 +6024,123 @@
       </w:pPr>
     </w:lvl>
   </w:abstractNum>
-  <w:abstractNum w:abstractNumId="4" w15:restartNumberingAfterBreak="0">
+  <w:abstractNum w:abstractNumId="16" w15:restartNumberingAfterBreak="0">
+    <w:nsid w:val="291D6E2A"/>
+    <w:multiLevelType w:val="hybridMultilevel"/>
+    <w:tmpl w:val="27484CE0"/>
+    <w:lvl w:ilvl="0" w:tplc="7A8A8D64">
+      <w:start w:val="1"/>
+      <w:numFmt w:val="bullet"/>
+      <w:lvlText w:val=""/>
+      <w:lvlJc w:val="left"/>
+      <w:pPr>
+        <w:ind w:left="1080" w:hanging="360"/>
+      </w:pPr>
+      <w:rPr>
+        <w:rFonts w:ascii="Symbol" w:hAnsi="Symbol" w:hint="default"/>
+        <w:color w:val="auto"/>
+        <w:sz w:val="24"/>
+        <w:szCs w:val="24"/>
+      </w:rPr>
+    </w:lvl>
+    <w:lvl w:ilvl="1" w:tplc="04190003" w:tentative="1">
+      <w:start w:val="1"/>
+      <w:numFmt w:val="bullet"/>
+      <w:lvlText w:val="o"/>
+      <w:lvlJc w:val="left"/>
+      <w:pPr>
+        <w:ind w:left="1800" w:hanging="360"/>
+      </w:pPr>
+      <w:rPr>
+        <w:rFonts w:ascii="Courier New" w:hAnsi="Courier New" w:cs="Courier New" w:hint="default"/>
+      </w:rPr>
+    </w:lvl>
+    <w:lvl w:ilvl="2" w:tplc="04190005" w:tentative="1">
+      <w:start w:val="1"/>
+      <w:numFmt w:val="bullet"/>
+      <w:lvlText w:val=""/>
+      <w:lvlJc w:val="left"/>
+      <w:pPr>
+        <w:ind w:left="2520" w:hanging="360"/>
+      </w:pPr>
+      <w:rPr>
+        <w:rFonts w:ascii="Wingdings" w:hAnsi="Wingdings" w:hint="default"/>
+      </w:rPr>
+    </w:lvl>
+    <w:lvl w:ilvl="3" w:tplc="04190001" w:tentative="1">
+      <w:start w:val="1"/>
+      <w:numFmt w:val="bullet"/>
+      <w:lvlText w:val=""/>
+      <w:lvlJc w:val="left"/>
+      <w:pPr>
+        <w:ind w:left="3240" w:hanging="360"/>
+      </w:pPr>
+      <w:rPr>
+        <w:rFonts w:ascii="Symbol" w:hAnsi="Symbol" w:hint="default"/>
+      </w:rPr>
+    </w:lvl>
+    <w:lvl w:ilvl="4" w:tplc="04190003" w:tentative="1">
+      <w:start w:val="1"/>
+      <w:numFmt w:val="bullet"/>
+      <w:lvlText w:val="o"/>
+      <w:lvlJc w:val="left"/>
+      <w:pPr>
+        <w:ind w:left="3960" w:hanging="360"/>
+      </w:pPr>
+      <w:rPr>
+        <w:rFonts w:ascii="Courier New" w:hAnsi="Courier New" w:cs="Courier New" w:hint="default"/>
+      </w:rPr>
+    </w:lvl>
+    <w:lvl w:ilvl="5" w:tplc="04190005" w:tentative="1">
+      <w:start w:val="1"/>
+      <w:numFmt w:val="bullet"/>
+      <w:lvlText w:val=""/>
+      <w:lvlJc w:val="left"/>
+      <w:pPr>
+        <w:ind w:left="4680" w:hanging="360"/>
+      </w:pPr>
+      <w:rPr>
+        <w:rFonts w:ascii="Wingdings" w:hAnsi="Wingdings" w:hint="default"/>
+      </w:rPr>
+    </w:lvl>
+    <w:lvl w:ilvl="6" w:tplc="04190001" w:tentative="1">
+      <w:start w:val="1"/>
+      <w:numFmt w:val="bullet"/>
+      <w:lvlText w:val=""/>
+      <w:lvlJc w:val="left"/>
+      <w:pPr>
+        <w:ind w:left="5400" w:hanging="360"/>
+      </w:pPr>
+      <w:rPr>
+        <w:rFonts w:ascii="Symbol" w:hAnsi="Symbol" w:hint="default"/>
+      </w:rPr>
+    </w:lvl>
+    <w:lvl w:ilvl="7" w:tplc="04190003" w:tentative="1">
+      <w:start w:val="1"/>
+      <w:numFmt w:val="bullet"/>
+      <w:lvlText w:val="o"/>
+      <w:lvlJc w:val="left"/>
+      <w:pPr>
+        <w:ind w:left="6120" w:hanging="360"/>
+      </w:pPr>
+      <w:rPr>
+        <w:rFonts w:ascii="Courier New" w:hAnsi="Courier New" w:cs="Courier New" w:hint="default"/>
+      </w:rPr>
+    </w:lvl>
+    <w:lvl w:ilvl="8" w:tplc="04190005" w:tentative="1">
+      <w:start w:val="1"/>
+      <w:numFmt w:val="bullet"/>
+      <w:lvlText w:val=""/>
+      <w:lvlJc w:val="left"/>
+      <w:pPr>
+        <w:ind w:left="6840" w:hanging="360"/>
+      </w:pPr>
+      <w:rPr>
+        <w:rFonts w:ascii="Wingdings" w:hAnsi="Wingdings" w:hint="default"/>
+      </w:rPr>
+    </w:lvl>
+  </w:abstractNum>
+  <w:abstractNum w:abstractNumId="17" w15:restartNumberingAfterBreak="0">
     <w:nsid w:val="2E233E93"/>
     <w:multiLevelType w:val="hybridMultilevel"/>
     <w:tmpl w:val="A402480A"/>
@@ -2832,136 +6253,555 @@
       </w:rPr>
     </w:lvl>
   </w:abstractNum>
-  <w:abstractNum w:abstractNumId="5" w15:restartNumberingAfterBreak="0">
-    <w:nsid w:val="40ED7B1F"/>
+  <w:abstractNum w:abstractNumId="18" w15:restartNumberingAfterBreak="0">
+    <w:nsid w:val="3EAA49B2"/>
     <w:multiLevelType w:val="hybridMultilevel"/>
-    <w:tmpl w:val="28E662E2"/>
-    <w:lvl w:ilvl="0" w:tplc="04190001">
+    <w:tmpl w:val="074C72EC"/>
+    <w:lvl w:ilvl="0" w:tplc="04190003">
+      <w:start w:val="1"/>
+      <w:numFmt w:val="bullet"/>
+      <w:lvlText w:val="o"/>
+      <w:lvlJc w:val="left"/>
+      <w:pPr>
+        <w:ind w:left="1080" w:hanging="360"/>
+      </w:pPr>
+      <w:rPr>
+        <w:rFonts w:ascii="Courier New" w:hAnsi="Courier New" w:cs="Courier New" w:hint="default"/>
+      </w:rPr>
+    </w:lvl>
+    <w:lvl w:ilvl="1" w:tplc="04190003" w:tentative="1">
+      <w:start w:val="1"/>
+      <w:numFmt w:val="bullet"/>
+      <w:lvlText w:val="o"/>
+      <w:lvlJc w:val="left"/>
+      <w:pPr>
+        <w:ind w:left="1800" w:hanging="360"/>
+      </w:pPr>
+      <w:rPr>
+        <w:rFonts w:ascii="Courier New" w:hAnsi="Courier New" w:cs="Courier New" w:hint="default"/>
+      </w:rPr>
+    </w:lvl>
+    <w:lvl w:ilvl="2" w:tplc="04190005" w:tentative="1">
+      <w:start w:val="1"/>
+      <w:numFmt w:val="bullet"/>
+      <w:lvlText w:val=""/>
+      <w:lvlJc w:val="left"/>
+      <w:pPr>
+        <w:ind w:left="2520" w:hanging="360"/>
+      </w:pPr>
+      <w:rPr>
+        <w:rFonts w:ascii="Wingdings" w:hAnsi="Wingdings" w:hint="default"/>
+      </w:rPr>
+    </w:lvl>
+    <w:lvl w:ilvl="3" w:tplc="04190001" w:tentative="1">
       <w:start w:val="1"/>
       <w:numFmt w:val="bullet"/>
       <w:lvlText w:val=""/>
       <w:lvlJc w:val="left"/>
       <w:pPr>
-        <w:ind w:left="720" w:hanging="360"/>
+        <w:ind w:left="3240" w:hanging="360"/>
       </w:pPr>
       <w:rPr>
         <w:rFonts w:ascii="Symbol" w:hAnsi="Symbol" w:hint="default"/>
       </w:rPr>
     </w:lvl>
-    <w:lvl w:ilvl="1" w:tplc="04190003" w:tentative="1">
+    <w:lvl w:ilvl="4" w:tplc="04190003" w:tentative="1">
       <w:start w:val="1"/>
       <w:numFmt w:val="bullet"/>
       <w:lvlText w:val="o"/>
       <w:lvlJc w:val="left"/>
       <w:pPr>
-        <w:ind w:left="1440" w:hanging="360"/>
+        <w:ind w:left="3960" w:hanging="360"/>
       </w:pPr>
       <w:rPr>
         <w:rFonts w:ascii="Courier New" w:hAnsi="Courier New" w:cs="Courier New" w:hint="default"/>
       </w:rPr>
     </w:lvl>
-    <w:lvl w:ilvl="2" w:tplc="04190005" w:tentative="1">
+    <w:lvl w:ilvl="5" w:tplc="04190005" w:tentative="1">
       <w:start w:val="1"/>
       <w:numFmt w:val="bullet"/>
       <w:lvlText w:val=""/>
       <w:lvlJc w:val="left"/>
       <w:pPr>
-        <w:ind w:left="2160" w:hanging="360"/>
+        <w:ind w:left="4680" w:hanging="360"/>
       </w:pPr>
       <w:rPr>
         <w:rFonts w:ascii="Wingdings" w:hAnsi="Wingdings" w:hint="default"/>
       </w:rPr>
     </w:lvl>
-    <w:lvl w:ilvl="3" w:tplc="04190001" w:tentative="1">
+    <w:lvl w:ilvl="6" w:tplc="04190001" w:tentative="1">
       <w:start w:val="1"/>
       <w:numFmt w:val="bullet"/>
       <w:lvlText w:val=""/>
       <w:lvlJc w:val="left"/>
       <w:pPr>
-        <w:ind w:left="2880" w:hanging="360"/>
+        <w:ind w:left="5400" w:hanging="360"/>
       </w:pPr>
       <w:rPr>
         <w:rFonts w:ascii="Symbol" w:hAnsi="Symbol" w:hint="default"/>
       </w:rPr>
     </w:lvl>
-    <w:lvl w:ilvl="4" w:tplc="04190003" w:tentative="1">
+    <w:lvl w:ilvl="7" w:tplc="04190003" w:tentative="1">
       <w:start w:val="1"/>
       <w:numFmt w:val="bullet"/>
       <w:lvlText w:val="o"/>
       <w:lvlJc w:val="left"/>
       <w:pPr>
-        <w:ind w:left="3600" w:hanging="360"/>
+        <w:ind w:left="6120" w:hanging="360"/>
       </w:pPr>
       <w:rPr>
         <w:rFonts w:ascii="Courier New" w:hAnsi="Courier New" w:cs="Courier New" w:hint="default"/>
       </w:rPr>
     </w:lvl>
-    <w:lvl w:ilvl="5" w:tplc="04190005" w:tentative="1">
+    <w:lvl w:ilvl="8" w:tplc="04190005" w:tentative="1">
       <w:start w:val="1"/>
       <w:numFmt w:val="bullet"/>
       <w:lvlText w:val=""/>
       <w:lvlJc w:val="left"/>
       <w:pPr>
-        <w:ind w:left="4320" w:hanging="360"/>
+        <w:ind w:left="6840" w:hanging="360"/>
       </w:pPr>
       <w:rPr>
         <w:rFonts w:ascii="Wingdings" w:hAnsi="Wingdings" w:hint="default"/>
       </w:rPr>
     </w:lvl>
-    <w:lvl w:ilvl="6" w:tplc="04190001" w:tentative="1">
+  </w:abstractNum>
+  <w:abstractNum w:abstractNumId="19" w15:restartNumberingAfterBreak="0">
+    <w:nsid w:val="40ED7B1F"/>
+    <w:multiLevelType w:val="hybridMultilevel"/>
+    <w:tmpl w:val="E6F01238"/>
+    <w:lvl w:ilvl="0" w:tplc="51F45576">
       <w:start w:val="1"/>
       <w:numFmt w:val="bullet"/>
       <w:lvlText w:val=""/>
       <w:lvlJc w:val="left"/>
       <w:pPr>
-        <w:ind w:left="5040" w:hanging="360"/>
+        <w:ind w:left="720" w:hanging="360"/>
+      </w:pPr>
+      <w:rPr>
+        <w:rFonts w:ascii="Symbol" w:hAnsi="Symbol" w:hint="default"/>
+        <w:color w:val="auto"/>
+        <w:sz w:val="24"/>
+        <w:szCs w:val="24"/>
+      </w:rPr>
+    </w:lvl>
+    <w:lvl w:ilvl="1" w:tplc="04190003" w:tentative="1">
+      <w:start w:val="1"/>
+      <w:numFmt w:val="bullet"/>
+      <w:lvlText w:val="o"/>
+      <w:lvlJc w:val="left"/>
+      <w:pPr>
+        <w:ind w:left="1440" w:hanging="360"/>
+      </w:pPr>
+      <w:rPr>
+        <w:rFonts w:ascii="Courier New" w:hAnsi="Courier New" w:cs="Courier New" w:hint="default"/>
+      </w:rPr>
+    </w:lvl>
+    <w:lvl w:ilvl="2" w:tplc="04190005" w:tentative="1">
+      <w:start w:val="1"/>
+      <w:numFmt w:val="bullet"/>
+      <w:lvlText w:val=""/>
+      <w:lvlJc w:val="left"/>
+      <w:pPr>
+        <w:ind w:left="2160" w:hanging="360"/>
+      </w:pPr>
+      <w:rPr>
+        <w:rFonts w:ascii="Wingdings" w:hAnsi="Wingdings" w:hint="default"/>
+      </w:rPr>
+    </w:lvl>
+    <w:lvl w:ilvl="3" w:tplc="04190001" w:tentative="1">
+      <w:start w:val="1"/>
+      <w:numFmt w:val="bullet"/>
+      <w:lvlText w:val=""/>
+      <w:lvlJc w:val="left"/>
+      <w:pPr>
+        <w:ind w:left="2880" w:hanging="360"/>
       </w:pPr>
       <w:rPr>
         <w:rFonts w:ascii="Symbol" w:hAnsi="Symbol" w:hint="default"/>
       </w:rPr>
     </w:lvl>
-    <w:lvl w:ilvl="7" w:tplc="04190003" w:tentative="1">
+    <w:lvl w:ilvl="4" w:tplc="04190003" w:tentative="1">
       <w:start w:val="1"/>
       <w:numFmt w:val="bullet"/>
       <w:lvlText w:val="o"/>
       <w:lvlJc w:val="left"/>
       <w:pPr>
-        <w:ind w:left="5760" w:hanging="360"/>
+        <w:ind w:left="3600" w:hanging="360"/>
       </w:pPr>
       <w:rPr>
         <w:rFonts w:ascii="Courier New" w:hAnsi="Courier New" w:cs="Courier New" w:hint="default"/>
       </w:rPr>
     </w:lvl>
-    <w:lvl w:ilvl="8" w:tplc="04190005" w:tentative="1">
+    <w:lvl w:ilvl="5" w:tplc="04190005" w:tentative="1">
       <w:start w:val="1"/>
       <w:numFmt w:val="bullet"/>
       <w:lvlText w:val=""/>
       <w:lvlJc w:val="left"/>
       <w:pPr>
-        <w:ind w:left="6480" w:hanging="360"/>
+        <w:ind w:left="4320" w:hanging="360"/>
       </w:pPr>
       <w:rPr>
         <w:rFonts w:ascii="Wingdings" w:hAnsi="Wingdings" w:hint="default"/>
       </w:rPr>
     </w:lvl>
+    <w:lvl w:ilvl="6" w:tplc="04190001" w:tentative="1">
+      <w:start w:val="1"/>
+      <w:numFmt w:val="bullet"/>
+      <w:lvlText w:val=""/>
+      <w:lvlJc w:val="left"/>
+      <w:pPr>
+        <w:ind w:left="5040" w:hanging="360"/>
+      </w:pPr>
+      <w:rPr>
+        <w:rFonts w:ascii="Symbol" w:hAnsi="Symbol" w:hint="default"/>
+      </w:rPr>
+    </w:lvl>
+    <w:lvl w:ilvl="7" w:tplc="04190003" w:tentative="1">
+      <w:start w:val="1"/>
+      <w:numFmt w:val="bullet"/>
+      <w:lvlText w:val="o"/>
+      <w:lvlJc w:val="left"/>
+      <w:pPr>
+        <w:ind w:left="5760" w:hanging="360"/>
+      </w:pPr>
+      <w:rPr>
+        <w:rFonts w:ascii="Courier New" w:hAnsi="Courier New" w:cs="Courier New" w:hint="default"/>
+      </w:rPr>
+    </w:lvl>
+    <w:lvl w:ilvl="8" w:tplc="04190005" w:tentative="1">
+      <w:start w:val="1"/>
+      <w:numFmt w:val="bullet"/>
+      <w:lvlText w:val=""/>
+      <w:lvlJc w:val="left"/>
+      <w:pPr>
+        <w:ind w:left="6480" w:hanging="360"/>
+      </w:pPr>
+      <w:rPr>
+        <w:rFonts w:ascii="Wingdings" w:hAnsi="Wingdings" w:hint="default"/>
+      </w:rPr>
+    </w:lvl>
+  </w:abstractNum>
+  <w:abstractNum w:abstractNumId="20" w15:restartNumberingAfterBreak="0">
+    <w:nsid w:val="59677A63"/>
+    <w:multiLevelType w:val="hybridMultilevel"/>
+    <w:tmpl w:val="D35AE316"/>
+    <w:lvl w:ilvl="0" w:tplc="04190003">
+      <w:start w:val="1"/>
+      <w:numFmt w:val="bullet"/>
+      <w:lvlText w:val="o"/>
+      <w:lvlJc w:val="left"/>
+      <w:pPr>
+        <w:ind w:left="1080" w:hanging="360"/>
+      </w:pPr>
+      <w:rPr>
+        <w:rFonts w:ascii="Courier New" w:hAnsi="Courier New" w:cs="Courier New" w:hint="default"/>
+      </w:rPr>
+    </w:lvl>
+    <w:lvl w:ilvl="1" w:tplc="04190003" w:tentative="1">
+      <w:start w:val="1"/>
+      <w:numFmt w:val="bullet"/>
+      <w:lvlText w:val="o"/>
+      <w:lvlJc w:val="left"/>
+      <w:pPr>
+        <w:ind w:left="1800" w:hanging="360"/>
+      </w:pPr>
+      <w:rPr>
+        <w:rFonts w:ascii="Courier New" w:hAnsi="Courier New" w:cs="Courier New" w:hint="default"/>
+      </w:rPr>
+    </w:lvl>
+    <w:lvl w:ilvl="2" w:tplc="04190005" w:tentative="1">
+      <w:start w:val="1"/>
+      <w:numFmt w:val="bullet"/>
+      <w:lvlText w:val=""/>
+      <w:lvlJc w:val="left"/>
+      <w:pPr>
+        <w:ind w:left="2520" w:hanging="360"/>
+      </w:pPr>
+      <w:rPr>
+        <w:rFonts w:ascii="Wingdings" w:hAnsi="Wingdings" w:hint="default"/>
+      </w:rPr>
+    </w:lvl>
+    <w:lvl w:ilvl="3" w:tplc="04190001" w:tentative="1">
+      <w:start w:val="1"/>
+      <w:numFmt w:val="bullet"/>
+      <w:lvlText w:val=""/>
+      <w:lvlJc w:val="left"/>
+      <w:pPr>
+        <w:ind w:left="3240" w:hanging="360"/>
+      </w:pPr>
+      <w:rPr>
+        <w:rFonts w:ascii="Symbol" w:hAnsi="Symbol" w:hint="default"/>
+      </w:rPr>
+    </w:lvl>
+    <w:lvl w:ilvl="4" w:tplc="04190003" w:tentative="1">
+      <w:start w:val="1"/>
+      <w:numFmt w:val="bullet"/>
+      <w:lvlText w:val="o"/>
+      <w:lvlJc w:val="left"/>
+      <w:pPr>
+        <w:ind w:left="3960" w:hanging="360"/>
+      </w:pPr>
+      <w:rPr>
+        <w:rFonts w:ascii="Courier New" w:hAnsi="Courier New" w:cs="Courier New" w:hint="default"/>
+      </w:rPr>
+    </w:lvl>
+    <w:lvl w:ilvl="5" w:tplc="04190005" w:tentative="1">
+      <w:start w:val="1"/>
+      <w:numFmt w:val="bullet"/>
+      <w:lvlText w:val=""/>
+      <w:lvlJc w:val="left"/>
+      <w:pPr>
+        <w:ind w:left="4680" w:hanging="360"/>
+      </w:pPr>
+      <w:rPr>
+        <w:rFonts w:ascii="Wingdings" w:hAnsi="Wingdings" w:hint="default"/>
+      </w:rPr>
+    </w:lvl>
+    <w:lvl w:ilvl="6" w:tplc="04190001" w:tentative="1">
+      <w:start w:val="1"/>
+      <w:numFmt w:val="bullet"/>
+      <w:lvlText w:val=""/>
+      <w:lvlJc w:val="left"/>
+      <w:pPr>
+        <w:ind w:left="5400" w:hanging="360"/>
+      </w:pPr>
+      <w:rPr>
+        <w:rFonts w:ascii="Symbol" w:hAnsi="Symbol" w:hint="default"/>
+      </w:rPr>
+    </w:lvl>
+    <w:lvl w:ilvl="7" w:tplc="04190003" w:tentative="1">
+      <w:start w:val="1"/>
+      <w:numFmt w:val="bullet"/>
+      <w:lvlText w:val="o"/>
+      <w:lvlJc w:val="left"/>
+      <w:pPr>
+        <w:ind w:left="6120" w:hanging="360"/>
+      </w:pPr>
+      <w:rPr>
+        <w:rFonts w:ascii="Courier New" w:hAnsi="Courier New" w:cs="Courier New" w:hint="default"/>
+      </w:rPr>
+    </w:lvl>
+    <w:lvl w:ilvl="8" w:tplc="04190005" w:tentative="1">
+      <w:start w:val="1"/>
+      <w:numFmt w:val="bullet"/>
+      <w:lvlText w:val=""/>
+      <w:lvlJc w:val="left"/>
+      <w:pPr>
+        <w:ind w:left="6840" w:hanging="360"/>
+      </w:pPr>
+      <w:rPr>
+        <w:rFonts w:ascii="Wingdings" w:hAnsi="Wingdings" w:hint="default"/>
+      </w:rPr>
+    </w:lvl>
+  </w:abstractNum>
+  <w:abstractNum w:abstractNumId="21" w15:restartNumberingAfterBreak="0">
+    <w:nsid w:val="5ADF74B8"/>
+    <w:multiLevelType w:val="hybridMultilevel"/>
+    <w:tmpl w:val="B4C8DF00"/>
+    <w:lvl w:ilvl="0" w:tplc="B98C9E5A">
+      <w:start w:val="1"/>
+      <w:numFmt w:val="bullet"/>
+      <w:pStyle w:val="ListItem"/>
+      <w:lvlText w:val=""/>
+      <w:lvlJc w:val="left"/>
+      <w:pPr>
+        <w:tabs>
+          <w:tab w:val="num" w:pos="6480"/>
+        </w:tabs>
+        <w:ind w:left="6480" w:hanging="360"/>
+      </w:pPr>
+      <w:rPr>
+        <w:rFonts w:ascii="Symbol" w:hAnsi="Symbol" w:hint="default"/>
+        <w:color w:val="auto"/>
+      </w:rPr>
+    </w:lvl>
+    <w:lvl w:ilvl="1" w:tplc="04090003" w:tentative="1">
+      <w:start w:val="1"/>
+      <w:numFmt w:val="bullet"/>
+      <w:lvlText w:val="o"/>
+      <w:lvlJc w:val="left"/>
+      <w:pPr>
+        <w:tabs>
+          <w:tab w:val="num" w:pos="1440"/>
+        </w:tabs>
+        <w:ind w:left="1440" w:hanging="360"/>
+      </w:pPr>
+      <w:rPr>
+        <w:rFonts w:ascii="Courier New" w:hAnsi="Courier New" w:cs="Courier New" w:hint="default"/>
+      </w:rPr>
+    </w:lvl>
+    <w:lvl w:ilvl="2" w:tplc="04090005" w:tentative="1">
+      <w:start w:val="1"/>
+      <w:numFmt w:val="bullet"/>
+      <w:lvlText w:val=""/>
+      <w:lvlJc w:val="left"/>
+      <w:pPr>
+        <w:tabs>
+          <w:tab w:val="num" w:pos="2160"/>
+        </w:tabs>
+        <w:ind w:left="2160" w:hanging="360"/>
+      </w:pPr>
+      <w:rPr>
+        <w:rFonts w:ascii="Wingdings" w:hAnsi="Wingdings" w:hint="default"/>
+      </w:rPr>
+    </w:lvl>
+    <w:lvl w:ilvl="3" w:tplc="04090001" w:tentative="1">
+      <w:start w:val="1"/>
+      <w:numFmt w:val="bullet"/>
+      <w:lvlText w:val=""/>
+      <w:lvlJc w:val="left"/>
+      <w:pPr>
+        <w:tabs>
+          <w:tab w:val="num" w:pos="2880"/>
+        </w:tabs>
+        <w:ind w:left="2880" w:hanging="360"/>
+      </w:pPr>
+      <w:rPr>
+        <w:rFonts w:ascii="Symbol" w:hAnsi="Symbol" w:hint="default"/>
+      </w:rPr>
+    </w:lvl>
+    <w:lvl w:ilvl="4" w:tplc="04090003" w:tentative="1">
+      <w:start w:val="1"/>
+      <w:numFmt w:val="bullet"/>
+      <w:lvlText w:val="o"/>
+      <w:lvlJc w:val="left"/>
+      <w:pPr>
+        <w:tabs>
+          <w:tab w:val="num" w:pos="3600"/>
+        </w:tabs>
+        <w:ind w:left="3600" w:hanging="360"/>
+      </w:pPr>
+      <w:rPr>
+        <w:rFonts w:ascii="Courier New" w:hAnsi="Courier New" w:cs="Courier New" w:hint="default"/>
+      </w:rPr>
+    </w:lvl>
+    <w:lvl w:ilvl="5" w:tplc="04090005" w:tentative="1">
+      <w:start w:val="1"/>
+      <w:numFmt w:val="bullet"/>
+      <w:lvlText w:val=""/>
+      <w:lvlJc w:val="left"/>
+      <w:pPr>
+        <w:tabs>
+          <w:tab w:val="num" w:pos="4320"/>
+        </w:tabs>
+        <w:ind w:left="4320" w:hanging="360"/>
+      </w:pPr>
+      <w:rPr>
+        <w:rFonts w:ascii="Wingdings" w:hAnsi="Wingdings" w:hint="default"/>
+      </w:rPr>
+    </w:lvl>
+    <w:lvl w:ilvl="6" w:tplc="04090001" w:tentative="1">
+      <w:start w:val="1"/>
+      <w:numFmt w:val="bullet"/>
+      <w:lvlText w:val=""/>
+      <w:lvlJc w:val="left"/>
+      <w:pPr>
+        <w:tabs>
+          <w:tab w:val="num" w:pos="5040"/>
+        </w:tabs>
+        <w:ind w:left="5040" w:hanging="360"/>
+      </w:pPr>
+      <w:rPr>
+        <w:rFonts w:ascii="Symbol" w:hAnsi="Symbol" w:hint="default"/>
+      </w:rPr>
+    </w:lvl>
+    <w:lvl w:ilvl="7" w:tplc="04090003" w:tentative="1">
+      <w:start w:val="1"/>
+      <w:numFmt w:val="bullet"/>
+      <w:lvlText w:val="o"/>
+      <w:lvlJc w:val="left"/>
+      <w:pPr>
+        <w:tabs>
+          <w:tab w:val="num" w:pos="5760"/>
+        </w:tabs>
+        <w:ind w:left="5760" w:hanging="360"/>
+      </w:pPr>
+      <w:rPr>
+        <w:rFonts w:ascii="Courier New" w:hAnsi="Courier New" w:cs="Courier New" w:hint="default"/>
+      </w:rPr>
+    </w:lvl>
+    <w:lvl w:ilvl="8" w:tplc="04090005" w:tentative="1">
+      <w:start w:val="1"/>
+      <w:numFmt w:val="bullet"/>
+      <w:lvlText w:val=""/>
+      <w:lvlJc w:val="left"/>
+      <w:pPr>
+        <w:tabs>
+          <w:tab w:val="num" w:pos="6480"/>
+        </w:tabs>
+        <w:ind w:left="6480" w:hanging="360"/>
+      </w:pPr>
+      <w:rPr>
+        <w:rFonts w:ascii="Wingdings" w:hAnsi="Wingdings" w:hint="default"/>
+      </w:rPr>
+    </w:lvl>
   </w:abstractNum>
   <w:num w:numId="1">
+    <w:abstractNumId w:val="11"/>
+  </w:num>
+  <w:num w:numId="2">
+    <w:abstractNumId w:val="15"/>
+  </w:num>
+  <w:num w:numId="3">
+    <w:abstractNumId w:val="12"/>
+  </w:num>
+  <w:num w:numId="4">
+    <w:abstractNumId w:val="19"/>
+  </w:num>
+  <w:num w:numId="5">
+    <w:abstractNumId w:val="17"/>
+  </w:num>
+  <w:num w:numId="6">
+    <w:abstractNumId w:val="14"/>
+  </w:num>
+  <w:num w:numId="7">
+    <w:abstractNumId w:val="21"/>
+  </w:num>
+  <w:num w:numId="8">
+    <w:abstractNumId w:val="13"/>
+  </w:num>
+  <w:num w:numId="9">
+    <w:abstractNumId w:val="20"/>
+  </w:num>
+  <w:num w:numId="10">
+    <w:abstractNumId w:val="18"/>
+  </w:num>
+  <w:num w:numId="11">
+    <w:abstractNumId w:val="16"/>
+  </w:num>
+  <w:num w:numId="12">
     <w:abstractNumId w:val="0"/>
   </w:num>
-  <w:num w:numId="2">
+  <w:num w:numId="13">
+    <w:abstractNumId w:val="1"/>
+  </w:num>
+  <w:num w:numId="14">
+    <w:abstractNumId w:val="2"/>
+  </w:num>
+  <w:num w:numId="15">
     <w:abstractNumId w:val="3"/>
   </w:num>
-  <w:num w:numId="3">
-    <w:abstractNumId w:val="1"/>
+  <w:num w:numId="16">
+    <w:abstractNumId w:val="4"/>
   </w:num>
-  <w:num w:numId="4">
+  <w:num w:numId="17">
     <w:abstractNumId w:val="5"/>
   </w:num>
-  <w:num w:numId="5">
-    <w:abstractNumId w:val="4"/>
+  <w:num w:numId="18">
+    <w:abstractNumId w:val="6"/>
   </w:num>
-  <w:num w:numId="6">
-    <w:abstractNumId w:val="2"/>
+  <w:num w:numId="19">
+    <w:abstractNumId w:val="7"/>
+  </w:num>
+  <w:num w:numId="20">
+    <w:abstractNumId w:val="8"/>
+  </w:num>
+  <w:num w:numId="21">
+    <w:abstractNumId w:val="9"/>
+  </w:num>
+  <w:num w:numId="22">
+    <w:abstractNumId w:val="10"/>
   </w:num>
 </w:numbering>
 </file>
@@ -3066,7 +6906,7 @@
     <w:lsdException w:name="Block Text" w:semiHidden="1" w:unhideWhenUsed="1"/>
     <w:lsdException w:name="Hyperlink" w:semiHidden="1" w:unhideWhenUsed="1"/>
     <w:lsdException w:name="FollowedHyperlink" w:semiHidden="1" w:unhideWhenUsed="1"/>
-    <w:lsdException w:name="Strong" w:uiPriority="22"/>
+    <w:lsdException w:name="Strong" w:uiPriority="22" w:qFormat="1"/>
     <w:lsdException w:name="Emphasis" w:uiPriority="20" w:qFormat="1"/>
     <w:lsdException w:name="Document Map" w:semiHidden="1" w:unhideWhenUsed="1"/>
     <w:lsdException w:name="Plain Text" w:semiHidden="1" w:unhideWhenUsed="1"/>
@@ -5156,6 +8996,95 @@
     <w:basedOn w:val="a0"/>
     <w:rsid w:val="007B38AF"/>
   </w:style>
+  <w:style w:type="paragraph" w:customStyle="1" w:styleId="ListItem">
+    <w:name w:val="List Item"/>
+    <w:basedOn w:val="a"/>
+    <w:link w:val="ListItemChar"/>
+    <w:qFormat/>
+    <w:rsid w:val="00DB5A5B"/>
+    <w:pPr>
+      <w:numPr>
+        <w:numId w:val="7"/>
+      </w:numPr>
+      <w:tabs>
+        <w:tab w:val="clear" w:pos="6480"/>
+      </w:tabs>
+      <w:autoSpaceDE w:val="0"/>
+      <w:autoSpaceDN w:val="0"/>
+      <w:adjustRightInd w:val="0"/>
+      <w:ind w:left="360"/>
+      <w:jc w:val="left"/>
+    </w:pPr>
+    <w:rPr>
+      <w:rFonts w:ascii="Arial" w:eastAsia="Times New Roman" w:hAnsi="Arial" w:cs="Times New Roman"/>
+      <w:color w:val="auto"/>
+      <w:sz w:val="20"/>
+      <w:szCs w:val="18"/>
+      <w:lang w:val="en-US"/>
+    </w:rPr>
+  </w:style>
+  <w:style w:type="character" w:customStyle="1" w:styleId="ListItemChar">
+    <w:name w:val="List Item Char"/>
+    <w:link w:val="ListItem"/>
+    <w:rsid w:val="00DB5A5B"/>
+    <w:rPr>
+      <w:rFonts w:ascii="Arial" w:eastAsia="Times New Roman" w:hAnsi="Arial" w:cs="Times New Roman"/>
+      <w:szCs w:val="18"/>
+      <w:lang w:val="en-US"/>
+    </w:rPr>
+  </w:style>
+  <w:style w:type="paragraph" w:styleId="af8">
+    <w:name w:val="header"/>
+    <w:basedOn w:val="a"/>
+    <w:link w:val="af9"/>
+    <w:uiPriority w:val="99"/>
+    <w:unhideWhenUsed/>
+    <w:rsid w:val="00873D27"/>
+    <w:pPr>
+      <w:tabs>
+        <w:tab w:val="center" w:pos="4677"/>
+        <w:tab w:val="right" w:pos="9355"/>
+      </w:tabs>
+    </w:pPr>
+  </w:style>
+  <w:style w:type="character" w:customStyle="1" w:styleId="af9">
+    <w:name w:val="Верхний колонтитул Знак"/>
+    <w:basedOn w:val="a0"/>
+    <w:link w:val="af8"/>
+    <w:uiPriority w:val="99"/>
+    <w:rsid w:val="00873D27"/>
+    <w:rPr>
+      <w:rFonts w:ascii="Noto Sans" w:eastAsia="Calibri" w:hAnsi="Noto Sans" w:cs="Arial"/>
+      <w:color w:val="222E39"/>
+      <w:sz w:val="22"/>
+    </w:rPr>
+  </w:style>
+  <w:style w:type="paragraph" w:styleId="afa">
+    <w:name w:val="footer"/>
+    <w:basedOn w:val="a"/>
+    <w:link w:val="afb"/>
+    <w:uiPriority w:val="99"/>
+    <w:unhideWhenUsed/>
+    <w:rsid w:val="00873D27"/>
+    <w:pPr>
+      <w:tabs>
+        <w:tab w:val="center" w:pos="4677"/>
+        <w:tab w:val="right" w:pos="9355"/>
+      </w:tabs>
+    </w:pPr>
+  </w:style>
+  <w:style w:type="character" w:customStyle="1" w:styleId="afb">
+    <w:name w:val="Нижний колонтитул Знак"/>
+    <w:basedOn w:val="a0"/>
+    <w:link w:val="afa"/>
+    <w:uiPriority w:val="99"/>
+    <w:rsid w:val="00873D27"/>
+    <w:rPr>
+      <w:rFonts w:ascii="Noto Sans" w:eastAsia="Calibri" w:hAnsi="Noto Sans" w:cs="Arial"/>
+      <w:color w:val="222E39"/>
+      <w:sz w:val="22"/>
+    </w:rPr>
+  </w:style>
 </w:styles>
 </file>
 
@@ -5425,7 +9354,7 @@
 </file>
 
 <file path=customXml/itemProps1.xml><?xml version="1.0" encoding="utf-8"?>
-<ds:datastoreItem xmlns:ds="http://schemas.openxmlformats.org/officeDocument/2006/customXml" ds:itemID="{8D94F737-E351-437F-B839-508EFBA8AF75}">
+<ds:datastoreItem xmlns:ds="http://schemas.openxmlformats.org/officeDocument/2006/customXml" ds:itemID="{2DD166E1-C86E-45DB-8E53-61E1FEC5855C}">
   <ds:schemaRefs>
     <ds:schemaRef ds:uri="http://schemas.openxmlformats.org/officeDocument/2006/bibliography"/>
   </ds:schemaRefs>
